--- a/Documents/Livrables/rapport_projet_sae_bank_leading_complet.docx
+++ b/Documents/Livrables/rapport_projet_sae_bank_leading_complet.docx
@@ -9,7 +9,7 @@
           <w:rFonts w:ascii="Arial" w:hAnsi="Arial" w:cs="Arial"/>
         </w:rPr>
       </w:pPr>
-      <w:bookmarkStart w:id="0" w:name="_Toc201218044"/>
+      <w:bookmarkStart w:id="0" w:name="_Toc201311008"/>
       <w:r>
         <w:rPr>
           <w:rFonts w:ascii="Arial" w:hAnsi="Arial" w:cs="Arial"/>
@@ -185,7 +185,7 @@
             </w:rPr>
             <w:fldChar w:fldCharType="separate"/>
           </w:r>
-          <w:hyperlink w:anchor="_Toc201218044" w:history="1">
+          <w:hyperlink w:anchor="_Toc201311008" w:history="1">
             <w:r>
               <w:rPr>
                 <w:rStyle w:val="Lienhypertexte"/>
@@ -213,7 +213,7 @@
                 <w:noProof/>
                 <w:webHidden/>
               </w:rPr>
-              <w:instrText xml:space="preserve"> PAGEREF _Toc201218044 \h </w:instrText>
+              <w:instrText xml:space="preserve"> PAGEREF _Toc201311008 \h </w:instrText>
             </w:r>
             <w:r>
               <w:rPr>
@@ -260,7 +260,7 @@
               <w14:ligatures w14:val="standardContextual"/>
             </w:rPr>
           </w:pPr>
-          <w:hyperlink w:anchor="_Toc201218045" w:history="1">
+          <w:hyperlink w:anchor="_Toc201311009" w:history="1">
             <w:r>
               <w:rPr>
                 <w:rStyle w:val="Lienhypertexte"/>
@@ -288,7 +288,7 @@
                 <w:noProof/>
                 <w:webHidden/>
               </w:rPr>
-              <w:instrText xml:space="preserve"> PAGEREF _Toc201218045 \h </w:instrText>
+              <w:instrText xml:space="preserve"> PAGEREF _Toc201311009 \h </w:instrText>
             </w:r>
             <w:r>
               <w:rPr>
@@ -335,7 +335,7 @@
               <w14:ligatures w14:val="standardContextual"/>
             </w:rPr>
           </w:pPr>
-          <w:hyperlink w:anchor="_Toc201218046" w:history="1">
+          <w:hyperlink w:anchor="_Toc201311010" w:history="1">
             <w:r>
               <w:rPr>
                 <w:rStyle w:val="Lienhypertexte"/>
@@ -363,7 +363,7 @@
                 <w:noProof/>
                 <w:webHidden/>
               </w:rPr>
-              <w:instrText xml:space="preserve"> PAGEREF _Toc201218046 \h </w:instrText>
+              <w:instrText xml:space="preserve"> PAGEREF _Toc201311010 \h </w:instrText>
             </w:r>
             <w:r>
               <w:rPr>
@@ -410,7 +410,7 @@
               <w14:ligatures w14:val="standardContextual"/>
             </w:rPr>
           </w:pPr>
-          <w:hyperlink w:anchor="_Toc201218047" w:history="1">
+          <w:hyperlink w:anchor="_Toc201311011" w:history="1">
             <w:r>
               <w:rPr>
                 <w:rStyle w:val="Lienhypertexte"/>
@@ -438,7 +438,7 @@
                 <w:noProof/>
                 <w:webHidden/>
               </w:rPr>
-              <w:instrText xml:space="preserve"> PAGEREF _Toc201218047 \h </w:instrText>
+              <w:instrText xml:space="preserve"> PAGEREF _Toc201311011 \h </w:instrText>
             </w:r>
             <w:r>
               <w:rPr>
@@ -485,7 +485,7 @@
               <w14:ligatures w14:val="standardContextual"/>
             </w:rPr>
           </w:pPr>
-          <w:hyperlink w:anchor="_Toc201218048" w:history="1">
+          <w:hyperlink w:anchor="_Toc201311012" w:history="1">
             <w:r>
               <w:rPr>
                 <w:rStyle w:val="Lienhypertexte"/>
@@ -513,7 +513,7 @@
                 <w:noProof/>
                 <w:webHidden/>
               </w:rPr>
-              <w:instrText xml:space="preserve"> PAGEREF _Toc201218048 \h </w:instrText>
+              <w:instrText xml:space="preserve"> PAGEREF _Toc201311012 \h </w:instrText>
             </w:r>
             <w:r>
               <w:rPr>
@@ -560,7 +560,7 @@
               <w14:ligatures w14:val="standardContextual"/>
             </w:rPr>
           </w:pPr>
-          <w:hyperlink w:anchor="_Toc201218049" w:history="1">
+          <w:hyperlink w:anchor="_Toc201311013" w:history="1">
             <w:r>
               <w:rPr>
                 <w:rStyle w:val="Lienhypertexte"/>
@@ -588,7 +588,7 @@
                 <w:noProof/>
                 <w:webHidden/>
               </w:rPr>
-              <w:instrText xml:space="preserve"> PAGEREF _Toc201218049 \h </w:instrText>
+              <w:instrText xml:space="preserve"> PAGEREF _Toc201311013 \h </w:instrText>
             </w:r>
             <w:r>
               <w:rPr>
@@ -635,7 +635,7 @@
               <w14:ligatures w14:val="standardContextual"/>
             </w:rPr>
           </w:pPr>
-          <w:hyperlink w:anchor="_Toc201218050" w:history="1">
+          <w:hyperlink w:anchor="_Toc201311014" w:history="1">
             <w:r>
               <w:rPr>
                 <w:rStyle w:val="Lienhypertexte"/>
@@ -663,7 +663,7 @@
                 <w:noProof/>
                 <w:webHidden/>
               </w:rPr>
-              <w:instrText xml:space="preserve"> PAGEREF _Toc201218050 \h </w:instrText>
+              <w:instrText xml:space="preserve"> PAGEREF _Toc201311014 \h </w:instrText>
             </w:r>
             <w:r>
               <w:rPr>
@@ -710,7 +710,7 @@
               <w14:ligatures w14:val="standardContextual"/>
             </w:rPr>
           </w:pPr>
-          <w:hyperlink w:anchor="_Toc201218051" w:history="1">
+          <w:hyperlink w:anchor="_Toc201311015" w:history="1">
             <w:r>
               <w:rPr>
                 <w:rStyle w:val="Lienhypertexte"/>
@@ -738,7 +738,7 @@
                 <w:noProof/>
                 <w:webHidden/>
               </w:rPr>
-              <w:instrText xml:space="preserve"> PAGEREF _Toc201218051 \h </w:instrText>
+              <w:instrText xml:space="preserve"> PAGEREF _Toc201311015 \h </w:instrText>
             </w:r>
             <w:r>
               <w:rPr>
@@ -785,7 +785,7 @@
               <w14:ligatures w14:val="standardContextual"/>
             </w:rPr>
           </w:pPr>
-          <w:hyperlink w:anchor="_Toc201218052" w:history="1">
+          <w:hyperlink w:anchor="_Toc201311016" w:history="1">
             <w:r>
               <w:rPr>
                 <w:rStyle w:val="Lienhypertexte"/>
@@ -813,7 +813,7 @@
                 <w:noProof/>
                 <w:webHidden/>
               </w:rPr>
-              <w:instrText xml:space="preserve"> PAGEREF _Toc201218052 \h </w:instrText>
+              <w:instrText xml:space="preserve"> PAGEREF _Toc201311016 \h </w:instrText>
             </w:r>
             <w:r>
               <w:rPr>
@@ -860,7 +860,7 @@
               <w14:ligatures w14:val="standardContextual"/>
             </w:rPr>
           </w:pPr>
-          <w:hyperlink w:anchor="_Toc201218053" w:history="1">
+          <w:hyperlink w:anchor="_Toc201311017" w:history="1">
             <w:r>
               <w:rPr>
                 <w:rStyle w:val="Lienhypertexte"/>
@@ -888,7 +888,7 @@
                 <w:noProof/>
                 <w:webHidden/>
               </w:rPr>
-              <w:instrText xml:space="preserve"> PAGEREF _Toc201218053 \h </w:instrText>
+              <w:instrText xml:space="preserve"> PAGEREF _Toc201311017 \h </w:instrText>
             </w:r>
             <w:r>
               <w:rPr>
@@ -935,7 +935,7 @@
               <w14:ligatures w14:val="standardContextual"/>
             </w:rPr>
           </w:pPr>
-          <w:hyperlink w:anchor="_Toc201218054" w:history="1">
+          <w:hyperlink w:anchor="_Toc201311018" w:history="1">
             <w:r>
               <w:rPr>
                 <w:rStyle w:val="Lienhypertexte"/>
@@ -963,7 +963,7 @@
                 <w:noProof/>
                 <w:webHidden/>
               </w:rPr>
-              <w:instrText xml:space="preserve"> PAGEREF _Toc201218054 \h </w:instrText>
+              <w:instrText xml:space="preserve"> PAGEREF _Toc201311018 \h </w:instrText>
             </w:r>
             <w:r>
               <w:rPr>
@@ -983,7 +983,7 @@
                 <w:noProof/>
                 <w:webHidden/>
               </w:rPr>
-              <w:t>8</w:t>
+              <w:t>9</w:t>
             </w:r>
             <w:r>
               <w:rPr>
@@ -1010,7 +1010,7 @@
               <w14:ligatures w14:val="standardContextual"/>
             </w:rPr>
           </w:pPr>
-          <w:hyperlink w:anchor="_Toc201218055" w:history="1">
+          <w:hyperlink w:anchor="_Toc201311019" w:history="1">
             <w:r>
               <w:rPr>
                 <w:rStyle w:val="Lienhypertexte"/>
@@ -1038,82 +1038,7 @@
                 <w:noProof/>
                 <w:webHidden/>
               </w:rPr>
-              <w:instrText xml:space="preserve"> PAGEREF _Toc201218055 \h </w:instrText>
-            </w:r>
-            <w:r>
-              <w:rPr>
-                <w:noProof/>
-                <w:webHidden/>
-              </w:rPr>
-            </w:r>
-            <w:r>
-              <w:rPr>
-                <w:noProof/>
-                <w:webHidden/>
-              </w:rPr>
-              <w:fldChar w:fldCharType="separate"/>
-            </w:r>
-            <w:r>
-              <w:rPr>
-                <w:noProof/>
-                <w:webHidden/>
-              </w:rPr>
-              <w:t>8</w:t>
-            </w:r>
-            <w:r>
-              <w:rPr>
-                <w:noProof/>
-                <w:webHidden/>
-              </w:rPr>
-              <w:fldChar w:fldCharType="end"/>
-            </w:r>
-          </w:hyperlink>
-        </w:p>
-        <w:p>
-          <w:pPr>
-            <w:pStyle w:val="TM2"/>
-            <w:tabs>
-              <w:tab w:val="right" w:leader="dot" w:pos="8630"/>
-            </w:tabs>
-            <w:rPr>
-              <w:rFonts w:asciiTheme="minorHAnsi" w:hAnsiTheme="minorHAnsi"/>
-              <w:noProof/>
-              <w:kern w:val="2"/>
-              <w:sz w:val="24"/>
-              <w:szCs w:val="24"/>
-              <w:lang w:eastAsia="fr-FR"/>
-              <w14:ligatures w14:val="standardContextual"/>
-            </w:rPr>
-          </w:pPr>
-          <w:hyperlink w:anchor="_Toc201218056" w:history="1">
-            <w:r>
-              <w:rPr>
-                <w:rStyle w:val="Lienhypertexte"/>
-                <w:rFonts w:ascii="Arial" w:hAnsi="Arial" w:cs="Arial"/>
-                <w:noProof/>
-              </w:rPr>
-              <w:t>Documentation des routes API</w:t>
-            </w:r>
-            <w:r>
-              <w:rPr>
-                <w:noProof/>
-                <w:webHidden/>
-              </w:rPr>
-              <w:tab/>
-            </w:r>
-            <w:r>
-              <w:rPr>
-                <w:noProof/>
-                <w:webHidden/>
-              </w:rPr>
-              <w:fldChar w:fldCharType="begin"/>
-            </w:r>
-            <w:r>
-              <w:rPr>
-                <w:noProof/>
-                <w:webHidden/>
-              </w:rPr>
-              <w:instrText xml:space="preserve"> PAGEREF _Toc201218056 \h </w:instrText>
+              <w:instrText xml:space="preserve"> PAGEREF _Toc201311019 \h </w:instrText>
             </w:r>
             <w:r>
               <w:rPr>
@@ -1160,14 +1085,14 @@
               <w14:ligatures w14:val="standardContextual"/>
             </w:rPr>
           </w:pPr>
-          <w:hyperlink w:anchor="_Toc201218057" w:history="1">
+          <w:hyperlink w:anchor="_Toc201311020" w:history="1">
             <w:r>
               <w:rPr>
                 <w:rStyle w:val="Lienhypertexte"/>
                 <w:rFonts w:ascii="Arial" w:hAnsi="Arial" w:cs="Arial"/>
                 <w:noProof/>
               </w:rPr>
-              <w:t>Explication du fichier docker-compose.yml</w:t>
+              <w:t>Documentation des routes API</w:t>
             </w:r>
             <w:r>
               <w:rPr>
@@ -1188,7 +1113,7 @@
                 <w:noProof/>
                 <w:webHidden/>
               </w:rPr>
-              <w:instrText xml:space="preserve"> PAGEREF _Toc201218057 \h </w:instrText>
+              <w:instrText xml:space="preserve"> PAGEREF _Toc201311020 \h </w:instrText>
             </w:r>
             <w:r>
               <w:rPr>
@@ -1235,7 +1160,82 @@
               <w14:ligatures w14:val="standardContextual"/>
             </w:rPr>
           </w:pPr>
-          <w:hyperlink w:anchor="_Toc201218058" w:history="1">
+          <w:hyperlink w:anchor="_Toc201311021" w:history="1">
+            <w:r>
+              <w:rPr>
+                <w:rStyle w:val="Lienhypertexte"/>
+                <w:rFonts w:ascii="Arial" w:hAnsi="Arial" w:cs="Arial"/>
+                <w:noProof/>
+              </w:rPr>
+              <w:t>Explication du fichier docker-compose.yml</w:t>
+            </w:r>
+            <w:r>
+              <w:rPr>
+                <w:noProof/>
+                <w:webHidden/>
+              </w:rPr>
+              <w:tab/>
+            </w:r>
+            <w:r>
+              <w:rPr>
+                <w:noProof/>
+                <w:webHidden/>
+              </w:rPr>
+              <w:fldChar w:fldCharType="begin"/>
+            </w:r>
+            <w:r>
+              <w:rPr>
+                <w:noProof/>
+                <w:webHidden/>
+              </w:rPr>
+              <w:instrText xml:space="preserve"> PAGEREF _Toc201311021 \h </w:instrText>
+            </w:r>
+            <w:r>
+              <w:rPr>
+                <w:noProof/>
+                <w:webHidden/>
+              </w:rPr>
+            </w:r>
+            <w:r>
+              <w:rPr>
+                <w:noProof/>
+                <w:webHidden/>
+              </w:rPr>
+              <w:fldChar w:fldCharType="separate"/>
+            </w:r>
+            <w:r>
+              <w:rPr>
+                <w:noProof/>
+                <w:webHidden/>
+              </w:rPr>
+              <w:t>11</w:t>
+            </w:r>
+            <w:r>
+              <w:rPr>
+                <w:noProof/>
+                <w:webHidden/>
+              </w:rPr>
+              <w:fldChar w:fldCharType="end"/>
+            </w:r>
+          </w:hyperlink>
+        </w:p>
+        <w:p>
+          <w:pPr>
+            <w:pStyle w:val="TM2"/>
+            <w:tabs>
+              <w:tab w:val="right" w:leader="dot" w:pos="8630"/>
+            </w:tabs>
+            <w:rPr>
+              <w:rFonts w:asciiTheme="minorHAnsi" w:hAnsiTheme="minorHAnsi"/>
+              <w:noProof/>
+              <w:kern w:val="2"/>
+              <w:sz w:val="24"/>
+              <w:szCs w:val="24"/>
+              <w:lang w:eastAsia="fr-FR"/>
+              <w14:ligatures w14:val="standardContextual"/>
+            </w:rPr>
+          </w:pPr>
+          <w:hyperlink w:anchor="_Toc201311022" w:history="1">
             <w:r>
               <w:rPr>
                 <w:rStyle w:val="Lienhypertexte"/>
@@ -1263,7 +1263,7 @@
                 <w:noProof/>
                 <w:webHidden/>
               </w:rPr>
-              <w:instrText xml:space="preserve"> PAGEREF _Toc201218058 \h </w:instrText>
+              <w:instrText xml:space="preserve"> PAGEREF _Toc201311022 \h </w:instrText>
             </w:r>
             <w:r>
               <w:rPr>
@@ -1310,7 +1310,7 @@
               <w14:ligatures w14:val="standardContextual"/>
             </w:rPr>
           </w:pPr>
-          <w:hyperlink w:anchor="_Toc201218059" w:history="1">
+          <w:hyperlink w:anchor="_Toc201311023" w:history="1">
             <w:r>
               <w:rPr>
                 <w:rStyle w:val="Lienhypertexte"/>
@@ -1338,7 +1338,7 @@
                 <w:noProof/>
                 <w:webHidden/>
               </w:rPr>
-              <w:instrText xml:space="preserve"> PAGEREF _Toc201218059 \h </w:instrText>
+              <w:instrText xml:space="preserve"> PAGEREF _Toc201311023 \h </w:instrText>
             </w:r>
             <w:r>
               <w:rPr>
@@ -1358,7 +1358,7 @@
                 <w:noProof/>
                 <w:webHidden/>
               </w:rPr>
-              <w:t>12</w:t>
+              <w:t>13</w:t>
             </w:r>
             <w:r>
               <w:rPr>
@@ -1411,7 +1411,7 @@
           <w:rFonts w:ascii="Arial" w:hAnsi="Arial" w:cs="Arial"/>
         </w:rPr>
       </w:pPr>
-      <w:bookmarkStart w:id="1" w:name="_Toc201218045"/>
+      <w:bookmarkStart w:id="1" w:name="_Toc201311009"/>
       <w:r>
         <w:rPr>
           <w:rFonts w:ascii="Arial" w:hAnsi="Arial" w:cs="Arial"/>
@@ -1437,6 +1437,8 @@
       <w:r>
         <w:rPr>
           <w:rFonts w:ascii="Arial" w:hAnsi="Arial" w:cs="Arial"/>
+          <w:b/>
+          <w:bCs/>
         </w:rPr>
         <w:t>DevCloud</w:t>
       </w:r>
@@ -1445,104 +1447,98 @@
         <w:rPr>
           <w:rFonts w:ascii="Arial" w:hAnsi="Arial" w:cs="Arial"/>
         </w:rPr>
-        <w:t xml:space="preserve">, le projet visait à concevoir une architecture complète orientée </w:t>
-      </w:r>
-      <w:r>
-        <w:rPr>
-          <w:rFonts w:ascii="Arial" w:hAnsi="Arial" w:cs="Arial"/>
-        </w:rPr>
-        <w:t>micro-services</w:t>
-      </w:r>
-      <w:r>
-        <w:rPr>
-          <w:rFonts w:ascii="Arial" w:hAnsi="Arial" w:cs="Arial"/>
-        </w:rPr>
-        <w:t xml:space="preserve"> pour simuler une banque en ligne. L’objectif principal était de séparer les responsabilités en plusieurs services indépendants : l’authentification, la gestion des comptes, le frontend et le </w:t>
+        <w:t xml:space="preserve">, le projet avait pour objectif de concevoir une </w:t>
+      </w:r>
+      <w:r>
+        <w:rPr>
+          <w:rFonts w:ascii="Arial" w:hAnsi="Arial" w:cs="Arial"/>
+          <w:b/>
+          <w:bCs/>
+        </w:rPr>
+        <w:t xml:space="preserve">architecture complète orientée </w:t>
       </w:r>
       <w:proofErr w:type="spellStart"/>
       <w:r>
         <w:rPr>
           <w:rFonts w:ascii="Arial" w:hAnsi="Arial" w:cs="Arial"/>
+          <w:b/>
+          <w:bCs/>
+        </w:rPr>
+        <w:t>microservices</w:t>
+      </w:r>
+      <w:proofErr w:type="spellEnd"/>
+      <w:r>
+        <w:rPr>
+          <w:rFonts w:ascii="Arial" w:hAnsi="Arial" w:cs="Arial"/>
+        </w:rPr>
+        <w:t xml:space="preserve"> pour simuler le fonctionnement d'une banque en ligne. L’enjeu principal consistait à </w:t>
+      </w:r>
+      <w:r>
+        <w:rPr>
+          <w:rFonts w:ascii="Arial" w:hAnsi="Arial" w:cs="Arial"/>
+          <w:b/>
+          <w:bCs/>
+        </w:rPr>
+        <w:t>dissocier les responsabilités</w:t>
+      </w:r>
+      <w:r>
+        <w:rPr>
+          <w:rFonts w:ascii="Arial" w:hAnsi="Arial" w:cs="Arial"/>
+        </w:rPr>
+        <w:t xml:space="preserve"> en plusieurs services indépendants : </w:t>
+      </w:r>
+      <w:r>
+        <w:rPr>
+          <w:rFonts w:ascii="Arial" w:hAnsi="Arial" w:cs="Arial"/>
+          <w:b/>
+          <w:bCs/>
+        </w:rPr>
+        <w:t>authentification</w:t>
+      </w:r>
+      <w:r>
+        <w:rPr>
+          <w:rFonts w:ascii="Arial" w:hAnsi="Arial" w:cs="Arial"/>
+        </w:rPr>
+        <w:t xml:space="preserve">, </w:t>
+      </w:r>
+      <w:r>
+        <w:rPr>
+          <w:rFonts w:ascii="Arial" w:hAnsi="Arial" w:cs="Arial"/>
+          <w:b/>
+          <w:bCs/>
+        </w:rPr>
+        <w:t>gestion des comptes</w:t>
+      </w:r>
+      <w:r>
+        <w:rPr>
+          <w:rFonts w:ascii="Arial" w:hAnsi="Arial" w:cs="Arial"/>
+        </w:rPr>
+        <w:t xml:space="preserve">, </w:t>
+      </w:r>
+      <w:r>
+        <w:rPr>
+          <w:rFonts w:ascii="Arial" w:hAnsi="Arial" w:cs="Arial"/>
+          <w:b/>
+          <w:bCs/>
+        </w:rPr>
+        <w:t>interface frontend</w:t>
+      </w:r>
+      <w:r>
+        <w:rPr>
+          <w:rFonts w:ascii="Arial" w:hAnsi="Arial" w:cs="Arial"/>
+        </w:rPr>
+        <w:t xml:space="preserve"> et </w:t>
+      </w:r>
+      <w:proofErr w:type="spellStart"/>
+      <w:r>
+        <w:rPr>
+          <w:rFonts w:ascii="Arial" w:hAnsi="Arial" w:cs="Arial"/>
+          <w:b/>
+          <w:bCs/>
         </w:rPr>
         <w:t>logging</w:t>
       </w:r>
       <w:proofErr w:type="spellEnd"/>
-      <w:r>
-        <w:rPr>
-          <w:rFonts w:ascii="Arial" w:hAnsi="Arial" w:cs="Arial"/>
-        </w:rPr>
-        <w:t>. Chaque service communique via des API REST</w:t>
-      </w:r>
-      <w:r>
-        <w:rPr>
-          <w:rFonts w:ascii="Arial" w:hAnsi="Arial" w:cs="Arial"/>
-        </w:rPr>
-        <w:t xml:space="preserve"> Framework Django </w:t>
-      </w:r>
-      <w:proofErr w:type="spellStart"/>
-      <w:r>
-        <w:rPr>
-          <w:rFonts w:ascii="Arial" w:hAnsi="Arial" w:cs="Arial"/>
-        </w:rPr>
-        <w:t>Rest</w:t>
-      </w:r>
-      <w:proofErr w:type="spellEnd"/>
-      <w:r>
-        <w:rPr>
-          <w:rFonts w:ascii="Arial" w:hAnsi="Arial" w:cs="Arial"/>
-        </w:rPr>
-        <w:t xml:space="preserve"> Framework (DRF)</w:t>
-      </w:r>
-      <w:r>
-        <w:rPr>
-          <w:rFonts w:ascii="Arial" w:hAnsi="Arial" w:cs="Arial"/>
-        </w:rPr>
-        <w:t>, et un système de message NATS assure la centralisation des logs pour un suivi efficace des événements critiques</w:t>
-      </w:r>
-      <w:r>
-        <w:rPr>
-          <w:rFonts w:ascii="Arial" w:hAnsi="Arial" w:cs="Arial"/>
-        </w:rPr>
-        <w:t xml:space="preserve"> ainsi que l’envoi de mail lors des étapes critiques utilisateurs (login/</w:t>
-      </w:r>
-      <w:proofErr w:type="spellStart"/>
-      <w:r>
-        <w:rPr>
-          <w:rFonts w:ascii="Arial" w:hAnsi="Arial" w:cs="Arial"/>
-        </w:rPr>
-        <w:t>register</w:t>
-      </w:r>
-      <w:proofErr w:type="spellEnd"/>
-      <w:r>
-        <w:rPr>
-          <w:rFonts w:ascii="Arial" w:hAnsi="Arial" w:cs="Arial"/>
-        </w:rPr>
-        <w:t>)</w:t>
-      </w:r>
-      <w:r>
-        <w:rPr>
-          <w:rFonts w:ascii="Arial" w:hAnsi="Arial" w:cs="Arial"/>
-        </w:rPr>
-        <w:t>.</w:t>
-      </w:r>
-      <w:r>
-        <w:rPr>
-          <w:rFonts w:ascii="Arial" w:hAnsi="Arial" w:cs="Arial"/>
-        </w:rPr>
-        <w:t xml:space="preserve"> </w:t>
-      </w:r>
-      <w:r>
-        <w:rPr>
-          <w:rFonts w:ascii="Arial" w:hAnsi="Arial" w:cs="Arial"/>
-        </w:rPr>
-        <w:t>Afin de tenir compte des apprentissages critiques de cette Situation d’évaluation et d’apprentissage (SAE), je me suis tourné vers une virtualisation sous Docker pour sa scalabilité et son évolutivité</w:t>
-      </w:r>
-      <w:r>
-        <w:rPr>
-          <w:rFonts w:ascii="Arial" w:hAnsi="Arial" w:cs="Arial"/>
-        </w:rPr>
-        <w:t xml:space="preserve"> et sa facilité de déploiement dans des environnements complexes</w:t>
-      </w:r>
       <w:r>
         <w:rPr>
           <w:rFonts w:ascii="Arial" w:hAnsi="Arial" w:cs="Arial"/>
@@ -1560,29 +1556,196 @@
         <w:rPr>
           <w:rFonts w:ascii="Arial" w:hAnsi="Arial" w:cs="Arial"/>
         </w:rPr>
-        <w:t>Pour finir à la fin de ce projet nous devions fournir un document explicatif de notre projet sur le processus de développement de notre application.</w:t>
+        <w:t xml:space="preserve">Chaque service communique via des </w:t>
+      </w:r>
+      <w:r>
+        <w:rPr>
+          <w:rFonts w:ascii="Arial" w:hAnsi="Arial" w:cs="Arial"/>
+          <w:b/>
+          <w:bCs/>
+        </w:rPr>
+        <w:t>API REST</w:t>
+      </w:r>
+      <w:r>
+        <w:rPr>
+          <w:rFonts w:ascii="Arial" w:hAnsi="Arial" w:cs="Arial"/>
+        </w:rPr>
+        <w:t xml:space="preserve"> développées avec </w:t>
+      </w:r>
+      <w:r>
+        <w:rPr>
+          <w:rFonts w:ascii="Arial" w:hAnsi="Arial" w:cs="Arial"/>
+          <w:b/>
+          <w:bCs/>
+        </w:rPr>
+        <w:t xml:space="preserve">Django </w:t>
+      </w:r>
+      <w:proofErr w:type="spellStart"/>
+      <w:r>
+        <w:rPr>
+          <w:rFonts w:ascii="Arial" w:hAnsi="Arial" w:cs="Arial"/>
+          <w:b/>
+          <w:bCs/>
+        </w:rPr>
+        <w:t>Rest</w:t>
+      </w:r>
+      <w:proofErr w:type="spellEnd"/>
+      <w:r>
+        <w:rPr>
+          <w:rFonts w:ascii="Arial" w:hAnsi="Arial" w:cs="Arial"/>
+          <w:b/>
+          <w:bCs/>
+        </w:rPr>
+        <w:t xml:space="preserve"> Framework (DRF)</w:t>
+      </w:r>
+      <w:r>
+        <w:rPr>
+          <w:rFonts w:ascii="Arial" w:hAnsi="Arial" w:cs="Arial"/>
+        </w:rPr>
+        <w:t xml:space="preserve">. Un </w:t>
+      </w:r>
+      <w:r>
+        <w:rPr>
+          <w:rFonts w:ascii="Arial" w:hAnsi="Arial" w:cs="Arial"/>
+          <w:b/>
+          <w:bCs/>
+        </w:rPr>
+        <w:t>système de messagerie NATS</w:t>
+      </w:r>
+      <w:r>
+        <w:rPr>
+          <w:rFonts w:ascii="Arial" w:hAnsi="Arial" w:cs="Arial"/>
+        </w:rPr>
+        <w:t xml:space="preserve"> permet de </w:t>
+      </w:r>
+      <w:r>
+        <w:rPr>
+          <w:rFonts w:ascii="Arial" w:hAnsi="Arial" w:cs="Arial"/>
+          <w:b/>
+          <w:bCs/>
+        </w:rPr>
+        <w:t>centraliser les logs</w:t>
+      </w:r>
+      <w:r>
+        <w:rPr>
+          <w:rFonts w:ascii="Arial" w:hAnsi="Arial" w:cs="Arial"/>
+        </w:rPr>
+        <w:t xml:space="preserve"> pour assurer un suivi efficace des événements critiques, tout en gérant également l’</w:t>
+      </w:r>
+      <w:r>
+        <w:rPr>
+          <w:rFonts w:ascii="Arial" w:hAnsi="Arial" w:cs="Arial"/>
+          <w:b/>
+          <w:bCs/>
+        </w:rPr>
+        <w:t xml:space="preserve">envoi </w:t>
+      </w:r>
+      <w:proofErr w:type="gramStart"/>
+      <w:r>
+        <w:rPr>
+          <w:rFonts w:ascii="Arial" w:hAnsi="Arial" w:cs="Arial"/>
+          <w:b/>
+          <w:bCs/>
+        </w:rPr>
+        <w:t>d’e-mails</w:t>
+      </w:r>
+      <w:proofErr w:type="gramEnd"/>
+      <w:r>
+        <w:rPr>
+          <w:rFonts w:ascii="Arial" w:hAnsi="Arial" w:cs="Arial"/>
+          <w:b/>
+          <w:bCs/>
+        </w:rPr>
+        <w:t xml:space="preserve"> automatisés</w:t>
+      </w:r>
+      <w:r>
+        <w:rPr>
+          <w:rFonts w:ascii="Arial" w:hAnsi="Arial" w:cs="Arial"/>
+        </w:rPr>
+        <w:t xml:space="preserve"> lors d’actions sensibles telles que la connexion ou l’inscription d’un utilisateur.</w:t>
       </w:r>
     </w:p>
     <w:p>
       <w:pPr>
-        <w:pStyle w:val="Titre2"/>
-        <w:rPr>
-          <w:rFonts w:ascii="Arial" w:hAnsi="Arial" w:cs="Arial"/>
-        </w:rPr>
-      </w:pPr>
-      <w:bookmarkStart w:id="2" w:name="_Toc201218046"/>
-      <w:r>
-        <w:rPr>
-          <w:rFonts w:ascii="Arial" w:hAnsi="Arial" w:cs="Arial"/>
-        </w:rPr>
-        <w:t>Planification du projet</w:t>
-      </w:r>
-      <w:bookmarkEnd w:id="2"/>
-      <w:r>
-        <w:rPr>
-          <w:rFonts w:ascii="Arial" w:hAnsi="Arial" w:cs="Arial"/>
-        </w:rPr>
-        <w:t> </w:t>
+        <w:rPr>
+          <w:rFonts w:ascii="Arial" w:hAnsi="Arial" w:cs="Arial"/>
+        </w:rPr>
+      </w:pPr>
+      <w:r>
+        <w:rPr>
+          <w:rFonts w:ascii="Arial" w:hAnsi="Arial" w:cs="Arial"/>
+        </w:rPr>
+        <w:t xml:space="preserve">Dans une optique d’apprentissage approfondi et pour répondre aux exigences de cette </w:t>
+      </w:r>
+      <w:r>
+        <w:rPr>
+          <w:rFonts w:ascii="Arial" w:hAnsi="Arial" w:cs="Arial"/>
+          <w:b/>
+          <w:bCs/>
+        </w:rPr>
+        <w:t>Situation d’Apprentissage et d’Évaluation (SAE)</w:t>
+      </w:r>
+      <w:r>
+        <w:rPr>
+          <w:rFonts w:ascii="Arial" w:hAnsi="Arial" w:cs="Arial"/>
+        </w:rPr>
+        <w:t xml:space="preserve">, j’ai opté pour une </w:t>
+      </w:r>
+      <w:r>
+        <w:rPr>
+          <w:rFonts w:ascii="Arial" w:hAnsi="Arial" w:cs="Arial"/>
+          <w:b/>
+          <w:bCs/>
+        </w:rPr>
+        <w:t>virtualisation via Docker</w:t>
+      </w:r>
+      <w:r>
+        <w:rPr>
+          <w:rFonts w:ascii="Arial" w:hAnsi="Arial" w:cs="Arial"/>
+        </w:rPr>
+        <w:t xml:space="preserve">, afin de garantir la </w:t>
+      </w:r>
+      <w:r>
+        <w:rPr>
+          <w:rFonts w:ascii="Arial" w:hAnsi="Arial" w:cs="Arial"/>
+          <w:b/>
+          <w:bCs/>
+        </w:rPr>
+        <w:t>scalabilité</w:t>
+      </w:r>
+      <w:r>
+        <w:rPr>
+          <w:rFonts w:ascii="Arial" w:hAnsi="Arial" w:cs="Arial"/>
+        </w:rPr>
+        <w:t>, l’</w:t>
+      </w:r>
+      <w:r>
+        <w:rPr>
+          <w:rFonts w:ascii="Arial" w:hAnsi="Arial" w:cs="Arial"/>
+          <w:b/>
+          <w:bCs/>
+        </w:rPr>
+        <w:t>évolutivité</w:t>
+      </w:r>
+      <w:r>
+        <w:rPr>
+          <w:rFonts w:ascii="Arial" w:hAnsi="Arial" w:cs="Arial"/>
+        </w:rPr>
+        <w:t xml:space="preserve"> et la </w:t>
+      </w:r>
+      <w:r>
+        <w:rPr>
+          <w:rFonts w:ascii="Arial" w:hAnsi="Arial" w:cs="Arial"/>
+          <w:b/>
+          <w:bCs/>
+        </w:rPr>
+        <w:t>portabilité</w:t>
+      </w:r>
+      <w:r>
+        <w:rPr>
+          <w:rFonts w:ascii="Arial" w:hAnsi="Arial" w:cs="Arial"/>
+        </w:rPr>
+        <w:t xml:space="preserve"> de l’ensemble de l’architecture dans des environnements complexes.</w:t>
       </w:r>
     </w:p>
     <w:p>
@@ -1595,19 +1758,56 @@
         <w:rPr>
           <w:rFonts w:ascii="Arial" w:hAnsi="Arial" w:cs="Arial"/>
         </w:rPr>
-        <w:t xml:space="preserve">La toute première étape de ce projet </w:t>
-      </w:r>
-      <w:r>
-        <w:rPr>
-          <w:rFonts w:ascii="Arial" w:hAnsi="Arial" w:cs="Arial"/>
-        </w:rPr>
-        <w:t>a</w:t>
-      </w:r>
-      <w:r>
-        <w:rPr>
-          <w:rFonts w:ascii="Arial" w:hAnsi="Arial" w:cs="Arial"/>
-        </w:rPr>
-        <w:t xml:space="preserve"> été de diviser le travail en sous fonctionnalités à l’aide d’un diagramme de Gantt, de ce fait je me suis consacré une séance afin de mettre en place le diagramme ci-dessous.</w:t>
+        <w:t xml:space="preserve">Enfin, le projet s’est conclu par la </w:t>
+      </w:r>
+      <w:r>
+        <w:rPr>
+          <w:rFonts w:ascii="Arial" w:hAnsi="Arial" w:cs="Arial"/>
+          <w:b/>
+          <w:bCs/>
+        </w:rPr>
+        <w:t>rédaction d’un document explicatif</w:t>
+      </w:r>
+      <w:r>
+        <w:rPr>
+          <w:rFonts w:ascii="Arial" w:hAnsi="Arial" w:cs="Arial"/>
+        </w:rPr>
+        <w:t xml:space="preserve"> détaillant le processus de développement, les choix techniques, ainsi que l’architecture globale mise en place.</w:t>
+      </w:r>
+    </w:p>
+    <w:p>
+      <w:pPr>
+        <w:pStyle w:val="Titre2"/>
+        <w:rPr>
+          <w:rFonts w:ascii="Arial" w:hAnsi="Arial" w:cs="Arial"/>
+        </w:rPr>
+      </w:pPr>
+      <w:bookmarkStart w:id="2" w:name="_Toc201311010"/>
+      <w:r>
+        <w:rPr>
+          <w:rFonts w:ascii="Arial" w:hAnsi="Arial" w:cs="Arial"/>
+        </w:rPr>
+        <w:t>Planification du projet</w:t>
+      </w:r>
+      <w:bookmarkEnd w:id="2"/>
+      <w:r>
+        <w:rPr>
+          <w:rFonts w:ascii="Arial" w:hAnsi="Arial" w:cs="Arial"/>
+        </w:rPr>
+        <w:t> </w:t>
+      </w:r>
+    </w:p>
+    <w:p>
+      <w:pPr>
+        <w:rPr>
+          <w:rFonts w:ascii="Arial" w:hAnsi="Arial" w:cs="Arial"/>
+        </w:rPr>
+      </w:pPr>
+      <w:r>
+        <w:rPr>
+          <w:rFonts w:ascii="Arial" w:hAnsi="Arial" w:cs="Arial"/>
+        </w:rPr>
+        <w:t>La toute première étape de ce projet a été de diviser le travail en sous-fonctionnalités à l’aide d’un diagramme de Gantt, par conséquent je me suis consacré une séance afin de mettre en place le diagramme ci-dessous.</w:t>
       </w:r>
       <w:r>
         <w:rPr>
@@ -1627,7 +1827,7 @@
           <w:noProof/>
         </w:rPr>
         <w:drawing>
-          <wp:inline distT="0" distB="0" distL="0" distR="0" wp14:anchorId="2B2433AE" wp14:editId="09DCAF88">
+          <wp:inline distT="0" distB="0" distL="0" distR="0" wp14:anchorId="5216EF43" wp14:editId="58F60BFE">
             <wp:extent cx="5486400" cy="2541270"/>
             <wp:effectExtent l="0" t="0" r="0" b="0"/>
             <wp:docPr id="1463858355" name="Image 1" descr="Une image contenant texte, capture d’écran, diagramme, ligne&#10;&#10;Le contenu généré par l’IA peut être incorrect."/>
@@ -1673,7 +1873,27 @@
           <w:rFonts w:ascii="Arial" w:hAnsi="Arial" w:cs="Arial"/>
         </w:rPr>
         <w:br/>
-        <w:t xml:space="preserve">Je me suis tourné vers la méthode des </w:t>
+        <w:t xml:space="preserve">Pour structurer le développement de l’application, je me suis appuyé sur la méthode des </w:t>
+      </w:r>
+      <w:r>
+        <w:rPr>
+          <w:rFonts w:ascii="Arial" w:hAnsi="Arial" w:cs="Arial"/>
+        </w:rPr>
+        <w:lastRenderedPageBreak/>
+        <w:t>3QOCP ainsi que sur la matrice d’Eisenhower, afin d’identifier les différentes sous-étapes et de les organiser chronologiquement.</w:t>
+      </w:r>
+    </w:p>
+    <w:p>
+      <w:pPr>
+        <w:rPr>
+          <w:rFonts w:ascii="Arial" w:hAnsi="Arial" w:cs="Arial"/>
+        </w:rPr>
+      </w:pPr>
+      <w:r>
+        <w:rPr>
+          <w:rFonts w:ascii="Arial" w:hAnsi="Arial" w:cs="Arial"/>
+        </w:rPr>
+        <w:t xml:space="preserve">En ce qui concerne le </w:t>
       </w:r>
       <w:r>
         <w:rPr>
@@ -1681,7 +1901,13 @@
           <w:b/>
           <w:bCs/>
         </w:rPr>
-        <w:t>3QOCP, ainsi que l’utilisation de la matrice d’</w:t>
+        <w:t>développement continu</w:t>
+      </w:r>
+      <w:r>
+        <w:rPr>
+          <w:rFonts w:ascii="Arial" w:hAnsi="Arial" w:cs="Arial"/>
+        </w:rPr>
+        <w:t xml:space="preserve">, j’ai adopté une approche </w:t>
       </w:r>
       <w:r>
         <w:rPr>
@@ -1689,52 +1915,116 @@
           <w:b/>
           <w:bCs/>
         </w:rPr>
-        <w:t>Eisenhower</w:t>
-      </w:r>
-      <w:r>
-        <w:rPr>
-          <w:rFonts w:ascii="Arial" w:hAnsi="Arial" w:cs="Arial"/>
-        </w:rPr>
-        <w:t xml:space="preserve"> pour déterminer les sous étapes ainsi que leurs chronologies</w:t>
-      </w:r>
-      <w:r>
-        <w:rPr>
-          <w:rFonts w:ascii="Arial" w:hAnsi="Arial" w:cs="Arial"/>
-        </w:rPr>
-        <w:t xml:space="preserve"> dans le développement de l’application</w:t>
-      </w:r>
-      <w:r>
-        <w:rPr>
-          <w:rFonts w:ascii="Arial" w:hAnsi="Arial" w:cs="Arial"/>
-        </w:rPr>
-        <w:t>.</w:t>
+        <w:t>AGILE</w:t>
+      </w:r>
+      <w:r>
+        <w:rPr>
+          <w:rFonts w:ascii="Arial" w:hAnsi="Arial" w:cs="Arial"/>
+        </w:rPr>
+        <w:t>, consistant à concevoir d’abord une base d’API solide, puis à y intégrer progressivement de nouvelles fonctionnalités.</w:t>
       </w:r>
     </w:p>
     <w:p>
-      <w:r>
+      <w:pPr>
+        <w:rPr>
+          <w:rFonts w:ascii="Arial" w:hAnsi="Arial" w:cs="Arial"/>
+        </w:rPr>
+      </w:pPr>
+      <w:r>
+        <w:rPr>
+          <w:rFonts w:ascii="Arial" w:hAnsi="Arial" w:cs="Arial"/>
+        </w:rPr>
+        <w:t xml:space="preserve">Dans cette dynamique, j’ai commencé par définir les </w:t>
+      </w:r>
+      <w:r>
+        <w:rPr>
+          <w:rFonts w:ascii="Arial" w:hAnsi="Arial" w:cs="Arial"/>
+          <w:b/>
+          <w:bCs/>
+        </w:rPr>
+        <w:t>fonctionnalités primaires</w:t>
+      </w:r>
+      <w:r>
+        <w:rPr>
+          <w:rFonts w:ascii="Arial" w:hAnsi="Arial" w:cs="Arial"/>
+        </w:rPr>
+        <w:t xml:space="preserve"> telles que l’authentification (inscription, connexion, gestion des </w:t>
+      </w:r>
+      <w:proofErr w:type="spellStart"/>
+      <w:r>
+        <w:rPr>
+          <w:rFonts w:ascii="Arial" w:hAnsi="Arial" w:cs="Arial"/>
+        </w:rPr>
+        <w:t>tokens</w:t>
+      </w:r>
+      <w:proofErr w:type="spellEnd"/>
+      <w:r>
+        <w:rPr>
+          <w:rFonts w:ascii="Arial" w:hAnsi="Arial" w:cs="Arial"/>
+        </w:rPr>
+        <w:t xml:space="preserve">), avant d’ajouter des fonctions </w:t>
+      </w:r>
+      <w:r>
+        <w:rPr>
+          <w:rFonts w:ascii="Arial" w:hAnsi="Arial" w:cs="Arial"/>
+          <w:b/>
+          <w:bCs/>
+        </w:rPr>
+        <w:t>secondaires</w:t>
+      </w:r>
+      <w:r>
+        <w:rPr>
+          <w:rFonts w:ascii="Arial" w:hAnsi="Arial" w:cs="Arial"/>
+        </w:rPr>
+        <w:t xml:space="preserve"> comme l’envoi </w:t>
+      </w:r>
+      <w:proofErr w:type="gramStart"/>
+      <w:r>
+        <w:rPr>
+          <w:rFonts w:ascii="Arial" w:hAnsi="Arial" w:cs="Arial"/>
+        </w:rPr>
+        <w:t>d’e-mails</w:t>
+      </w:r>
+      <w:proofErr w:type="gramEnd"/>
+      <w:r>
+        <w:rPr>
+          <w:rFonts w:ascii="Arial" w:hAnsi="Arial" w:cs="Arial"/>
+        </w:rPr>
+        <w:t xml:space="preserve"> ou le système de journalisation (</w:t>
+      </w:r>
+      <w:proofErr w:type="spellStart"/>
+      <w:r>
+        <w:rPr>
+          <w:rFonts w:ascii="Arial" w:hAnsi="Arial" w:cs="Arial"/>
+        </w:rPr>
+        <w:t>logging</w:t>
+      </w:r>
+      <w:proofErr w:type="spellEnd"/>
+      <w:r>
+        <w:rPr>
+          <w:rFonts w:ascii="Arial" w:hAnsi="Arial" w:cs="Arial"/>
+        </w:rPr>
+        <w:t>).</w:t>
+      </w:r>
+      <w:r>
+        <w:rPr>
+          <w:rFonts w:ascii="Arial" w:hAnsi="Arial" w:cs="Arial"/>
+        </w:rPr>
         <w:t xml:space="preserve"> </w:t>
       </w:r>
     </w:p>
     <w:p>
       <w:pPr>
-        <w:rPr>
-          <w:rFonts w:ascii="Arial" w:hAnsi="Arial" w:cs="Arial"/>
-        </w:rPr>
-      </w:pPr>
-    </w:p>
-    <w:p>
-      <w:pPr>
         <w:pStyle w:val="Titre2"/>
         <w:rPr>
           <w:rFonts w:ascii="Arial" w:hAnsi="Arial" w:cs="Arial"/>
         </w:rPr>
       </w:pPr>
-      <w:bookmarkStart w:id="3" w:name="_Toc201218047"/>
-      <w:r>
-        <w:rPr>
-          <w:rFonts w:ascii="Arial" w:hAnsi="Arial" w:cs="Arial"/>
-        </w:rPr>
-        <w:lastRenderedPageBreak/>
+      <w:bookmarkStart w:id="3" w:name="_Toc201311011"/>
+      <w:r>
+        <w:rPr>
+          <w:rFonts w:ascii="Arial" w:hAnsi="Arial" w:cs="Arial"/>
+        </w:rPr>
         <w:t>I</w:t>
       </w:r>
       <w:r>
@@ -1764,43 +2054,7 @@
         <w:rPr>
           <w:rFonts w:ascii="Arial" w:hAnsi="Arial" w:cs="Arial"/>
         </w:rPr>
-        <w:t xml:space="preserve">Cette partie est destinée à la mise en œuvre d’un schéma d’infrastructure complète </w:t>
-      </w:r>
-      <w:r>
-        <w:rPr>
-          <w:rFonts w:ascii="Arial" w:hAnsi="Arial" w:cs="Arial"/>
-        </w:rPr>
-        <w:t xml:space="preserve">final, ce schéma </w:t>
-      </w:r>
-      <w:r>
-        <w:rPr>
-          <w:rFonts w:ascii="Arial" w:hAnsi="Arial" w:cs="Arial"/>
-        </w:rPr>
-        <w:t>a</w:t>
-      </w:r>
-      <w:r>
-        <w:rPr>
-          <w:rFonts w:ascii="Arial" w:hAnsi="Arial" w:cs="Arial"/>
-        </w:rPr>
-        <w:t xml:space="preserve"> été créer dans le but de </w:t>
-      </w:r>
-      <w:r>
-        <w:rPr>
-          <w:rFonts w:ascii="Arial" w:hAnsi="Arial" w:cs="Arial"/>
-          <w:b/>
-          <w:bCs/>
-          <w:color w:val="EE0000"/>
-        </w:rPr>
-        <w:t xml:space="preserve">visualiser l’infrastructure </w:t>
-      </w:r>
-      <w:r>
-        <w:rPr>
-          <w:rFonts w:ascii="Arial" w:hAnsi="Arial" w:cs="Arial"/>
-          <w:b/>
-          <w:bCs/>
-          <w:color w:val="EE0000"/>
-        </w:rPr>
-        <w:t>de stockage des données dans les DB du NATS et des données UTILISATEURS</w:t>
+        <w:t>Cette partie est destinée à la mise en œuvre d’un schéma d’infrastructure complète final, ce schéma a été créé dans le but de visualiser l’infrastructure de stockage des données dans les DB du NATS et des données UTILISATEURS</w:t>
       </w:r>
     </w:p>
     <w:p>
@@ -1812,6 +2066,7 @@
       </w:pPr>
       <w:r>
         <w:rPr>
+          <w:rFonts w:ascii="Arial" w:hAnsi="Arial" w:cs="Arial"/>
           <w:noProof/>
         </w:rPr>
         <w:drawing>
@@ -1861,7 +2116,31 @@
         <w:rPr>
           <w:rFonts w:ascii="Arial" w:hAnsi="Arial" w:cs="Arial"/>
         </w:rPr>
-        <w:t xml:space="preserve">On peut voir que les APIs communiquent entre elle et que chacun des services dépend de la base de </w:t>
+        <w:t>On peut voir que les APIs communiquent entre elle</w:t>
+      </w:r>
+      <w:r>
+        <w:rPr>
+          <w:rFonts w:ascii="Arial" w:hAnsi="Arial" w:cs="Arial"/>
+        </w:rPr>
+        <w:t>s</w:t>
+      </w:r>
+      <w:r>
+        <w:rPr>
+          <w:rFonts w:ascii="Arial" w:hAnsi="Arial" w:cs="Arial"/>
+        </w:rPr>
+        <w:t xml:space="preserve"> et que chacun des services dépend d</w:t>
+      </w:r>
+      <w:r>
+        <w:rPr>
+          <w:rFonts w:ascii="Arial" w:hAnsi="Arial" w:cs="Arial"/>
+        </w:rPr>
+        <w:t>u service de</w:t>
+      </w:r>
+      <w:r>
+        <w:rPr>
+          <w:rFonts w:ascii="Arial" w:hAnsi="Arial" w:cs="Arial"/>
+        </w:rPr>
+        <w:t xml:space="preserve"> base de </w:t>
       </w:r>
       <w:r>
         <w:rPr>
@@ -1883,7 +2162,7 @@
           <w:rFonts w:ascii="Arial" w:hAnsi="Arial" w:cs="Arial"/>
         </w:rPr>
       </w:pPr>
-      <w:bookmarkStart w:id="4" w:name="_Toc201218048"/>
+      <w:bookmarkStart w:id="4" w:name="_Toc201311012"/>
       <w:r>
         <w:rPr>
           <w:rFonts w:ascii="Arial" w:hAnsi="Arial" w:cs="Arial"/>
@@ -1902,27 +2181,7 @@
         <w:rPr>
           <w:rFonts w:ascii="Arial" w:hAnsi="Arial" w:cs="Arial"/>
         </w:rPr>
-        <w:t>L’objectif de cette API était de diviser la logique utilisateurs en 3 types de membres (</w:t>
-      </w:r>
-      <w:proofErr w:type="spellStart"/>
-      <w:r>
-        <w:rPr>
-          <w:rFonts w:ascii="Arial" w:hAnsi="Arial" w:cs="Arial"/>
-        </w:rPr>
-        <w:t>Superuser</w:t>
-      </w:r>
-      <w:proofErr w:type="spellEnd"/>
-      <w:r>
-        <w:rPr>
-          <w:rFonts w:ascii="Arial" w:hAnsi="Arial" w:cs="Arial"/>
-        </w:rPr>
-        <w:t>/Agent/Membre</w:t>
-      </w:r>
-      <w:r>
-        <w:rPr>
-          <w:rFonts w:ascii="Arial" w:hAnsi="Arial" w:cs="Arial"/>
-        </w:rPr>
-        <w:t>).</w:t>
+        <w:t>L’objectif de cette API était de diviser la logique utilisateur en 3 types de membres (Superuser/Agent/Membre).</w:t>
       </w:r>
     </w:p>
     <w:p>
@@ -1971,6 +2230,7 @@
           <w:rFonts w:ascii="Arial" w:hAnsi="Arial" w:cs="Arial"/>
           <w:color w:val="EE0000"/>
         </w:rPr>
+        <w:lastRenderedPageBreak/>
         <w:t>`</w:t>
       </w:r>
       <w:proofErr w:type="spellStart"/>
@@ -1997,83 +2257,9 @@
       </w:pPr>
       <w:r>
         <w:rPr>
-          <w:noProof/>
-        </w:rPr>
-        <w:drawing>
-          <wp:anchor distT="0" distB="0" distL="114300" distR="114300" simplePos="0" relativeHeight="251660800" behindDoc="0" locked="0" layoutInCell="1" allowOverlap="1" wp14:anchorId="3356CC29" wp14:editId="78B5B8F7">
-            <wp:simplePos x="0" y="0"/>
-            <wp:positionH relativeFrom="column">
-              <wp:posOffset>3009900</wp:posOffset>
-            </wp:positionH>
-            <wp:positionV relativeFrom="paragraph">
-              <wp:posOffset>279400</wp:posOffset>
-            </wp:positionV>
-            <wp:extent cx="2472690" cy="961390"/>
-            <wp:effectExtent l="0" t="0" r="3810" b="0"/>
-            <wp:wrapSquare wrapText="bothSides"/>
-            <wp:docPr id="1669377926" name="Image 1" descr="Une image contenant texte, Police, capture d’écran, noir&#10;&#10;Le contenu généré par l’IA peut être incorrect."/>
-            <wp:cNvGraphicFramePr>
-              <a:graphicFrameLocks xmlns:a="http://schemas.openxmlformats.org/drawingml/2006/main" noChangeAspect="1"/>
-            </wp:cNvGraphicFramePr>
-            <a:graphic xmlns:a="http://schemas.openxmlformats.org/drawingml/2006/main">
-              <a:graphicData uri="http://schemas.openxmlformats.org/drawingml/2006/picture">
-                <pic:pic xmlns:pic="http://schemas.openxmlformats.org/drawingml/2006/picture">
-                  <pic:nvPicPr>
-                    <pic:cNvPr id="1669377926" name="Image 1" descr="Une image contenant texte, Police, capture d’écran, noir&#10;&#10;Le contenu généré par l’IA peut être incorrect."/>
-                    <pic:cNvPicPr/>
-                  </pic:nvPicPr>
-                  <pic:blipFill>
-                    <a:blip r:embed="rId11"/>
-                    <a:stretch>
-                      <a:fillRect/>
-                    </a:stretch>
-                  </pic:blipFill>
-                  <pic:spPr>
-                    <a:xfrm>
-                      <a:off x="0" y="0"/>
-                      <a:ext cx="2472690" cy="961390"/>
-                    </a:xfrm>
-                    <a:prstGeom prst="rect">
-                      <a:avLst/>
-                    </a:prstGeom>
-                  </pic:spPr>
-                </pic:pic>
-              </a:graphicData>
-            </a:graphic>
-            <wp14:sizeRelH relativeFrom="margin">
-              <wp14:pctWidth>0</wp14:pctWidth>
-            </wp14:sizeRelH>
-            <wp14:sizeRelV relativeFrom="margin">
-              <wp14:pctHeight>0</wp14:pctHeight>
-            </wp14:sizeRelV>
-          </wp:anchor>
-        </w:drawing>
-      </w:r>
-      <w:r>
-        <w:rPr>
-          <w:rFonts w:ascii="Arial" w:hAnsi="Arial" w:cs="Arial"/>
-        </w:rPr>
-        <w:t xml:space="preserve">J’ai également utilisé un module Django qui permet la génération d’un </w:t>
-      </w:r>
-      <w:proofErr w:type="spellStart"/>
-      <w:r>
-        <w:rPr>
-          <w:rFonts w:ascii="Arial" w:hAnsi="Arial" w:cs="Arial"/>
-        </w:rPr>
-        <w:t>token</w:t>
-      </w:r>
-      <w:proofErr w:type="spellEnd"/>
-      <w:r>
-        <w:rPr>
-          <w:rFonts w:ascii="Arial" w:hAnsi="Arial" w:cs="Arial"/>
-        </w:rPr>
-        <w:t xml:space="preserve"> basic permettant de tracer la connexion et l’utilisation de compte utilisateur sur le site</w:t>
-      </w:r>
-      <w:r>
-        <w:rPr>
-          <w:rFonts w:ascii="Arial" w:hAnsi="Arial" w:cs="Arial"/>
-        </w:rPr>
-        <w:t xml:space="preserve"> et de sécuriser l’accès aux routes distantes.</w:t>
+          <w:rFonts w:ascii="Arial" w:hAnsi="Arial" w:cs="Arial"/>
+        </w:rPr>
+        <w:t>J’ai également utilisé un module Django qui permet la génération d’un token basique permettant de tracer la connexion et l’utilisation du compte utilisateur sur le site et de sécuriser l’accès aux routes distantes.</w:t>
       </w:r>
     </w:p>
     <w:p>
@@ -2086,32 +2272,27 @@
         <w:rPr>
           <w:rFonts w:ascii="Arial" w:hAnsi="Arial" w:cs="Arial"/>
         </w:rPr>
-        <w:t xml:space="preserve">Par défaut lors de la création de l’application il est nécessaire d’avoir un </w:t>
-      </w:r>
-      <w:proofErr w:type="spellStart"/>
-      <w:r>
-        <w:rPr>
-          <w:rFonts w:ascii="Arial" w:hAnsi="Arial" w:cs="Arial"/>
-        </w:rPr>
-        <w:t>superutilisateur</w:t>
-      </w:r>
-      <w:proofErr w:type="spellEnd"/>
-      <w:r>
-        <w:rPr>
-          <w:rFonts w:ascii="Arial" w:hAnsi="Arial" w:cs="Arial"/>
-        </w:rPr>
-        <w:t xml:space="preserve"> pour pouvoir créer des agents bancaires.</w:t>
+        <w:t>Par défaut lors de la création de l’application il est nécessaire d’avoir un super-utilisateur pour pouvoir créer des agents bancaires.</w:t>
       </w:r>
     </w:p>
     <w:p>
       <w:pPr>
         <w:pStyle w:val="Blocdecode"/>
-      </w:pPr>
-      <w:r>
+        <w:rPr>
+          <w:rFonts w:ascii="Arial" w:hAnsi="Arial"/>
+        </w:rPr>
+      </w:pPr>
+      <w:r>
+        <w:rPr>
+          <w:rFonts w:ascii="Arial" w:hAnsi="Arial"/>
+        </w:rPr>
         <w:t xml:space="preserve">Python manage.py </w:t>
       </w:r>
       <w:proofErr w:type="spellStart"/>
       <w:r>
+        <w:rPr>
+          <w:rFonts w:ascii="Arial" w:hAnsi="Arial"/>
+        </w:rPr>
         <w:t>createsuperuser</w:t>
       </w:r>
       <w:proofErr w:type="spellEnd"/>
@@ -2127,10 +2308,9 @@
         <w:rPr>
           <w:rFonts w:ascii="Arial" w:hAnsi="Arial" w:cs="Arial"/>
         </w:rPr>
-        <w:lastRenderedPageBreak/>
         <w:br/>
       </w:r>
-      <w:bookmarkStart w:id="5" w:name="_Toc201218049"/>
+      <w:bookmarkStart w:id="5" w:name="_Toc201311013"/>
       <w:r>
         <w:rPr>
           <w:rFonts w:ascii="Arial" w:hAnsi="Arial" w:cs="Arial"/>
@@ -2147,6 +2327,7 @@
       </w:pPr>
       <w:r>
         <w:rPr>
+          <w:rFonts w:ascii="Arial" w:hAnsi="Arial" w:cs="Arial"/>
           <w:noProof/>
         </w:rPr>
         <w:drawing>
@@ -2173,7 +2354,7 @@
                     <pic:cNvPicPr/>
                   </pic:nvPicPr>
                   <pic:blipFill>
-                    <a:blip r:embed="rId12"/>
+                    <a:blip r:embed="rId11"/>
                     <a:stretch>
                       <a:fillRect/>
                     </a:stretch>
@@ -2232,7 +2413,19 @@
         <w:rPr>
           <w:rFonts w:ascii="Arial" w:hAnsi="Arial" w:cs="Arial"/>
         </w:rPr>
-        <w:t>est chargé de la logique bancaire : création de comptes</w:t>
+        <w:t>est chargé de la logique bancaire</w:t>
+      </w:r>
+      <w:r>
+        <w:rPr>
+          <w:rFonts w:ascii="Arial" w:hAnsi="Arial" w:cs="Arial"/>
+        </w:rPr>
+        <w:t xml:space="preserve"> (logique métier)</w:t>
+      </w:r>
+      <w:r>
+        <w:rPr>
+          <w:rFonts w:ascii="Arial" w:hAnsi="Arial" w:cs="Arial"/>
+        </w:rPr>
+        <w:t xml:space="preserve"> : création de comptes</w:t>
       </w:r>
       <w:r>
         <w:rPr>
@@ -2256,7 +2449,25 @@
         <w:rPr>
           <w:rFonts w:ascii="Arial" w:hAnsi="Arial" w:cs="Arial"/>
         </w:rPr>
-        <w:t>entre compte bancaire</w:t>
+        <w:t>entre compte</w:t>
+      </w:r>
+      <w:r>
+        <w:rPr>
+          <w:rFonts w:ascii="Arial" w:hAnsi="Arial" w:cs="Arial"/>
+        </w:rPr>
+        <w:t>s</w:t>
+      </w:r>
+      <w:r>
+        <w:rPr>
+          <w:rFonts w:ascii="Arial" w:hAnsi="Arial" w:cs="Arial"/>
+        </w:rPr>
+        <w:t xml:space="preserve"> bancaire</w:t>
+      </w:r>
+      <w:r>
+        <w:rPr>
+          <w:rFonts w:ascii="Arial" w:hAnsi="Arial" w:cs="Arial"/>
+        </w:rPr>
+        <w:t>s</w:t>
       </w:r>
       <w:r>
         <w:rPr>
@@ -2344,6 +2555,12 @@
         </w:rPr>
         <w:t>des opérations bancaires</w:t>
       </w:r>
+      <w:r>
+        <w:rPr>
+          <w:rFonts w:ascii="Arial" w:hAnsi="Arial" w:cs="Arial"/>
+        </w:rPr>
+        <w:t>.</w:t>
+      </w:r>
     </w:p>
     <w:p>
       <w:pPr>
@@ -2570,32 +2787,53 @@
     <w:p>
       <w:pPr>
         <w:pStyle w:val="Blocdecode"/>
+        <w:rPr>
+          <w:rFonts w:ascii="Arial" w:hAnsi="Arial"/>
+        </w:rPr>
       </w:pPr>
       <w:proofErr w:type="gramStart"/>
       <w:r>
+        <w:rPr>
+          <w:rFonts w:ascii="Arial" w:hAnsi="Arial"/>
+        </w:rPr>
         <w:t>class</w:t>
       </w:r>
       <w:proofErr w:type="gramEnd"/>
       <w:r>
+        <w:rPr>
+          <w:rFonts w:ascii="Arial" w:hAnsi="Arial"/>
+        </w:rPr>
         <w:t xml:space="preserve"> </w:t>
       </w:r>
       <w:proofErr w:type="spellStart"/>
       <w:proofErr w:type="gramStart"/>
       <w:r>
+        <w:rPr>
+          <w:rFonts w:ascii="Arial" w:hAnsi="Arial"/>
+        </w:rPr>
         <w:t>RemoteTokenAuthentication</w:t>
       </w:r>
       <w:proofErr w:type="spellEnd"/>
       <w:r>
+        <w:rPr>
+          <w:rFonts w:ascii="Arial" w:hAnsi="Arial"/>
+        </w:rPr>
         <w:t>(</w:t>
       </w:r>
       <w:proofErr w:type="spellStart"/>
       <w:proofErr w:type="gramEnd"/>
       <w:r>
+        <w:rPr>
+          <w:rFonts w:ascii="Arial" w:hAnsi="Arial"/>
+        </w:rPr>
         <w:t>BaseAuthentication</w:t>
       </w:r>
       <w:proofErr w:type="spellEnd"/>
       <w:proofErr w:type="gramStart"/>
       <w:r>
+        <w:rPr>
+          <w:rFonts w:ascii="Arial" w:hAnsi="Arial"/>
+        </w:rPr>
         <w:t>):</w:t>
       </w:r>
       <w:proofErr w:type="gramEnd"/>
@@ -2603,43 +2841,66 @@
     <w:p>
       <w:pPr>
         <w:pStyle w:val="Blocdecode"/>
-      </w:pPr>
-      <w:r>
+        <w:rPr>
+          <w:rFonts w:ascii="Arial" w:hAnsi="Arial"/>
+        </w:rPr>
+      </w:pPr>
+      <w:r>
+        <w:rPr>
+          <w:rFonts w:ascii="Arial" w:hAnsi="Arial"/>
+        </w:rPr>
         <w:t xml:space="preserve">    </w:t>
       </w:r>
       <w:proofErr w:type="spellStart"/>
       <w:proofErr w:type="gramStart"/>
       <w:r>
+        <w:rPr>
+          <w:rFonts w:ascii="Arial" w:hAnsi="Arial"/>
+        </w:rPr>
         <w:t>def</w:t>
       </w:r>
       <w:proofErr w:type="spellEnd"/>
       <w:proofErr w:type="gramEnd"/>
       <w:r>
+        <w:rPr>
+          <w:rFonts w:ascii="Arial" w:hAnsi="Arial"/>
+        </w:rPr>
         <w:t xml:space="preserve"> </w:t>
       </w:r>
       <w:proofErr w:type="spellStart"/>
       <w:proofErr w:type="gramStart"/>
       <w:r>
+        <w:rPr>
+          <w:rFonts w:ascii="Arial" w:hAnsi="Arial"/>
+        </w:rPr>
         <w:t>authenticate</w:t>
       </w:r>
       <w:proofErr w:type="spellEnd"/>
       <w:r>
+        <w:rPr>
+          <w:rFonts w:ascii="Arial" w:hAnsi="Arial"/>
+        </w:rPr>
         <w:t>(</w:t>
       </w:r>
       <w:proofErr w:type="gramEnd"/>
       <w:r>
         <w:rPr>
+          <w:rFonts w:ascii="Arial" w:hAnsi="Arial"/>
           <w:i/>
           <w:iCs/>
         </w:rPr>
         <w:t>self</w:t>
       </w:r>
       <w:r>
+        <w:rPr>
+          <w:rFonts w:ascii="Arial" w:hAnsi="Arial"/>
+        </w:rPr>
         <w:t xml:space="preserve">, </w:t>
       </w:r>
       <w:proofErr w:type="spellStart"/>
       <w:r>
         <w:rPr>
+          <w:rFonts w:ascii="Arial" w:hAnsi="Arial"/>
           <w:i/>
           <w:iCs/>
         </w:rPr>
@@ -2648,6 +2909,9 @@
       <w:proofErr w:type="spellEnd"/>
       <w:proofErr w:type="gramStart"/>
       <w:r>
+        <w:rPr>
+          <w:rFonts w:ascii="Arial" w:hAnsi="Arial"/>
+        </w:rPr>
         <w:t>):</w:t>
       </w:r>
       <w:proofErr w:type="gramEnd"/>
@@ -2655,93 +2919,157 @@
     <w:p>
       <w:pPr>
         <w:pStyle w:val="Blocdecode"/>
-      </w:pPr>
-      <w:r>
+        <w:rPr>
+          <w:rFonts w:ascii="Arial" w:hAnsi="Arial"/>
+        </w:rPr>
+      </w:pPr>
+      <w:r>
+        <w:rPr>
+          <w:rFonts w:ascii="Arial" w:hAnsi="Arial"/>
+        </w:rPr>
         <w:t xml:space="preserve">        </w:t>
       </w:r>
       <w:proofErr w:type="spellStart"/>
       <w:proofErr w:type="gramStart"/>
       <w:r>
+        <w:rPr>
+          <w:rFonts w:ascii="Arial" w:hAnsi="Arial"/>
+        </w:rPr>
         <w:t>auth</w:t>
       </w:r>
       <w:proofErr w:type="gramEnd"/>
       <w:r>
+        <w:rPr>
+          <w:rFonts w:ascii="Arial" w:hAnsi="Arial"/>
+        </w:rPr>
         <w:t>_header</w:t>
       </w:r>
       <w:proofErr w:type="spellEnd"/>
       <w:r>
+        <w:rPr>
+          <w:rFonts w:ascii="Arial" w:hAnsi="Arial"/>
+        </w:rPr>
         <w:t xml:space="preserve"> = </w:t>
       </w:r>
       <w:proofErr w:type="spellStart"/>
       <w:r>
         <w:rPr>
+          <w:rFonts w:ascii="Arial" w:hAnsi="Arial"/>
           <w:i/>
           <w:iCs/>
         </w:rPr>
         <w:t>request</w:t>
       </w:r>
       <w:r>
+        <w:rPr>
+          <w:rFonts w:ascii="Arial" w:hAnsi="Arial"/>
+        </w:rPr>
         <w:t>.headers.get</w:t>
       </w:r>
       <w:proofErr w:type="spellEnd"/>
       <w:r>
+        <w:rPr>
+          <w:rFonts w:ascii="Arial" w:hAnsi="Arial"/>
+        </w:rPr>
         <w:t>('</w:t>
       </w:r>
       <w:proofErr w:type="spellStart"/>
       <w:r>
+        <w:rPr>
+          <w:rFonts w:ascii="Arial" w:hAnsi="Arial"/>
+        </w:rPr>
         <w:t>Authorization</w:t>
       </w:r>
       <w:proofErr w:type="spellEnd"/>
       <w:r>
+        <w:rPr>
+          <w:rFonts w:ascii="Arial" w:hAnsi="Arial"/>
+        </w:rPr>
         <w:t>')</w:t>
       </w:r>
     </w:p>
     <w:p>
       <w:pPr>
         <w:pStyle w:val="Blocdecode"/>
-      </w:pPr>
-      <w:r>
+        <w:rPr>
+          <w:rFonts w:ascii="Arial" w:hAnsi="Arial"/>
+        </w:rPr>
+      </w:pPr>
+      <w:r>
+        <w:rPr>
+          <w:rFonts w:ascii="Arial" w:hAnsi="Arial"/>
+        </w:rPr>
         <w:t xml:space="preserve">        </w:t>
       </w:r>
       <w:proofErr w:type="gramStart"/>
       <w:r>
+        <w:rPr>
+          <w:rFonts w:ascii="Arial" w:hAnsi="Arial"/>
+        </w:rPr>
         <w:t>if</w:t>
       </w:r>
       <w:proofErr w:type="gramEnd"/>
       <w:r>
+        <w:rPr>
+          <w:rFonts w:ascii="Arial" w:hAnsi="Arial"/>
+        </w:rPr>
         <w:t xml:space="preserve"> not </w:t>
       </w:r>
       <w:proofErr w:type="spellStart"/>
       <w:r>
+        <w:rPr>
+          <w:rFonts w:ascii="Arial" w:hAnsi="Arial"/>
+        </w:rPr>
         <w:t>auth_header</w:t>
       </w:r>
       <w:proofErr w:type="spellEnd"/>
       <w:r>
+        <w:rPr>
+          <w:rFonts w:ascii="Arial" w:hAnsi="Arial"/>
+        </w:rPr>
         <w:t xml:space="preserve"> or not </w:t>
       </w:r>
       <w:proofErr w:type="spellStart"/>
       <w:r>
+        <w:rPr>
+          <w:rFonts w:ascii="Arial" w:hAnsi="Arial"/>
+        </w:rPr>
         <w:t>auth_</w:t>
       </w:r>
       <w:proofErr w:type="gramStart"/>
       <w:r>
+        <w:rPr>
+          <w:rFonts w:ascii="Arial" w:hAnsi="Arial"/>
+        </w:rPr>
         <w:t>header.startswith</w:t>
       </w:r>
       <w:proofErr w:type="spellEnd"/>
       <w:proofErr w:type="gramEnd"/>
       <w:r>
+        <w:rPr>
+          <w:rFonts w:ascii="Arial" w:hAnsi="Arial"/>
+        </w:rPr>
         <w:t>('</w:t>
       </w:r>
       <w:proofErr w:type="spellStart"/>
       <w:r>
+        <w:rPr>
+          <w:rFonts w:ascii="Arial" w:hAnsi="Arial"/>
+        </w:rPr>
         <w:t>Token</w:t>
       </w:r>
       <w:proofErr w:type="spellEnd"/>
       <w:r>
+        <w:rPr>
+          <w:rFonts w:ascii="Arial" w:hAnsi="Arial"/>
+        </w:rPr>
         <w:t xml:space="preserve"> '</w:t>
       </w:r>
       <w:proofErr w:type="gramStart"/>
       <w:r>
+        <w:rPr>
+          <w:rFonts w:ascii="Arial" w:hAnsi="Arial"/>
+        </w:rPr>
         <w:t>):</w:t>
       </w:r>
       <w:proofErr w:type="gramEnd"/>
@@ -2749,256 +3077,429 @@
     <w:p>
       <w:pPr>
         <w:pStyle w:val="Blocdecode"/>
-      </w:pPr>
-      <w:r>
+        <w:rPr>
+          <w:rFonts w:ascii="Arial" w:hAnsi="Arial"/>
+        </w:rPr>
+      </w:pPr>
+      <w:r>
+        <w:rPr>
+          <w:rFonts w:ascii="Arial" w:hAnsi="Arial"/>
+        </w:rPr>
         <w:t xml:space="preserve">            </w:t>
       </w:r>
       <w:proofErr w:type="gramStart"/>
       <w:r>
+        <w:rPr>
+          <w:rFonts w:ascii="Arial" w:hAnsi="Arial"/>
+        </w:rPr>
         <w:t>return</w:t>
       </w:r>
       <w:proofErr w:type="gramEnd"/>
       <w:r>
+        <w:rPr>
+          <w:rFonts w:ascii="Arial" w:hAnsi="Arial"/>
+        </w:rPr>
         <w:t xml:space="preserve"> None</w:t>
       </w:r>
     </w:p>
     <w:p>
       <w:pPr>
         <w:pStyle w:val="Blocdecode"/>
-      </w:pPr>
-      <w:r>
+        <w:rPr>
+          <w:rFonts w:ascii="Arial" w:hAnsi="Arial"/>
+        </w:rPr>
+      </w:pPr>
+      <w:r>
+        <w:rPr>
+          <w:rFonts w:ascii="Arial" w:hAnsi="Arial"/>
+        </w:rPr>
+        <w:lastRenderedPageBreak/>
         <w:t xml:space="preserve">        </w:t>
       </w:r>
       <w:proofErr w:type="spellStart"/>
       <w:proofErr w:type="gramStart"/>
       <w:r>
+        <w:rPr>
+          <w:rFonts w:ascii="Arial" w:hAnsi="Arial"/>
+        </w:rPr>
         <w:t>token</w:t>
       </w:r>
       <w:proofErr w:type="spellEnd"/>
       <w:proofErr w:type="gramEnd"/>
       <w:r>
+        <w:rPr>
+          <w:rFonts w:ascii="Arial" w:hAnsi="Arial"/>
+        </w:rPr>
         <w:t xml:space="preserve"> = </w:t>
       </w:r>
       <w:proofErr w:type="spellStart"/>
       <w:r>
+        <w:rPr>
+          <w:rFonts w:ascii="Arial" w:hAnsi="Arial"/>
+        </w:rPr>
         <w:t>auth_</w:t>
       </w:r>
       <w:proofErr w:type="gramStart"/>
       <w:r>
+        <w:rPr>
+          <w:rFonts w:ascii="Arial" w:hAnsi="Arial"/>
+        </w:rPr>
         <w:t>header.split</w:t>
       </w:r>
       <w:proofErr w:type="spellEnd"/>
       <w:proofErr w:type="gramEnd"/>
       <w:r>
+        <w:rPr>
+          <w:rFonts w:ascii="Arial" w:hAnsi="Arial"/>
+        </w:rPr>
         <w:t xml:space="preserve">(' </w:t>
       </w:r>
       <w:proofErr w:type="gramStart"/>
       <w:r>
+        <w:rPr>
+          <w:rFonts w:ascii="Arial" w:hAnsi="Arial"/>
+        </w:rPr>
         <w:t>')[</w:t>
       </w:r>
       <w:proofErr w:type="gramEnd"/>
       <w:r>
+        <w:rPr>
+          <w:rFonts w:ascii="Arial" w:hAnsi="Arial"/>
+        </w:rPr>
         <w:t>1]</w:t>
       </w:r>
     </w:p>
     <w:p>
       <w:pPr>
         <w:pStyle w:val="Blocdecode"/>
-      </w:pPr>
-      <w:r>
+        <w:rPr>
+          <w:rFonts w:ascii="Arial" w:hAnsi="Arial"/>
+        </w:rPr>
+      </w:pPr>
+      <w:r>
+        <w:rPr>
+          <w:rFonts w:ascii="Arial" w:hAnsi="Arial"/>
+        </w:rPr>
         <w:t xml:space="preserve">        </w:t>
       </w:r>
       <w:proofErr w:type="gramStart"/>
       <w:r>
+        <w:rPr>
+          <w:rFonts w:ascii="Arial" w:hAnsi="Arial"/>
+        </w:rPr>
         <w:t>url</w:t>
       </w:r>
       <w:proofErr w:type="gramEnd"/>
       <w:r>
+        <w:rPr>
+          <w:rFonts w:ascii="Arial" w:hAnsi="Arial"/>
+        </w:rPr>
         <w:t xml:space="preserve"> = 'http://authservice:8000/api/</w:t>
       </w:r>
       <w:proofErr w:type="spellStart"/>
       <w:r>
+        <w:rPr>
+          <w:rFonts w:ascii="Arial" w:hAnsi="Arial"/>
+        </w:rPr>
         <w:t>auth</w:t>
       </w:r>
       <w:proofErr w:type="spellEnd"/>
       <w:r>
+        <w:rPr>
+          <w:rFonts w:ascii="Arial" w:hAnsi="Arial"/>
+        </w:rPr>
         <w:t>/</w:t>
       </w:r>
       <w:proofErr w:type="spellStart"/>
       <w:r>
+        <w:rPr>
+          <w:rFonts w:ascii="Arial" w:hAnsi="Arial"/>
+        </w:rPr>
         <w:t>users</w:t>
       </w:r>
       <w:proofErr w:type="spellEnd"/>
       <w:r>
+        <w:rPr>
+          <w:rFonts w:ascii="Arial" w:hAnsi="Arial"/>
+        </w:rPr>
         <w:t>/</w:t>
       </w:r>
       <w:proofErr w:type="spellStart"/>
       <w:r>
+        <w:rPr>
+          <w:rFonts w:ascii="Arial" w:hAnsi="Arial"/>
+        </w:rPr>
         <w:t>validate-token</w:t>
       </w:r>
       <w:proofErr w:type="spellEnd"/>
       <w:r>
+        <w:rPr>
+          <w:rFonts w:ascii="Arial" w:hAnsi="Arial"/>
+        </w:rPr>
         <w:t>/'</w:t>
       </w:r>
     </w:p>
     <w:p>
       <w:pPr>
         <w:pStyle w:val="Blocdecode"/>
-      </w:pPr>
-      <w:r>
+        <w:rPr>
+          <w:rFonts w:ascii="Arial" w:hAnsi="Arial"/>
+        </w:rPr>
+      </w:pPr>
+      <w:r>
+        <w:rPr>
+          <w:rFonts w:ascii="Arial" w:hAnsi="Arial"/>
+        </w:rPr>
         <w:t xml:space="preserve">        </w:t>
       </w:r>
       <w:proofErr w:type="gramStart"/>
       <w:r>
+        <w:rPr>
+          <w:rFonts w:ascii="Arial" w:hAnsi="Arial"/>
+        </w:rPr>
         <w:t>headers</w:t>
       </w:r>
       <w:proofErr w:type="gramEnd"/>
       <w:r>
+        <w:rPr>
+          <w:rFonts w:ascii="Arial" w:hAnsi="Arial"/>
+        </w:rPr>
         <w:t xml:space="preserve"> = {'</w:t>
       </w:r>
       <w:proofErr w:type="spellStart"/>
       <w:r>
+        <w:rPr>
+          <w:rFonts w:ascii="Arial" w:hAnsi="Arial"/>
+        </w:rPr>
         <w:t>Authorization</w:t>
       </w:r>
       <w:proofErr w:type="spellEnd"/>
       <w:proofErr w:type="gramStart"/>
       <w:r>
+        <w:rPr>
+          <w:rFonts w:ascii="Arial" w:hAnsi="Arial"/>
+        </w:rPr>
         <w:t>':</w:t>
       </w:r>
       <w:proofErr w:type="gramEnd"/>
       <w:r>
+        <w:rPr>
+          <w:rFonts w:ascii="Arial" w:hAnsi="Arial"/>
+        </w:rPr>
         <w:t xml:space="preserve"> </w:t>
       </w:r>
       <w:proofErr w:type="spellStart"/>
       <w:r>
+        <w:rPr>
+          <w:rFonts w:ascii="Arial" w:hAnsi="Arial"/>
+        </w:rPr>
         <w:t>f'Token</w:t>
       </w:r>
       <w:proofErr w:type="spellEnd"/>
       <w:r>
+        <w:rPr>
+          <w:rFonts w:ascii="Arial" w:hAnsi="Arial"/>
+        </w:rPr>
         <w:t xml:space="preserve"> {</w:t>
       </w:r>
       <w:proofErr w:type="spellStart"/>
       <w:r>
+        <w:rPr>
+          <w:rFonts w:ascii="Arial" w:hAnsi="Arial"/>
+        </w:rPr>
         <w:t>token</w:t>
       </w:r>
       <w:proofErr w:type="spellEnd"/>
       <w:r>
+        <w:rPr>
+          <w:rFonts w:ascii="Arial" w:hAnsi="Arial"/>
+        </w:rPr>
         <w:t>}'}</w:t>
       </w:r>
     </w:p>
     <w:p>
       <w:pPr>
         <w:pStyle w:val="Blocdecode"/>
-      </w:pPr>
-      <w:r>
+        <w:rPr>
+          <w:rFonts w:ascii="Arial" w:hAnsi="Arial"/>
+        </w:rPr>
+      </w:pPr>
+      <w:r>
+        <w:rPr>
+          <w:rFonts w:ascii="Arial" w:hAnsi="Arial"/>
+        </w:rPr>
         <w:t xml:space="preserve">        </w:t>
       </w:r>
       <w:proofErr w:type="spellStart"/>
       <w:proofErr w:type="gramStart"/>
       <w:r>
+        <w:rPr>
+          <w:rFonts w:ascii="Arial" w:hAnsi="Arial"/>
+        </w:rPr>
         <w:t>response</w:t>
       </w:r>
       <w:proofErr w:type="spellEnd"/>
       <w:proofErr w:type="gramEnd"/>
       <w:r>
+        <w:rPr>
+          <w:rFonts w:ascii="Arial" w:hAnsi="Arial"/>
+        </w:rPr>
         <w:t xml:space="preserve"> = </w:t>
       </w:r>
       <w:proofErr w:type="spellStart"/>
       <w:proofErr w:type="gramStart"/>
       <w:r>
+        <w:rPr>
+          <w:rFonts w:ascii="Arial" w:hAnsi="Arial"/>
+        </w:rPr>
         <w:t>requests.get</w:t>
       </w:r>
       <w:proofErr w:type="spellEnd"/>
       <w:r>
+        <w:rPr>
+          <w:rFonts w:ascii="Arial" w:hAnsi="Arial"/>
+        </w:rPr>
         <w:t>(</w:t>
       </w:r>
       <w:proofErr w:type="gramEnd"/>
       <w:r>
+        <w:rPr>
+          <w:rFonts w:ascii="Arial" w:hAnsi="Arial"/>
+        </w:rPr>
         <w:t xml:space="preserve">url, </w:t>
       </w:r>
       <w:r>
         <w:rPr>
+          <w:rFonts w:ascii="Arial" w:hAnsi="Arial"/>
           <w:i/>
           <w:iCs/>
         </w:rPr>
         <w:t>headers</w:t>
       </w:r>
       <w:r>
+        <w:rPr>
+          <w:rFonts w:ascii="Arial" w:hAnsi="Arial"/>
+        </w:rPr>
         <w:t xml:space="preserve">=headers, </w:t>
       </w:r>
       <w:r>
         <w:rPr>
+          <w:rFonts w:ascii="Arial" w:hAnsi="Arial"/>
           <w:i/>
           <w:iCs/>
         </w:rPr>
         <w:t>timeout</w:t>
       </w:r>
       <w:r>
+        <w:rPr>
+          <w:rFonts w:ascii="Arial" w:hAnsi="Arial"/>
+        </w:rPr>
         <w:t>=5)</w:t>
       </w:r>
     </w:p>
     <w:p>
       <w:pPr>
         <w:pStyle w:val="Blocdecode"/>
-      </w:pPr>
-      <w:r>
+        <w:rPr>
+          <w:rFonts w:ascii="Arial" w:hAnsi="Arial"/>
+        </w:rPr>
+      </w:pPr>
+      <w:r>
+        <w:rPr>
+          <w:rFonts w:ascii="Arial" w:hAnsi="Arial"/>
+        </w:rPr>
         <w:t xml:space="preserve">        </w:t>
       </w:r>
       <w:proofErr w:type="gramStart"/>
       <w:r>
+        <w:rPr>
+          <w:rFonts w:ascii="Arial" w:hAnsi="Arial"/>
+        </w:rPr>
         <w:t>data</w:t>
       </w:r>
       <w:proofErr w:type="gramEnd"/>
       <w:r>
+        <w:rPr>
+          <w:rFonts w:ascii="Arial" w:hAnsi="Arial"/>
+        </w:rPr>
         <w:t xml:space="preserve"> = </w:t>
       </w:r>
       <w:proofErr w:type="spellStart"/>
       <w:proofErr w:type="gramStart"/>
       <w:r>
+        <w:rPr>
+          <w:rFonts w:ascii="Arial" w:hAnsi="Arial"/>
+        </w:rPr>
         <w:t>response.json</w:t>
       </w:r>
       <w:proofErr w:type="spellEnd"/>
       <w:proofErr w:type="gramEnd"/>
       <w:r>
+        <w:rPr>
+          <w:rFonts w:ascii="Arial" w:hAnsi="Arial"/>
+        </w:rPr>
         <w:t>()</w:t>
       </w:r>
     </w:p>
     <w:p>
       <w:pPr>
         <w:pStyle w:val="Blocdecode"/>
-      </w:pPr>
-      <w:r>
+        <w:rPr>
+          <w:rFonts w:ascii="Arial" w:hAnsi="Arial"/>
+        </w:rPr>
+      </w:pPr>
+      <w:r>
+        <w:rPr>
+          <w:rFonts w:ascii="Arial" w:hAnsi="Arial"/>
+        </w:rPr>
         <w:t xml:space="preserve">        </w:t>
       </w:r>
       <w:proofErr w:type="gramStart"/>
       <w:r>
+        <w:rPr>
+          <w:rFonts w:ascii="Arial" w:hAnsi="Arial"/>
+        </w:rPr>
         <w:t>user</w:t>
       </w:r>
       <w:proofErr w:type="gramEnd"/>
       <w:r>
+        <w:rPr>
+          <w:rFonts w:ascii="Arial" w:hAnsi="Arial"/>
+        </w:rPr>
         <w:t xml:space="preserve"> = User(</w:t>
       </w:r>
       <w:r>
         <w:rPr>
+          <w:rFonts w:ascii="Arial" w:hAnsi="Arial"/>
           <w:i/>
           <w:iCs/>
         </w:rPr>
         <w:t>id</w:t>
       </w:r>
       <w:r>
+        <w:rPr>
+          <w:rFonts w:ascii="Arial" w:hAnsi="Arial"/>
+        </w:rPr>
         <w:t>=data['</w:t>
       </w:r>
       <w:proofErr w:type="spellStart"/>
       <w:r>
+        <w:rPr>
+          <w:rFonts w:ascii="Arial" w:hAnsi="Arial"/>
+        </w:rPr>
         <w:t>user_id</w:t>
       </w:r>
       <w:proofErr w:type="spellEnd"/>
       <w:r>
+        <w:rPr>
+          <w:rFonts w:ascii="Arial" w:hAnsi="Arial"/>
+        </w:rPr>
         <w:t xml:space="preserve">'], </w:t>
       </w:r>
       <w:proofErr w:type="spellStart"/>
       <w:r>
         <w:rPr>
+          <w:rFonts w:ascii="Arial" w:hAnsi="Arial"/>
           <w:i/>
           <w:iCs/>
         </w:rPr>
@@ -3006,87 +3507,147 @@
       </w:r>
       <w:proofErr w:type="spellEnd"/>
       <w:r>
+        <w:rPr>
+          <w:rFonts w:ascii="Arial" w:hAnsi="Arial"/>
+        </w:rPr>
         <w:t>=data['</w:t>
       </w:r>
       <w:proofErr w:type="spellStart"/>
       <w:r>
+        <w:rPr>
+          <w:rFonts w:ascii="Arial" w:hAnsi="Arial"/>
+        </w:rPr>
         <w:t>username</w:t>
       </w:r>
       <w:proofErr w:type="spellEnd"/>
       <w:r>
+        <w:rPr>
+          <w:rFonts w:ascii="Arial" w:hAnsi="Arial"/>
+        </w:rPr>
         <w:t>'])</w:t>
       </w:r>
     </w:p>
     <w:p>
       <w:pPr>
         <w:pStyle w:val="Blocdecode"/>
-      </w:pPr>
-      <w:r>
+        <w:rPr>
+          <w:rFonts w:ascii="Arial" w:hAnsi="Arial"/>
+        </w:rPr>
+      </w:pPr>
+      <w:r>
+        <w:rPr>
+          <w:rFonts w:ascii="Arial" w:hAnsi="Arial"/>
+        </w:rPr>
         <w:t xml:space="preserve">        </w:t>
       </w:r>
       <w:proofErr w:type="spellStart"/>
       <w:proofErr w:type="gramStart"/>
       <w:r>
+        <w:rPr>
+          <w:rFonts w:ascii="Arial" w:hAnsi="Arial"/>
+        </w:rPr>
         <w:t>user.roles</w:t>
       </w:r>
       <w:proofErr w:type="spellEnd"/>
       <w:proofErr w:type="gramEnd"/>
       <w:r>
+        <w:rPr>
+          <w:rFonts w:ascii="Arial" w:hAnsi="Arial"/>
+        </w:rPr>
         <w:t xml:space="preserve"> = [</w:t>
       </w:r>
       <w:proofErr w:type="spellStart"/>
       <w:proofErr w:type="gramStart"/>
       <w:r>
+        <w:rPr>
+          <w:rFonts w:ascii="Arial" w:hAnsi="Arial"/>
+        </w:rPr>
         <w:t>data.get</w:t>
       </w:r>
       <w:proofErr w:type="spellEnd"/>
       <w:r>
+        <w:rPr>
+          <w:rFonts w:ascii="Arial" w:hAnsi="Arial"/>
+        </w:rPr>
         <w:t>(</w:t>
       </w:r>
       <w:proofErr w:type="gramEnd"/>
       <w:r>
+        <w:rPr>
+          <w:rFonts w:ascii="Arial" w:hAnsi="Arial"/>
+        </w:rPr>
         <w:t>'</w:t>
       </w:r>
       <w:proofErr w:type="spellStart"/>
       <w:r>
+        <w:rPr>
+          <w:rFonts w:ascii="Arial" w:hAnsi="Arial"/>
+        </w:rPr>
         <w:t>role</w:t>
       </w:r>
       <w:proofErr w:type="spellEnd"/>
       <w:r>
+        <w:rPr>
+          <w:rFonts w:ascii="Arial" w:hAnsi="Arial"/>
+        </w:rPr>
         <w:t>', ''</w:t>
       </w:r>
       <w:proofErr w:type="gramStart"/>
       <w:r>
+        <w:rPr>
+          <w:rFonts w:ascii="Arial" w:hAnsi="Arial"/>
+        </w:rPr>
         <w:t>).</w:t>
       </w:r>
       <w:proofErr w:type="spellStart"/>
       <w:r>
+        <w:rPr>
+          <w:rFonts w:ascii="Arial" w:hAnsi="Arial"/>
+        </w:rPr>
         <w:t>lower</w:t>
       </w:r>
       <w:proofErr w:type="spellEnd"/>
       <w:proofErr w:type="gramEnd"/>
       <w:r>
+        <w:rPr>
+          <w:rFonts w:ascii="Arial" w:hAnsi="Arial"/>
+        </w:rPr>
         <w:t>()]</w:t>
       </w:r>
     </w:p>
     <w:p>
       <w:pPr>
         <w:pStyle w:val="Blocdecode"/>
+        <w:rPr>
+          <w:rFonts w:ascii="Arial" w:hAnsi="Arial"/>
+        </w:rPr>
       </w:pPr>
     </w:p>
     <w:p>
       <w:pPr>
         <w:pStyle w:val="Blocdecode"/>
-      </w:pPr>
-      <w:r>
+        <w:rPr>
+          <w:rFonts w:ascii="Arial" w:hAnsi="Arial"/>
+        </w:rPr>
+      </w:pPr>
+      <w:r>
+        <w:rPr>
+          <w:rFonts w:ascii="Arial" w:hAnsi="Arial"/>
+        </w:rPr>
         <w:t xml:space="preserve">        </w:t>
       </w:r>
       <w:proofErr w:type="gramStart"/>
       <w:r>
+        <w:rPr>
+          <w:rFonts w:ascii="Arial" w:hAnsi="Arial"/>
+        </w:rPr>
         <w:t>return</w:t>
       </w:r>
       <w:proofErr w:type="gramEnd"/>
       <w:r>
+        <w:rPr>
+          <w:rFonts w:ascii="Arial" w:hAnsi="Arial"/>
+        </w:rPr>
         <w:t xml:space="preserve"> (user, None)</w:t>
       </w:r>
     </w:p>
@@ -3097,13 +3658,18 @@
           <w:rFonts w:ascii="Arial" w:hAnsi="Arial" w:cs="Arial"/>
         </w:rPr>
       </w:pPr>
-      <w:bookmarkStart w:id="6" w:name="_Toc201218050"/>
+      <w:r>
+        <w:rPr>
+          <w:rFonts w:ascii="Arial" w:hAnsi="Arial" w:cs="Arial"/>
+        </w:rPr>
+        <w:br/>
+      </w:r>
+      <w:bookmarkStart w:id="6" w:name="_Toc201311014"/>
       <w:proofErr w:type="spellStart"/>
       <w:r>
         <w:rPr>
           <w:rFonts w:ascii="Arial" w:hAnsi="Arial" w:cs="Arial"/>
         </w:rPr>
-        <w:lastRenderedPageBreak/>
         <w:t>Logging</w:t>
       </w:r>
       <w:proofErr w:type="spellEnd"/>
@@ -3197,9 +3763,13 @@
     <w:p>
       <w:pPr>
         <w:jc w:val="center"/>
-      </w:pPr>
-      <w:r>
-        <w:rPr>
+        <w:rPr>
+          <w:rFonts w:ascii="Arial" w:hAnsi="Arial" w:cs="Arial"/>
+        </w:rPr>
+      </w:pPr>
+      <w:r>
+        <w:rPr>
+          <w:rFonts w:ascii="Arial" w:hAnsi="Arial" w:cs="Arial"/>
           <w:noProof/>
         </w:rPr>
         <w:drawing>
@@ -3218,7 +3788,7 @@
                     <pic:cNvPicPr/>
                   </pic:nvPicPr>
                   <pic:blipFill>
-                    <a:blip r:embed="rId13"/>
+                    <a:blip r:embed="rId12"/>
                     <a:stretch>
                       <a:fillRect/>
                     </a:stretch>
@@ -3243,12 +3813,14 @@
       <w:pPr>
         <w:jc w:val="center"/>
         <w:rPr>
+          <w:rFonts w:ascii="Arial" w:hAnsi="Arial" w:cs="Arial"/>
           <w:i/>
           <w:iCs/>
         </w:rPr>
       </w:pPr>
       <w:r>
         <w:rPr>
+          <w:rFonts w:ascii="Arial" w:hAnsi="Arial" w:cs="Arial"/>
           <w:i/>
           <w:iCs/>
         </w:rPr>
@@ -3256,27 +3828,60 @@
       </w:r>
     </w:p>
     <w:p>
-      <w:r>
+      <w:pPr>
+        <w:rPr>
+          <w:rFonts w:ascii="Arial" w:hAnsi="Arial" w:cs="Arial"/>
+        </w:rPr>
+      </w:pPr>
+      <w:r>
+        <w:rPr>
+          <w:rFonts w:ascii="Arial" w:hAnsi="Arial" w:cs="Arial"/>
+        </w:rPr>
         <w:t xml:space="preserve">Pour faire fonctionner correctement cette fonctionnalité il est nécessaire d’avoir le fichier </w:t>
       </w:r>
       <w:r>
         <w:rPr>
+          <w:rFonts w:ascii="Arial" w:hAnsi="Arial" w:cs="Arial"/>
           <w:color w:val="EE0000"/>
         </w:rPr>
         <w:t xml:space="preserve">`logging.py` </w:t>
       </w:r>
       <w:r>
-        <w:t>dans chaque APIs désirant l’envoi de log sur le canal NATS. Ce fichier permet donc l’envoi de log sur le bon canal NATS</w:t>
-      </w:r>
-      <w:r>
+        <w:rPr>
+          <w:rFonts w:ascii="Arial" w:hAnsi="Arial" w:cs="Arial"/>
+        </w:rPr>
+        <w:t>dans chaque APIs désirant l’envoi de log sur le canal NATS</w:t>
+      </w:r>
+      <w:r>
+        <w:rPr>
+          <w:rFonts w:ascii="Arial" w:hAnsi="Arial" w:cs="Arial"/>
+        </w:rPr>
+        <w:t xml:space="preserve"> associé</w:t>
+      </w:r>
+      <w:r>
+        <w:rPr>
+          <w:rFonts w:ascii="Arial" w:hAnsi="Arial" w:cs="Arial"/>
+        </w:rPr>
+        <w:t>. Ce fichier permet donc l’envoi de log sur le bon canal NATS</w:t>
+      </w:r>
+      <w:r>
+        <w:rPr>
+          <w:rFonts w:ascii="Arial" w:hAnsi="Arial" w:cs="Arial"/>
+        </w:rPr>
         <w:t xml:space="preserve"> ; Enfin le service frontend appellera </w:t>
       </w:r>
       <w:proofErr w:type="spellStart"/>
       <w:r>
+        <w:rPr>
+          <w:rFonts w:ascii="Arial" w:hAnsi="Arial" w:cs="Arial"/>
+        </w:rPr>
         <w:t>l’endpoint</w:t>
       </w:r>
       <w:proofErr w:type="spellEnd"/>
       <w:r>
+        <w:rPr>
+          <w:rFonts w:ascii="Arial" w:hAnsi="Arial" w:cs="Arial"/>
+        </w:rPr>
         <w:t xml:space="preserve"> de l’api LOGGING pour récupérer les logs de la DB.</w:t>
       </w:r>
     </w:p>
@@ -3289,6 +3894,10 @@
         </w:rPr>
       </w:pPr>
       <w:r>
+        <w:rPr>
+          <w:rFonts w:ascii="Arial" w:hAnsi="Arial" w:cs="Arial"/>
+        </w:rPr>
+        <w:lastRenderedPageBreak/>
         <w:br/>
       </w:r>
       <w:r>
@@ -3321,17 +3930,29 @@
     <w:p>
       <w:pPr>
         <w:pStyle w:val="Blocdecode"/>
+        <w:rPr>
+          <w:rFonts w:ascii="Arial" w:hAnsi="Arial"/>
+        </w:rPr>
       </w:pPr>
       <w:proofErr w:type="gramStart"/>
       <w:r>
+        <w:rPr>
+          <w:rFonts w:ascii="Arial" w:hAnsi="Arial"/>
+        </w:rPr>
         <w:t>import</w:t>
       </w:r>
       <w:proofErr w:type="gramEnd"/>
       <w:r>
+        <w:rPr>
+          <w:rFonts w:ascii="Arial" w:hAnsi="Arial"/>
+        </w:rPr>
         <w:t xml:space="preserve"> </w:t>
       </w:r>
       <w:proofErr w:type="spellStart"/>
       <w:r>
+        <w:rPr>
+          <w:rFonts w:ascii="Arial" w:hAnsi="Arial"/>
+        </w:rPr>
         <w:t>json</w:t>
       </w:r>
       <w:proofErr w:type="spellEnd"/>
@@ -3339,17 +3960,29 @@
     <w:p>
       <w:pPr>
         <w:pStyle w:val="Blocdecode"/>
+        <w:rPr>
+          <w:rFonts w:ascii="Arial" w:hAnsi="Arial"/>
+        </w:rPr>
       </w:pPr>
       <w:proofErr w:type="gramStart"/>
       <w:r>
+        <w:rPr>
+          <w:rFonts w:ascii="Arial" w:hAnsi="Arial"/>
+        </w:rPr>
         <w:t>import</w:t>
       </w:r>
       <w:proofErr w:type="gramEnd"/>
       <w:r>
+        <w:rPr>
+          <w:rFonts w:ascii="Arial" w:hAnsi="Arial"/>
+        </w:rPr>
         <w:t xml:space="preserve"> </w:t>
       </w:r>
       <w:proofErr w:type="spellStart"/>
       <w:r>
+        <w:rPr>
+          <w:rFonts w:ascii="Arial" w:hAnsi="Arial"/>
+        </w:rPr>
         <w:t>nats</w:t>
       </w:r>
       <w:proofErr w:type="spellEnd"/>
@@ -3357,17 +3990,29 @@
     <w:p>
       <w:pPr>
         <w:pStyle w:val="Blocdecode"/>
+        <w:rPr>
+          <w:rFonts w:ascii="Arial" w:hAnsi="Arial"/>
+        </w:rPr>
       </w:pPr>
       <w:proofErr w:type="gramStart"/>
       <w:r>
+        <w:rPr>
+          <w:rFonts w:ascii="Arial" w:hAnsi="Arial"/>
+        </w:rPr>
         <w:t>import</w:t>
       </w:r>
       <w:proofErr w:type="gramEnd"/>
       <w:r>
+        <w:rPr>
+          <w:rFonts w:ascii="Arial" w:hAnsi="Arial"/>
+        </w:rPr>
         <w:t xml:space="preserve"> </w:t>
       </w:r>
       <w:proofErr w:type="spellStart"/>
       <w:r>
+        <w:rPr>
+          <w:rFonts w:ascii="Arial" w:hAnsi="Arial"/>
+        </w:rPr>
         <w:t>asyncio</w:t>
       </w:r>
       <w:proofErr w:type="spellEnd"/>
@@ -3375,66 +4020,107 @@
     <w:p>
       <w:pPr>
         <w:pStyle w:val="Blocdecode"/>
-      </w:pPr>
-      <w:r>
+        <w:rPr>
+          <w:rFonts w:ascii="Arial" w:hAnsi="Arial"/>
+        </w:rPr>
+      </w:pPr>
+      <w:r>
+        <w:rPr>
+          <w:rFonts w:ascii="Arial" w:hAnsi="Arial"/>
+        </w:rPr>
         <w:t>NATS_URL = "</w:t>
       </w:r>
       <w:proofErr w:type="spellStart"/>
       <w:r>
+        <w:rPr>
+          <w:rFonts w:ascii="Arial" w:hAnsi="Arial"/>
+        </w:rPr>
         <w:t>nats</w:t>
       </w:r>
       <w:proofErr w:type="spellEnd"/>
       <w:r>
+        <w:rPr>
+          <w:rFonts w:ascii="Arial" w:hAnsi="Arial"/>
+        </w:rPr>
         <w:t>://natslogging:4222"</w:t>
       </w:r>
     </w:p>
     <w:p>
       <w:pPr>
         <w:pStyle w:val="Blocdecode"/>
+        <w:rPr>
+          <w:rFonts w:ascii="Arial" w:hAnsi="Arial"/>
+        </w:rPr>
       </w:pPr>
       <w:proofErr w:type="spellStart"/>
       <w:proofErr w:type="gramStart"/>
       <w:r>
+        <w:rPr>
+          <w:rFonts w:ascii="Arial" w:hAnsi="Arial"/>
+        </w:rPr>
         <w:t>async</w:t>
       </w:r>
       <w:proofErr w:type="spellEnd"/>
       <w:proofErr w:type="gramEnd"/>
       <w:r>
+        <w:rPr>
+          <w:rFonts w:ascii="Arial" w:hAnsi="Arial"/>
+        </w:rPr>
         <w:t xml:space="preserve"> </w:t>
       </w:r>
       <w:proofErr w:type="spellStart"/>
       <w:r>
+        <w:rPr>
+          <w:rFonts w:ascii="Arial" w:hAnsi="Arial"/>
+        </w:rPr>
         <w:t>def</w:t>
       </w:r>
       <w:proofErr w:type="spellEnd"/>
       <w:r>
+        <w:rPr>
+          <w:rFonts w:ascii="Arial" w:hAnsi="Arial"/>
+        </w:rPr>
         <w:t xml:space="preserve"> </w:t>
       </w:r>
       <w:proofErr w:type="spellStart"/>
       <w:r>
+        <w:rPr>
+          <w:rFonts w:ascii="Arial" w:hAnsi="Arial"/>
+        </w:rPr>
         <w:t>publish_</w:t>
       </w:r>
       <w:proofErr w:type="gramStart"/>
       <w:r>
+        <w:rPr>
+          <w:rFonts w:ascii="Arial" w:hAnsi="Arial"/>
+        </w:rPr>
         <w:t>log</w:t>
       </w:r>
       <w:proofErr w:type="spellEnd"/>
       <w:r>
+        <w:rPr>
+          <w:rFonts w:ascii="Arial" w:hAnsi="Arial"/>
+        </w:rPr>
         <w:t>(</w:t>
       </w:r>
       <w:proofErr w:type="gramEnd"/>
       <w:r>
         <w:rPr>
+          <w:rFonts w:ascii="Arial" w:hAnsi="Arial"/>
           <w:i/>
           <w:iCs/>
         </w:rPr>
         <w:t>topic</w:t>
       </w:r>
       <w:r>
+        <w:rPr>
+          <w:rFonts w:ascii="Arial" w:hAnsi="Arial"/>
+        </w:rPr>
         <w:t xml:space="preserve">, </w:t>
       </w:r>
       <w:r>
         <w:rPr>
+          <w:rFonts w:ascii="Arial" w:hAnsi="Arial"/>
           <w:i/>
           <w:iCs/>
         </w:rPr>
@@ -3442,6 +4128,9 @@
       </w:r>
       <w:proofErr w:type="gramStart"/>
       <w:r>
+        <w:rPr>
+          <w:rFonts w:ascii="Arial" w:hAnsi="Arial"/>
+        </w:rPr>
         <w:t>):</w:t>
       </w:r>
       <w:proofErr w:type="gramEnd"/>
@@ -3449,88 +4138,141 @@
     <w:p>
       <w:pPr>
         <w:pStyle w:val="Blocdecode"/>
-      </w:pPr>
-      <w:r>
+        <w:rPr>
+          <w:rFonts w:ascii="Arial" w:hAnsi="Arial"/>
+        </w:rPr>
+      </w:pPr>
+      <w:r>
+        <w:rPr>
+          <w:rFonts w:ascii="Arial" w:hAnsi="Arial"/>
+        </w:rPr>
         <w:t xml:space="preserve">    </w:t>
       </w:r>
       <w:proofErr w:type="spellStart"/>
       <w:proofErr w:type="gramStart"/>
       <w:r>
+        <w:rPr>
+          <w:rFonts w:ascii="Arial" w:hAnsi="Arial"/>
+        </w:rPr>
         <w:t>nc</w:t>
       </w:r>
       <w:proofErr w:type="spellEnd"/>
       <w:proofErr w:type="gramEnd"/>
       <w:r>
+        <w:rPr>
+          <w:rFonts w:ascii="Arial" w:hAnsi="Arial"/>
+        </w:rPr>
         <w:t xml:space="preserve"> = </w:t>
       </w:r>
       <w:proofErr w:type="spellStart"/>
       <w:r>
+        <w:rPr>
+          <w:rFonts w:ascii="Arial" w:hAnsi="Arial"/>
+        </w:rPr>
         <w:t>await</w:t>
       </w:r>
       <w:proofErr w:type="spellEnd"/>
       <w:r>
+        <w:rPr>
+          <w:rFonts w:ascii="Arial" w:hAnsi="Arial"/>
+        </w:rPr>
         <w:t xml:space="preserve"> </w:t>
       </w:r>
       <w:proofErr w:type="spellStart"/>
       <w:proofErr w:type="gramStart"/>
       <w:r>
+        <w:rPr>
+          <w:rFonts w:ascii="Arial" w:hAnsi="Arial"/>
+        </w:rPr>
         <w:t>nats.connect</w:t>
       </w:r>
       <w:proofErr w:type="spellEnd"/>
       <w:proofErr w:type="gramEnd"/>
       <w:r>
+        <w:rPr>
+          <w:rFonts w:ascii="Arial" w:hAnsi="Arial"/>
+        </w:rPr>
         <w:t>(NATS_URL)</w:t>
       </w:r>
     </w:p>
     <w:p>
       <w:pPr>
         <w:pStyle w:val="Blocdecode"/>
-      </w:pPr>
-      <w:r>
+        <w:rPr>
+          <w:rFonts w:ascii="Arial" w:hAnsi="Arial"/>
+        </w:rPr>
+      </w:pPr>
+      <w:r>
+        <w:rPr>
+          <w:rFonts w:ascii="Arial" w:hAnsi="Arial"/>
+        </w:rPr>
         <w:t xml:space="preserve">    </w:t>
       </w:r>
       <w:proofErr w:type="spellStart"/>
       <w:proofErr w:type="gramStart"/>
       <w:r>
+        <w:rPr>
+          <w:rFonts w:ascii="Arial" w:hAnsi="Arial"/>
+        </w:rPr>
         <w:t>await</w:t>
       </w:r>
       <w:proofErr w:type="spellEnd"/>
       <w:proofErr w:type="gramEnd"/>
       <w:r>
+        <w:rPr>
+          <w:rFonts w:ascii="Arial" w:hAnsi="Arial"/>
+        </w:rPr>
         <w:t xml:space="preserve"> </w:t>
       </w:r>
       <w:proofErr w:type="spellStart"/>
       <w:proofErr w:type="gramStart"/>
       <w:r>
+        <w:rPr>
+          <w:rFonts w:ascii="Arial" w:hAnsi="Arial"/>
+        </w:rPr>
         <w:t>nc.publish</w:t>
       </w:r>
       <w:proofErr w:type="spellEnd"/>
       <w:proofErr w:type="gramEnd"/>
       <w:r>
+        <w:rPr>
+          <w:rFonts w:ascii="Arial" w:hAnsi="Arial"/>
+        </w:rPr>
         <w:t>(</w:t>
       </w:r>
       <w:r>
         <w:rPr>
+          <w:rFonts w:ascii="Arial" w:hAnsi="Arial"/>
           <w:i/>
           <w:iCs/>
         </w:rPr>
         <w:t>topic</w:t>
       </w:r>
       <w:r>
+        <w:rPr>
+          <w:rFonts w:ascii="Arial" w:hAnsi="Arial"/>
+        </w:rPr>
         <w:t xml:space="preserve">, </w:t>
       </w:r>
       <w:proofErr w:type="spellStart"/>
       <w:proofErr w:type="gramStart"/>
       <w:r>
+        <w:rPr>
+          <w:rFonts w:ascii="Arial" w:hAnsi="Arial"/>
+        </w:rPr>
         <w:t>json.dumps</w:t>
       </w:r>
       <w:proofErr w:type="spellEnd"/>
       <w:proofErr w:type="gramEnd"/>
       <w:r>
+        <w:rPr>
+          <w:rFonts w:ascii="Arial" w:hAnsi="Arial"/>
+        </w:rPr>
         <w:t>(</w:t>
       </w:r>
       <w:r>
         <w:rPr>
+          <w:rFonts w:ascii="Arial" w:hAnsi="Arial"/>
           <w:i/>
           <w:iCs/>
         </w:rPr>
@@ -3538,114 +4280,181 @@
       </w:r>
       <w:proofErr w:type="gramStart"/>
       <w:r>
+        <w:rPr>
+          <w:rFonts w:ascii="Arial" w:hAnsi="Arial"/>
+        </w:rPr>
         <w:t>).encode</w:t>
       </w:r>
       <w:proofErr w:type="gramEnd"/>
       <w:r>
+        <w:rPr>
+          <w:rFonts w:ascii="Arial" w:hAnsi="Arial"/>
+        </w:rPr>
         <w:t>())</w:t>
       </w:r>
     </w:p>
     <w:p>
       <w:pPr>
         <w:pStyle w:val="Blocdecode"/>
-      </w:pPr>
-      <w:r>
+        <w:rPr>
+          <w:rFonts w:ascii="Arial" w:hAnsi="Arial"/>
+        </w:rPr>
+      </w:pPr>
+      <w:r>
+        <w:rPr>
+          <w:rFonts w:ascii="Arial" w:hAnsi="Arial"/>
+        </w:rPr>
         <w:t xml:space="preserve">    </w:t>
       </w:r>
       <w:proofErr w:type="spellStart"/>
       <w:proofErr w:type="gramStart"/>
       <w:r>
+        <w:rPr>
+          <w:rFonts w:ascii="Arial" w:hAnsi="Arial"/>
+        </w:rPr>
         <w:t>await</w:t>
       </w:r>
       <w:proofErr w:type="spellEnd"/>
       <w:proofErr w:type="gramEnd"/>
       <w:r>
+        <w:rPr>
+          <w:rFonts w:ascii="Arial" w:hAnsi="Arial"/>
+        </w:rPr>
         <w:t xml:space="preserve"> </w:t>
       </w:r>
       <w:proofErr w:type="spellStart"/>
       <w:proofErr w:type="gramStart"/>
       <w:r>
+        <w:rPr>
+          <w:rFonts w:ascii="Arial" w:hAnsi="Arial"/>
+        </w:rPr>
         <w:t>nc.flush</w:t>
       </w:r>
       <w:proofErr w:type="spellEnd"/>
       <w:proofErr w:type="gramEnd"/>
       <w:r>
+        <w:rPr>
+          <w:rFonts w:ascii="Arial" w:hAnsi="Arial"/>
+        </w:rPr>
         <w:t>()</w:t>
       </w:r>
     </w:p>
     <w:p>
       <w:pPr>
         <w:pStyle w:val="Blocdecode"/>
-      </w:pPr>
-      <w:r>
-        <w:lastRenderedPageBreak/>
+        <w:rPr>
+          <w:rFonts w:ascii="Arial" w:hAnsi="Arial"/>
+        </w:rPr>
+      </w:pPr>
+      <w:r>
+        <w:rPr>
+          <w:rFonts w:ascii="Arial" w:hAnsi="Arial"/>
+        </w:rPr>
         <w:t xml:space="preserve">    </w:t>
       </w:r>
       <w:proofErr w:type="spellStart"/>
       <w:proofErr w:type="gramStart"/>
       <w:r>
+        <w:rPr>
+          <w:rFonts w:ascii="Arial" w:hAnsi="Arial"/>
+        </w:rPr>
         <w:t>await</w:t>
       </w:r>
       <w:proofErr w:type="spellEnd"/>
       <w:proofErr w:type="gramEnd"/>
       <w:r>
+        <w:rPr>
+          <w:rFonts w:ascii="Arial" w:hAnsi="Arial"/>
+        </w:rPr>
         <w:t xml:space="preserve"> </w:t>
       </w:r>
       <w:proofErr w:type="spellStart"/>
       <w:proofErr w:type="gramStart"/>
       <w:r>
+        <w:rPr>
+          <w:rFonts w:ascii="Arial" w:hAnsi="Arial"/>
+        </w:rPr>
         <w:t>nc.close</w:t>
       </w:r>
       <w:proofErr w:type="spellEnd"/>
       <w:proofErr w:type="gramEnd"/>
       <w:r>
+        <w:rPr>
+          <w:rFonts w:ascii="Arial" w:hAnsi="Arial"/>
+        </w:rPr>
         <w:t>()</w:t>
       </w:r>
     </w:p>
     <w:p>
       <w:pPr>
         <w:pStyle w:val="Blocdecode"/>
+        <w:rPr>
+          <w:rFonts w:ascii="Arial" w:hAnsi="Arial"/>
+        </w:rPr>
       </w:pPr>
     </w:p>
     <w:p>
       <w:pPr>
         <w:pStyle w:val="Blocdecode"/>
+        <w:rPr>
+          <w:rFonts w:ascii="Arial" w:hAnsi="Arial"/>
+        </w:rPr>
       </w:pPr>
       <w:proofErr w:type="spellStart"/>
       <w:proofErr w:type="gramStart"/>
       <w:r>
+        <w:rPr>
+          <w:rFonts w:ascii="Arial" w:hAnsi="Arial"/>
+        </w:rPr>
         <w:t>def</w:t>
       </w:r>
       <w:proofErr w:type="spellEnd"/>
       <w:proofErr w:type="gramEnd"/>
       <w:r>
+        <w:rPr>
+          <w:rFonts w:ascii="Arial" w:hAnsi="Arial"/>
+        </w:rPr>
         <w:t xml:space="preserve"> </w:t>
       </w:r>
       <w:proofErr w:type="spellStart"/>
       <w:r>
+        <w:rPr>
+          <w:rFonts w:ascii="Arial" w:hAnsi="Arial"/>
+        </w:rPr>
         <w:t>send_</w:t>
       </w:r>
       <w:proofErr w:type="gramStart"/>
       <w:r>
+        <w:rPr>
+          <w:rFonts w:ascii="Arial" w:hAnsi="Arial"/>
+        </w:rPr>
         <w:t>log</w:t>
       </w:r>
       <w:proofErr w:type="spellEnd"/>
       <w:r>
+        <w:rPr>
+          <w:rFonts w:ascii="Arial" w:hAnsi="Arial"/>
+        </w:rPr>
         <w:t>(</w:t>
       </w:r>
       <w:proofErr w:type="gramEnd"/>
       <w:r>
         <w:rPr>
+          <w:rFonts w:ascii="Arial" w:hAnsi="Arial"/>
           <w:i/>
           <w:iCs/>
         </w:rPr>
         <w:t>topic</w:t>
       </w:r>
       <w:r>
+        <w:rPr>
+          <w:rFonts w:ascii="Arial" w:hAnsi="Arial"/>
+        </w:rPr>
         <w:t xml:space="preserve">, </w:t>
       </w:r>
       <w:r>
         <w:rPr>
+          <w:rFonts w:ascii="Arial" w:hAnsi="Arial"/>
           <w:i/>
           <w:iCs/>
         </w:rPr>
@@ -3653,6 +4462,9 @@
       </w:r>
       <w:proofErr w:type="gramStart"/>
       <w:r>
+        <w:rPr>
+          <w:rFonts w:ascii="Arial" w:hAnsi="Arial"/>
+        </w:rPr>
         <w:t>):</w:t>
       </w:r>
       <w:proofErr w:type="gramEnd"/>
@@ -3660,51 +4472,80 @@
     <w:p>
       <w:pPr>
         <w:pStyle w:val="Blocdecode"/>
-      </w:pPr>
-      <w:r>
+        <w:rPr>
+          <w:rFonts w:ascii="Arial" w:hAnsi="Arial"/>
+        </w:rPr>
+      </w:pPr>
+      <w:r>
+        <w:rPr>
+          <w:rFonts w:ascii="Arial" w:hAnsi="Arial"/>
+        </w:rPr>
         <w:t xml:space="preserve">    </w:t>
       </w:r>
       <w:proofErr w:type="spellStart"/>
       <w:proofErr w:type="gramStart"/>
       <w:r>
+        <w:rPr>
+          <w:rFonts w:ascii="Arial" w:hAnsi="Arial"/>
+        </w:rPr>
         <w:t>asyncio.run</w:t>
       </w:r>
       <w:proofErr w:type="spellEnd"/>
       <w:r>
+        <w:rPr>
+          <w:rFonts w:ascii="Arial" w:hAnsi="Arial"/>
+        </w:rPr>
         <w:t>(</w:t>
       </w:r>
       <w:proofErr w:type="spellStart"/>
       <w:proofErr w:type="gramEnd"/>
       <w:r>
+        <w:rPr>
+          <w:rFonts w:ascii="Arial" w:hAnsi="Arial"/>
+        </w:rPr>
         <w:t>publish_</w:t>
       </w:r>
       <w:proofErr w:type="gramStart"/>
       <w:r>
+        <w:rPr>
+          <w:rFonts w:ascii="Arial" w:hAnsi="Arial"/>
+        </w:rPr>
         <w:t>log</w:t>
       </w:r>
       <w:proofErr w:type="spellEnd"/>
       <w:r>
+        <w:rPr>
+          <w:rFonts w:ascii="Arial" w:hAnsi="Arial"/>
+        </w:rPr>
         <w:t>(</w:t>
       </w:r>
       <w:proofErr w:type="gramEnd"/>
       <w:r>
         <w:rPr>
+          <w:rFonts w:ascii="Arial" w:hAnsi="Arial"/>
           <w:i/>
           <w:iCs/>
         </w:rPr>
         <w:t>topic</w:t>
       </w:r>
       <w:r>
+        <w:rPr>
+          <w:rFonts w:ascii="Arial" w:hAnsi="Arial"/>
+        </w:rPr>
         <w:t xml:space="preserve">, </w:t>
       </w:r>
       <w:r>
         <w:rPr>
+          <w:rFonts w:ascii="Arial" w:hAnsi="Arial"/>
           <w:i/>
           <w:iCs/>
         </w:rPr>
         <w:t>data</w:t>
       </w:r>
       <w:r>
+        <w:rPr>
+          <w:rFonts w:ascii="Arial" w:hAnsi="Arial"/>
+        </w:rPr>
         <w:t>))</w:t>
       </w:r>
     </w:p>
@@ -3755,65 +4596,110 @@
     <w:p>
       <w:pPr>
         <w:pStyle w:val="Blocdecode"/>
+        <w:rPr>
+          <w:rFonts w:ascii="Arial" w:hAnsi="Arial"/>
+        </w:rPr>
       </w:pPr>
       <w:proofErr w:type="gramStart"/>
       <w:r>
+        <w:rPr>
+          <w:rFonts w:ascii="Arial" w:hAnsi="Arial"/>
+        </w:rPr>
         <w:t>topics</w:t>
       </w:r>
       <w:proofErr w:type="gramEnd"/>
       <w:r>
+        <w:rPr>
+          <w:rFonts w:ascii="Arial" w:hAnsi="Arial"/>
+        </w:rPr>
         <w:t xml:space="preserve"> = ["log.agents.info", "</w:t>
       </w:r>
       <w:proofErr w:type="spellStart"/>
       <w:proofErr w:type="gramStart"/>
       <w:r>
+        <w:rPr>
+          <w:rFonts w:ascii="Arial" w:hAnsi="Arial"/>
+        </w:rPr>
         <w:t>log.agents</w:t>
       </w:r>
       <w:proofErr w:type="gramEnd"/>
       <w:r>
+        <w:rPr>
+          <w:rFonts w:ascii="Arial" w:hAnsi="Arial"/>
+        </w:rPr>
         <w:t>.error</w:t>
       </w:r>
       <w:proofErr w:type="spellEnd"/>
       <w:r>
+        <w:rPr>
+          <w:rFonts w:ascii="Arial" w:hAnsi="Arial"/>
+        </w:rPr>
         <w:t>", "</w:t>
       </w:r>
       <w:proofErr w:type="spellStart"/>
       <w:proofErr w:type="gramStart"/>
       <w:r>
+        <w:rPr>
+          <w:rFonts w:ascii="Arial" w:hAnsi="Arial"/>
+        </w:rPr>
         <w:t>log.agents</w:t>
       </w:r>
       <w:proofErr w:type="gramEnd"/>
       <w:r>
+        <w:rPr>
+          <w:rFonts w:ascii="Arial" w:hAnsi="Arial"/>
+        </w:rPr>
         <w:t>.warning","log.membres.info</w:t>
       </w:r>
       <w:proofErr w:type="spellEnd"/>
       <w:r>
+        <w:rPr>
+          <w:rFonts w:ascii="Arial" w:hAnsi="Arial"/>
+        </w:rPr>
         <w:t>", "</w:t>
       </w:r>
       <w:proofErr w:type="spellStart"/>
       <w:proofErr w:type="gramStart"/>
       <w:r>
+        <w:rPr>
+          <w:rFonts w:ascii="Arial" w:hAnsi="Arial"/>
+        </w:rPr>
         <w:t>log.membres</w:t>
       </w:r>
       <w:proofErr w:type="gramEnd"/>
       <w:r>
+        <w:rPr>
+          <w:rFonts w:ascii="Arial" w:hAnsi="Arial"/>
+        </w:rPr>
         <w:t>.error</w:t>
       </w:r>
       <w:proofErr w:type="spellEnd"/>
       <w:r>
+        <w:rPr>
+          <w:rFonts w:ascii="Arial" w:hAnsi="Arial"/>
+        </w:rPr>
         <w:t>", "</w:t>
       </w:r>
       <w:proofErr w:type="spellStart"/>
       <w:proofErr w:type="gramStart"/>
       <w:r>
+        <w:rPr>
+          <w:rFonts w:ascii="Arial" w:hAnsi="Arial"/>
+        </w:rPr>
         <w:t>log.membres</w:t>
       </w:r>
       <w:proofErr w:type="gramEnd"/>
       <w:r>
+        <w:rPr>
+          <w:rFonts w:ascii="Arial" w:hAnsi="Arial"/>
+        </w:rPr>
         <w:t>.warning</w:t>
       </w:r>
       <w:proofErr w:type="spellEnd"/>
       <w:r>
+        <w:rPr>
+          <w:rFonts w:ascii="Arial" w:hAnsi="Arial"/>
+        </w:rPr>
         <w:t>"]</w:t>
       </w:r>
     </w:p>
@@ -3831,7 +4717,7 @@
           <w:rFonts w:ascii="Arial" w:hAnsi="Arial" w:cs="Arial"/>
         </w:rPr>
       </w:pPr>
-      <w:bookmarkStart w:id="7" w:name="_Toc201218051"/>
+      <w:bookmarkStart w:id="7" w:name="_Toc201311015"/>
       <w:r>
         <w:rPr>
           <w:rStyle w:val="Titre2Car"/>
@@ -3845,78 +4731,7 @@
           <w:rFonts w:ascii="Arial" w:hAnsi="Arial" w:cs="Arial"/>
         </w:rPr>
         <w:br/>
-        <w:t xml:space="preserve">Une fois les APIs développé et testé avec une batterie de test sur POSTMAN (=solution d’interrogation d’API). J’ai réalisé le projet </w:t>
-      </w:r>
-      <w:proofErr w:type="spellStart"/>
-      <w:r>
-        <w:rPr>
-          <w:rFonts w:ascii="Arial" w:hAnsi="Arial" w:cs="Arial"/>
-        </w:rPr>
-        <w:t>django</w:t>
-      </w:r>
-      <w:proofErr w:type="spellEnd"/>
-      <w:r>
-        <w:rPr>
-          <w:rFonts w:ascii="Arial" w:hAnsi="Arial" w:cs="Arial"/>
-        </w:rPr>
-        <w:t xml:space="preserve"> usant les APIs. Pour ce faire j’ai utilisé une logique d’interrogation côté serveur via le module python </w:t>
-      </w:r>
-      <w:r>
-        <w:rPr>
-          <w:rFonts w:ascii="Arial" w:hAnsi="Arial" w:cs="Arial"/>
-          <w:color w:val="EE0000"/>
-        </w:rPr>
-        <w:t>`</w:t>
-      </w:r>
-      <w:proofErr w:type="spellStart"/>
-      <w:r>
-        <w:rPr>
-          <w:rFonts w:ascii="Arial" w:hAnsi="Arial" w:cs="Arial"/>
-          <w:color w:val="EE0000"/>
-        </w:rPr>
-        <w:t>request</w:t>
-      </w:r>
-      <w:proofErr w:type="spellEnd"/>
-      <w:r>
-        <w:rPr>
-          <w:rFonts w:ascii="Arial" w:hAnsi="Arial" w:cs="Arial"/>
-          <w:color w:val="EE0000"/>
-        </w:rPr>
-        <w:t>`</w:t>
-      </w:r>
-      <w:r>
-        <w:rPr>
-          <w:rFonts w:ascii="Arial" w:hAnsi="Arial" w:cs="Arial"/>
-        </w:rPr>
-        <w:t xml:space="preserve">. Pour ce qui est de la mise en place des pages HTML/CSS par manque de temps et étant seul tout en étant désireux d’avoir une esthétique, je me suis tourné vers le </w:t>
-      </w:r>
-      <w:proofErr w:type="spellStart"/>
-      <w:r>
-        <w:rPr>
-          <w:rFonts w:ascii="Arial" w:hAnsi="Arial" w:cs="Arial"/>
-        </w:rPr>
-        <w:t>framework</w:t>
-      </w:r>
-      <w:proofErr w:type="spellEnd"/>
-      <w:r>
-        <w:rPr>
-          <w:rFonts w:ascii="Arial" w:hAnsi="Arial" w:cs="Arial"/>
-        </w:rPr>
-        <w:t xml:space="preserve"> </w:t>
-      </w:r>
-      <w:proofErr w:type="spellStart"/>
-      <w:r>
-        <w:rPr>
-          <w:rFonts w:ascii="Arial" w:hAnsi="Arial" w:cs="Arial"/>
-        </w:rPr>
-        <w:t>TailWindCSS</w:t>
-      </w:r>
-      <w:proofErr w:type="spellEnd"/>
-      <w:r>
-        <w:rPr>
-          <w:rFonts w:ascii="Arial" w:hAnsi="Arial" w:cs="Arial"/>
-        </w:rPr>
-        <w:t xml:space="preserve"> que j’utilise dans de nombreux projets.</w:t>
+        <w:t>Une fois les APIs développées et testées avec une batterie de test sur POSTMAN (=solution d’interrogation d’API). J’ai réalisé le projet Django en utilisant les APIs. Pour ce faire, j’ai utilisé une logique d’interrogation côté serveur via le module python `request`. Pour ce qui est de la mise en place des pages HTML/CSS par manque de temps et étant seul tout en étant désireux d’avoir une esthétique, je me suis tourné vers le framework TailWindCSS que j’utilise dans de nombreux projets.</w:t>
       </w:r>
       <w:r>
         <w:rPr>
@@ -3929,45 +4744,7 @@
           <w:rFonts w:ascii="Arial" w:hAnsi="Arial" w:cs="Arial"/>
         </w:rPr>
         <w:br/>
-        <w:t xml:space="preserve">Pour la logique backend de l’application, il ne me suffisait que de d’interroger les bons Endpoint et d’en extraire </w:t>
-      </w:r>
-      <w:r>
-        <w:rPr>
-          <w:rFonts w:ascii="Arial" w:hAnsi="Arial" w:cs="Arial"/>
-        </w:rPr>
-        <w:t>les données nécessaires</w:t>
-      </w:r>
-      <w:r>
-        <w:rPr>
-          <w:rFonts w:ascii="Arial" w:hAnsi="Arial" w:cs="Arial"/>
-        </w:rPr>
-        <w:t xml:space="preserve"> de </w:t>
-      </w:r>
-      <w:r>
-        <w:rPr>
-          <w:rFonts w:ascii="Arial" w:hAnsi="Arial" w:cs="Arial"/>
-        </w:rPr>
-        <w:t>manière sécurisée</w:t>
-      </w:r>
-      <w:r>
-        <w:rPr>
-          <w:rFonts w:ascii="Arial" w:hAnsi="Arial" w:cs="Arial"/>
-        </w:rPr>
-        <w:t xml:space="preserve"> en passant constamment le </w:t>
-      </w:r>
-      <w:proofErr w:type="spellStart"/>
-      <w:r>
-        <w:rPr>
-          <w:rFonts w:ascii="Arial" w:hAnsi="Arial" w:cs="Arial"/>
-        </w:rPr>
-        <w:t>token</w:t>
-      </w:r>
-      <w:proofErr w:type="spellEnd"/>
-      <w:r>
-        <w:rPr>
-          <w:rFonts w:ascii="Arial" w:hAnsi="Arial" w:cs="Arial"/>
-        </w:rPr>
-        <w:t xml:space="preserve"> en `headers`</w:t>
+        <w:t>Pour la logique backend de l’application, il ne me suffisait que de d’interroger les bons endpoints et d’en extraire les données nécessaires de manière sécurisée en passant constamment le token en `headers`</w:t>
       </w:r>
       <w:r>
         <w:rPr>
@@ -3979,36 +4756,58 @@
     <w:p>
       <w:pPr>
         <w:pStyle w:val="Blocdecode"/>
-      </w:pPr>
-      <w:r>
+        <w:rPr>
+          <w:rFonts w:ascii="Arial" w:hAnsi="Arial"/>
+        </w:rPr>
+      </w:pPr>
+      <w:r>
+        <w:rPr>
+          <w:rFonts w:ascii="Arial" w:hAnsi="Arial"/>
+        </w:rPr>
         <w:t>@token_required</w:t>
       </w:r>
     </w:p>
     <w:p>
       <w:pPr>
         <w:pStyle w:val="Blocdecode"/>
+        <w:rPr>
+          <w:rFonts w:ascii="Arial" w:hAnsi="Arial"/>
+        </w:rPr>
       </w:pPr>
       <w:proofErr w:type="spellStart"/>
       <w:proofErr w:type="gramStart"/>
       <w:r>
+        <w:rPr>
+          <w:rFonts w:ascii="Arial" w:hAnsi="Arial"/>
+        </w:rPr>
         <w:t>def</w:t>
       </w:r>
       <w:proofErr w:type="spellEnd"/>
       <w:proofErr w:type="gramEnd"/>
       <w:r>
+        <w:rPr>
+          <w:rFonts w:ascii="Arial" w:hAnsi="Arial"/>
+        </w:rPr>
         <w:t xml:space="preserve"> </w:t>
       </w:r>
       <w:proofErr w:type="spellStart"/>
       <w:r>
+        <w:rPr>
+          <w:rFonts w:ascii="Arial" w:hAnsi="Arial"/>
+        </w:rPr>
         <w:t>show_profile_view</w:t>
       </w:r>
       <w:proofErr w:type="spellEnd"/>
       <w:r>
+        <w:rPr>
+          <w:rFonts w:ascii="Arial" w:hAnsi="Arial"/>
+        </w:rPr>
         <w:t>(</w:t>
       </w:r>
       <w:proofErr w:type="spellStart"/>
       <w:r>
         <w:rPr>
+          <w:rFonts w:ascii="Arial" w:hAnsi="Arial"/>
           <w:i/>
           <w:iCs/>
         </w:rPr>
@@ -4017,6 +4816,9 @@
       <w:proofErr w:type="spellEnd"/>
       <w:proofErr w:type="gramStart"/>
       <w:r>
+        <w:rPr>
+          <w:rFonts w:ascii="Arial" w:hAnsi="Arial"/>
+        </w:rPr>
         <w:t>):</w:t>
       </w:r>
       <w:proofErr w:type="gramEnd"/>
@@ -4024,145 +4826,244 @@
     <w:p>
       <w:pPr>
         <w:pStyle w:val="Blocdecode"/>
-      </w:pPr>
-      <w:r>
+        <w:rPr>
+          <w:rFonts w:ascii="Arial" w:hAnsi="Arial"/>
+        </w:rPr>
+      </w:pPr>
+      <w:r>
+        <w:rPr>
+          <w:rFonts w:ascii="Arial" w:hAnsi="Arial"/>
+        </w:rPr>
         <w:t xml:space="preserve">    </w:t>
       </w:r>
       <w:proofErr w:type="gramStart"/>
       <w:r>
+        <w:rPr>
+          <w:rFonts w:ascii="Arial" w:hAnsi="Arial"/>
+        </w:rPr>
         <w:t>headers</w:t>
       </w:r>
       <w:proofErr w:type="gramEnd"/>
       <w:r>
+        <w:rPr>
+          <w:rFonts w:ascii="Arial" w:hAnsi="Arial"/>
+        </w:rPr>
         <w:t xml:space="preserve"> = {'</w:t>
       </w:r>
       <w:proofErr w:type="spellStart"/>
       <w:r>
+        <w:rPr>
+          <w:rFonts w:ascii="Arial" w:hAnsi="Arial"/>
+        </w:rPr>
         <w:t>Authorization</w:t>
       </w:r>
       <w:proofErr w:type="spellEnd"/>
       <w:proofErr w:type="gramStart"/>
       <w:r>
+        <w:rPr>
+          <w:rFonts w:ascii="Arial" w:hAnsi="Arial"/>
+        </w:rPr>
         <w:t>':</w:t>
       </w:r>
       <w:proofErr w:type="gramEnd"/>
       <w:r>
+        <w:rPr>
+          <w:rFonts w:ascii="Arial" w:hAnsi="Arial"/>
+        </w:rPr>
         <w:t xml:space="preserve"> </w:t>
       </w:r>
       <w:proofErr w:type="spellStart"/>
       <w:r>
+        <w:rPr>
+          <w:rFonts w:ascii="Arial" w:hAnsi="Arial"/>
+        </w:rPr>
         <w:t>f"Token</w:t>
       </w:r>
       <w:proofErr w:type="spellEnd"/>
       <w:r>
+        <w:rPr>
+          <w:rFonts w:ascii="Arial" w:hAnsi="Arial"/>
+        </w:rPr>
         <w:t xml:space="preserve"> {</w:t>
       </w:r>
       <w:proofErr w:type="spellStart"/>
       <w:r>
         <w:rPr>
+          <w:rFonts w:ascii="Arial" w:hAnsi="Arial"/>
           <w:i/>
           <w:iCs/>
         </w:rPr>
         <w:t>request</w:t>
       </w:r>
       <w:r>
+        <w:rPr>
+          <w:rFonts w:ascii="Arial" w:hAnsi="Arial"/>
+        </w:rPr>
         <w:t>.session.get</w:t>
       </w:r>
       <w:proofErr w:type="spellEnd"/>
       <w:r>
+        <w:rPr>
+          <w:rFonts w:ascii="Arial" w:hAnsi="Arial"/>
+        </w:rPr>
         <w:t>('</w:t>
       </w:r>
       <w:proofErr w:type="spellStart"/>
       <w:r>
+        <w:rPr>
+          <w:rFonts w:ascii="Arial" w:hAnsi="Arial"/>
+        </w:rPr>
         <w:t>token</w:t>
       </w:r>
       <w:proofErr w:type="spellEnd"/>
       <w:r>
+        <w:rPr>
+          <w:rFonts w:ascii="Arial" w:hAnsi="Arial"/>
+        </w:rPr>
         <w:t>')}"}</w:t>
       </w:r>
     </w:p>
     <w:p>
       <w:pPr>
         <w:pStyle w:val="Blocdecode"/>
-      </w:pPr>
-      <w:r>
+        <w:rPr>
+          <w:rFonts w:ascii="Arial" w:hAnsi="Arial"/>
+        </w:rPr>
+      </w:pPr>
+      <w:r>
+        <w:rPr>
+          <w:rFonts w:ascii="Arial" w:hAnsi="Arial"/>
+        </w:rPr>
         <w:t xml:space="preserve">    </w:t>
       </w:r>
       <w:proofErr w:type="spellStart"/>
       <w:proofErr w:type="gramStart"/>
       <w:r>
+        <w:rPr>
+          <w:rFonts w:ascii="Arial" w:hAnsi="Arial"/>
+        </w:rPr>
         <w:t>response</w:t>
       </w:r>
       <w:proofErr w:type="spellEnd"/>
       <w:proofErr w:type="gramEnd"/>
       <w:r>
+        <w:rPr>
+          <w:rFonts w:ascii="Arial" w:hAnsi="Arial"/>
+        </w:rPr>
         <w:t xml:space="preserve"> = </w:t>
       </w:r>
       <w:proofErr w:type="spellStart"/>
       <w:r>
+        <w:rPr>
+          <w:rFonts w:ascii="Arial" w:hAnsi="Arial"/>
+        </w:rPr>
         <w:t>requests.get</w:t>
       </w:r>
       <w:proofErr w:type="spellEnd"/>
       <w:r>
+        <w:rPr>
+          <w:rFonts w:ascii="Arial" w:hAnsi="Arial"/>
+        </w:rPr>
         <w:t>(f"{AUTH_API_</w:t>
       </w:r>
       <w:proofErr w:type="gramStart"/>
       <w:r>
+        <w:rPr>
+          <w:rFonts w:ascii="Arial" w:hAnsi="Arial"/>
+        </w:rPr>
         <w:t>URL}/</w:t>
       </w:r>
       <w:proofErr w:type="gramEnd"/>
       <w:r>
+        <w:rPr>
+          <w:rFonts w:ascii="Arial" w:hAnsi="Arial"/>
+        </w:rPr>
         <w:t>api/</w:t>
       </w:r>
       <w:proofErr w:type="spellStart"/>
       <w:r>
+        <w:rPr>
+          <w:rFonts w:ascii="Arial" w:hAnsi="Arial"/>
+        </w:rPr>
         <w:t>auth</w:t>
       </w:r>
       <w:proofErr w:type="spellEnd"/>
       <w:r>
+        <w:rPr>
+          <w:rFonts w:ascii="Arial" w:hAnsi="Arial"/>
+        </w:rPr>
         <w:t xml:space="preserve">/profile/", </w:t>
       </w:r>
       <w:r>
         <w:rPr>
+          <w:rFonts w:ascii="Arial" w:hAnsi="Arial"/>
           <w:i/>
           <w:iCs/>
         </w:rPr>
         <w:t>headers</w:t>
       </w:r>
       <w:r>
+        <w:rPr>
+          <w:rFonts w:ascii="Arial" w:hAnsi="Arial"/>
+        </w:rPr>
         <w:t>=headers)</w:t>
       </w:r>
     </w:p>
     <w:p>
       <w:pPr>
         <w:pStyle w:val="Blocdecode"/>
-      </w:pPr>
-      <w:r>
+        <w:rPr>
+          <w:rFonts w:ascii="Arial" w:hAnsi="Arial"/>
+        </w:rPr>
+      </w:pPr>
+      <w:r>
+        <w:rPr>
+          <w:rFonts w:ascii="Arial" w:hAnsi="Arial"/>
+        </w:rPr>
+        <w:lastRenderedPageBreak/>
         <w:t xml:space="preserve">    </w:t>
       </w:r>
       <w:proofErr w:type="gramStart"/>
       <w:r>
+        <w:rPr>
+          <w:rFonts w:ascii="Arial" w:hAnsi="Arial"/>
+        </w:rPr>
         <w:t>if</w:t>
       </w:r>
       <w:proofErr w:type="gramEnd"/>
       <w:r>
+        <w:rPr>
+          <w:rFonts w:ascii="Arial" w:hAnsi="Arial"/>
+        </w:rPr>
         <w:t xml:space="preserve"> </w:t>
       </w:r>
       <w:proofErr w:type="spellStart"/>
       <w:proofErr w:type="gramStart"/>
       <w:r>
+        <w:rPr>
+          <w:rFonts w:ascii="Arial" w:hAnsi="Arial"/>
+        </w:rPr>
         <w:t>response.status</w:t>
       </w:r>
       <w:proofErr w:type="gramEnd"/>
       <w:r>
+        <w:rPr>
+          <w:rFonts w:ascii="Arial" w:hAnsi="Arial"/>
+        </w:rPr>
         <w:t>_code</w:t>
       </w:r>
       <w:proofErr w:type="spellEnd"/>
       <w:r>
+        <w:rPr>
+          <w:rFonts w:ascii="Arial" w:hAnsi="Arial"/>
+        </w:rPr>
         <w:t xml:space="preserve"> == </w:t>
       </w:r>
       <w:proofErr w:type="gramStart"/>
       <w:r>
+        <w:rPr>
+          <w:rFonts w:ascii="Arial" w:hAnsi="Arial"/>
+        </w:rPr>
         <w:t>200:</w:t>
       </w:r>
       <w:proofErr w:type="gramEnd"/>
@@ -4170,60 +5071,97 @@
     <w:p>
       <w:pPr>
         <w:pStyle w:val="Blocdecode"/>
-      </w:pPr>
-      <w:r>
+        <w:rPr>
+          <w:rFonts w:ascii="Arial" w:hAnsi="Arial"/>
+        </w:rPr>
+      </w:pPr>
+      <w:r>
+        <w:rPr>
+          <w:rFonts w:ascii="Arial" w:hAnsi="Arial"/>
+        </w:rPr>
         <w:t xml:space="preserve">        </w:t>
       </w:r>
       <w:proofErr w:type="spellStart"/>
       <w:proofErr w:type="gramStart"/>
       <w:r>
+        <w:rPr>
+          <w:rFonts w:ascii="Arial" w:hAnsi="Arial"/>
+        </w:rPr>
         <w:t>user</w:t>
       </w:r>
       <w:proofErr w:type="gramEnd"/>
       <w:r>
+        <w:rPr>
+          <w:rFonts w:ascii="Arial" w:hAnsi="Arial"/>
+        </w:rPr>
         <w:t>_data</w:t>
       </w:r>
       <w:proofErr w:type="spellEnd"/>
       <w:r>
+        <w:rPr>
+          <w:rFonts w:ascii="Arial" w:hAnsi="Arial"/>
+        </w:rPr>
         <w:t xml:space="preserve"> = </w:t>
       </w:r>
       <w:proofErr w:type="spellStart"/>
       <w:proofErr w:type="gramStart"/>
       <w:r>
+        <w:rPr>
+          <w:rFonts w:ascii="Arial" w:hAnsi="Arial"/>
+        </w:rPr>
         <w:t>response.json</w:t>
       </w:r>
       <w:proofErr w:type="spellEnd"/>
       <w:proofErr w:type="gramEnd"/>
       <w:r>
+        <w:rPr>
+          <w:rFonts w:ascii="Arial" w:hAnsi="Arial"/>
+        </w:rPr>
         <w:t>(</w:t>
       </w:r>
       <w:proofErr w:type="gramStart"/>
       <w:r>
+        <w:rPr>
+          <w:rFonts w:ascii="Arial" w:hAnsi="Arial"/>
+        </w:rPr>
         <w:t>);</w:t>
       </w:r>
       <w:proofErr w:type="gramEnd"/>
       <w:r>
+        <w:rPr>
+          <w:rFonts w:ascii="Arial" w:hAnsi="Arial"/>
+        </w:rPr>
         <w:t xml:space="preserve"> </w:t>
       </w:r>
       <w:proofErr w:type="spellStart"/>
       <w:proofErr w:type="gramStart"/>
       <w:r>
         <w:rPr>
+          <w:rFonts w:ascii="Arial" w:hAnsi="Arial"/>
           <w:i/>
           <w:iCs/>
         </w:rPr>
         <w:t>request</w:t>
       </w:r>
       <w:r>
+        <w:rPr>
+          <w:rFonts w:ascii="Arial" w:hAnsi="Arial"/>
+        </w:rPr>
         <w:t>.session</w:t>
       </w:r>
       <w:proofErr w:type="spellEnd"/>
       <w:proofErr w:type="gramEnd"/>
       <w:r>
+        <w:rPr>
+          <w:rFonts w:ascii="Arial" w:hAnsi="Arial"/>
+        </w:rPr>
         <w:t xml:space="preserve">['user'] = </w:t>
       </w:r>
       <w:proofErr w:type="spellStart"/>
       <w:r>
+        <w:rPr>
+          <w:rFonts w:ascii="Arial" w:hAnsi="Arial"/>
+        </w:rPr>
         <w:t>user_data</w:t>
       </w:r>
       <w:proofErr w:type="spellEnd"/>
@@ -4231,31 +5169,50 @@
     <w:p>
       <w:pPr>
         <w:pStyle w:val="Blocdecode"/>
-      </w:pPr>
-      <w:r>
+        <w:rPr>
+          <w:rFonts w:ascii="Arial" w:hAnsi="Arial"/>
+        </w:rPr>
+      </w:pPr>
+      <w:r>
+        <w:rPr>
+          <w:rFonts w:ascii="Arial" w:hAnsi="Arial"/>
+        </w:rPr>
         <w:t xml:space="preserve">        </w:t>
       </w:r>
       <w:proofErr w:type="gramStart"/>
       <w:r>
+        <w:rPr>
+          <w:rFonts w:ascii="Arial" w:hAnsi="Arial"/>
+        </w:rPr>
         <w:t>return</w:t>
       </w:r>
       <w:proofErr w:type="gramEnd"/>
       <w:r>
+        <w:rPr>
+          <w:rFonts w:ascii="Arial" w:hAnsi="Arial"/>
+        </w:rPr>
         <w:t xml:space="preserve"> </w:t>
       </w:r>
       <w:proofErr w:type="spellStart"/>
       <w:proofErr w:type="gramStart"/>
       <w:r>
+        <w:rPr>
+          <w:rFonts w:ascii="Arial" w:hAnsi="Arial"/>
+        </w:rPr>
         <w:t>render</w:t>
       </w:r>
       <w:proofErr w:type="spellEnd"/>
       <w:r>
+        <w:rPr>
+          <w:rFonts w:ascii="Arial" w:hAnsi="Arial"/>
+        </w:rPr>
         <w:t>(</w:t>
       </w:r>
       <w:proofErr w:type="spellStart"/>
       <w:proofErr w:type="gramEnd"/>
       <w:r>
         <w:rPr>
+          <w:rFonts w:ascii="Arial" w:hAnsi="Arial"/>
           <w:i/>
           <w:iCs/>
         </w:rPr>
@@ -4263,47 +5220,80 @@
       </w:r>
       <w:proofErr w:type="spellEnd"/>
       <w:r>
+        <w:rPr>
+          <w:rFonts w:ascii="Arial" w:hAnsi="Arial"/>
+        </w:rPr>
         <w:t>, '</w:t>
       </w:r>
       <w:proofErr w:type="spellStart"/>
       <w:r>
+        <w:rPr>
+          <w:rFonts w:ascii="Arial" w:hAnsi="Arial"/>
+        </w:rPr>
         <w:t>frontend_app</w:t>
       </w:r>
       <w:proofErr w:type="spellEnd"/>
       <w:r>
+        <w:rPr>
+          <w:rFonts w:ascii="Arial" w:hAnsi="Arial"/>
+        </w:rPr>
         <w:t>/ALL/profile.html', {'user</w:t>
       </w:r>
       <w:proofErr w:type="gramStart"/>
       <w:r>
+        <w:rPr>
+          <w:rFonts w:ascii="Arial" w:hAnsi="Arial"/>
+        </w:rPr>
         <w:t>':</w:t>
       </w:r>
       <w:proofErr w:type="gramEnd"/>
       <w:r>
+        <w:rPr>
+          <w:rFonts w:ascii="Arial" w:hAnsi="Arial"/>
+        </w:rPr>
         <w:t xml:space="preserve"> </w:t>
       </w:r>
       <w:proofErr w:type="spellStart"/>
       <w:r>
+        <w:rPr>
+          <w:rFonts w:ascii="Arial" w:hAnsi="Arial"/>
+        </w:rPr>
         <w:t>user_data</w:t>
       </w:r>
       <w:proofErr w:type="spellEnd"/>
       <w:r>
+        <w:rPr>
+          <w:rFonts w:ascii="Arial" w:hAnsi="Arial"/>
+        </w:rPr>
         <w:t>})</w:t>
       </w:r>
     </w:p>
     <w:p>
       <w:pPr>
         <w:pStyle w:val="Blocdecode"/>
-      </w:pPr>
-      <w:r>
+        <w:rPr>
+          <w:rFonts w:ascii="Arial" w:hAnsi="Arial"/>
+        </w:rPr>
+      </w:pPr>
+      <w:r>
+        <w:rPr>
+          <w:rFonts w:ascii="Arial" w:hAnsi="Arial"/>
+        </w:rPr>
         <w:t xml:space="preserve">    </w:t>
       </w:r>
       <w:proofErr w:type="spellStart"/>
       <w:proofErr w:type="gramStart"/>
       <w:r>
+        <w:rPr>
+          <w:rFonts w:ascii="Arial" w:hAnsi="Arial"/>
+        </w:rPr>
         <w:t>else</w:t>
       </w:r>
       <w:proofErr w:type="spellEnd"/>
       <w:r>
+        <w:rPr>
+          <w:rFonts w:ascii="Arial" w:hAnsi="Arial"/>
+        </w:rPr>
         <w:t>:</w:t>
       </w:r>
       <w:proofErr w:type="gramEnd"/>
@@ -4311,23 +5301,36 @@
     <w:p>
       <w:pPr>
         <w:pStyle w:val="Blocdecode"/>
-      </w:pPr>
-      <w:r>
+        <w:rPr>
+          <w:rFonts w:ascii="Arial" w:hAnsi="Arial"/>
+        </w:rPr>
+      </w:pPr>
+      <w:r>
+        <w:rPr>
+          <w:rFonts w:ascii="Arial" w:hAnsi="Arial"/>
+        </w:rPr>
         <w:t xml:space="preserve">        </w:t>
       </w:r>
       <w:proofErr w:type="spellStart"/>
       <w:proofErr w:type="gramStart"/>
       <w:r>
+        <w:rPr>
+          <w:rFonts w:ascii="Arial" w:hAnsi="Arial"/>
+        </w:rPr>
         <w:t>messages.error</w:t>
       </w:r>
       <w:proofErr w:type="spellEnd"/>
       <w:proofErr w:type="gramEnd"/>
       <w:r>
+        <w:rPr>
+          <w:rFonts w:ascii="Arial" w:hAnsi="Arial"/>
+        </w:rPr>
         <w:t>(</w:t>
       </w:r>
       <w:proofErr w:type="spellStart"/>
       <w:r>
         <w:rPr>
+          <w:rFonts w:ascii="Arial" w:hAnsi="Arial"/>
           <w:i/>
           <w:iCs/>
         </w:rPr>
@@ -4335,6 +5338,9 @@
       </w:r>
       <w:proofErr w:type="spellEnd"/>
       <w:r>
+        <w:rPr>
+          <w:rFonts w:ascii="Arial" w:hAnsi="Arial"/>
+        </w:rPr>
         <w:t>, "Erreur lors de la récupération de votre profil.")</w:t>
       </w:r>
     </w:p>
@@ -4342,34 +5348,56 @@
       <w:pPr>
         <w:pStyle w:val="Blocdecode"/>
         <w:rPr>
+          <w:rFonts w:ascii="Arial" w:hAnsi="Arial"/>
           <w:color w:val="auto"/>
         </w:rPr>
       </w:pPr>
       <w:r>
+        <w:rPr>
+          <w:rFonts w:ascii="Arial" w:hAnsi="Arial"/>
+        </w:rPr>
         <w:t xml:space="preserve">        </w:t>
       </w:r>
       <w:proofErr w:type="gramStart"/>
       <w:r>
+        <w:rPr>
+          <w:rFonts w:ascii="Arial" w:hAnsi="Arial"/>
+        </w:rPr>
         <w:t>return</w:t>
       </w:r>
       <w:proofErr w:type="gramEnd"/>
       <w:r>
+        <w:rPr>
+          <w:rFonts w:ascii="Arial" w:hAnsi="Arial"/>
+        </w:rPr>
         <w:t xml:space="preserve"> </w:t>
       </w:r>
       <w:proofErr w:type="spellStart"/>
       <w:r>
+        <w:rPr>
+          <w:rFonts w:ascii="Arial" w:hAnsi="Arial"/>
+        </w:rPr>
         <w:t>redirect</w:t>
       </w:r>
       <w:proofErr w:type="spellEnd"/>
       <w:r>
+        <w:rPr>
+          <w:rFonts w:ascii="Arial" w:hAnsi="Arial"/>
+        </w:rPr>
         <w:t>('</w:t>
       </w:r>
       <w:proofErr w:type="spellStart"/>
       <w:r>
+        <w:rPr>
+          <w:rFonts w:ascii="Arial" w:hAnsi="Arial"/>
+        </w:rPr>
         <w:t>dashboard</w:t>
       </w:r>
       <w:proofErr w:type="spellEnd"/>
       <w:r>
+        <w:rPr>
+          <w:rFonts w:ascii="Arial" w:hAnsi="Arial"/>
+        </w:rPr>
         <w:t>')</w:t>
       </w:r>
     </w:p>
@@ -4393,12 +5421,11 @@
           <w:rFonts w:ascii="Arial" w:hAnsi="Arial" w:cs="Arial"/>
         </w:rPr>
       </w:pPr>
-      <w:bookmarkStart w:id="8" w:name="_Toc201218052"/>
-      <w:r>
-        <w:rPr>
-          <w:rFonts w:ascii="Arial" w:hAnsi="Arial" w:cs="Arial"/>
-        </w:rPr>
-        <w:lastRenderedPageBreak/>
+      <w:bookmarkStart w:id="8" w:name="_Toc201311016"/>
+      <w:r>
+        <w:rPr>
+          <w:rFonts w:ascii="Arial" w:hAnsi="Arial" w:cs="Arial"/>
+        </w:rPr>
         <w:t>Architecture Docker</w:t>
       </w:r>
       <w:bookmarkEnd w:id="8"/>
@@ -4409,229 +5436,68 @@
           <w:rFonts w:ascii="Arial" w:hAnsi="Arial" w:cs="Arial"/>
         </w:rPr>
       </w:pPr>
-      <w:bookmarkStart w:id="9" w:name="_Hlk201070220"/>
-      <w:r>
-        <w:rPr>
-          <w:rFonts w:ascii="Arial" w:hAnsi="Arial" w:cs="Arial"/>
-        </w:rPr>
-        <w:t xml:space="preserve">L’ensemble du projet est orchestré </w:t>
-      </w:r>
-      <w:bookmarkEnd w:id="9"/>
-      <w:r>
-        <w:rPr>
-          <w:rFonts w:ascii="Arial" w:hAnsi="Arial" w:cs="Arial"/>
-        </w:rPr>
-        <w:t xml:space="preserve">avec Docker. Le fichier </w:t>
-      </w:r>
-      <w:r>
-        <w:rPr>
-          <w:rFonts w:ascii="Arial" w:hAnsi="Arial" w:cs="Arial"/>
-          <w:color w:val="EE0000"/>
-        </w:rPr>
-        <w:t>`docker-</w:t>
-      </w:r>
-      <w:proofErr w:type="spellStart"/>
-      <w:r>
-        <w:rPr>
-          <w:rFonts w:ascii="Arial" w:hAnsi="Arial" w:cs="Arial"/>
-          <w:color w:val="EE0000"/>
-        </w:rPr>
-        <w:t>compose.yml</w:t>
-      </w:r>
-      <w:proofErr w:type="spellEnd"/>
-      <w:r>
-        <w:rPr>
-          <w:rFonts w:ascii="Arial" w:hAnsi="Arial" w:cs="Arial"/>
-          <w:color w:val="EE0000"/>
-        </w:rPr>
-        <w:t>`</w:t>
-      </w:r>
-      <w:r>
-        <w:rPr>
-          <w:rFonts w:ascii="Arial" w:hAnsi="Arial" w:cs="Arial"/>
-        </w:rPr>
-        <w:t xml:space="preserve"> définit chaque service, ses dépendances, et ses ports. Chaque container est autonome et se connecte à un réseau Docker commun</w:t>
-      </w:r>
-      <w:r>
-        <w:rPr>
-          <w:rFonts w:ascii="Arial" w:hAnsi="Arial" w:cs="Arial"/>
-        </w:rPr>
-        <w:t xml:space="preserve"> </w:t>
-      </w:r>
-      <w:r>
-        <w:rPr>
-          <w:rFonts w:ascii="Arial" w:hAnsi="Arial" w:cs="Arial"/>
-          <w:color w:val="EE0000"/>
-        </w:rPr>
-        <w:t>`backend`</w:t>
-      </w:r>
-      <w:r>
-        <w:rPr>
-          <w:rFonts w:ascii="Arial" w:hAnsi="Arial" w:cs="Arial"/>
-          <w:color w:val="EE0000"/>
-        </w:rPr>
-        <w:t xml:space="preserve">. </w:t>
-      </w:r>
-      <w:r>
-        <w:rPr>
-          <w:rFonts w:ascii="Arial" w:hAnsi="Arial" w:cs="Arial"/>
-        </w:rPr>
-        <w:t xml:space="preserve">Une configuration permet d’initialiser les bases automatiquement au lancement via des commandes </w:t>
-      </w:r>
-      <w:r>
-        <w:rPr>
-          <w:rFonts w:ascii="Arial" w:hAnsi="Arial" w:cs="Arial"/>
-          <w:color w:val="EE0000"/>
-        </w:rPr>
-        <w:t>`</w:t>
-      </w:r>
-      <w:proofErr w:type="spellStart"/>
-      <w:r>
-        <w:rPr>
-          <w:rFonts w:ascii="Arial" w:hAnsi="Arial" w:cs="Arial"/>
-          <w:color w:val="EE0000"/>
-        </w:rPr>
-        <w:t>makemigrations</w:t>
-      </w:r>
-      <w:proofErr w:type="spellEnd"/>
-      <w:r>
-        <w:rPr>
-          <w:rFonts w:ascii="Arial" w:hAnsi="Arial" w:cs="Arial"/>
-          <w:color w:val="EE0000"/>
-        </w:rPr>
-        <w:t>`</w:t>
-      </w:r>
-      <w:r>
-        <w:rPr>
-          <w:rFonts w:ascii="Arial" w:hAnsi="Arial" w:cs="Arial"/>
-        </w:rPr>
-        <w:t xml:space="preserve">, </w:t>
-      </w:r>
-      <w:r>
-        <w:rPr>
-          <w:rFonts w:ascii="Arial" w:hAnsi="Arial" w:cs="Arial"/>
-          <w:color w:val="EE0000"/>
-        </w:rPr>
-        <w:t>`</w:t>
-      </w:r>
-      <w:proofErr w:type="spellStart"/>
-      <w:r>
-        <w:rPr>
-          <w:rFonts w:ascii="Arial" w:hAnsi="Arial" w:cs="Arial"/>
-          <w:color w:val="EE0000"/>
-        </w:rPr>
-        <w:t>migrate</w:t>
-      </w:r>
-      <w:proofErr w:type="spellEnd"/>
-      <w:r>
-        <w:rPr>
-          <w:rFonts w:ascii="Arial" w:hAnsi="Arial" w:cs="Arial"/>
-          <w:color w:val="EE0000"/>
-        </w:rPr>
-        <w:t xml:space="preserve">` </w:t>
-      </w:r>
-      <w:r>
-        <w:rPr>
-          <w:rFonts w:ascii="Arial" w:hAnsi="Arial" w:cs="Arial"/>
-        </w:rPr>
-        <w:t>pour chaque service</w:t>
-      </w:r>
-      <w:r>
-        <w:rPr>
-          <w:rFonts w:ascii="Arial" w:hAnsi="Arial" w:cs="Arial"/>
-        </w:rPr>
-        <w:t xml:space="preserve"> </w:t>
-      </w:r>
-      <w:r>
-        <w:rPr>
-          <w:rFonts w:ascii="Arial" w:hAnsi="Arial" w:cs="Arial"/>
-        </w:rPr>
-        <w:t xml:space="preserve">et </w:t>
-      </w:r>
-      <w:r>
-        <w:rPr>
-          <w:rFonts w:ascii="Arial" w:hAnsi="Arial" w:cs="Arial"/>
-          <w:color w:val="EE0000"/>
-        </w:rPr>
-        <w:t>`</w:t>
-      </w:r>
-      <w:proofErr w:type="spellStart"/>
-      <w:r>
-        <w:rPr>
-          <w:rFonts w:ascii="Arial" w:hAnsi="Arial" w:cs="Arial"/>
-          <w:color w:val="EE0000"/>
-        </w:rPr>
-        <w:t>createsuperuser</w:t>
-      </w:r>
-      <w:proofErr w:type="spellEnd"/>
-      <w:r>
-        <w:rPr>
-          <w:rFonts w:ascii="Arial" w:hAnsi="Arial" w:cs="Arial"/>
-          <w:color w:val="EE0000"/>
-        </w:rPr>
-        <w:t>`</w:t>
-      </w:r>
-      <w:r>
-        <w:rPr>
-          <w:rFonts w:ascii="Arial" w:hAnsi="Arial" w:cs="Arial"/>
-          <w:color w:val="EE0000"/>
-        </w:rPr>
-        <w:t xml:space="preserve"> en plus pour le service d’</w:t>
-      </w:r>
-      <w:proofErr w:type="spellStart"/>
-      <w:r>
-        <w:rPr>
-          <w:rFonts w:ascii="Arial" w:hAnsi="Arial" w:cs="Arial"/>
-          <w:color w:val="EE0000"/>
-        </w:rPr>
-        <w:t>Auth</w:t>
-      </w:r>
-      <w:proofErr w:type="spellEnd"/>
-      <w:r>
-        <w:rPr>
-          <w:rFonts w:ascii="Arial" w:hAnsi="Arial" w:cs="Arial"/>
-          <w:color w:val="EE0000"/>
-        </w:rPr>
-        <w:t>-API qui créer un ADMIN capable de créer des agents bancaires</w:t>
-      </w:r>
-      <w:r>
-        <w:rPr>
-          <w:rFonts w:ascii="Arial" w:hAnsi="Arial" w:cs="Arial"/>
-        </w:rPr>
-        <w:t>.</w:t>
+      <w:r>
+        <w:rPr>
+          <w:rFonts w:ascii="Arial" w:hAnsi="Arial" w:cs="Arial"/>
+        </w:rPr>
+        <w:t>L’ensemble du projet est orchestré avec Docker. Le fichier `docker-compose.yml` définit chaque service, ses dépendances, et ses ports. Chaque container est autonome et se connecte à un réseau Docker commun `backend`. Une configuration permet d’initialiser les bases automatiquement au lancement via des commandes `makemigrations`, `migrate` pour chaque service et `createsuperuser` en plus pour le service d’Auth-API qui crée un ADMIN capable de créer des agents bancaires.</w:t>
       </w:r>
     </w:p>
     <w:p>
       <w:pPr>
         <w:pStyle w:val="Blocdecode"/>
-      </w:pPr>
-      <w:r>
+        <w:rPr>
+          <w:rFonts w:ascii="Arial" w:hAnsi="Arial"/>
+        </w:rPr>
+      </w:pPr>
+      <w:r>
+        <w:rPr>
+          <w:rFonts w:ascii="Arial" w:hAnsi="Arial"/>
+        </w:rPr>
         <w:t xml:space="preserve">Python manage.py </w:t>
       </w:r>
       <w:proofErr w:type="spellStart"/>
       <w:r>
+        <w:rPr>
+          <w:rFonts w:ascii="Arial" w:hAnsi="Arial"/>
+        </w:rPr>
         <w:t>makemigrations</w:t>
       </w:r>
       <w:proofErr w:type="spellEnd"/>
       <w:r>
+        <w:rPr>
+          <w:rFonts w:ascii="Arial" w:hAnsi="Arial"/>
+        </w:rPr>
         <w:br/>
         <w:t xml:space="preserve">python manage.py </w:t>
       </w:r>
       <w:proofErr w:type="spellStart"/>
       <w:r>
+        <w:rPr>
+          <w:rFonts w:ascii="Arial" w:hAnsi="Arial"/>
+        </w:rPr>
         <w:t>migrate</w:t>
       </w:r>
       <w:proofErr w:type="spellEnd"/>
       <w:r>
+        <w:rPr>
+          <w:rFonts w:ascii="Arial" w:hAnsi="Arial"/>
+        </w:rPr>
         <w:br/>
         <w:t xml:space="preserve">python manage.py </w:t>
       </w:r>
       <w:proofErr w:type="spellStart"/>
       <w:r>
+        <w:rPr>
+          <w:rFonts w:ascii="Arial" w:hAnsi="Arial"/>
+        </w:rPr>
         <w:t>createsuperuser</w:t>
       </w:r>
       <w:proofErr w:type="spellEnd"/>
       <w:r>
+        <w:rPr>
+          <w:rFonts w:ascii="Arial" w:hAnsi="Arial"/>
+        </w:rPr>
         <w:t xml:space="preserve"> # pour l’api d’authentification</w:t>
       </w:r>
     </w:p>
@@ -4648,12 +5514,236 @@
         </w:rPr>
         <w:br/>
       </w:r>
-      <w:bookmarkStart w:id="10" w:name="_Toc201218053"/>
+      <w:bookmarkStart w:id="9" w:name="_Toc201311017"/>
       <w:r>
         <w:rPr>
           <w:rFonts w:ascii="Arial" w:hAnsi="Arial" w:cs="Arial"/>
         </w:rPr>
         <w:t>Limites et sécurité</w:t>
+      </w:r>
+      <w:bookmarkEnd w:id="9"/>
+    </w:p>
+    <w:p>
+      <w:pPr>
+        <w:rPr>
+          <w:rFonts w:ascii="Arial" w:hAnsi="Arial" w:cs="Arial"/>
+        </w:rPr>
+      </w:pPr>
+      <w:r>
+        <w:rPr>
+          <w:rFonts w:ascii="Arial" w:hAnsi="Arial" w:cs="Arial"/>
+        </w:rPr>
+        <w:t>Même si chaque service est isolé, certaines limites ont été identifiées :</w:t>
+      </w:r>
+    </w:p>
+    <w:p>
+      <w:pPr>
+        <w:rPr>
+          <w:rFonts w:ascii="Arial" w:hAnsi="Arial" w:cs="Arial"/>
+        </w:rPr>
+      </w:pPr>
+      <w:r>
+        <w:rPr>
+          <w:rFonts w:ascii="Arial" w:hAnsi="Arial" w:cs="Arial"/>
+        </w:rPr>
+        <w:br/>
+      </w:r>
+      <w:r>
+        <w:rPr>
+          <w:rFonts w:ascii="Arial" w:hAnsi="Arial" w:cs="Arial"/>
+          <w:b/>
+          <w:bCs/>
+        </w:rPr>
+        <w:t>- Aucun chiffrement n’est encore appliqué aux communications internes (NATS, APIs).</w:t>
+      </w:r>
+      <w:r>
+        <w:rPr>
+          <w:rFonts w:ascii="Arial" w:hAnsi="Arial" w:cs="Arial"/>
+        </w:rPr>
+        <w:t xml:space="preserve"> Il aurait fallu envoyer des messages chiffrés sur le canal NATS avec un système de clé privée/public afin de pouvoir garantir, confidentialité des messages. Pour ce qui est du protocole http, j’aurai pu mettre en place SSL (Secure Sockets Layer) avec la création d’une CA locale et de ses certificats pour chaque API.</w:t>
+      </w:r>
+    </w:p>
+    <w:p>
+      <w:pPr>
+        <w:rPr>
+          <w:rFonts w:ascii="Arial" w:hAnsi="Arial" w:cs="Arial"/>
+        </w:rPr>
+      </w:pPr>
+      <w:r>
+        <w:rPr>
+          <w:rFonts w:ascii="Arial" w:hAnsi="Arial" w:cs="Arial"/>
+        </w:rPr>
+        <w:br/>
+        <w:t xml:space="preserve">- </w:t>
+      </w:r>
+      <w:r>
+        <w:rPr>
+          <w:rFonts w:ascii="Arial" w:hAnsi="Arial" w:cs="Arial"/>
+          <w:b/>
+          <w:bCs/>
+        </w:rPr>
+        <w:t xml:space="preserve">La gestion des erreurs peut être améliorée sur certains </w:t>
+      </w:r>
+      <w:proofErr w:type="spellStart"/>
+      <w:r>
+        <w:rPr>
+          <w:rFonts w:ascii="Arial" w:hAnsi="Arial" w:cs="Arial"/>
+          <w:b/>
+          <w:bCs/>
+        </w:rPr>
+        <w:t>endpoints</w:t>
+      </w:r>
+      <w:proofErr w:type="spellEnd"/>
+      <w:r>
+        <w:rPr>
+          <w:rFonts w:ascii="Arial" w:hAnsi="Arial" w:cs="Arial"/>
+          <w:b/>
+          <w:bCs/>
+        </w:rPr>
+        <w:t xml:space="preserve"> </w:t>
+      </w:r>
+      <w:r>
+        <w:rPr>
+          <w:rFonts w:ascii="Arial" w:hAnsi="Arial" w:cs="Arial"/>
+        </w:rPr>
+        <w:t>(retour JSON, erreurs 400/500).</w:t>
+      </w:r>
+    </w:p>
+    <w:p>
+      <w:pPr>
+        <w:rPr>
+          <w:rFonts w:ascii="Arial" w:hAnsi="Arial" w:cs="Arial"/>
+        </w:rPr>
+      </w:pPr>
+      <w:r>
+        <w:rPr>
+          <w:rFonts w:ascii="Arial" w:hAnsi="Arial" w:cs="Arial"/>
+        </w:rPr>
+        <w:br/>
+        <w:t xml:space="preserve">- </w:t>
+      </w:r>
+      <w:r>
+        <w:rPr>
+          <w:rFonts w:ascii="Arial" w:hAnsi="Arial" w:cs="Arial"/>
+          <w:b/>
+          <w:bCs/>
+        </w:rPr>
+        <w:t xml:space="preserve">Le frontend repose fortement sur l’API </w:t>
+      </w:r>
+      <w:proofErr w:type="spellStart"/>
+      <w:r>
+        <w:rPr>
+          <w:rFonts w:ascii="Arial" w:hAnsi="Arial" w:cs="Arial"/>
+          <w:b/>
+          <w:bCs/>
+        </w:rPr>
+        <w:t>Auth</w:t>
+      </w:r>
+      <w:proofErr w:type="spellEnd"/>
+      <w:r>
+        <w:rPr>
+          <w:rFonts w:ascii="Arial" w:hAnsi="Arial" w:cs="Arial"/>
+          <w:b/>
+          <w:bCs/>
+        </w:rPr>
+        <w:t xml:space="preserve"> pour la sécurité.</w:t>
+      </w:r>
+      <w:r>
+        <w:rPr>
+          <w:rFonts w:ascii="Arial" w:hAnsi="Arial" w:cs="Arial"/>
+          <w:b/>
+          <w:bCs/>
+        </w:rPr>
+        <w:t xml:space="preserve"> </w:t>
+      </w:r>
+      <w:r>
+        <w:rPr>
+          <w:rFonts w:ascii="Arial" w:hAnsi="Arial" w:cs="Arial"/>
+        </w:rPr>
+        <w:t xml:space="preserve">Il aurait été presque préférable de réaliser la redondance de l’API </w:t>
+      </w:r>
+      <w:proofErr w:type="spellStart"/>
+      <w:r>
+        <w:rPr>
+          <w:rFonts w:ascii="Arial" w:hAnsi="Arial" w:cs="Arial"/>
+        </w:rPr>
+        <w:t>Auth</w:t>
+      </w:r>
+      <w:proofErr w:type="spellEnd"/>
+      <w:r>
+        <w:rPr>
+          <w:rFonts w:ascii="Arial" w:hAnsi="Arial" w:cs="Arial"/>
+        </w:rPr>
+        <w:t xml:space="preserve"> avec une solution tel que Docker </w:t>
+      </w:r>
+      <w:proofErr w:type="spellStart"/>
+      <w:r>
+        <w:rPr>
+          <w:rFonts w:ascii="Arial" w:hAnsi="Arial" w:cs="Arial"/>
+        </w:rPr>
+        <w:t>Swarm</w:t>
+      </w:r>
+      <w:proofErr w:type="spellEnd"/>
+      <w:r>
+        <w:rPr>
+          <w:rFonts w:ascii="Arial" w:hAnsi="Arial" w:cs="Arial"/>
+        </w:rPr>
+        <w:t xml:space="preserve"> ou K8s.</w:t>
+      </w:r>
+    </w:p>
+    <w:p>
+      <w:pPr>
+        <w:rPr>
+          <w:rFonts w:ascii="Arial" w:hAnsi="Arial" w:cs="Arial"/>
+        </w:rPr>
+      </w:pPr>
+      <w:r>
+        <w:rPr>
+          <w:rFonts w:ascii="Arial" w:hAnsi="Arial" w:cs="Arial"/>
+        </w:rPr>
+        <w:br/>
+      </w:r>
+      <w:r>
+        <w:rPr>
+          <w:rFonts w:ascii="Arial" w:hAnsi="Arial" w:cs="Arial"/>
+          <w:b/>
+          <w:bCs/>
+        </w:rPr>
+        <w:t>- Aucun jeton JWT ou session sécurisée HTTPS n’est encore mis en œuvre.</w:t>
+      </w:r>
+      <w:r>
+        <w:rPr>
+          <w:rFonts w:ascii="Arial" w:hAnsi="Arial" w:cs="Arial"/>
+        </w:rPr>
+        <w:t xml:space="preserve"> JWT serait une solution plus adaptée pour ce qui est des échanges de token. Dans ma </w:t>
+      </w:r>
+      <w:r>
+        <w:rPr>
+          <w:rFonts w:ascii="Arial" w:hAnsi="Arial" w:cs="Arial"/>
+        </w:rPr>
+        <w:lastRenderedPageBreak/>
+        <w:t>solution seul un token basique est utilisé. Ou ajouter une fonctionnalité de péremption de token afin d’éviter le partage et l’usurpation d’identité.</w:t>
+      </w:r>
+      <w:r>
+        <w:rPr>
+          <w:rFonts w:ascii="Arial" w:hAnsi="Arial" w:cs="Arial"/>
+        </w:rPr>
+        <w:br/>
+      </w:r>
+    </w:p>
+    <w:p>
+      <w:pPr>
+        <w:pStyle w:val="Titre2"/>
+        <w:rPr>
+          <w:rFonts w:ascii="Arial" w:hAnsi="Arial" w:cs="Arial"/>
+        </w:rPr>
+      </w:pPr>
+      <w:bookmarkStart w:id="10" w:name="_Toc201311018"/>
+      <w:r>
+        <w:rPr>
+          <w:rFonts w:ascii="Arial" w:hAnsi="Arial" w:cs="Arial"/>
+        </w:rPr>
+        <w:t>Ce que j’ai appris</w:t>
       </w:r>
       <w:bookmarkEnd w:id="10"/>
     </w:p>
@@ -4663,345 +5753,6 @@
           <w:rFonts w:ascii="Arial" w:hAnsi="Arial" w:cs="Arial"/>
         </w:rPr>
       </w:pPr>
-      <w:r>
-        <w:rPr>
-          <w:rFonts w:ascii="Arial" w:hAnsi="Arial" w:cs="Arial"/>
-        </w:rPr>
-        <w:t>Même si chaque service est isolé, certaines limites ont été identifiées :</w:t>
-      </w:r>
-      <w:r>
-        <w:rPr>
-          <w:rFonts w:ascii="Arial" w:hAnsi="Arial" w:cs="Arial"/>
-        </w:rPr>
-        <w:br/>
-        <w:t>-</w:t>
-      </w:r>
-      <w:r>
-        <w:rPr>
-          <w:rFonts w:ascii="Arial" w:hAnsi="Arial" w:cs="Arial"/>
-          <w:b/>
-          <w:bCs/>
-        </w:rPr>
-        <w:t xml:space="preserve"> Aucun chiffrement n’est encore appliqué aux communications internes (NATS, APIs)</w:t>
-      </w:r>
-      <w:r>
-        <w:rPr>
-          <w:rFonts w:ascii="Arial" w:hAnsi="Arial" w:cs="Arial"/>
-          <w:b/>
-          <w:bCs/>
-        </w:rPr>
-        <w:t>.</w:t>
-      </w:r>
-      <w:r>
-        <w:rPr>
-          <w:rFonts w:ascii="Arial" w:hAnsi="Arial" w:cs="Arial"/>
-        </w:rPr>
-        <w:t xml:space="preserve"> Il aurait </w:t>
-      </w:r>
-      <w:r>
-        <w:rPr>
-          <w:rFonts w:ascii="Arial" w:hAnsi="Arial" w:cs="Arial"/>
-        </w:rPr>
-        <w:t>fallu</w:t>
-      </w:r>
-      <w:r>
-        <w:rPr>
-          <w:rFonts w:ascii="Arial" w:hAnsi="Arial" w:cs="Arial"/>
-        </w:rPr>
-        <w:t xml:space="preserve"> envoyer </w:t>
-      </w:r>
-      <w:r>
-        <w:rPr>
-          <w:rFonts w:ascii="Arial" w:hAnsi="Arial" w:cs="Arial"/>
-        </w:rPr>
-        <w:t>des messages chiffrés</w:t>
-      </w:r>
-      <w:r>
-        <w:rPr>
-          <w:rFonts w:ascii="Arial" w:hAnsi="Arial" w:cs="Arial"/>
-        </w:rPr>
-        <w:t xml:space="preserve"> sur le canal NATS avec </w:t>
-      </w:r>
-      <w:r>
-        <w:rPr>
-          <w:rFonts w:ascii="Arial" w:hAnsi="Arial" w:cs="Arial"/>
-        </w:rPr>
-        <w:t>un système</w:t>
-      </w:r>
-      <w:r>
-        <w:rPr>
-          <w:rFonts w:ascii="Arial" w:hAnsi="Arial" w:cs="Arial"/>
-        </w:rPr>
-        <w:t xml:space="preserve"> de clé privée/public afin de pouvoir garantir, confidentialité des messages</w:t>
-      </w:r>
-      <w:r>
-        <w:rPr>
-          <w:rFonts w:ascii="Arial" w:hAnsi="Arial" w:cs="Arial"/>
-        </w:rPr>
-        <w:t xml:space="preserve">. Pour ce qui est du protocole http, j’aurai pu mettre en place SSL avec la création d’une CA local et de ses certificats pour </w:t>
-      </w:r>
-      <w:proofErr w:type="spellStart"/>
-      <w:r>
-        <w:rPr>
-          <w:rFonts w:ascii="Arial" w:hAnsi="Arial" w:cs="Arial"/>
-        </w:rPr>
-        <w:t>chaques</w:t>
-      </w:r>
-      <w:proofErr w:type="spellEnd"/>
-      <w:r>
-        <w:rPr>
-          <w:rFonts w:ascii="Arial" w:hAnsi="Arial" w:cs="Arial"/>
-        </w:rPr>
-        <w:t xml:space="preserve"> APIs.</w:t>
-      </w:r>
-    </w:p>
-    <w:p>
-      <w:pPr>
-        <w:rPr>
-          <w:rFonts w:ascii="Arial" w:hAnsi="Arial" w:cs="Arial"/>
-        </w:rPr>
-      </w:pPr>
-      <w:r>
-        <w:rPr>
-          <w:rFonts w:ascii="Arial" w:hAnsi="Arial" w:cs="Arial"/>
-        </w:rPr>
-        <w:br/>
-        <w:t xml:space="preserve">- </w:t>
-      </w:r>
-      <w:r>
-        <w:rPr>
-          <w:rFonts w:ascii="Arial" w:hAnsi="Arial" w:cs="Arial"/>
-          <w:b/>
-          <w:bCs/>
-        </w:rPr>
-        <w:t xml:space="preserve">La gestion des erreurs peut être améliorée sur certains </w:t>
-      </w:r>
-      <w:proofErr w:type="spellStart"/>
-      <w:r>
-        <w:rPr>
-          <w:rFonts w:ascii="Arial" w:hAnsi="Arial" w:cs="Arial"/>
-          <w:b/>
-          <w:bCs/>
-        </w:rPr>
-        <w:t>endpoints</w:t>
-      </w:r>
-      <w:proofErr w:type="spellEnd"/>
-      <w:r>
-        <w:rPr>
-          <w:rFonts w:ascii="Arial" w:hAnsi="Arial" w:cs="Arial"/>
-          <w:b/>
-          <w:bCs/>
-        </w:rPr>
-        <w:t xml:space="preserve"> </w:t>
-      </w:r>
-      <w:r>
-        <w:rPr>
-          <w:rFonts w:ascii="Arial" w:hAnsi="Arial" w:cs="Arial"/>
-        </w:rPr>
-        <w:t>(retour JSON, erreurs 400/500).</w:t>
-      </w:r>
-    </w:p>
-    <w:p>
-      <w:pPr>
-        <w:rPr>
-          <w:rFonts w:ascii="Arial" w:hAnsi="Arial" w:cs="Arial"/>
-        </w:rPr>
-      </w:pPr>
-      <w:r>
-        <w:rPr>
-          <w:rFonts w:ascii="Arial" w:hAnsi="Arial" w:cs="Arial"/>
-        </w:rPr>
-        <w:br/>
-        <w:t xml:space="preserve">- </w:t>
-      </w:r>
-      <w:r>
-        <w:rPr>
-          <w:rFonts w:ascii="Arial" w:hAnsi="Arial" w:cs="Arial"/>
-          <w:b/>
-          <w:bCs/>
-        </w:rPr>
-        <w:t xml:space="preserve">Le frontend repose fortement sur l’API </w:t>
-      </w:r>
-      <w:proofErr w:type="spellStart"/>
-      <w:r>
-        <w:rPr>
-          <w:rFonts w:ascii="Arial" w:hAnsi="Arial" w:cs="Arial"/>
-          <w:b/>
-          <w:bCs/>
-        </w:rPr>
-        <w:t>Auth</w:t>
-      </w:r>
-      <w:proofErr w:type="spellEnd"/>
-      <w:r>
-        <w:rPr>
-          <w:rFonts w:ascii="Arial" w:hAnsi="Arial" w:cs="Arial"/>
-          <w:b/>
-          <w:bCs/>
-        </w:rPr>
-        <w:t xml:space="preserve"> pour la sécurité.</w:t>
-      </w:r>
-      <w:r>
-        <w:rPr>
-          <w:rFonts w:ascii="Arial" w:hAnsi="Arial" w:cs="Arial"/>
-          <w:b/>
-          <w:bCs/>
-        </w:rPr>
-        <w:t xml:space="preserve"> </w:t>
-      </w:r>
-      <w:r>
-        <w:rPr>
-          <w:rFonts w:ascii="Arial" w:hAnsi="Arial" w:cs="Arial"/>
-        </w:rPr>
-        <w:t xml:space="preserve">Il aurait été presque préférable de réaliser la redondance de l’API </w:t>
-      </w:r>
-      <w:proofErr w:type="spellStart"/>
-      <w:r>
-        <w:rPr>
-          <w:rFonts w:ascii="Arial" w:hAnsi="Arial" w:cs="Arial"/>
-        </w:rPr>
-        <w:t>Auth</w:t>
-      </w:r>
-      <w:proofErr w:type="spellEnd"/>
-      <w:r>
-        <w:rPr>
-          <w:rFonts w:ascii="Arial" w:hAnsi="Arial" w:cs="Arial"/>
-        </w:rPr>
-        <w:t xml:space="preserve"> avec une solution tel que Docker </w:t>
-      </w:r>
-      <w:proofErr w:type="spellStart"/>
-      <w:r>
-        <w:rPr>
-          <w:rFonts w:ascii="Arial" w:hAnsi="Arial" w:cs="Arial"/>
-        </w:rPr>
-        <w:t>Swarm</w:t>
-      </w:r>
-      <w:proofErr w:type="spellEnd"/>
-      <w:r>
-        <w:rPr>
-          <w:rFonts w:ascii="Arial" w:hAnsi="Arial" w:cs="Arial"/>
-        </w:rPr>
-        <w:t xml:space="preserve"> ou K8s.</w:t>
-      </w:r>
-    </w:p>
-    <w:p>
-      <w:pPr>
-        <w:rPr>
-          <w:rFonts w:ascii="Arial" w:hAnsi="Arial" w:cs="Arial"/>
-        </w:rPr>
-      </w:pPr>
-      <w:r>
-        <w:rPr>
-          <w:rFonts w:ascii="Arial" w:hAnsi="Arial" w:cs="Arial"/>
-          <w:b/>
-          <w:bCs/>
-        </w:rPr>
-        <w:br/>
-        <w:t>- Aucun jeton JWT ou session sécurisée HTTPS n’est encore mis en œuvre.</w:t>
-      </w:r>
-      <w:r>
-        <w:rPr>
-          <w:rFonts w:ascii="Arial" w:hAnsi="Arial" w:cs="Arial"/>
-          <w:b/>
-          <w:bCs/>
-        </w:rPr>
-        <w:t xml:space="preserve"> </w:t>
-      </w:r>
-      <w:r>
-        <w:rPr>
-          <w:rFonts w:ascii="Arial" w:hAnsi="Arial" w:cs="Arial"/>
-        </w:rPr>
-        <w:t xml:space="preserve">JWT serait une solution plus adaptée pour ce qui est des échanges de </w:t>
-      </w:r>
-      <w:proofErr w:type="spellStart"/>
-      <w:r>
-        <w:rPr>
-          <w:rFonts w:ascii="Arial" w:hAnsi="Arial" w:cs="Arial"/>
-        </w:rPr>
-        <w:t>token</w:t>
-      </w:r>
-      <w:proofErr w:type="spellEnd"/>
-      <w:r>
-        <w:rPr>
-          <w:rFonts w:ascii="Arial" w:hAnsi="Arial" w:cs="Arial"/>
-        </w:rPr>
-        <w:t>. Dans ma</w:t>
-      </w:r>
-      <w:r>
-        <w:rPr>
-          <w:rFonts w:ascii="Arial" w:hAnsi="Arial" w:cs="Arial"/>
-        </w:rPr>
-        <w:t xml:space="preserve"> </w:t>
-      </w:r>
-      <w:r>
-        <w:rPr>
-          <w:rFonts w:ascii="Arial" w:hAnsi="Arial" w:cs="Arial"/>
-        </w:rPr>
-        <w:t xml:space="preserve">solution seul un </w:t>
-      </w:r>
-      <w:proofErr w:type="spellStart"/>
-      <w:r>
-        <w:rPr>
-          <w:rFonts w:ascii="Arial" w:hAnsi="Arial" w:cs="Arial"/>
-        </w:rPr>
-        <w:t>token</w:t>
-      </w:r>
-      <w:proofErr w:type="spellEnd"/>
-      <w:r>
-        <w:rPr>
-          <w:rFonts w:ascii="Arial" w:hAnsi="Arial" w:cs="Arial"/>
-        </w:rPr>
-        <w:t xml:space="preserve"> basic est utilisé.</w:t>
-      </w:r>
-      <w:r>
-        <w:rPr>
-          <w:rFonts w:ascii="Arial" w:hAnsi="Arial" w:cs="Arial"/>
-        </w:rPr>
-        <w:t xml:space="preserve"> Ou ajouter une fonctionnalité de périmassions de </w:t>
-      </w:r>
-      <w:proofErr w:type="spellStart"/>
-      <w:r>
-        <w:rPr>
-          <w:rFonts w:ascii="Arial" w:hAnsi="Arial" w:cs="Arial"/>
-        </w:rPr>
-        <w:t>token</w:t>
-      </w:r>
-      <w:proofErr w:type="spellEnd"/>
-      <w:r>
-        <w:rPr>
-          <w:rFonts w:ascii="Arial" w:hAnsi="Arial" w:cs="Arial"/>
-        </w:rPr>
-        <w:t xml:space="preserve"> afin d’éviter le partage et l’usurpation d’identité.</w:t>
-      </w:r>
-      <w:r>
-        <w:rPr>
-          <w:rFonts w:ascii="Arial" w:hAnsi="Arial" w:cs="Arial"/>
-        </w:rPr>
-        <w:br/>
-      </w:r>
-    </w:p>
-    <w:p>
-      <w:pPr>
-        <w:pStyle w:val="Titre2"/>
-        <w:rPr>
-          <w:rFonts w:ascii="Arial" w:hAnsi="Arial" w:cs="Arial"/>
-        </w:rPr>
-      </w:pPr>
-      <w:bookmarkStart w:id="11" w:name="_Toc201218054"/>
-      <w:r>
-        <w:rPr>
-          <w:rFonts w:ascii="Arial" w:hAnsi="Arial" w:cs="Arial"/>
-        </w:rPr>
-        <w:t>Ce que j’ai appris</w:t>
-      </w:r>
-      <w:bookmarkEnd w:id="11"/>
-    </w:p>
-    <w:p>
-      <w:pPr>
-        <w:rPr>
-          <w:rFonts w:ascii="Arial" w:hAnsi="Arial" w:cs="Arial"/>
-        </w:rPr>
-      </w:pPr>
-      <w:bookmarkStart w:id="12" w:name="_Toc201218055"/>
       <w:r>
         <w:rPr>
           <w:rFonts w:ascii="Arial" w:hAnsi="Arial" w:cs="Arial"/>
@@ -5076,7 +5827,6 @@
           <w:b/>
           <w:bCs/>
         </w:rPr>
-        <w:lastRenderedPageBreak/>
         <w:t>Gestion des APIs REST avec Django</w:t>
       </w:r>
       <w:r>
@@ -5418,156 +6168,140 @@
     </w:p>
     <w:p>
       <w:pPr>
-        <w:pStyle w:val="Titre2"/>
-        <w:rPr>
-          <w:rFonts w:ascii="Arial" w:hAnsi="Arial" w:cs="Arial"/>
-        </w:rPr>
-      </w:pPr>
-      <w:r>
-        <w:rPr>
-          <w:rFonts w:ascii="Arial" w:hAnsi="Arial" w:cs="Arial"/>
-        </w:rPr>
-        <w:t>Fonctionnalités détaillées</w:t>
-      </w:r>
-      <w:bookmarkEnd w:id="12"/>
+        <w:pStyle w:val="Paragraphedeliste"/>
+        <w:rPr>
+          <w:rFonts w:ascii="Arial" w:hAnsi="Arial" w:cs="Arial"/>
+          <w:b/>
+          <w:bCs/>
+        </w:rPr>
+      </w:pPr>
     </w:p>
     <w:p>
       <w:pPr>
-        <w:rPr>
-          <w:rFonts w:ascii="Arial" w:hAnsi="Arial" w:cs="Arial"/>
-        </w:rPr>
-      </w:pPr>
-      <w:r>
-        <w:rPr>
-          <w:rFonts w:ascii="Arial" w:hAnsi="Arial" w:cs="Arial"/>
-        </w:rPr>
-        <w:t xml:space="preserve">Le projet intègre de nombreuses fonctionnalités organisées selon le rôle de l’utilisateur (client ou agent) et le </w:t>
-      </w:r>
-      <w:proofErr w:type="spellStart"/>
-      <w:r>
-        <w:rPr>
-          <w:rFonts w:ascii="Arial" w:hAnsi="Arial" w:cs="Arial"/>
-        </w:rPr>
-        <w:t>microservice</w:t>
-      </w:r>
-      <w:proofErr w:type="spellEnd"/>
-      <w:r>
-        <w:rPr>
-          <w:rFonts w:ascii="Arial" w:hAnsi="Arial" w:cs="Arial"/>
-        </w:rPr>
-        <w:t xml:space="preserve"> concerné. Voici un aperçu structuré :</w:t>
+        <w:pStyle w:val="Paragraphedeliste"/>
+        <w:numPr>
+          <w:ilvl w:val="0"/>
+          <w:numId w:val="14"/>
+        </w:numPr>
+        <w:rPr>
+          <w:rFonts w:ascii="Arial" w:hAnsi="Arial" w:cs="Arial"/>
+        </w:rPr>
+      </w:pPr>
+      <w:r>
+        <w:rPr>
+          <w:rFonts w:ascii="Arial" w:hAnsi="Arial" w:cs="Arial"/>
+        </w:rPr>
+        <w:lastRenderedPageBreak/>
+        <w:t>Utilisation de la méthodologie AGILE : Développement continu et ajout de différentes couches de fonctionnalités</w:t>
       </w:r>
     </w:p>
     <w:p>
       <w:pPr>
-        <w:pStyle w:val="Listepuces"/>
-        <w:rPr>
-          <w:rFonts w:ascii="Arial" w:hAnsi="Arial" w:cs="Arial"/>
-        </w:rPr>
-      </w:pPr>
-      <w:r>
-        <w:rPr>
-          <w:rFonts w:ascii="Arial" w:hAnsi="Arial" w:cs="Arial"/>
-        </w:rPr>
-        <w:t xml:space="preserve"> Authentification (</w:t>
-      </w:r>
-      <w:proofErr w:type="spellStart"/>
-      <w:r>
-        <w:rPr>
-          <w:rFonts w:ascii="Arial" w:hAnsi="Arial" w:cs="Arial"/>
-        </w:rPr>
-        <w:t>auth_service</w:t>
-      </w:r>
-      <w:proofErr w:type="spellEnd"/>
-      <w:r>
-        <w:rPr>
-          <w:rFonts w:ascii="Arial" w:hAnsi="Arial" w:cs="Arial"/>
-        </w:rPr>
-        <w:t>)</w:t>
-      </w:r>
+        <w:pStyle w:val="Titre2"/>
+        <w:rPr>
+          <w:rFonts w:ascii="Arial" w:hAnsi="Arial" w:cs="Arial"/>
+        </w:rPr>
+      </w:pPr>
+      <w:bookmarkStart w:id="11" w:name="_Toc201311019"/>
+      <w:r>
+        <w:rPr>
+          <w:rFonts w:ascii="Arial" w:hAnsi="Arial" w:cs="Arial"/>
+        </w:rPr>
+        <w:t>Fonctionnalités détaillées</w:t>
+      </w:r>
+      <w:bookmarkEnd w:id="11"/>
     </w:p>
     <w:p>
       <w:pPr>
-        <w:pStyle w:val="Listepuces2"/>
-        <w:rPr>
-          <w:rFonts w:ascii="Arial" w:hAnsi="Arial" w:cs="Arial"/>
-        </w:rPr>
-      </w:pPr>
-      <w:r>
-        <w:rPr>
-          <w:rFonts w:ascii="Arial" w:hAnsi="Arial" w:cs="Arial"/>
-        </w:rPr>
-        <w:t>Inscription, connexion et déconnexion via API REST sécurisée</w:t>
+        <w:rPr>
+          <w:rFonts w:ascii="Arial" w:hAnsi="Arial" w:cs="Arial"/>
+        </w:rPr>
+      </w:pPr>
+      <w:r>
+        <w:rPr>
+          <w:rFonts w:ascii="Arial" w:hAnsi="Arial" w:cs="Arial"/>
+        </w:rPr>
+        <w:t xml:space="preserve">Le projet intègre de nombreuses fonctionnalités organisées selon le rôle de l’utilisateur (client ou agent) et le </w:t>
+      </w:r>
+      <w:proofErr w:type="spellStart"/>
+      <w:r>
+        <w:rPr>
+          <w:rFonts w:ascii="Arial" w:hAnsi="Arial" w:cs="Arial"/>
+        </w:rPr>
+        <w:t>microservice</w:t>
+      </w:r>
+      <w:proofErr w:type="spellEnd"/>
+      <w:r>
+        <w:rPr>
+          <w:rFonts w:ascii="Arial" w:hAnsi="Arial" w:cs="Arial"/>
+        </w:rPr>
+        <w:t xml:space="preserve"> concerné. Voici un aperçu structuré :</w:t>
       </w:r>
     </w:p>
     <w:p>
       <w:pPr>
-        <w:pStyle w:val="Listepuces2"/>
-        <w:rPr>
-          <w:rFonts w:ascii="Arial" w:hAnsi="Arial" w:cs="Arial"/>
-        </w:rPr>
-      </w:pPr>
-      <w:r>
-        <w:rPr>
-          <w:rFonts w:ascii="Arial" w:hAnsi="Arial" w:cs="Arial"/>
-        </w:rPr>
-        <w:t>Réinitialisation du mot de passe avec ancien mot de passe requis</w:t>
+        <w:rPr>
+          <w:rFonts w:ascii="Arial" w:hAnsi="Arial" w:cs="Arial"/>
+        </w:rPr>
+      </w:pPr>
+      <w:r>
+        <w:rPr>
+          <w:rFonts w:ascii="Arial" w:hAnsi="Arial" w:cs="Arial"/>
+        </w:rPr>
+        <w:t>STEP 1 : Première couche AGILE</w:t>
+      </w:r>
+      <w:r>
+        <w:rPr>
+          <w:rFonts w:ascii="Arial" w:hAnsi="Arial" w:cs="Arial"/>
+        </w:rPr>
+        <w:t>,</w:t>
+      </w:r>
+      <w:r>
+        <w:rPr>
+          <w:rFonts w:ascii="Arial" w:hAnsi="Arial" w:cs="Arial"/>
+        </w:rPr>
+        <w:t xml:space="preserve"> fonctions primaires</w:t>
       </w:r>
     </w:p>
     <w:p>
       <w:pPr>
-        <w:pStyle w:val="Listepuces2"/>
-        <w:rPr>
-          <w:rFonts w:ascii="Arial" w:hAnsi="Arial" w:cs="Arial"/>
-        </w:rPr>
-      </w:pPr>
-      <w:r>
-        <w:rPr>
-          <w:rFonts w:ascii="Arial" w:hAnsi="Arial" w:cs="Arial"/>
-        </w:rPr>
-        <w:t xml:space="preserve">Modification de profil utilisateur (nom, </w:t>
-      </w:r>
-      <w:proofErr w:type="gramStart"/>
-      <w:r>
-        <w:rPr>
-          <w:rFonts w:ascii="Arial" w:hAnsi="Arial" w:cs="Arial"/>
-        </w:rPr>
-        <w:t>email</w:t>
-      </w:r>
-      <w:proofErr w:type="gramEnd"/>
-      <w:r>
-        <w:rPr>
-          <w:rFonts w:ascii="Arial" w:hAnsi="Arial" w:cs="Arial"/>
-        </w:rPr>
-        <w:t>, mot de passe)</w:t>
+        <w:rPr>
+          <w:rFonts w:ascii="Arial" w:hAnsi="Arial" w:cs="Arial"/>
+        </w:rPr>
+      </w:pPr>
+      <w:r>
+        <w:rPr>
+          <w:rFonts w:ascii="Arial" w:hAnsi="Arial" w:cs="Arial"/>
+        </w:rPr>
+        <w:t>STEP 2 : Couche secondaire, fonctions secondaires</w:t>
       </w:r>
     </w:p>
     <w:p>
       <w:pPr>
-        <w:pStyle w:val="Listepuces2"/>
-        <w:rPr>
-          <w:rFonts w:ascii="Arial" w:hAnsi="Arial" w:cs="Arial"/>
-        </w:rPr>
-      </w:pPr>
-      <w:r>
-        <w:rPr>
-          <w:rFonts w:ascii="Arial" w:hAnsi="Arial" w:cs="Arial"/>
-        </w:rPr>
-        <w:t>Rôles `</w:t>
+        <w:pStyle w:val="Listepuces"/>
+        <w:rPr>
+          <w:rFonts w:ascii="Arial" w:hAnsi="Arial" w:cs="Arial"/>
+        </w:rPr>
+      </w:pPr>
+      <w:r>
+        <w:rPr>
+          <w:rFonts w:ascii="Arial" w:hAnsi="Arial" w:cs="Arial"/>
+        </w:rPr>
+        <w:t xml:space="preserve"> Authentification (</w:t>
       </w:r>
       <w:proofErr w:type="spellStart"/>
       <w:r>
         <w:rPr>
           <w:rFonts w:ascii="Arial" w:hAnsi="Arial" w:cs="Arial"/>
         </w:rPr>
-        <w:t>is_agent</w:t>
+        <w:t>auth_service</w:t>
       </w:r>
       <w:proofErr w:type="spellEnd"/>
       <w:r>
         <w:rPr>
           <w:rFonts w:ascii="Arial" w:hAnsi="Arial" w:cs="Arial"/>
         </w:rPr>
-        <w:t>` permettant des privilèges supplémentaires</w:t>
+        <w:t>)</w:t>
       </w:r>
     </w:p>
     <w:p>
@@ -5581,21 +6315,13 @@
         <w:rPr>
           <w:rFonts w:ascii="Arial" w:hAnsi="Arial" w:cs="Arial"/>
         </w:rPr>
-        <w:t xml:space="preserve">Création d’un script de </w:t>
-      </w:r>
-      <w:proofErr w:type="spellStart"/>
-      <w:r>
-        <w:rPr>
-          <w:rFonts w:ascii="Arial" w:hAnsi="Arial" w:cs="Arial"/>
-        </w:rPr>
-        <w:t>publisher</w:t>
-      </w:r>
-      <w:proofErr w:type="spellEnd"/>
-      <w:r>
-        <w:rPr>
-          <w:rFonts w:ascii="Arial" w:hAnsi="Arial" w:cs="Arial"/>
-        </w:rPr>
-        <w:t xml:space="preserve"> NATS pour les logs</w:t>
+        <w:t>Inscription, connexion et déconnexion via API REST sécurisée</w:t>
+      </w:r>
+      <w:r>
+        <w:rPr>
+          <w:rFonts w:ascii="Arial" w:hAnsi="Arial" w:cs="Arial"/>
+        </w:rPr>
+        <w:t xml:space="preserve"> --- STEP 1</w:t>
       </w:r>
     </w:p>
     <w:p>
@@ -5609,8 +6335,13 @@
         <w:rPr>
           <w:rFonts w:ascii="Arial" w:hAnsi="Arial" w:cs="Arial"/>
         </w:rPr>
-        <w:lastRenderedPageBreak/>
-        <w:t>Envoi de mail pour les étapes critiques d’inscription</w:t>
+        <w:t>Réinitialisation du mot de passe avec ancien mot de passe requis</w:t>
+      </w:r>
+      <w:r>
+        <w:rPr>
+          <w:rFonts w:ascii="Arial" w:hAnsi="Arial" w:cs="Arial"/>
+        </w:rPr>
+        <w:t xml:space="preserve"> </w:t>
       </w:r>
     </w:p>
     <w:p>
@@ -5624,21 +6355,21 @@
         <w:rPr>
           <w:rFonts w:ascii="Arial" w:hAnsi="Arial" w:cs="Arial"/>
         </w:rPr>
-        <w:t xml:space="preserve">Vérification du </w:t>
-      </w:r>
-      <w:proofErr w:type="spellStart"/>
-      <w:r>
-        <w:rPr>
-          <w:rFonts w:ascii="Arial" w:hAnsi="Arial" w:cs="Arial"/>
-        </w:rPr>
-        <w:t>token</w:t>
-      </w:r>
-      <w:proofErr w:type="spellEnd"/>
-      <w:r>
-        <w:rPr>
-          <w:rFonts w:ascii="Arial" w:hAnsi="Arial" w:cs="Arial"/>
-        </w:rPr>
-        <w:t xml:space="preserve"> et de l’utilisateur</w:t>
+        <w:t xml:space="preserve">Modification de profil utilisateur (nom, </w:t>
+      </w:r>
+      <w:proofErr w:type="gramStart"/>
+      <w:r>
+        <w:rPr>
+          <w:rFonts w:ascii="Arial" w:hAnsi="Arial" w:cs="Arial"/>
+        </w:rPr>
+        <w:t>email</w:t>
+      </w:r>
+      <w:proofErr w:type="gramEnd"/>
+      <w:r>
+        <w:rPr>
+          <w:rFonts w:ascii="Arial" w:hAnsi="Arial" w:cs="Arial"/>
+        </w:rPr>
+        <w:t>, mot de passe)</w:t>
       </w:r>
     </w:p>
     <w:p>
@@ -5652,35 +6383,55 @@
         <w:rPr>
           <w:rFonts w:ascii="Arial" w:hAnsi="Arial" w:cs="Arial"/>
         </w:rPr>
-        <w:t>Suppression, Rejet, Désactivation, Activation d’un utilisateur</w:t>
+        <w:t>Rôles `</w:t>
+      </w:r>
+      <w:proofErr w:type="spellStart"/>
+      <w:r>
+        <w:rPr>
+          <w:rFonts w:ascii="Arial" w:hAnsi="Arial" w:cs="Arial"/>
+        </w:rPr>
+        <w:t>is_agent</w:t>
+      </w:r>
+      <w:proofErr w:type="spellEnd"/>
+      <w:r>
+        <w:rPr>
+          <w:rFonts w:ascii="Arial" w:hAnsi="Arial" w:cs="Arial"/>
+        </w:rPr>
+        <w:t>` permettant des privilèges supplémentaires</w:t>
       </w:r>
     </w:p>
     <w:p>
       <w:pPr>
-        <w:pStyle w:val="Listepuces"/>
-        <w:rPr>
-          <w:rFonts w:ascii="Arial" w:hAnsi="Arial" w:cs="Arial"/>
-        </w:rPr>
-      </w:pPr>
-      <w:r>
-        <w:rPr>
-          <w:rFonts w:ascii="Arial" w:hAnsi="Arial" w:cs="Arial"/>
-        </w:rPr>
-        <w:t>Gestion bancaire (</w:t>
+        <w:pStyle w:val="Listepuces2"/>
+        <w:rPr>
+          <w:rFonts w:ascii="Arial" w:hAnsi="Arial" w:cs="Arial"/>
+        </w:rPr>
+      </w:pPr>
+      <w:r>
+        <w:rPr>
+          <w:rFonts w:ascii="Arial" w:hAnsi="Arial" w:cs="Arial"/>
+        </w:rPr>
+        <w:t xml:space="preserve">Création d’un script de </w:t>
       </w:r>
       <w:proofErr w:type="spellStart"/>
       <w:r>
         <w:rPr>
           <w:rFonts w:ascii="Arial" w:hAnsi="Arial" w:cs="Arial"/>
         </w:rPr>
-        <w:t>fonct_service</w:t>
+        <w:t>publisher</w:t>
       </w:r>
       <w:proofErr w:type="spellEnd"/>
       <w:r>
         <w:rPr>
           <w:rFonts w:ascii="Arial" w:hAnsi="Arial" w:cs="Arial"/>
         </w:rPr>
-        <w:t>)</w:t>
+        <w:t xml:space="preserve"> NATS pour les logs</w:t>
+      </w:r>
+      <w:r>
+        <w:rPr>
+          <w:rFonts w:ascii="Arial" w:hAnsi="Arial" w:cs="Arial"/>
+        </w:rPr>
+        <w:t xml:space="preserve"> --- STEP 2</w:t>
       </w:r>
     </w:p>
     <w:p>
@@ -5694,13 +6445,7 @@
         <w:rPr>
           <w:rFonts w:ascii="Arial" w:hAnsi="Arial" w:cs="Arial"/>
         </w:rPr>
-        <w:t>Création de compte bancaire</w:t>
-      </w:r>
-      <w:r>
-        <w:rPr>
-          <w:rFonts w:ascii="Arial" w:hAnsi="Arial" w:cs="Arial"/>
-        </w:rPr>
-        <w:t xml:space="preserve"> (Suppression + Modification du RIB)</w:t>
+        <w:t>Envoi de mail pour les étapes critiques d’inscription</w:t>
       </w:r>
     </w:p>
     <w:p>
@@ -5714,13 +6459,21 @@
         <w:rPr>
           <w:rFonts w:ascii="Arial" w:hAnsi="Arial" w:cs="Arial"/>
         </w:rPr>
-        <w:t>Validation manuelle des comptes par un agent</w:t>
-      </w:r>
-      <w:r>
-        <w:rPr>
-          <w:rFonts w:ascii="Arial" w:hAnsi="Arial" w:cs="Arial"/>
-        </w:rPr>
-        <w:t xml:space="preserve"> ou rejet</w:t>
+        <w:t xml:space="preserve">Vérification du </w:t>
+      </w:r>
+      <w:proofErr w:type="spellStart"/>
+      <w:r>
+        <w:rPr>
+          <w:rFonts w:ascii="Arial" w:hAnsi="Arial" w:cs="Arial"/>
+        </w:rPr>
+        <w:t>token</w:t>
+      </w:r>
+      <w:proofErr w:type="spellEnd"/>
+      <w:r>
+        <w:rPr>
+          <w:rFonts w:ascii="Arial" w:hAnsi="Arial" w:cs="Arial"/>
+        </w:rPr>
+        <w:t xml:space="preserve"> et de l’utilisateur</w:t>
       </w:r>
     </w:p>
     <w:p>
@@ -5734,33 +6487,35 @@
         <w:rPr>
           <w:rFonts w:ascii="Arial" w:hAnsi="Arial" w:cs="Arial"/>
         </w:rPr>
-        <w:t>Virements internes (entre comptes d’un même utilisateur)</w:t>
-      </w:r>
-      <w:r>
-        <w:rPr>
-          <w:rFonts w:ascii="Arial" w:hAnsi="Arial" w:cs="Arial"/>
-        </w:rPr>
-        <w:t xml:space="preserve"> avec validation d’un agent</w:t>
+        <w:t>Suppression, Rejet, Désactivation, Activation d’un utilisateur</w:t>
       </w:r>
     </w:p>
     <w:p>
       <w:pPr>
-        <w:pStyle w:val="Listepuces2"/>
-        <w:rPr>
-          <w:rFonts w:ascii="Arial" w:hAnsi="Arial" w:cs="Arial"/>
-        </w:rPr>
-      </w:pPr>
-      <w:r>
-        <w:rPr>
-          <w:rFonts w:ascii="Arial" w:hAnsi="Arial" w:cs="Arial"/>
-        </w:rPr>
-        <w:t>Virements externes via RIB</w:t>
-      </w:r>
-      <w:r>
-        <w:rPr>
-          <w:rFonts w:ascii="Arial" w:hAnsi="Arial" w:cs="Arial"/>
-        </w:rPr>
-        <w:t xml:space="preserve"> avec validation d’un agent</w:t>
+        <w:pStyle w:val="Listepuces"/>
+        <w:rPr>
+          <w:rFonts w:ascii="Arial" w:hAnsi="Arial" w:cs="Arial"/>
+        </w:rPr>
+      </w:pPr>
+      <w:r>
+        <w:rPr>
+          <w:rFonts w:ascii="Arial" w:hAnsi="Arial" w:cs="Arial"/>
+        </w:rPr>
+        <w:t>Gestion bancaire (</w:t>
+      </w:r>
+      <w:proofErr w:type="spellStart"/>
+      <w:r>
+        <w:rPr>
+          <w:rFonts w:ascii="Arial" w:hAnsi="Arial" w:cs="Arial"/>
+        </w:rPr>
+        <w:t>fonct_service</w:t>
+      </w:r>
+      <w:proofErr w:type="spellEnd"/>
+      <w:r>
+        <w:rPr>
+          <w:rFonts w:ascii="Arial" w:hAnsi="Arial" w:cs="Arial"/>
+        </w:rPr>
+        <w:t>)</w:t>
       </w:r>
     </w:p>
     <w:p>
@@ -5774,7 +6529,31 @@
         <w:rPr>
           <w:rFonts w:ascii="Arial" w:hAnsi="Arial" w:cs="Arial"/>
         </w:rPr>
-        <w:t>Historique des transactions disponibles</w:t>
+        <w:t>Création de compte bancaire</w:t>
+      </w:r>
+      <w:r>
+        <w:rPr>
+          <w:rFonts w:ascii="Arial" w:hAnsi="Arial" w:cs="Arial"/>
+        </w:rPr>
+        <w:t xml:space="preserve"> (Suppression + Modification du RIB)</w:t>
+      </w:r>
+      <w:r>
+        <w:rPr>
+          <w:rFonts w:ascii="Arial" w:hAnsi="Arial" w:cs="Arial"/>
+        </w:rPr>
+        <w:t xml:space="preserve"> </w:t>
+      </w:r>
+      <w:r>
+        <w:rPr>
+          <w:rFonts w:ascii="Arial" w:hAnsi="Arial" w:cs="Arial"/>
+        </w:rPr>
+        <w:t>---</w:t>
+      </w:r>
+      <w:r>
+        <w:rPr>
+          <w:rFonts w:ascii="Arial" w:hAnsi="Arial" w:cs="Arial"/>
+        </w:rPr>
+        <w:t xml:space="preserve"> STEP 1</w:t>
       </w:r>
     </w:p>
     <w:p>
@@ -5788,21 +6567,13 @@
         <w:rPr>
           <w:rFonts w:ascii="Arial" w:hAnsi="Arial" w:cs="Arial"/>
         </w:rPr>
-        <w:t xml:space="preserve">Création d’un script de </w:t>
-      </w:r>
-      <w:proofErr w:type="spellStart"/>
-      <w:r>
-        <w:rPr>
-          <w:rFonts w:ascii="Arial" w:hAnsi="Arial" w:cs="Arial"/>
-        </w:rPr>
-        <w:t>publisher</w:t>
-      </w:r>
-      <w:proofErr w:type="spellEnd"/>
-      <w:r>
-        <w:rPr>
-          <w:rFonts w:ascii="Arial" w:hAnsi="Arial" w:cs="Arial"/>
-        </w:rPr>
-        <w:t xml:space="preserve"> NATS pour les logs</w:t>
+        <w:t>Validation manuelle des comptes par un agent</w:t>
+      </w:r>
+      <w:r>
+        <w:rPr>
+          <w:rFonts w:ascii="Arial" w:hAnsi="Arial" w:cs="Arial"/>
+        </w:rPr>
+        <w:t xml:space="preserve"> ou rejet</w:t>
       </w:r>
     </w:p>
     <w:p>
@@ -5816,7 +6587,13 @@
         <w:rPr>
           <w:rFonts w:ascii="Arial" w:hAnsi="Arial" w:cs="Arial"/>
         </w:rPr>
-        <w:t>Filtrage des logs en fonction du niveau désiré</w:t>
+        <w:t>Virements internes (entre comptes d’un même utilisateur)</w:t>
+      </w:r>
+      <w:r>
+        <w:rPr>
+          <w:rFonts w:ascii="Arial" w:hAnsi="Arial" w:cs="Arial"/>
+        </w:rPr>
+        <w:t xml:space="preserve"> avec validation d’un agent</w:t>
       </w:r>
     </w:p>
     <w:p>
@@ -5845,6 +6622,100 @@
           <w:rFonts w:ascii="Arial" w:hAnsi="Arial" w:cs="Arial"/>
         </w:rPr>
         <w:t>Visualisation des comptes clients pour l’agent</w:t>
+      </w:r>
+    </w:p>
+    <w:p>
+      <w:pPr>
+        <w:pStyle w:val="Listepuces2"/>
+        <w:rPr>
+          <w:rFonts w:ascii="Arial" w:hAnsi="Arial" w:cs="Arial"/>
+        </w:rPr>
+      </w:pPr>
+      <w:r>
+        <w:rPr>
+          <w:rFonts w:ascii="Arial" w:hAnsi="Arial" w:cs="Arial"/>
+        </w:rPr>
+        <w:t>Virements externes via RIB</w:t>
+      </w:r>
+      <w:r>
+        <w:rPr>
+          <w:rFonts w:ascii="Arial" w:hAnsi="Arial" w:cs="Arial"/>
+        </w:rPr>
+        <w:t xml:space="preserve"> avec validation d’un agent</w:t>
+      </w:r>
+    </w:p>
+    <w:p>
+      <w:pPr>
+        <w:pStyle w:val="Listepuces2"/>
+        <w:rPr>
+          <w:rFonts w:ascii="Arial" w:hAnsi="Arial" w:cs="Arial"/>
+        </w:rPr>
+      </w:pPr>
+      <w:r>
+        <w:rPr>
+          <w:rFonts w:ascii="Arial" w:hAnsi="Arial" w:cs="Arial"/>
+        </w:rPr>
+        <w:t>Historique des transactions disponibles</w:t>
+      </w:r>
+      <w:r>
+        <w:rPr>
+          <w:rFonts w:ascii="Arial" w:hAnsi="Arial" w:cs="Arial"/>
+        </w:rPr>
+        <w:t xml:space="preserve"> </w:t>
+      </w:r>
+      <w:r>
+        <w:rPr>
+          <w:rFonts w:ascii="Arial" w:hAnsi="Arial" w:cs="Arial"/>
+        </w:rPr>
+        <w:t>---</w:t>
+      </w:r>
+      <w:r>
+        <w:rPr>
+          <w:rFonts w:ascii="Arial" w:hAnsi="Arial" w:cs="Arial"/>
+        </w:rPr>
+        <w:t xml:space="preserve"> STEP 2</w:t>
+      </w:r>
+    </w:p>
+    <w:p>
+      <w:pPr>
+        <w:pStyle w:val="Listepuces2"/>
+        <w:rPr>
+          <w:rFonts w:ascii="Arial" w:hAnsi="Arial" w:cs="Arial"/>
+        </w:rPr>
+      </w:pPr>
+      <w:r>
+        <w:rPr>
+          <w:rFonts w:ascii="Arial" w:hAnsi="Arial" w:cs="Arial"/>
+        </w:rPr>
+        <w:t xml:space="preserve">Création d’un script de </w:t>
+      </w:r>
+      <w:proofErr w:type="spellStart"/>
+      <w:r>
+        <w:rPr>
+          <w:rFonts w:ascii="Arial" w:hAnsi="Arial" w:cs="Arial"/>
+        </w:rPr>
+        <w:t>publisher</w:t>
+      </w:r>
+      <w:proofErr w:type="spellEnd"/>
+      <w:r>
+        <w:rPr>
+          <w:rFonts w:ascii="Arial" w:hAnsi="Arial" w:cs="Arial"/>
+        </w:rPr>
+        <w:t xml:space="preserve"> NATS pour les logs</w:t>
+      </w:r>
+    </w:p>
+    <w:p>
+      <w:pPr>
+        <w:pStyle w:val="Listepuces2"/>
+        <w:rPr>
+          <w:rFonts w:ascii="Arial" w:hAnsi="Arial" w:cs="Arial"/>
+        </w:rPr>
+      </w:pPr>
+      <w:r>
+        <w:rPr>
+          <w:rFonts w:ascii="Arial" w:hAnsi="Arial" w:cs="Arial"/>
+        </w:rPr>
+        <w:t>Filtrage des logs en fonction du niveau désiré</w:t>
       </w:r>
     </w:p>
     <w:p>
@@ -5895,6 +6766,12 @@
         </w:rPr>
         <w:t>)</w:t>
       </w:r>
+      <w:r>
+        <w:rPr>
+          <w:rFonts w:ascii="Arial" w:hAnsi="Arial" w:cs="Arial"/>
+        </w:rPr>
+        <w:t xml:space="preserve"> (STEP 2)</w:t>
+      </w:r>
     </w:p>
     <w:p>
       <w:pPr>
@@ -5991,6 +6868,7 @@
         <w:rPr>
           <w:rFonts w:ascii="Arial" w:hAnsi="Arial" w:cs="Arial"/>
         </w:rPr>
+        <w:lastRenderedPageBreak/>
         <w:t>Formulaires pour la connexion, la gestion de profil, l’ouverture de compte, les virements</w:t>
       </w:r>
     </w:p>
@@ -6015,14 +6893,14 @@
           <w:rFonts w:ascii="Arial" w:hAnsi="Arial" w:cs="Arial"/>
         </w:rPr>
       </w:pPr>
-      <w:bookmarkStart w:id="13" w:name="_Toc201218056"/>
+      <w:bookmarkStart w:id="12" w:name="_Toc201311020"/>
       <w:r>
         <w:rPr>
           <w:rFonts w:ascii="Arial" w:hAnsi="Arial" w:cs="Arial"/>
         </w:rPr>
         <w:t>Documentation des routes API</w:t>
       </w:r>
-      <w:bookmarkEnd w:id="13"/>
+      <w:bookmarkEnd w:id="12"/>
     </w:p>
     <w:p>
       <w:pPr>
@@ -6171,7 +7049,7 @@
         </w:rPr>
         <w:t xml:space="preserve">Lien vers la documentation : </w:t>
       </w:r>
-      <w:hyperlink r:id="rId14" w:history="1">
+      <w:hyperlink r:id="rId13" w:history="1">
         <w:r>
           <w:rPr>
             <w:rStyle w:val="Lienhypertexte"/>
@@ -6233,7 +7111,6 @@
         <w:rPr>
           <w:rFonts w:ascii="Arial" w:hAnsi="Arial" w:cs="Arial"/>
         </w:rPr>
-        <w:lastRenderedPageBreak/>
         <w:t>POST /comptes/</w:t>
       </w:r>
       <w:proofErr w:type="spellStart"/>
@@ -6285,7 +7162,7 @@
         </w:rPr>
         <w:t xml:space="preserve">Lien vers la documentation : </w:t>
       </w:r>
-      <w:hyperlink r:id="rId15" w:history="1">
+      <w:hyperlink r:id="rId14" w:history="1">
         <w:r>
           <w:rPr>
             <w:rStyle w:val="Lienhypertexte"/>
@@ -6408,7 +7285,7 @@
         </w:rPr>
         <w:t xml:space="preserve">Lien vers la documentation : </w:t>
       </w:r>
-      <w:hyperlink r:id="rId16" w:history="1">
+      <w:hyperlink r:id="rId15" w:history="1">
         <w:r>
           <w:rPr>
             <w:rStyle w:val="Lienhypertexte"/>
@@ -6453,7 +7330,7 @@
           <w:rFonts w:ascii="Arial" w:hAnsi="Arial" w:cs="Arial"/>
         </w:rPr>
       </w:pPr>
-      <w:bookmarkStart w:id="14" w:name="_Toc201218057"/>
+      <w:bookmarkStart w:id="13" w:name="_Toc201311021"/>
       <w:r>
         <w:rPr>
           <w:rFonts w:ascii="Arial" w:hAnsi="Arial" w:cs="Arial"/>
@@ -6467,7 +7344,7 @@
         </w:rPr>
         <w:t>compose.yml</w:t>
       </w:r>
-      <w:bookmarkEnd w:id="14"/>
+      <w:bookmarkEnd w:id="13"/>
       <w:proofErr w:type="spellEnd"/>
     </w:p>
     <w:p>
@@ -6480,65 +7357,8 @@
         <w:rPr>
           <w:rFonts w:ascii="Arial" w:hAnsi="Arial" w:cs="Arial"/>
         </w:rPr>
-        <w:t xml:space="preserve">Le fichier </w:t>
-      </w:r>
-      <w:r>
-        <w:rPr>
-          <w:rFonts w:ascii="Arial" w:hAnsi="Arial" w:cs="Arial"/>
-          <w:color w:val="EE0000"/>
-        </w:rPr>
-        <w:t>`docker-</w:t>
-      </w:r>
-      <w:proofErr w:type="spellStart"/>
-      <w:r>
-        <w:rPr>
-          <w:rFonts w:ascii="Arial" w:hAnsi="Arial" w:cs="Arial"/>
-          <w:color w:val="EE0000"/>
-        </w:rPr>
-        <w:t>compose.yml</w:t>
-      </w:r>
-      <w:proofErr w:type="spellEnd"/>
-      <w:r>
-        <w:rPr>
-          <w:rFonts w:ascii="Arial" w:hAnsi="Arial" w:cs="Arial"/>
-          <w:color w:val="EE0000"/>
-        </w:rPr>
-        <w:t>`</w:t>
-      </w:r>
-      <w:r>
-        <w:rPr>
-          <w:rFonts w:ascii="Arial" w:hAnsi="Arial" w:cs="Arial"/>
-        </w:rPr>
-        <w:t xml:space="preserve"> orchestre tous les services de l’architecture </w:t>
-      </w:r>
-      <w:r>
-        <w:rPr>
-          <w:rFonts w:ascii="Arial" w:hAnsi="Arial" w:cs="Arial"/>
-        </w:rPr>
-        <w:t>en voici l’exemple avec le service de l’api `</w:t>
-      </w:r>
-      <w:proofErr w:type="spellStart"/>
-      <w:r>
-        <w:rPr>
-          <w:rFonts w:ascii="Arial" w:hAnsi="Arial" w:cs="Arial"/>
-        </w:rPr>
-        <w:t>authservice</w:t>
-      </w:r>
-      <w:proofErr w:type="spellEnd"/>
-      <w:proofErr w:type="gramStart"/>
-      <w:r>
-        <w:rPr>
-          <w:rFonts w:ascii="Arial" w:hAnsi="Arial" w:cs="Arial"/>
-        </w:rPr>
-        <w:t>`</w:t>
-      </w:r>
-      <w:r>
-        <w:rPr>
-          <w:rFonts w:ascii="Arial" w:hAnsi="Arial" w:cs="Arial"/>
-        </w:rPr>
-        <w:t>:</w:t>
-      </w:r>
-      <w:proofErr w:type="gramEnd"/>
+        <w:t>Le fichier `docker-compose.yml` orchestre tous les services de l’architecture en voici l’exemple avec le service de l’API `authservice`:</w:t>
+      </w:r>
       <w:r>
         <w:rPr>
           <w:rFonts w:ascii="Arial" w:hAnsi="Arial" w:cs="Arial"/>
@@ -6555,17 +7375,29 @@
     <w:p>
       <w:pPr>
         <w:pStyle w:val="Blocdecode"/>
-      </w:pPr>
-      <w:r>
+        <w:rPr>
+          <w:rFonts w:ascii="Arial" w:hAnsi="Arial"/>
+        </w:rPr>
+      </w:pPr>
+      <w:r>
+        <w:rPr>
+          <w:rFonts w:ascii="Arial" w:hAnsi="Arial"/>
+        </w:rPr>
         <w:t xml:space="preserve">  </w:t>
       </w:r>
       <w:proofErr w:type="spellStart"/>
       <w:proofErr w:type="gramStart"/>
       <w:r>
+        <w:rPr>
+          <w:rFonts w:ascii="Arial" w:hAnsi="Arial"/>
+        </w:rPr>
         <w:t>authservice</w:t>
       </w:r>
       <w:proofErr w:type="spellEnd"/>
       <w:r>
+        <w:rPr>
+          <w:rFonts w:ascii="Arial" w:hAnsi="Arial"/>
+        </w:rPr>
         <w:t>:</w:t>
       </w:r>
       <w:proofErr w:type="gramEnd"/>
@@ -6573,22 +7405,37 @@
     <w:p>
       <w:pPr>
         <w:pStyle w:val="Blocdecode"/>
-      </w:pPr>
-      <w:r>
+        <w:rPr>
+          <w:rFonts w:ascii="Arial" w:hAnsi="Arial"/>
+        </w:rPr>
+      </w:pPr>
+      <w:r>
+        <w:rPr>
+          <w:rFonts w:ascii="Arial" w:hAnsi="Arial"/>
+        </w:rPr>
         <w:t xml:space="preserve">    </w:t>
       </w:r>
       <w:proofErr w:type="spellStart"/>
       <w:proofErr w:type="gramStart"/>
       <w:r>
+        <w:rPr>
+          <w:rFonts w:ascii="Arial" w:hAnsi="Arial"/>
+        </w:rPr>
         <w:t>build</w:t>
       </w:r>
       <w:proofErr w:type="spellEnd"/>
       <w:r>
+        <w:rPr>
+          <w:rFonts w:ascii="Arial" w:hAnsi="Arial"/>
+        </w:rPr>
         <w:t>: ./</w:t>
       </w:r>
       <w:proofErr w:type="spellStart"/>
       <w:proofErr w:type="gramEnd"/>
       <w:r>
+        <w:rPr>
+          <w:rFonts w:ascii="Arial" w:hAnsi="Arial"/>
+        </w:rPr>
         <w:t>auth_service</w:t>
       </w:r>
       <w:proofErr w:type="spellEnd"/>
@@ -6596,33 +7443,57 @@
     <w:p>
       <w:pPr>
         <w:pStyle w:val="Blocdecode"/>
-      </w:pPr>
-      <w:r>
+        <w:rPr>
+          <w:rFonts w:ascii="Arial" w:hAnsi="Arial"/>
+        </w:rPr>
+      </w:pPr>
+      <w:r>
+        <w:rPr>
+          <w:rFonts w:ascii="Arial" w:hAnsi="Arial"/>
+        </w:rPr>
         <w:t xml:space="preserve">    </w:t>
       </w:r>
       <w:proofErr w:type="spellStart"/>
       <w:proofErr w:type="gramStart"/>
       <w:r>
+        <w:rPr>
+          <w:rFonts w:ascii="Arial" w:hAnsi="Arial"/>
+        </w:rPr>
         <w:t>container</w:t>
       </w:r>
       <w:proofErr w:type="gramEnd"/>
       <w:r>
+        <w:rPr>
+          <w:rFonts w:ascii="Arial" w:hAnsi="Arial"/>
+        </w:rPr>
         <w:t>_</w:t>
       </w:r>
       <w:proofErr w:type="gramStart"/>
       <w:r>
+        <w:rPr>
+          <w:rFonts w:ascii="Arial" w:hAnsi="Arial"/>
+        </w:rPr>
         <w:t>name</w:t>
       </w:r>
       <w:proofErr w:type="spellEnd"/>
       <w:r>
+        <w:rPr>
+          <w:rFonts w:ascii="Arial" w:hAnsi="Arial"/>
+        </w:rPr>
         <w:t>:</w:t>
       </w:r>
       <w:proofErr w:type="gramEnd"/>
       <w:r>
+        <w:rPr>
+          <w:rFonts w:ascii="Arial" w:hAnsi="Arial"/>
+        </w:rPr>
         <w:t xml:space="preserve"> </w:t>
       </w:r>
       <w:proofErr w:type="spellStart"/>
       <w:r>
+        <w:rPr>
+          <w:rFonts w:ascii="Arial" w:hAnsi="Arial"/>
+        </w:rPr>
         <w:t>authservice</w:t>
       </w:r>
       <w:proofErr w:type="spellEnd"/>
@@ -6630,114 +7501,195 @@
     <w:p>
       <w:pPr>
         <w:pStyle w:val="Blocdecode"/>
-      </w:pPr>
-      <w:r>
+        <w:rPr>
+          <w:rFonts w:ascii="Arial" w:hAnsi="Arial"/>
+        </w:rPr>
+      </w:pPr>
+      <w:r>
+        <w:rPr>
+          <w:rFonts w:ascii="Arial" w:hAnsi="Arial"/>
+        </w:rPr>
         <w:t xml:space="preserve">    </w:t>
       </w:r>
       <w:proofErr w:type="gramStart"/>
       <w:r>
+        <w:rPr>
+          <w:rFonts w:ascii="Arial" w:hAnsi="Arial"/>
+        </w:rPr>
         <w:t>command:</w:t>
       </w:r>
       <w:proofErr w:type="gramEnd"/>
       <w:r>
+        <w:rPr>
+          <w:rFonts w:ascii="Arial" w:hAnsi="Arial"/>
+        </w:rPr>
         <w:t xml:space="preserve"> &gt;</w:t>
       </w:r>
     </w:p>
     <w:p>
       <w:pPr>
         <w:pStyle w:val="Blocdecode"/>
-      </w:pPr>
-      <w:r>
+        <w:rPr>
+          <w:rFonts w:ascii="Arial" w:hAnsi="Arial"/>
+        </w:rPr>
+      </w:pPr>
+      <w:r>
+        <w:rPr>
+          <w:rFonts w:ascii="Arial" w:hAnsi="Arial"/>
+        </w:rPr>
         <w:t xml:space="preserve">      </w:t>
       </w:r>
       <w:proofErr w:type="spellStart"/>
       <w:proofErr w:type="gramStart"/>
       <w:r>
+        <w:rPr>
+          <w:rFonts w:ascii="Arial" w:hAnsi="Arial"/>
+        </w:rPr>
         <w:t>bash</w:t>
       </w:r>
       <w:proofErr w:type="spellEnd"/>
       <w:proofErr w:type="gramEnd"/>
       <w:r>
+        <w:rPr>
+          <w:rFonts w:ascii="Arial" w:hAnsi="Arial"/>
+        </w:rPr>
         <w:t xml:space="preserve"> -c "</w:t>
       </w:r>
     </w:p>
     <w:p>
       <w:pPr>
         <w:pStyle w:val="Blocdecode"/>
-      </w:pPr>
-      <w:r>
+        <w:rPr>
+          <w:rFonts w:ascii="Arial" w:hAnsi="Arial"/>
+        </w:rPr>
+      </w:pPr>
+      <w:r>
+        <w:rPr>
+          <w:rFonts w:ascii="Arial" w:hAnsi="Arial"/>
+        </w:rPr>
         <w:t xml:space="preserve">      </w:t>
       </w:r>
       <w:proofErr w:type="spellStart"/>
       <w:proofErr w:type="gramStart"/>
       <w:r>
+        <w:rPr>
+          <w:rFonts w:ascii="Arial" w:hAnsi="Arial"/>
+        </w:rPr>
         <w:t>until</w:t>
       </w:r>
       <w:proofErr w:type="spellEnd"/>
       <w:proofErr w:type="gramEnd"/>
       <w:r>
+        <w:rPr>
+          <w:rFonts w:ascii="Arial" w:hAnsi="Arial"/>
+        </w:rPr>
         <w:t xml:space="preserve"> </w:t>
       </w:r>
       <w:proofErr w:type="spellStart"/>
       <w:r>
+        <w:rPr>
+          <w:rFonts w:ascii="Arial" w:hAnsi="Arial"/>
+        </w:rPr>
         <w:t>mysqladmin</w:t>
       </w:r>
       <w:proofErr w:type="spellEnd"/>
       <w:r>
+        <w:rPr>
+          <w:rFonts w:ascii="Arial" w:hAnsi="Arial"/>
+        </w:rPr>
         <w:t xml:space="preserve"> ping -h </w:t>
       </w:r>
       <w:proofErr w:type="spellStart"/>
       <w:r>
+        <w:rPr>
+          <w:rFonts w:ascii="Arial" w:hAnsi="Arial"/>
+        </w:rPr>
         <w:t>mysqlbank</w:t>
       </w:r>
       <w:proofErr w:type="spellEnd"/>
       <w:r>
+        <w:rPr>
+          <w:rFonts w:ascii="Arial" w:hAnsi="Arial"/>
+        </w:rPr>
         <w:t xml:space="preserve"> -</w:t>
       </w:r>
       <w:proofErr w:type="spellStart"/>
       <w:r>
+        <w:rPr>
+          <w:rFonts w:ascii="Arial" w:hAnsi="Arial"/>
+        </w:rPr>
         <w:t>ptoto</w:t>
       </w:r>
       <w:proofErr w:type="spellEnd"/>
       <w:r>
+        <w:rPr>
+          <w:rFonts w:ascii="Arial" w:hAnsi="Arial"/>
+        </w:rPr>
         <w:t xml:space="preserve"> --</w:t>
       </w:r>
       <w:proofErr w:type="gramStart"/>
       <w:r>
+        <w:rPr>
+          <w:rFonts w:ascii="Arial" w:hAnsi="Arial"/>
+        </w:rPr>
         <w:t>silent;</w:t>
       </w:r>
       <w:proofErr w:type="gramEnd"/>
       <w:r>
+        <w:rPr>
+          <w:rFonts w:ascii="Arial" w:hAnsi="Arial"/>
+        </w:rPr>
         <w:t xml:space="preserve"> do</w:t>
       </w:r>
     </w:p>
     <w:p>
       <w:pPr>
         <w:pStyle w:val="Blocdecode"/>
-      </w:pPr>
-      <w:r>
+        <w:rPr>
+          <w:rFonts w:ascii="Arial" w:hAnsi="Arial"/>
+        </w:rPr>
+      </w:pPr>
+      <w:r>
+        <w:rPr>
+          <w:rFonts w:ascii="Arial" w:hAnsi="Arial"/>
+        </w:rPr>
         <w:t xml:space="preserve">        </w:t>
       </w:r>
       <w:proofErr w:type="spellStart"/>
       <w:proofErr w:type="gramStart"/>
       <w:r>
+        <w:rPr>
+          <w:rFonts w:ascii="Arial" w:hAnsi="Arial"/>
+        </w:rPr>
         <w:t>echo</w:t>
       </w:r>
       <w:proofErr w:type="spellEnd"/>
       <w:proofErr w:type="gramEnd"/>
       <w:r>
+        <w:rPr>
+          <w:rFonts w:ascii="Arial" w:hAnsi="Arial"/>
+        </w:rPr>
         <w:t xml:space="preserve"> '</w:t>
       </w:r>
       <w:proofErr w:type="spellStart"/>
       <w:r>
+        <w:rPr>
+          <w:rFonts w:ascii="Arial" w:hAnsi="Arial"/>
+        </w:rPr>
         <w:t>Waiting</w:t>
       </w:r>
       <w:proofErr w:type="spellEnd"/>
       <w:r>
+        <w:rPr>
+          <w:rFonts w:ascii="Arial" w:hAnsi="Arial"/>
+        </w:rPr>
         <w:t xml:space="preserve"> for MySQL...</w:t>
       </w:r>
       <w:proofErr w:type="gramStart"/>
       <w:r>
+        <w:rPr>
+          <w:rFonts w:ascii="Arial" w:hAnsi="Arial"/>
+        </w:rPr>
         <w:t>';</w:t>
       </w:r>
       <w:proofErr w:type="gramEnd"/>
@@ -6745,22 +7697,38 @@
     <w:p>
       <w:pPr>
         <w:pStyle w:val="Blocdecode"/>
-      </w:pPr>
-      <w:r>
+        <w:rPr>
+          <w:rFonts w:ascii="Arial" w:hAnsi="Arial"/>
+        </w:rPr>
+      </w:pPr>
+      <w:r>
+        <w:rPr>
+          <w:rFonts w:ascii="Arial" w:hAnsi="Arial"/>
+        </w:rPr>
+        <w:lastRenderedPageBreak/>
         <w:t xml:space="preserve">        </w:t>
       </w:r>
       <w:proofErr w:type="spellStart"/>
       <w:proofErr w:type="gramStart"/>
       <w:r>
+        <w:rPr>
+          <w:rFonts w:ascii="Arial" w:hAnsi="Arial"/>
+        </w:rPr>
         <w:t>sleep</w:t>
       </w:r>
       <w:proofErr w:type="spellEnd"/>
       <w:proofErr w:type="gramEnd"/>
       <w:r>
+        <w:rPr>
+          <w:rFonts w:ascii="Arial" w:hAnsi="Arial"/>
+        </w:rPr>
         <w:t xml:space="preserve"> </w:t>
       </w:r>
       <w:proofErr w:type="gramStart"/>
       <w:r>
+        <w:rPr>
+          <w:rFonts w:ascii="Arial" w:hAnsi="Arial"/>
+        </w:rPr>
         <w:t>2;</w:t>
       </w:r>
       <w:proofErr w:type="gramEnd"/>
@@ -6768,282 +7736,489 @@
     <w:p>
       <w:pPr>
         <w:pStyle w:val="Blocdecode"/>
-      </w:pPr>
-      <w:r>
+        <w:rPr>
+          <w:rFonts w:ascii="Arial" w:hAnsi="Arial"/>
+        </w:rPr>
+      </w:pPr>
+      <w:r>
+        <w:rPr>
+          <w:rFonts w:ascii="Arial" w:hAnsi="Arial"/>
+        </w:rPr>
         <w:t xml:space="preserve">      </w:t>
       </w:r>
       <w:proofErr w:type="spellStart"/>
       <w:proofErr w:type="gramStart"/>
       <w:r>
+        <w:rPr>
+          <w:rFonts w:ascii="Arial" w:hAnsi="Arial"/>
+        </w:rPr>
         <w:t>done</w:t>
       </w:r>
       <w:proofErr w:type="spellEnd"/>
       <w:proofErr w:type="gramEnd"/>
       <w:r>
+        <w:rPr>
+          <w:rFonts w:ascii="Arial" w:hAnsi="Arial"/>
+        </w:rPr>
         <w:t xml:space="preserve"> &amp;&amp;</w:t>
       </w:r>
     </w:p>
     <w:p>
       <w:pPr>
         <w:pStyle w:val="Blocdecode"/>
-      </w:pPr>
-      <w:r>
+        <w:rPr>
+          <w:rFonts w:ascii="Arial" w:hAnsi="Arial"/>
+        </w:rPr>
+      </w:pPr>
+      <w:r>
+        <w:rPr>
+          <w:rFonts w:ascii="Arial" w:hAnsi="Arial"/>
+        </w:rPr>
         <w:t xml:space="preserve">      </w:t>
       </w:r>
       <w:proofErr w:type="gramStart"/>
       <w:r>
+        <w:rPr>
+          <w:rFonts w:ascii="Arial" w:hAnsi="Arial"/>
+        </w:rPr>
         <w:t>python</w:t>
       </w:r>
       <w:proofErr w:type="gramEnd"/>
       <w:r>
+        <w:rPr>
+          <w:rFonts w:ascii="Arial" w:hAnsi="Arial"/>
+        </w:rPr>
         <w:t xml:space="preserve"> manage.py </w:t>
       </w:r>
       <w:proofErr w:type="spellStart"/>
       <w:r>
+        <w:rPr>
+          <w:rFonts w:ascii="Arial" w:hAnsi="Arial"/>
+        </w:rPr>
         <w:t>makemigrations</w:t>
       </w:r>
       <w:proofErr w:type="spellEnd"/>
       <w:r>
+        <w:rPr>
+          <w:rFonts w:ascii="Arial" w:hAnsi="Arial"/>
+        </w:rPr>
         <w:t xml:space="preserve"> &amp;&amp;</w:t>
       </w:r>
     </w:p>
     <w:p>
       <w:pPr>
         <w:pStyle w:val="Blocdecode"/>
-      </w:pPr>
-      <w:r>
+        <w:rPr>
+          <w:rFonts w:ascii="Arial" w:hAnsi="Arial"/>
+        </w:rPr>
+      </w:pPr>
+      <w:r>
+        <w:rPr>
+          <w:rFonts w:ascii="Arial" w:hAnsi="Arial"/>
+        </w:rPr>
         <w:t xml:space="preserve">      </w:t>
       </w:r>
       <w:proofErr w:type="gramStart"/>
       <w:r>
+        <w:rPr>
+          <w:rFonts w:ascii="Arial" w:hAnsi="Arial"/>
+        </w:rPr>
         <w:t>python</w:t>
       </w:r>
       <w:proofErr w:type="gramEnd"/>
       <w:r>
+        <w:rPr>
+          <w:rFonts w:ascii="Arial" w:hAnsi="Arial"/>
+        </w:rPr>
         <w:t xml:space="preserve"> manage.py </w:t>
       </w:r>
       <w:proofErr w:type="spellStart"/>
       <w:r>
+        <w:rPr>
+          <w:rFonts w:ascii="Arial" w:hAnsi="Arial"/>
+        </w:rPr>
         <w:t>migrate</w:t>
       </w:r>
       <w:proofErr w:type="spellEnd"/>
       <w:r>
+        <w:rPr>
+          <w:rFonts w:ascii="Arial" w:hAnsi="Arial"/>
+        </w:rPr>
         <w:t xml:space="preserve"> &amp;&amp;</w:t>
       </w:r>
     </w:p>
     <w:p>
       <w:pPr>
         <w:pStyle w:val="Blocdecode"/>
-      </w:pPr>
-      <w:r>
+        <w:rPr>
+          <w:rFonts w:ascii="Arial" w:hAnsi="Arial"/>
+        </w:rPr>
+      </w:pPr>
+      <w:r>
+        <w:rPr>
+          <w:rFonts w:ascii="Arial" w:hAnsi="Arial"/>
+        </w:rPr>
         <w:t xml:space="preserve">      </w:t>
       </w:r>
       <w:proofErr w:type="gramStart"/>
       <w:r>
+        <w:rPr>
+          <w:rFonts w:ascii="Arial" w:hAnsi="Arial"/>
+        </w:rPr>
         <w:t>python</w:t>
       </w:r>
       <w:proofErr w:type="gramEnd"/>
       <w:r>
+        <w:rPr>
+          <w:rFonts w:ascii="Arial" w:hAnsi="Arial"/>
+        </w:rPr>
         <w:t xml:space="preserve"> manage.py </w:t>
       </w:r>
       <w:proofErr w:type="spellStart"/>
       <w:r>
+        <w:rPr>
+          <w:rFonts w:ascii="Arial" w:hAnsi="Arial"/>
+        </w:rPr>
         <w:t>createsuperuser</w:t>
       </w:r>
       <w:proofErr w:type="spellEnd"/>
       <w:r>
+        <w:rPr>
+          <w:rFonts w:ascii="Arial" w:hAnsi="Arial"/>
+        </w:rPr>
         <w:t xml:space="preserve"> --</w:t>
       </w:r>
       <w:proofErr w:type="spellStart"/>
       <w:r>
+        <w:rPr>
+          <w:rFonts w:ascii="Arial" w:hAnsi="Arial"/>
+        </w:rPr>
         <w:t>noinput</w:t>
       </w:r>
       <w:proofErr w:type="spellEnd"/>
       <w:r>
+        <w:rPr>
+          <w:rFonts w:ascii="Arial" w:hAnsi="Arial"/>
+        </w:rPr>
         <w:t xml:space="preserve"> --</w:t>
       </w:r>
       <w:proofErr w:type="spellStart"/>
       <w:r>
+        <w:rPr>
+          <w:rFonts w:ascii="Arial" w:hAnsi="Arial"/>
+        </w:rPr>
         <w:t>username</w:t>
       </w:r>
       <w:proofErr w:type="spellEnd"/>
       <w:r>
+        <w:rPr>
+          <w:rFonts w:ascii="Arial" w:hAnsi="Arial"/>
+        </w:rPr>
         <w:t xml:space="preserve"> admin --email admin@example.com &amp;&amp;</w:t>
       </w:r>
     </w:p>
     <w:p>
       <w:pPr>
         <w:pStyle w:val="Blocdecode"/>
-      </w:pPr>
-      <w:r>
+        <w:rPr>
+          <w:rFonts w:ascii="Arial" w:hAnsi="Arial"/>
+        </w:rPr>
+      </w:pPr>
+      <w:r>
+        <w:rPr>
+          <w:rFonts w:ascii="Arial" w:hAnsi="Arial"/>
+        </w:rPr>
         <w:t xml:space="preserve">      </w:t>
       </w:r>
       <w:proofErr w:type="spellStart"/>
       <w:proofErr w:type="gramStart"/>
       <w:r>
+        <w:rPr>
+          <w:rFonts w:ascii="Arial" w:hAnsi="Arial"/>
+        </w:rPr>
         <w:t>echo</w:t>
       </w:r>
       <w:proofErr w:type="spellEnd"/>
       <w:proofErr w:type="gramEnd"/>
       <w:r>
+        <w:rPr>
+          <w:rFonts w:ascii="Arial" w:hAnsi="Arial"/>
+        </w:rPr>
         <w:t xml:space="preserve"> \"</w:t>
       </w:r>
       <w:proofErr w:type="spellStart"/>
       <w:r>
+        <w:rPr>
+          <w:rFonts w:ascii="Arial" w:hAnsi="Arial"/>
+        </w:rPr>
         <w:t>from</w:t>
       </w:r>
       <w:proofErr w:type="spellEnd"/>
       <w:r>
+        <w:rPr>
+          <w:rFonts w:ascii="Arial" w:hAnsi="Arial"/>
+        </w:rPr>
         <w:t xml:space="preserve"> </w:t>
       </w:r>
       <w:proofErr w:type="spellStart"/>
       <w:proofErr w:type="gramStart"/>
       <w:r>
+        <w:rPr>
+          <w:rFonts w:ascii="Arial" w:hAnsi="Arial"/>
+        </w:rPr>
         <w:t>django.contrib</w:t>
       </w:r>
       <w:proofErr w:type="gramEnd"/>
       <w:r>
+        <w:rPr>
+          <w:rFonts w:ascii="Arial" w:hAnsi="Arial"/>
+        </w:rPr>
         <w:t>.auth</w:t>
       </w:r>
       <w:proofErr w:type="spellEnd"/>
       <w:r>
+        <w:rPr>
+          <w:rFonts w:ascii="Arial" w:hAnsi="Arial"/>
+        </w:rPr>
         <w:t xml:space="preserve"> import </w:t>
       </w:r>
       <w:proofErr w:type="spellStart"/>
       <w:r>
+        <w:rPr>
+          <w:rFonts w:ascii="Arial" w:hAnsi="Arial"/>
+        </w:rPr>
         <w:t>get_user_</w:t>
       </w:r>
       <w:proofErr w:type="gramStart"/>
       <w:r>
+        <w:rPr>
+          <w:rFonts w:ascii="Arial" w:hAnsi="Arial"/>
+        </w:rPr>
         <w:t>model</w:t>
       </w:r>
       <w:proofErr w:type="spellEnd"/>
       <w:r>
+        <w:rPr>
+          <w:rFonts w:ascii="Arial" w:hAnsi="Arial"/>
+        </w:rPr>
         <w:t>;</w:t>
       </w:r>
       <w:proofErr w:type="gramEnd"/>
       <w:r>
+        <w:rPr>
+          <w:rFonts w:ascii="Arial" w:hAnsi="Arial"/>
+        </w:rPr>
         <w:t xml:space="preserve"> User = </w:t>
       </w:r>
       <w:proofErr w:type="spellStart"/>
       <w:r>
+        <w:rPr>
+          <w:rFonts w:ascii="Arial" w:hAnsi="Arial"/>
+        </w:rPr>
         <w:t>get_user_</w:t>
       </w:r>
       <w:proofErr w:type="gramStart"/>
       <w:r>
+        <w:rPr>
+          <w:rFonts w:ascii="Arial" w:hAnsi="Arial"/>
+        </w:rPr>
         <w:t>model</w:t>
       </w:r>
       <w:proofErr w:type="spellEnd"/>
       <w:r>
+        <w:rPr>
+          <w:rFonts w:ascii="Arial" w:hAnsi="Arial"/>
+        </w:rPr>
         <w:t>();</w:t>
       </w:r>
       <w:proofErr w:type="gramEnd"/>
       <w:r>
+        <w:rPr>
+          <w:rFonts w:ascii="Arial" w:hAnsi="Arial"/>
+        </w:rPr>
         <w:t xml:space="preserve"> user = </w:t>
       </w:r>
       <w:proofErr w:type="spellStart"/>
       <w:r>
+        <w:rPr>
+          <w:rFonts w:ascii="Arial" w:hAnsi="Arial"/>
+        </w:rPr>
         <w:t>User.objects.get</w:t>
       </w:r>
       <w:proofErr w:type="spellEnd"/>
       <w:r>
+        <w:rPr>
+          <w:rFonts w:ascii="Arial" w:hAnsi="Arial"/>
+        </w:rPr>
         <w:t>(</w:t>
       </w:r>
       <w:proofErr w:type="spellStart"/>
       <w:r>
+        <w:rPr>
+          <w:rFonts w:ascii="Arial" w:hAnsi="Arial"/>
+        </w:rPr>
         <w:t>username</w:t>
       </w:r>
       <w:proofErr w:type="spellEnd"/>
       <w:r>
+        <w:rPr>
+          <w:rFonts w:ascii="Arial" w:hAnsi="Arial"/>
+        </w:rPr>
         <w:t>='admin'</w:t>
       </w:r>
       <w:proofErr w:type="gramStart"/>
       <w:r>
+        <w:rPr>
+          <w:rFonts w:ascii="Arial" w:hAnsi="Arial"/>
+        </w:rPr>
         <w:t>);</w:t>
       </w:r>
       <w:proofErr w:type="gramEnd"/>
       <w:r>
+        <w:rPr>
+          <w:rFonts w:ascii="Arial" w:hAnsi="Arial"/>
+        </w:rPr>
         <w:t xml:space="preserve"> </w:t>
       </w:r>
       <w:proofErr w:type="spellStart"/>
       <w:r>
+        <w:rPr>
+          <w:rFonts w:ascii="Arial" w:hAnsi="Arial"/>
+        </w:rPr>
         <w:t>user.set_password</w:t>
       </w:r>
       <w:proofErr w:type="spellEnd"/>
       <w:r>
+        <w:rPr>
+          <w:rFonts w:ascii="Arial" w:hAnsi="Arial"/>
+        </w:rPr>
         <w:t>('</w:t>
       </w:r>
       <w:proofErr w:type="spellStart"/>
       <w:r>
+        <w:rPr>
+          <w:rFonts w:ascii="Arial" w:hAnsi="Arial"/>
+        </w:rPr>
         <w:t>adminpassword</w:t>
       </w:r>
       <w:proofErr w:type="spellEnd"/>
       <w:r>
+        <w:rPr>
+          <w:rFonts w:ascii="Arial" w:hAnsi="Arial"/>
+        </w:rPr>
         <w:t>'</w:t>
       </w:r>
       <w:proofErr w:type="gramStart"/>
       <w:r>
+        <w:rPr>
+          <w:rFonts w:ascii="Arial" w:hAnsi="Arial"/>
+        </w:rPr>
         <w:t>);</w:t>
       </w:r>
       <w:proofErr w:type="gramEnd"/>
       <w:r>
+        <w:rPr>
+          <w:rFonts w:ascii="Arial" w:hAnsi="Arial"/>
+        </w:rPr>
         <w:t xml:space="preserve"> </w:t>
       </w:r>
       <w:proofErr w:type="spellStart"/>
       <w:proofErr w:type="gramStart"/>
       <w:r>
+        <w:rPr>
+          <w:rFonts w:ascii="Arial" w:hAnsi="Arial"/>
+        </w:rPr>
         <w:t>user.save</w:t>
       </w:r>
       <w:proofErr w:type="spellEnd"/>
       <w:r>
+        <w:rPr>
+          <w:rFonts w:ascii="Arial" w:hAnsi="Arial"/>
+        </w:rPr>
         <w:t>()\</w:t>
       </w:r>
       <w:proofErr w:type="gramEnd"/>
       <w:r>
+        <w:rPr>
+          <w:rFonts w:ascii="Arial" w:hAnsi="Arial"/>
+        </w:rPr>
         <w:t xml:space="preserve">" | python manage.py </w:t>
       </w:r>
       <w:proofErr w:type="spellStart"/>
       <w:r>
+        <w:rPr>
+          <w:rFonts w:ascii="Arial" w:hAnsi="Arial"/>
+        </w:rPr>
         <w:t>shell</w:t>
       </w:r>
       <w:proofErr w:type="spellEnd"/>
       <w:r>
+        <w:rPr>
+          <w:rFonts w:ascii="Arial" w:hAnsi="Arial"/>
+        </w:rPr>
         <w:t xml:space="preserve"> &amp;&amp;</w:t>
       </w:r>
     </w:p>
     <w:p>
       <w:pPr>
         <w:pStyle w:val="Blocdecode"/>
-      </w:pPr>
-      <w:r>
+        <w:rPr>
+          <w:rFonts w:ascii="Arial" w:hAnsi="Arial"/>
+        </w:rPr>
+      </w:pPr>
+      <w:r>
+        <w:rPr>
+          <w:rFonts w:ascii="Arial" w:hAnsi="Arial"/>
+        </w:rPr>
         <w:t xml:space="preserve">      </w:t>
       </w:r>
       <w:proofErr w:type="gramStart"/>
       <w:r>
+        <w:rPr>
+          <w:rFonts w:ascii="Arial" w:hAnsi="Arial"/>
+        </w:rPr>
         <w:t>python</w:t>
       </w:r>
       <w:proofErr w:type="gramEnd"/>
       <w:r>
+        <w:rPr>
+          <w:rFonts w:ascii="Arial" w:hAnsi="Arial"/>
+        </w:rPr>
         <w:t xml:space="preserve"> manage.py </w:t>
       </w:r>
       <w:proofErr w:type="spellStart"/>
       <w:r>
+        <w:rPr>
+          <w:rFonts w:ascii="Arial" w:hAnsi="Arial"/>
+        </w:rPr>
         <w:t>runserver</w:t>
       </w:r>
       <w:proofErr w:type="spellEnd"/>
       <w:r>
+        <w:rPr>
+          <w:rFonts w:ascii="Arial" w:hAnsi="Arial"/>
+        </w:rPr>
         <w:t xml:space="preserve"> 0.0.0.0:8000"</w:t>
       </w:r>
     </w:p>
     <w:p>
       <w:pPr>
         <w:pStyle w:val="Blocdecode"/>
-      </w:pPr>
-      <w:r>
+        <w:rPr>
+          <w:rFonts w:ascii="Arial" w:hAnsi="Arial"/>
+        </w:rPr>
+      </w:pPr>
+      <w:r>
+        <w:rPr>
+          <w:rFonts w:ascii="Arial" w:hAnsi="Arial"/>
+        </w:rPr>
         <w:t xml:space="preserve">    </w:t>
       </w:r>
       <w:proofErr w:type="gramStart"/>
       <w:r>
+        <w:rPr>
+          <w:rFonts w:ascii="Arial" w:hAnsi="Arial"/>
+        </w:rPr>
         <w:t>ports:</w:t>
       </w:r>
       <w:proofErr w:type="gramEnd"/>
@@ -7051,28 +8226,49 @@
     <w:p>
       <w:pPr>
         <w:pStyle w:val="Blocdecode"/>
-      </w:pPr>
-      <w:r>
+        <w:rPr>
+          <w:rFonts w:ascii="Arial" w:hAnsi="Arial"/>
+        </w:rPr>
+      </w:pPr>
+      <w:r>
+        <w:rPr>
+          <w:rFonts w:ascii="Arial" w:hAnsi="Arial"/>
+        </w:rPr>
         <w:t>      - "</w:t>
       </w:r>
       <w:proofErr w:type="gramStart"/>
       <w:r>
+        <w:rPr>
+          <w:rFonts w:ascii="Arial" w:hAnsi="Arial"/>
+        </w:rPr>
         <w:t>8000:</w:t>
       </w:r>
       <w:proofErr w:type="gramEnd"/>
       <w:r>
+        <w:rPr>
+          <w:rFonts w:ascii="Arial" w:hAnsi="Arial"/>
+        </w:rPr>
         <w:t>8000"</w:t>
       </w:r>
     </w:p>
     <w:p>
       <w:pPr>
         <w:pStyle w:val="Blocdecode"/>
-      </w:pPr>
-      <w:r>
+        <w:rPr>
+          <w:rFonts w:ascii="Arial" w:hAnsi="Arial"/>
+        </w:rPr>
+      </w:pPr>
+      <w:r>
+        <w:rPr>
+          <w:rFonts w:ascii="Arial" w:hAnsi="Arial"/>
+        </w:rPr>
         <w:t xml:space="preserve">    </w:t>
       </w:r>
       <w:proofErr w:type="gramStart"/>
       <w:r>
+        <w:rPr>
+          <w:rFonts w:ascii="Arial" w:hAnsi="Arial"/>
+        </w:rPr>
         <w:t>volumes:</w:t>
       </w:r>
       <w:proofErr w:type="gramEnd"/>
@@ -7080,49 +8276,85 @@
     <w:p>
       <w:pPr>
         <w:pStyle w:val="Blocdecode"/>
-      </w:pPr>
-      <w:r>
+        <w:rPr>
+          <w:rFonts w:ascii="Arial" w:hAnsi="Arial"/>
+        </w:rPr>
+      </w:pPr>
+      <w:r>
+        <w:rPr>
+          <w:rFonts w:ascii="Arial" w:hAnsi="Arial"/>
+        </w:rPr>
         <w:t xml:space="preserve">      </w:t>
       </w:r>
       <w:proofErr w:type="gramStart"/>
       <w:r>
+        <w:rPr>
+          <w:rFonts w:ascii="Arial" w:hAnsi="Arial"/>
+        </w:rPr>
         <w:t>- .</w:t>
       </w:r>
       <w:proofErr w:type="gramEnd"/>
       <w:r>
+        <w:rPr>
+          <w:rFonts w:ascii="Arial" w:hAnsi="Arial"/>
+        </w:rPr>
         <w:t>/</w:t>
       </w:r>
       <w:proofErr w:type="spellStart"/>
       <w:r>
+        <w:rPr>
+          <w:rFonts w:ascii="Arial" w:hAnsi="Arial"/>
+        </w:rPr>
         <w:t>auth_service</w:t>
       </w:r>
       <w:proofErr w:type="spellEnd"/>
       <w:r>
+        <w:rPr>
+          <w:rFonts w:ascii="Arial" w:hAnsi="Arial"/>
+        </w:rPr>
         <w:t>:/app</w:t>
       </w:r>
     </w:p>
     <w:p>
       <w:pPr>
         <w:pStyle w:val="Blocdecode"/>
-      </w:pPr>
-      <w:r>
+        <w:rPr>
+          <w:rFonts w:ascii="Arial" w:hAnsi="Arial"/>
+        </w:rPr>
+      </w:pPr>
+      <w:r>
+        <w:rPr>
+          <w:rFonts w:ascii="Arial" w:hAnsi="Arial"/>
+        </w:rPr>
         <w:t xml:space="preserve">    </w:t>
       </w:r>
       <w:proofErr w:type="spellStart"/>
       <w:proofErr w:type="gramStart"/>
       <w:r>
+        <w:rPr>
+          <w:rFonts w:ascii="Arial" w:hAnsi="Arial"/>
+        </w:rPr>
         <w:t>depends</w:t>
       </w:r>
       <w:proofErr w:type="gramEnd"/>
       <w:r>
+        <w:rPr>
+          <w:rFonts w:ascii="Arial" w:hAnsi="Arial"/>
+        </w:rPr>
         <w:t>_</w:t>
       </w:r>
       <w:proofErr w:type="gramStart"/>
       <w:r>
+        <w:rPr>
+          <w:rFonts w:ascii="Arial" w:hAnsi="Arial"/>
+        </w:rPr>
         <w:t>on</w:t>
       </w:r>
       <w:proofErr w:type="spellEnd"/>
       <w:r>
+        <w:rPr>
+          <w:rFonts w:ascii="Arial" w:hAnsi="Arial"/>
+        </w:rPr>
         <w:t>:</w:t>
       </w:r>
       <w:proofErr w:type="gramEnd"/>
@@ -7130,18 +8362,29 @@
     <w:p>
       <w:pPr>
         <w:pStyle w:val="Blocdecode"/>
-      </w:pPr>
-      <w:r>
-        <w:lastRenderedPageBreak/>
+        <w:rPr>
+          <w:rFonts w:ascii="Arial" w:hAnsi="Arial"/>
+        </w:rPr>
+      </w:pPr>
+      <w:r>
+        <w:rPr>
+          <w:rFonts w:ascii="Arial" w:hAnsi="Arial"/>
+        </w:rPr>
         <w:t xml:space="preserve">      </w:t>
       </w:r>
       <w:proofErr w:type="spellStart"/>
       <w:proofErr w:type="gramStart"/>
       <w:r>
+        <w:rPr>
+          <w:rFonts w:ascii="Arial" w:hAnsi="Arial"/>
+        </w:rPr>
         <w:t>mysqlbank</w:t>
       </w:r>
       <w:proofErr w:type="spellEnd"/>
       <w:r>
+        <w:rPr>
+          <w:rFonts w:ascii="Arial" w:hAnsi="Arial"/>
+        </w:rPr>
         <w:t>:</w:t>
       </w:r>
       <w:proofErr w:type="gramEnd"/>
@@ -7149,20 +8392,35 @@
     <w:p>
       <w:pPr>
         <w:pStyle w:val="Blocdecode"/>
-      </w:pPr>
-      <w:r>
+        <w:rPr>
+          <w:rFonts w:ascii="Arial" w:hAnsi="Arial"/>
+        </w:rPr>
+      </w:pPr>
+      <w:r>
+        <w:rPr>
+          <w:rFonts w:ascii="Arial" w:hAnsi="Arial"/>
+        </w:rPr>
         <w:t xml:space="preserve">        </w:t>
       </w:r>
       <w:proofErr w:type="gramStart"/>
       <w:r>
+        <w:rPr>
+          <w:rFonts w:ascii="Arial" w:hAnsi="Arial"/>
+        </w:rPr>
         <w:t>condition:</w:t>
       </w:r>
       <w:proofErr w:type="gramEnd"/>
       <w:r>
+        <w:rPr>
+          <w:rFonts w:ascii="Arial" w:hAnsi="Arial"/>
+        </w:rPr>
         <w:t xml:space="preserve"> </w:t>
       </w:r>
       <w:proofErr w:type="spellStart"/>
       <w:r>
+        <w:rPr>
+          <w:rFonts w:ascii="Arial" w:hAnsi="Arial"/>
+        </w:rPr>
         <w:t>service_healthy</w:t>
       </w:r>
       <w:proofErr w:type="spellEnd"/>
@@ -7170,12 +8428,21 @@
     <w:p>
       <w:pPr>
         <w:pStyle w:val="Blocdecode"/>
-      </w:pPr>
-      <w:r>
+        <w:rPr>
+          <w:rFonts w:ascii="Arial" w:hAnsi="Arial"/>
+        </w:rPr>
+      </w:pPr>
+      <w:r>
+        <w:rPr>
+          <w:rFonts w:ascii="Arial" w:hAnsi="Arial"/>
+        </w:rPr>
         <w:t xml:space="preserve">    </w:t>
       </w:r>
       <w:proofErr w:type="gramStart"/>
       <w:r>
+        <w:rPr>
+          <w:rFonts w:ascii="Arial" w:hAnsi="Arial"/>
+        </w:rPr>
         <w:t>networks:</w:t>
       </w:r>
       <w:proofErr w:type="gramEnd"/>
@@ -7183,105 +8450,59 @@
     <w:p>
       <w:pPr>
         <w:pStyle w:val="Blocdecode"/>
-      </w:pPr>
-      <w:r>
+        <w:rPr>
+          <w:rFonts w:ascii="Arial" w:hAnsi="Arial"/>
+        </w:rPr>
+      </w:pPr>
+      <w:r>
+        <w:rPr>
+          <w:rFonts w:ascii="Arial" w:hAnsi="Arial"/>
+        </w:rPr>
         <w:t>      - backend</w:t>
       </w:r>
     </w:p>
     <w:p>
-      <w:r>
-        <w:t xml:space="preserve">Le principal problème que j’ai pu rencontrer c’était l’ordre de démarrage des conteneurs, en effet </w:t>
-      </w:r>
-      <w:r>
-        <w:t>il fallait créer le conteneur MYSQL et le démarrer avant celui des APIs, de ce fait j’ai mis en place une vérification permettant de suivre l’état de santé d’un conteneur,</w:t>
-      </w:r>
-      <w:r>
-        <w:t xml:space="preserve"> </w:t>
-      </w:r>
-      <w:r>
-        <w:rPr>
-          <w:color w:val="EE0000"/>
-        </w:rPr>
-        <w:t xml:space="preserve">` </w:t>
-      </w:r>
-      <w:proofErr w:type="spellStart"/>
-      <w:r>
-        <w:rPr>
-          <w:color w:val="EE0000"/>
-        </w:rPr>
-        <w:t>until</w:t>
-      </w:r>
-      <w:proofErr w:type="spellEnd"/>
-      <w:r>
-        <w:rPr>
-          <w:color w:val="EE0000"/>
-        </w:rPr>
-        <w:t xml:space="preserve"> </w:t>
-      </w:r>
-      <w:proofErr w:type="spellStart"/>
-      <w:r>
-        <w:rPr>
-          <w:color w:val="EE0000"/>
-        </w:rPr>
-        <w:t>mysqladmin</w:t>
-      </w:r>
-      <w:proofErr w:type="spellEnd"/>
-      <w:r>
-        <w:rPr>
-          <w:color w:val="EE0000"/>
-        </w:rPr>
-        <w:t xml:space="preserve"> ping -h </w:t>
-      </w:r>
-      <w:proofErr w:type="spellStart"/>
-      <w:r>
-        <w:rPr>
-          <w:color w:val="EE0000"/>
-        </w:rPr>
-        <w:t>mysqlbank</w:t>
-      </w:r>
-      <w:proofErr w:type="spellEnd"/>
-      <w:r>
-        <w:rPr>
-          <w:color w:val="EE0000"/>
-        </w:rPr>
-        <w:t xml:space="preserve"> -</w:t>
-      </w:r>
-      <w:proofErr w:type="spellStart"/>
-      <w:r>
-        <w:rPr>
-          <w:color w:val="EE0000"/>
-        </w:rPr>
-        <w:t>ptoto</w:t>
-      </w:r>
-      <w:proofErr w:type="spellEnd"/>
-      <w:r>
-        <w:rPr>
-          <w:color w:val="EE0000"/>
-        </w:rPr>
-        <w:t xml:space="preserve"> –silent`</w:t>
-      </w:r>
-      <w:r>
-        <w:t xml:space="preserve"> (trouvé sur </w:t>
-      </w:r>
-      <w:proofErr w:type="spellStart"/>
-      <w:r>
-        <w:t>stackoverflow</w:t>
-      </w:r>
-      <w:proofErr w:type="spellEnd"/>
-      <w:r>
-        <w:t>)</w:t>
-      </w:r>
-      <w:r>
-        <w:t xml:space="preserve"> une fois la BDD prête mes APIs exécutent les commandes de migrations et de création d’un super utilisateur pouvant créer des agents.</w:t>
+      <w:pPr>
+        <w:rPr>
+          <w:rFonts w:ascii="Arial" w:hAnsi="Arial" w:cs="Arial"/>
+        </w:rPr>
+      </w:pPr>
+      <w:r>
+        <w:rPr>
+          <w:rFonts w:ascii="Arial" w:hAnsi="Arial" w:cs="Arial"/>
+        </w:rPr>
+        <w:br/>
+      </w:r>
+      <w:r>
+        <w:rPr>
+          <w:rFonts w:ascii="Arial" w:hAnsi="Arial" w:cs="Arial"/>
+        </w:rPr>
+        <w:t>Le principal problème que j’ai pu rencontrer c’était l’ordre de démarrage des conteneurs, en effet il fallait créer le conteneur MySQL et le démarrer avant celui des APIs, par conséquent j’ai mis en place une vérification permettant de suivre l’état de santé d’un conteneur, ` until mysqladmin ping -h mysqlbank -ptoto –silent` (trouvé sur stackoverflow) une fois la BDD prête mes APIs exécutent les commandes de migrations et de création d’un super utilisateur pouvant créer des agents.</w:t>
       </w:r>
     </w:p>
     <w:p>
-      <w:r>
+      <w:pPr>
+        <w:rPr>
+          <w:rFonts w:ascii="Arial" w:hAnsi="Arial" w:cs="Arial"/>
+        </w:rPr>
+      </w:pPr>
+      <w:r>
+        <w:rPr>
+          <w:rFonts w:ascii="Arial" w:hAnsi="Arial" w:cs="Arial"/>
+        </w:rPr>
         <w:t>Dans ma logique j’ai également essayé d’utiliser au maximum les variables d’environnements pour garantir une portabilité des constantes.</w:t>
       </w:r>
     </w:p>
     <w:p>
-      <w:r>
+      <w:pPr>
+        <w:rPr>
+          <w:rFonts w:ascii="Arial" w:hAnsi="Arial" w:cs="Arial"/>
+        </w:rPr>
+      </w:pPr>
+      <w:r>
+        <w:rPr>
+          <w:rFonts w:ascii="Arial" w:hAnsi="Arial" w:cs="Arial"/>
+        </w:rPr>
         <w:t>Et pour finir j’ai réalisé un réseau docker pour que les APIs puissent communiquer entre elles dans l’infrastructure.</w:t>
       </w:r>
     </w:p>
@@ -7292,20 +8513,26 @@
           <w:rFonts w:ascii="Arial" w:hAnsi="Arial" w:cs="Arial"/>
         </w:rPr>
       </w:pPr>
-      <w:bookmarkStart w:id="15" w:name="_Toc201218058"/>
+      <w:bookmarkStart w:id="14" w:name="_Toc201311022"/>
       <w:r>
         <w:rPr>
           <w:rFonts w:ascii="Arial" w:hAnsi="Arial" w:cs="Arial"/>
         </w:rPr>
         <w:t>Annexes et ressources</w:t>
       </w:r>
-      <w:bookmarkEnd w:id="15"/>
+      <w:bookmarkEnd w:id="14"/>
     </w:p>
     <w:p>
-      <w:hyperlink r:id="rId17" w:history="1">
+      <w:pPr>
+        <w:rPr>
+          <w:rFonts w:ascii="Arial" w:hAnsi="Arial" w:cs="Arial"/>
+        </w:rPr>
+      </w:pPr>
+      <w:hyperlink r:id="rId16" w:history="1">
         <w:r>
           <w:rPr>
             <w:rStyle w:val="Lienhypertexte"/>
+            <w:rFonts w:ascii="Arial" w:hAnsi="Arial" w:cs="Arial"/>
           </w:rPr>
           <w:t xml:space="preserve">Authentification avec </w:t>
         </w:r>
@@ -7313,6 +8540,7 @@
         <w:r>
           <w:rPr>
             <w:rStyle w:val="Lienhypertexte"/>
+            <w:rFonts w:ascii="Arial" w:hAnsi="Arial" w:cs="Arial"/>
           </w:rPr>
           <w:t>tokens</w:t>
         </w:r>
@@ -7320,16 +8548,23 @@
         <w:r>
           <w:rPr>
             <w:rStyle w:val="Lienhypertexte"/>
+            <w:rFonts w:ascii="Arial" w:hAnsi="Arial" w:cs="Arial"/>
           </w:rPr>
           <w:t xml:space="preserve"> DRF</w:t>
         </w:r>
       </w:hyperlink>
     </w:p>
     <w:p>
-      <w:hyperlink r:id="rId18" w:history="1">
+      <w:pPr>
+        <w:rPr>
+          <w:rFonts w:ascii="Arial" w:hAnsi="Arial" w:cs="Arial"/>
+        </w:rPr>
+      </w:pPr>
+      <w:hyperlink r:id="rId17" w:history="1">
         <w:r>
           <w:rPr>
             <w:rStyle w:val="Lienhypertexte"/>
+            <w:rFonts w:ascii="Arial" w:hAnsi="Arial" w:cs="Arial"/>
           </w:rPr>
           <w:t xml:space="preserve">Construire une API d'authentification </w:t>
         </w:r>
@@ -7337,6 +8572,7 @@
         <w:r>
           <w:rPr>
             <w:rStyle w:val="Lienhypertexte"/>
+            <w:rFonts w:ascii="Arial" w:hAnsi="Arial" w:cs="Arial"/>
           </w:rPr>
           <w:t>securisée</w:t>
         </w:r>
@@ -7344,16 +8580,23 @@
         <w:r>
           <w:rPr>
             <w:rStyle w:val="Lienhypertexte"/>
+            <w:rFonts w:ascii="Arial" w:hAnsi="Arial" w:cs="Arial"/>
           </w:rPr>
           <w:t xml:space="preserve"> avec Django</w:t>
         </w:r>
       </w:hyperlink>
     </w:p>
     <w:p>
-      <w:hyperlink r:id="rId19" w:history="1">
+      <w:pPr>
+        <w:rPr>
+          <w:rFonts w:ascii="Arial" w:hAnsi="Arial" w:cs="Arial"/>
+        </w:rPr>
+      </w:pPr>
+      <w:hyperlink r:id="rId18" w:history="1">
         <w:r>
           <w:rPr>
             <w:rStyle w:val="Lienhypertexte"/>
+            <w:rFonts w:ascii="Arial" w:hAnsi="Arial" w:cs="Arial"/>
           </w:rPr>
           <w:t xml:space="preserve">La </w:t>
         </w:r>
@@ -7361,6 +8604,7 @@
         <w:r>
           <w:rPr>
             <w:rStyle w:val="Lienhypertexte"/>
+            <w:rFonts w:ascii="Arial" w:hAnsi="Arial" w:cs="Arial"/>
           </w:rPr>
           <w:t>serialization</w:t>
         </w:r>
@@ -7368,27 +8612,40 @@
         <w:r>
           <w:rPr>
             <w:rStyle w:val="Lienhypertexte"/>
+            <w:rFonts w:ascii="Arial" w:hAnsi="Arial" w:cs="Arial"/>
           </w:rPr>
           <w:t xml:space="preserve"> - DRF</w:t>
         </w:r>
       </w:hyperlink>
     </w:p>
     <w:p>
-      <w:hyperlink r:id="rId20" w:history="1">
+      <w:pPr>
+        <w:rPr>
+          <w:rFonts w:ascii="Arial" w:hAnsi="Arial" w:cs="Arial"/>
+        </w:rPr>
+      </w:pPr>
+      <w:hyperlink r:id="rId19" w:history="1">
         <w:r>
           <w:rPr>
             <w:rStyle w:val="Lienhypertexte"/>
+            <w:rFonts w:ascii="Arial" w:hAnsi="Arial" w:cs="Arial"/>
           </w:rPr>
           <w:t>Les contrôles de santé Docker</w:t>
         </w:r>
       </w:hyperlink>
     </w:p>
     <w:p>
-      <w:hyperlink r:id="rId21" w:history="1">
+      <w:pPr>
+        <w:rPr>
+          <w:rFonts w:ascii="Arial" w:hAnsi="Arial" w:cs="Arial"/>
+        </w:rPr>
+      </w:pPr>
+      <w:hyperlink r:id="rId20" w:history="1">
         <w:proofErr w:type="spellStart"/>
         <w:r>
           <w:rPr>
             <w:rStyle w:val="Lienhypertexte"/>
+            <w:rFonts w:ascii="Arial" w:hAnsi="Arial" w:cs="Arial"/>
           </w:rPr>
           <w:t>Verifier</w:t>
         </w:r>
@@ -7396,6 +8653,7 @@
         <w:r>
           <w:rPr>
             <w:rStyle w:val="Lienhypertexte"/>
+            <w:rFonts w:ascii="Arial" w:hAnsi="Arial" w:cs="Arial"/>
           </w:rPr>
           <w:t xml:space="preserve"> connexion MYSQL - </w:t>
         </w:r>
@@ -7403,20 +8661,30 @@
         <w:r>
           <w:rPr>
             <w:rStyle w:val="Lienhypertexte"/>
+            <w:rFonts w:ascii="Arial" w:hAnsi="Arial" w:cs="Arial"/>
           </w:rPr>
           <w:t>Stackoverflow</w:t>
         </w:r>
         <w:proofErr w:type="spellEnd"/>
       </w:hyperlink>
       <w:r>
+        <w:rPr>
+          <w:rFonts w:ascii="Arial" w:hAnsi="Arial" w:cs="Arial"/>
+        </w:rPr>
         <w:t xml:space="preserve"> </w:t>
       </w:r>
     </w:p>
     <w:p>
-      <w:hyperlink r:id="rId22" w:history="1">
+      <w:pPr>
+        <w:rPr>
+          <w:rFonts w:ascii="Arial" w:hAnsi="Arial" w:cs="Arial"/>
+        </w:rPr>
+      </w:pPr>
+      <w:hyperlink r:id="rId21" w:history="1">
         <w:r>
           <w:rPr>
             <w:rStyle w:val="Lienhypertexte"/>
+            <w:rFonts w:ascii="Arial" w:hAnsi="Arial" w:cs="Arial"/>
           </w:rPr>
           <w:t xml:space="preserve">Django Template </w:t>
         </w:r>
@@ -7424,6 +8692,7 @@
         <w:r>
           <w:rPr>
             <w:rStyle w:val="Lienhypertexte"/>
+            <w:rFonts w:ascii="Arial" w:hAnsi="Arial" w:cs="Arial"/>
           </w:rPr>
           <w:t>Language</w:t>
         </w:r>
@@ -7431,16 +8700,23 @@
         <w:r>
           <w:rPr>
             <w:rStyle w:val="Lienhypertexte"/>
+            <w:rFonts w:ascii="Arial" w:hAnsi="Arial" w:cs="Arial"/>
           </w:rPr>
           <w:t xml:space="preserve"> Doc Basic</w:t>
         </w:r>
       </w:hyperlink>
     </w:p>
     <w:p>
-      <w:hyperlink r:id="rId23" w:history="1">
+      <w:pPr>
+        <w:rPr>
+          <w:rFonts w:ascii="Arial" w:hAnsi="Arial" w:cs="Arial"/>
+        </w:rPr>
+      </w:pPr>
+      <w:hyperlink r:id="rId22" w:history="1">
         <w:r>
           <w:rPr>
             <w:rStyle w:val="Lienhypertexte"/>
+            <w:rFonts w:ascii="Arial" w:hAnsi="Arial" w:cs="Arial"/>
           </w:rPr>
           <w:t xml:space="preserve">Django Template </w:t>
         </w:r>
@@ -7448,6 +8724,7 @@
         <w:r>
           <w:rPr>
             <w:rStyle w:val="Lienhypertexte"/>
+            <w:rFonts w:ascii="Arial" w:hAnsi="Arial" w:cs="Arial"/>
           </w:rPr>
           <w:t>Language</w:t>
         </w:r>
@@ -7455,6 +8732,7 @@
         <w:r>
           <w:rPr>
             <w:rStyle w:val="Lienhypertexte"/>
+            <w:rFonts w:ascii="Arial" w:hAnsi="Arial" w:cs="Arial"/>
           </w:rPr>
           <w:t xml:space="preserve"> Doc (</w:t>
         </w:r>
@@ -7462,6 +8740,7 @@
         <w:r>
           <w:rPr>
             <w:rStyle w:val="Lienhypertexte"/>
+            <w:rFonts w:ascii="Arial" w:hAnsi="Arial" w:cs="Arial"/>
           </w:rPr>
           <w:t>filter</w:t>
         </w:r>
@@ -7469,21 +8748,31 @@
         <w:r>
           <w:rPr>
             <w:rStyle w:val="Lienhypertexte"/>
+            <w:rFonts w:ascii="Arial" w:hAnsi="Arial" w:cs="Arial"/>
           </w:rPr>
           <w:t>)</w:t>
         </w:r>
       </w:hyperlink>
     </w:p>
     <w:p>
-      <w:hyperlink r:id="rId24" w:history="1">
+      <w:pPr>
+        <w:rPr>
+          <w:rFonts w:ascii="Arial" w:hAnsi="Arial" w:cs="Arial"/>
+        </w:rPr>
+      </w:pPr>
+      <w:hyperlink r:id="rId23" w:history="1">
         <w:r>
           <w:rPr>
             <w:rStyle w:val="Lienhypertexte"/>
+            <w:rFonts w:ascii="Arial" w:hAnsi="Arial" w:cs="Arial"/>
           </w:rPr>
           <w:t>Les décorateurs en python</w:t>
         </w:r>
       </w:hyperlink>
       <w:r>
+        <w:rPr>
+          <w:rFonts w:ascii="Arial" w:hAnsi="Arial" w:cs="Arial"/>
+        </w:rPr>
         <w:t xml:space="preserve"> </w:t>
       </w:r>
     </w:p>
@@ -7500,14 +8789,14 @@
         </w:rPr>
         <w:br/>
       </w:r>
-      <w:bookmarkStart w:id="16" w:name="_Toc201218059"/>
+      <w:bookmarkStart w:id="15" w:name="_Toc201311023"/>
       <w:r>
         <w:rPr>
           <w:rFonts w:ascii="Arial" w:hAnsi="Arial" w:cs="Arial"/>
         </w:rPr>
         <w:t>Conclusion</w:t>
       </w:r>
-      <w:bookmarkEnd w:id="16"/>
+      <w:bookmarkEnd w:id="15"/>
     </w:p>
     <w:p>
       <w:pPr>
@@ -7550,8 +8839,8 @@
       </w:r>
     </w:p>
     <w:sectPr>
-      <w:headerReference w:type="default" r:id="rId25"/>
-      <w:footerReference w:type="default" r:id="rId26"/>
+      <w:headerReference w:type="default" r:id="rId24"/>
+      <w:footerReference w:type="default" r:id="rId25"/>
       <w:pgSz w:w="12240" w:h="15840"/>
       <w:pgMar w:top="1440" w:right="1800" w:bottom="1440" w:left="1800" w:header="720" w:footer="720" w:gutter="0"/>
       <w:cols w:space="720"/>
@@ -7802,7 +9091,7 @@
   <w:abstractNum w:abstractNumId="6" w15:restartNumberingAfterBreak="0">
     <w:nsid w:val="FFFFFF83"/>
     <w:multiLevelType w:val="singleLevel"/>
-    <w:tmpl w:val="BB80C680"/>
+    <w:tmpl w:val="4D96CAE4"/>
     <w:lvl w:ilvl="0">
       <w:start w:val="1"/>
       <w:numFmt w:val="bullet"/>
@@ -9109,6 +10398,7 @@
   <w:style w:type="character" w:default="1" w:styleId="Policepardfaut">
     <w:name w:val="Default Paragraph Font"/>
     <w:uiPriority w:val="1"/>
+    <w:semiHidden/>
     <w:unhideWhenUsed/>
   </w:style>
   <w:style w:type="table" w:default="1" w:styleId="TableauNormal">
@@ -19974,6 +21264,19 @@
       <w:u w:val="single"/>
     </w:rPr>
   </w:style>
+  <w:style w:type="paragraph" w:styleId="NormalWeb">
+    <w:name w:val="Normal (Web)"/>
+    <w:basedOn w:val="Normal"/>
+    <w:uiPriority w:val="99"/>
+    <w:semiHidden/>
+    <w:unhideWhenUsed/>
+    <w:rsid w:val="00504A9B"/>
+    <w:rPr>
+      <w:rFonts w:ascii="Times New Roman" w:hAnsi="Times New Roman" w:cs="Times New Roman"/>
+      <w:sz w:val="24"/>
+      <w:szCs w:val="24"/>
+    </w:rPr>
+  </w:style>
 </w:styles>
 </file>
 

--- a/Documents/Livrables/rapport_projet_sae_bank_leading_complet.docx
+++ b/Documents/Livrables/rapport_projet_sae_bank_leading_complet.docx
@@ -14,16 +14,8 @@
         <w:rPr>
           <w:rFonts w:ascii="Arial" w:hAnsi="Arial" w:cs="Arial"/>
         </w:rPr>
-        <w:t xml:space="preserve">Rapport de projet : Système bancaire distribué avec </w:t>
-      </w:r>
-      <w:proofErr w:type="spellStart"/>
-      <w:r>
-        <w:rPr>
-          <w:rFonts w:ascii="Arial" w:hAnsi="Arial" w:cs="Arial"/>
-        </w:rPr>
-        <w:t>microservices</w:t>
-      </w:r>
-      <w:proofErr w:type="spellEnd"/>
+        <w:t>Rapport de projet : Système bancaire distribué avec microservices</w:t>
+      </w:r>
       <w:r>
         <w:rPr>
           <w:rFonts w:ascii="Arial" w:hAnsi="Arial" w:cs="Arial"/>
@@ -1508,7 +1500,6 @@
         </w:rPr>
         <w:t xml:space="preserve">Dans le cadre du module </w:t>
       </w:r>
-      <w:proofErr w:type="spellStart"/>
       <w:r>
         <w:rPr>
           <w:rFonts w:ascii="Arial" w:hAnsi="Arial" w:cs="Arial"/>
@@ -1517,7 +1508,6 @@
         </w:rPr>
         <w:t>DevCloud</w:t>
       </w:r>
-      <w:proofErr w:type="spellEnd"/>
       <w:r>
         <w:rPr>
           <w:rFonts w:ascii="Arial" w:hAnsi="Arial" w:cs="Arial"/>
@@ -1530,35 +1520,39 @@
           <w:b/>
           <w:bCs/>
         </w:rPr>
-        <w:t xml:space="preserve">architecture complète orientée </w:t>
-      </w:r>
-      <w:proofErr w:type="spellStart"/>
+        <w:t>architecture complète orientée microservices</w:t>
+      </w:r>
+      <w:r>
+        <w:rPr>
+          <w:rFonts w:ascii="Arial" w:hAnsi="Arial" w:cs="Arial"/>
+        </w:rPr>
+        <w:t xml:space="preserve"> pour simuler le fonctionnement d'une banque en ligne</w:t>
+      </w:r>
+      <w:r>
+        <w:rPr>
+          <w:rFonts w:ascii="Arial" w:hAnsi="Arial" w:cs="Arial"/>
+        </w:rPr>
+        <w:t xml:space="preserve"> via des APIs DRF</w:t>
+      </w:r>
+      <w:r>
+        <w:rPr>
+          <w:rFonts w:ascii="Arial" w:hAnsi="Arial" w:cs="Arial"/>
+        </w:rPr>
+        <w:t xml:space="preserve">. L’enjeu principal consistait à </w:t>
+      </w:r>
       <w:r>
         <w:rPr>
           <w:rFonts w:ascii="Arial" w:hAnsi="Arial" w:cs="Arial"/>
           <w:b/>
           <w:bCs/>
         </w:rPr>
-        <w:t>microservices</w:t>
-      </w:r>
-      <w:proofErr w:type="spellEnd"/>
-      <w:r>
-        <w:rPr>
-          <w:rFonts w:ascii="Arial" w:hAnsi="Arial" w:cs="Arial"/>
-        </w:rPr>
-        <w:t xml:space="preserve"> pour simuler le fonctionnement d'une banque en ligne</w:t>
-      </w:r>
-      <w:r>
-        <w:rPr>
-          <w:rFonts w:ascii="Arial" w:hAnsi="Arial" w:cs="Arial"/>
-        </w:rPr>
-        <w:t xml:space="preserve"> via des APIs DRF</w:t>
-      </w:r>
-      <w:r>
-        <w:rPr>
-          <w:rFonts w:ascii="Arial" w:hAnsi="Arial" w:cs="Arial"/>
-        </w:rPr>
-        <w:t xml:space="preserve">. L’enjeu principal consistait à </w:t>
+        <w:t>dissocier les responsabilités</w:t>
+      </w:r>
+      <w:r>
+        <w:rPr>
+          <w:rFonts w:ascii="Arial" w:hAnsi="Arial" w:cs="Arial"/>
+        </w:rPr>
+        <w:t xml:space="preserve"> en plusieurs services indépendants : </w:t>
       </w:r>
       <w:r>
         <w:rPr>
@@ -1566,13 +1560,13 @@
           <w:b/>
           <w:bCs/>
         </w:rPr>
-        <w:t>dissocier les responsabilités</w:t>
-      </w:r>
-      <w:r>
-        <w:rPr>
-          <w:rFonts w:ascii="Arial" w:hAnsi="Arial" w:cs="Arial"/>
-        </w:rPr>
-        <w:t xml:space="preserve"> en plusieurs services indépendants : </w:t>
+        <w:t>authentification</w:t>
+      </w:r>
+      <w:r>
+        <w:rPr>
+          <w:rFonts w:ascii="Arial" w:hAnsi="Arial" w:cs="Arial"/>
+        </w:rPr>
+        <w:t xml:space="preserve">, </w:t>
       </w:r>
       <w:r>
         <w:rPr>
@@ -1580,7 +1574,7 @@
           <w:b/>
           <w:bCs/>
         </w:rPr>
-        <w:t>authentification</w:t>
+        <w:t>gestion des comptes</w:t>
       </w:r>
       <w:r>
         <w:rPr>
@@ -1594,13 +1588,13 @@
           <w:b/>
           <w:bCs/>
         </w:rPr>
-        <w:t>gestion des comptes</w:t>
-      </w:r>
-      <w:r>
-        <w:rPr>
-          <w:rFonts w:ascii="Arial" w:hAnsi="Arial" w:cs="Arial"/>
-        </w:rPr>
-        <w:t xml:space="preserve">, </w:t>
+        <w:t>interface frontend</w:t>
+      </w:r>
+      <w:r>
+        <w:rPr>
+          <w:rFonts w:ascii="Arial" w:hAnsi="Arial" w:cs="Arial"/>
+        </w:rPr>
+        <w:t xml:space="preserve"> et </w:t>
       </w:r>
       <w:r>
         <w:rPr>
@@ -1608,42 +1602,40 @@
           <w:b/>
           <w:bCs/>
         </w:rPr>
-        <w:t>interface frontend</w:t>
-      </w:r>
-      <w:r>
-        <w:rPr>
-          <w:rFonts w:ascii="Arial" w:hAnsi="Arial" w:cs="Arial"/>
-        </w:rPr>
-        <w:t xml:space="preserve"> et </w:t>
-      </w:r>
-      <w:proofErr w:type="spellStart"/>
+        <w:t>logging</w:t>
+      </w:r>
+      <w:r>
+        <w:rPr>
+          <w:rFonts w:ascii="Arial" w:hAnsi="Arial" w:cs="Arial"/>
+        </w:rPr>
+        <w:t>.</w:t>
+      </w:r>
+    </w:p>
+    <w:p>
+      <w:pPr>
+        <w:rPr>
+          <w:rFonts w:ascii="Arial" w:hAnsi="Arial" w:cs="Arial"/>
+        </w:rPr>
+      </w:pPr>
+      <w:r>
+        <w:rPr>
+          <w:rFonts w:ascii="Arial" w:hAnsi="Arial" w:cs="Arial"/>
+        </w:rPr>
+        <w:t xml:space="preserve">Chaque service communique via des </w:t>
+      </w:r>
       <w:r>
         <w:rPr>
           <w:rFonts w:ascii="Arial" w:hAnsi="Arial" w:cs="Arial"/>
           <w:b/>
           <w:bCs/>
         </w:rPr>
-        <w:t>logging</w:t>
-      </w:r>
-      <w:proofErr w:type="spellEnd"/>
-      <w:r>
-        <w:rPr>
-          <w:rFonts w:ascii="Arial" w:hAnsi="Arial" w:cs="Arial"/>
-        </w:rPr>
-        <w:t>.</w:t>
-      </w:r>
-    </w:p>
-    <w:p>
-      <w:pPr>
-        <w:rPr>
-          <w:rFonts w:ascii="Arial" w:hAnsi="Arial" w:cs="Arial"/>
-        </w:rPr>
-      </w:pPr>
-      <w:r>
-        <w:rPr>
-          <w:rFonts w:ascii="Arial" w:hAnsi="Arial" w:cs="Arial"/>
-        </w:rPr>
-        <w:t xml:space="preserve">Chaque service communique via des </w:t>
+        <w:t>API REST</w:t>
+      </w:r>
+      <w:r>
+        <w:rPr>
+          <w:rFonts w:ascii="Arial" w:hAnsi="Arial" w:cs="Arial"/>
+        </w:rPr>
+        <w:t xml:space="preserve"> développées avec </w:t>
       </w:r>
       <w:r>
         <w:rPr>
@@ -1651,13 +1643,13 @@
           <w:b/>
           <w:bCs/>
         </w:rPr>
-        <w:t>API REST</w:t>
-      </w:r>
-      <w:r>
-        <w:rPr>
-          <w:rFonts w:ascii="Arial" w:hAnsi="Arial" w:cs="Arial"/>
-        </w:rPr>
-        <w:t xml:space="preserve"> développées avec </w:t>
+        <w:t>Django Rest Framework (DRF)</w:t>
+      </w:r>
+      <w:r>
+        <w:rPr>
+          <w:rFonts w:ascii="Arial" w:hAnsi="Arial" w:cs="Arial"/>
+        </w:rPr>
+        <w:t xml:space="preserve">. Un </w:t>
       </w:r>
       <w:r>
         <w:rPr>
@@ -1665,31 +1657,35 @@
           <w:b/>
           <w:bCs/>
         </w:rPr>
-        <w:t xml:space="preserve">Django </w:t>
-      </w:r>
-      <w:proofErr w:type="spellStart"/>
+        <w:t>système de messagerie NATS</w:t>
+      </w:r>
+      <w:r>
+        <w:rPr>
+          <w:rFonts w:ascii="Arial" w:hAnsi="Arial" w:cs="Arial"/>
+        </w:rPr>
+        <w:t xml:space="preserve"> permet de </w:t>
+      </w:r>
       <w:r>
         <w:rPr>
           <w:rFonts w:ascii="Arial" w:hAnsi="Arial" w:cs="Arial"/>
           <w:b/>
           <w:bCs/>
         </w:rPr>
-        <w:t>Rest</w:t>
-      </w:r>
-      <w:proofErr w:type="spellEnd"/>
+        <w:t>centraliser les logs</w:t>
+      </w:r>
+      <w:r>
+        <w:rPr>
+          <w:rFonts w:ascii="Arial" w:hAnsi="Arial" w:cs="Arial"/>
+        </w:rPr>
+        <w:t xml:space="preserve"> pour assurer un suivi efficace des événements critiques, tout en gérant également l’</w:t>
+      </w:r>
       <w:r>
         <w:rPr>
           <w:rFonts w:ascii="Arial" w:hAnsi="Arial" w:cs="Arial"/>
           <w:b/>
           <w:bCs/>
         </w:rPr>
-        <w:t xml:space="preserve"> Framework (DRF)</w:t>
-      </w:r>
-      <w:r>
-        <w:rPr>
-          <w:rFonts w:ascii="Arial" w:hAnsi="Arial" w:cs="Arial"/>
-        </w:rPr>
-        <w:t xml:space="preserve">. Un </w:t>
+        <w:t>envoi d’e-mails automatisés</w:t>
       </w:r>
       <w:r>
         <w:rPr>
@@ -1697,13 +1693,26 @@
           <w:b/>
           <w:bCs/>
         </w:rPr>
-        <w:t>système de messagerie NATS</w:t>
-      </w:r>
-      <w:r>
-        <w:rPr>
-          <w:rFonts w:ascii="Arial" w:hAnsi="Arial" w:cs="Arial"/>
-        </w:rPr>
-        <w:t xml:space="preserve"> permet de </w:t>
+        <w:t xml:space="preserve"> (SMTP &amp; Mailjet)</w:t>
+      </w:r>
+      <w:r>
+        <w:rPr>
+          <w:rFonts w:ascii="Arial" w:hAnsi="Arial" w:cs="Arial"/>
+        </w:rPr>
+        <w:t xml:space="preserve"> lors d’actions sensibles telles que la connexion ou l’inscription d’un utilisateur.</w:t>
+      </w:r>
+    </w:p>
+    <w:p>
+      <w:pPr>
+        <w:rPr>
+          <w:rFonts w:ascii="Arial" w:hAnsi="Arial" w:cs="Arial"/>
+        </w:rPr>
+      </w:pPr>
+      <w:r>
+        <w:rPr>
+          <w:rFonts w:ascii="Arial" w:hAnsi="Arial" w:cs="Arial"/>
+        </w:rPr>
+        <w:t xml:space="preserve">Dans une optique d’apprentissage approfondi et pour répondre aux exigences de cette </w:t>
       </w:r>
       <w:r>
         <w:rPr>
@@ -1711,13 +1720,13 @@
           <w:b/>
           <w:bCs/>
         </w:rPr>
-        <w:t>centraliser les logs</w:t>
-      </w:r>
-      <w:r>
-        <w:rPr>
-          <w:rFonts w:ascii="Arial" w:hAnsi="Arial" w:cs="Arial"/>
-        </w:rPr>
-        <w:t xml:space="preserve"> pour assurer un suivi efficace des événements critiques, tout en gérant également l’</w:t>
+        <w:t>Situation d’Apprentissage et d’Évaluation (SAE)</w:t>
+      </w:r>
+      <w:r>
+        <w:rPr>
+          <w:rFonts w:ascii="Arial" w:hAnsi="Arial" w:cs="Arial"/>
+        </w:rPr>
+        <w:t xml:space="preserve">, j’ai opté pour une </w:t>
       </w:r>
       <w:r>
         <w:rPr>
@@ -1725,25 +1734,41 @@
           <w:b/>
           <w:bCs/>
         </w:rPr>
-        <w:t xml:space="preserve">envoi </w:t>
-      </w:r>
-      <w:proofErr w:type="gramStart"/>
+        <w:t>virtualisation via Docker</w:t>
+      </w:r>
+      <w:r>
+        <w:rPr>
+          <w:rFonts w:ascii="Arial" w:hAnsi="Arial" w:cs="Arial"/>
+        </w:rPr>
+        <w:t xml:space="preserve">, afin de garantir la </w:t>
+      </w:r>
       <w:r>
         <w:rPr>
           <w:rFonts w:ascii="Arial" w:hAnsi="Arial" w:cs="Arial"/>
           <w:b/>
           <w:bCs/>
         </w:rPr>
-        <w:t>d’e-mails</w:t>
-      </w:r>
-      <w:proofErr w:type="gramEnd"/>
+        <w:t>scalabilité</w:t>
+      </w:r>
+      <w:r>
+        <w:rPr>
+          <w:rFonts w:ascii="Arial" w:hAnsi="Arial" w:cs="Arial"/>
+        </w:rPr>
+        <w:t>, l’</w:t>
+      </w:r>
       <w:r>
         <w:rPr>
           <w:rFonts w:ascii="Arial" w:hAnsi="Arial" w:cs="Arial"/>
           <w:b/>
           <w:bCs/>
         </w:rPr>
-        <w:t xml:space="preserve"> automatisés</w:t>
+        <w:t>évolutivité</w:t>
+      </w:r>
+      <w:r>
+        <w:rPr>
+          <w:rFonts w:ascii="Arial" w:hAnsi="Arial" w:cs="Arial"/>
+        </w:rPr>
+        <w:t xml:space="preserve"> et la </w:t>
       </w:r>
       <w:r>
         <w:rPr>
@@ -1751,141 +1776,59 @@
           <w:b/>
           <w:bCs/>
         </w:rPr>
-        <w:t xml:space="preserve"> (SMTP &amp; </w:t>
-      </w:r>
-      <w:proofErr w:type="spellStart"/>
+        <w:t>portabilité</w:t>
+      </w:r>
+      <w:r>
+        <w:rPr>
+          <w:rFonts w:ascii="Arial" w:hAnsi="Arial" w:cs="Arial"/>
+        </w:rPr>
+        <w:t xml:space="preserve"> de l’ensemble de l’architecture dans des environnements complexes.</w:t>
+      </w:r>
+    </w:p>
+    <w:p>
+      <w:pPr>
+        <w:rPr>
+          <w:rFonts w:ascii="Arial" w:hAnsi="Arial" w:cs="Arial"/>
+        </w:rPr>
+      </w:pPr>
+      <w:r>
+        <w:rPr>
+          <w:rFonts w:ascii="Arial" w:hAnsi="Arial" w:cs="Arial"/>
+        </w:rPr>
+        <w:t xml:space="preserve">Enfin, le projet s’est conclu par la </w:t>
+      </w:r>
       <w:r>
         <w:rPr>
           <w:rFonts w:ascii="Arial" w:hAnsi="Arial" w:cs="Arial"/>
           <w:b/>
           <w:bCs/>
         </w:rPr>
-        <w:t>Mailjet</w:t>
-      </w:r>
-      <w:proofErr w:type="spellEnd"/>
-      <w:r>
+        <w:t>rédaction d’un document explicatif</w:t>
+      </w:r>
+      <w:r>
+        <w:rPr>
+          <w:rFonts w:ascii="Arial" w:hAnsi="Arial" w:cs="Arial"/>
+        </w:rPr>
+        <w:t xml:space="preserve"> détaillant le processus de développement, les choix techniques, ainsi que l’architecture globale mise en place.</w:t>
+      </w:r>
+    </w:p>
+    <w:p>
+      <w:pPr>
         <w:rPr>
           <w:rFonts w:ascii="Arial" w:hAnsi="Arial" w:cs="Arial"/>
           <w:b/>
           <w:bCs/>
-        </w:rPr>
-        <w:t>)</w:t>
-      </w:r>
-      <w:r>
-        <w:rPr>
-          <w:rFonts w:ascii="Arial" w:hAnsi="Arial" w:cs="Arial"/>
-        </w:rPr>
-        <w:t xml:space="preserve"> lors d’actions sensibles telles que la connexion ou l’inscription d’un utilisateur.</w:t>
-      </w:r>
-    </w:p>
-    <w:p>
-      <w:pPr>
-        <w:rPr>
-          <w:rFonts w:ascii="Arial" w:hAnsi="Arial" w:cs="Arial"/>
-        </w:rPr>
-      </w:pPr>
-      <w:r>
-        <w:rPr>
-          <w:rFonts w:ascii="Arial" w:hAnsi="Arial" w:cs="Arial"/>
-        </w:rPr>
-        <w:t xml:space="preserve">Dans une optique d’apprentissage approfondi et pour répondre aux exigences de cette </w:t>
-      </w:r>
+          <w:color w:val="EE0000"/>
+        </w:rPr>
+      </w:pPr>
       <w:r>
         <w:rPr>
           <w:rFonts w:ascii="Arial" w:hAnsi="Arial" w:cs="Arial"/>
           <w:b/>
           <w:bCs/>
-        </w:rPr>
-        <w:t>Situation d’Apprentissage et d’Évaluation (SAE)</w:t>
-      </w:r>
-      <w:r>
-        <w:rPr>
-          <w:rFonts w:ascii="Arial" w:hAnsi="Arial" w:cs="Arial"/>
-        </w:rPr>
-        <w:t xml:space="preserve">, j’ai opté pour une </w:t>
-      </w:r>
-      <w:r>
-        <w:rPr>
-          <w:rFonts w:ascii="Arial" w:hAnsi="Arial" w:cs="Arial"/>
-          <w:b/>
-          <w:bCs/>
-        </w:rPr>
-        <w:t>virtualisation via Docker</w:t>
-      </w:r>
-      <w:r>
-        <w:rPr>
-          <w:rFonts w:ascii="Arial" w:hAnsi="Arial" w:cs="Arial"/>
-        </w:rPr>
-        <w:t xml:space="preserve">, afin de garantir la </w:t>
-      </w:r>
-      <w:r>
-        <w:rPr>
-          <w:rFonts w:ascii="Arial" w:hAnsi="Arial" w:cs="Arial"/>
-          <w:b/>
-          <w:bCs/>
-        </w:rPr>
-        <w:t>scalabilité</w:t>
-      </w:r>
-      <w:r>
-        <w:rPr>
-          <w:rFonts w:ascii="Arial" w:hAnsi="Arial" w:cs="Arial"/>
-        </w:rPr>
-        <w:t>, l’</w:t>
-      </w:r>
-      <w:r>
-        <w:rPr>
-          <w:rFonts w:ascii="Arial" w:hAnsi="Arial" w:cs="Arial"/>
-          <w:b/>
-          <w:bCs/>
-        </w:rPr>
-        <w:t>évolutivité</w:t>
-      </w:r>
-      <w:r>
-        <w:rPr>
-          <w:rFonts w:ascii="Arial" w:hAnsi="Arial" w:cs="Arial"/>
-        </w:rPr>
-        <w:t xml:space="preserve"> et la </w:t>
-      </w:r>
-      <w:r>
-        <w:rPr>
-          <w:rFonts w:ascii="Arial" w:hAnsi="Arial" w:cs="Arial"/>
-          <w:b/>
-          <w:bCs/>
-        </w:rPr>
-        <w:t>portabilité</w:t>
-      </w:r>
-      <w:r>
-        <w:rPr>
-          <w:rFonts w:ascii="Arial" w:hAnsi="Arial" w:cs="Arial"/>
-        </w:rPr>
-        <w:t xml:space="preserve"> de l’ensemble de l’architecture dans des environnements complexes.</w:t>
-      </w:r>
-    </w:p>
-    <w:p>
-      <w:pPr>
-        <w:rPr>
-          <w:rFonts w:ascii="Arial" w:hAnsi="Arial" w:cs="Arial"/>
-        </w:rPr>
-      </w:pPr>
-      <w:r>
-        <w:rPr>
-          <w:rFonts w:ascii="Arial" w:hAnsi="Arial" w:cs="Arial"/>
-        </w:rPr>
-        <w:t xml:space="preserve">Enfin, le projet s’est conclu par la </w:t>
-      </w:r>
-      <w:r>
-        <w:rPr>
-          <w:rFonts w:ascii="Arial" w:hAnsi="Arial" w:cs="Arial"/>
-          <w:b/>
-          <w:bCs/>
-        </w:rPr>
-        <w:t>rédaction d’un document explicatif</w:t>
-      </w:r>
-      <w:r>
-        <w:rPr>
-          <w:rFonts w:ascii="Arial" w:hAnsi="Arial" w:cs="Arial"/>
-        </w:rPr>
-        <w:t xml:space="preserve"> détaillant le processus de développement, les choix techniques, ainsi que l’architecture globale mise en place.</w:t>
+          <w:color w:val="EE0000"/>
+        </w:rPr>
+        <w:t>Une vide de démonstration du projet : https://github.com/LOIC-only-one/sae_bank_leading/blob/main/Demo_MAURER.mp4</w:t>
       </w:r>
     </w:p>
     <w:p>
@@ -1985,15 +1928,9 @@
         <w:rPr>
           <w:rFonts w:ascii="Arial" w:hAnsi="Arial" w:cs="Arial"/>
         </w:rPr>
+        <w:lastRenderedPageBreak/>
         <w:br/>
-        <w:t xml:space="preserve">Pour structurer le développement de l’application, je me suis appuyé sur la méthode des </w:t>
-      </w:r>
-      <w:r>
-        <w:rPr>
-          <w:rFonts w:ascii="Arial" w:hAnsi="Arial" w:cs="Arial"/>
-        </w:rPr>
-        <w:lastRenderedPageBreak/>
-        <w:t>3QOCP ainsi que sur la matrice d’Eisenhower, afin d’identifier les différentes sous-étapes et de les organiser chronologiquement.</w:t>
+        <w:t>Pour structurer le développement de l’application, je me suis appuyé sur la méthode des 3QOCP ainsi que sur la matrice d’Eisenhower, afin d’identifier les différentes sous-étapes et de les organiser chronologiquement.</w:t>
       </w:r>
     </w:p>
     <w:p>
@@ -2061,21 +1998,7 @@
         <w:rPr>
           <w:rFonts w:ascii="Arial" w:hAnsi="Arial" w:cs="Arial"/>
         </w:rPr>
-        <w:t xml:space="preserve"> telles que l’authentification (inscription, connexion, gestion des </w:t>
-      </w:r>
-      <w:proofErr w:type="spellStart"/>
-      <w:r>
-        <w:rPr>
-          <w:rFonts w:ascii="Arial" w:hAnsi="Arial" w:cs="Arial"/>
-        </w:rPr>
-        <w:t>tokens</w:t>
-      </w:r>
-      <w:proofErr w:type="spellEnd"/>
-      <w:r>
-        <w:rPr>
-          <w:rFonts w:ascii="Arial" w:hAnsi="Arial" w:cs="Arial"/>
-        </w:rPr>
-        <w:t xml:space="preserve">), avant d’ajouter des fonctions </w:t>
+        <w:t xml:space="preserve"> telles que l’authentification (inscription, connexion, gestion des tokens), avant d’ajouter des fonctions </w:t>
       </w:r>
       <w:r>
         <w:rPr>
@@ -2089,35 +2012,7 @@
         <w:rPr>
           <w:rFonts w:ascii="Arial" w:hAnsi="Arial" w:cs="Arial"/>
         </w:rPr>
-        <w:t xml:space="preserve"> comme l’envoi </w:t>
-      </w:r>
-      <w:proofErr w:type="gramStart"/>
-      <w:r>
-        <w:rPr>
-          <w:rFonts w:ascii="Arial" w:hAnsi="Arial" w:cs="Arial"/>
-        </w:rPr>
-        <w:t>d’e-mails</w:t>
-      </w:r>
-      <w:proofErr w:type="gramEnd"/>
-      <w:r>
-        <w:rPr>
-          <w:rFonts w:ascii="Arial" w:hAnsi="Arial" w:cs="Arial"/>
-        </w:rPr>
-        <w:t xml:space="preserve"> ou le système de journalisation (</w:t>
-      </w:r>
-      <w:proofErr w:type="spellStart"/>
-      <w:r>
-        <w:rPr>
-          <w:rFonts w:ascii="Arial" w:hAnsi="Arial" w:cs="Arial"/>
-        </w:rPr>
-        <w:t>logging</w:t>
-      </w:r>
-      <w:proofErr w:type="spellEnd"/>
-      <w:r>
-        <w:rPr>
-          <w:rFonts w:ascii="Arial" w:hAnsi="Arial" w:cs="Arial"/>
-        </w:rPr>
-        <w:t>).</w:t>
+        <w:t xml:space="preserve"> comme l’envoi d’e-mails ou le système de journalisation (logging).</w:t>
       </w:r>
       <w:r>
         <w:rPr>
@@ -2314,47 +2209,28 @@
           <w:rFonts w:ascii="Arial" w:hAnsi="Arial" w:cs="Arial"/>
           <w:color w:val="EE0000"/>
         </w:rPr>
-        <w:t>`</w:t>
-      </w:r>
-      <w:proofErr w:type="spellStart"/>
+        <w:t>`auth_service`</w:t>
+      </w:r>
+      <w:r>
+        <w:rPr>
+          <w:rFonts w:ascii="Arial" w:hAnsi="Arial" w:cs="Arial"/>
+        </w:rPr>
+        <w:t xml:space="preserve"> gère les utilisateurs, leur connexion, l’inscription, la modification de profil et la réinitialisation de mot de passe. L’API REST de ce service </w:t>
+      </w:r>
+      <w:r>
+        <w:rPr>
+          <w:rFonts w:ascii="Arial" w:hAnsi="Arial" w:cs="Arial"/>
+        </w:rPr>
+        <w:lastRenderedPageBreak/>
+        <w:t xml:space="preserve">permet également aux agents de superviser les comptes utilisateurs, avec un rôle </w:t>
+      </w:r>
       <w:r>
         <w:rPr>
           <w:rFonts w:ascii="Arial" w:hAnsi="Arial" w:cs="Arial"/>
           <w:color w:val="EE0000"/>
         </w:rPr>
-        <w:t>auth_service</w:t>
-      </w:r>
-      <w:proofErr w:type="spellEnd"/>
-      <w:r>
-        <w:rPr>
-          <w:rFonts w:ascii="Arial" w:hAnsi="Arial" w:cs="Arial"/>
-          <w:color w:val="EE0000"/>
-        </w:rPr>
-        <w:t>`</w:t>
-      </w:r>
-      <w:r>
-        <w:rPr>
-          <w:rFonts w:ascii="Arial" w:hAnsi="Arial" w:cs="Arial"/>
-        </w:rPr>
-        <w:t xml:space="preserve"> gère les utilisateurs, leur connexion, l’inscription, la modification de profil et la réinitialisation de mot de passe. L’API REST de ce service permet également aux agents de superviser les comptes utilisateurs, avec un rôle </w:t>
-      </w:r>
-      <w:r>
-        <w:rPr>
-          <w:rFonts w:ascii="Arial" w:hAnsi="Arial" w:cs="Arial"/>
-          <w:color w:val="EE0000"/>
-        </w:rPr>
-        <w:lastRenderedPageBreak/>
-        <w:t>`</w:t>
-      </w:r>
-      <w:proofErr w:type="spellStart"/>
-      <w:r>
-        <w:rPr>
-          <w:rFonts w:ascii="Arial" w:hAnsi="Arial" w:cs="Arial"/>
-          <w:color w:val="EE0000"/>
-        </w:rPr>
-        <w:t>is_agent</w:t>
-      </w:r>
-      <w:proofErr w:type="spellEnd"/>
+        <w:t>`is_agent</w:t>
+      </w:r>
       <w:r>
         <w:rPr>
           <w:rFonts w:ascii="Arial" w:hAnsi="Arial" w:cs="Arial"/>
@@ -2385,35 +2261,7 @@
         <w:rPr>
           <w:rFonts w:ascii="Arial" w:hAnsi="Arial" w:cs="Arial"/>
         </w:rPr>
-        <w:t xml:space="preserve">Cette API est également centrale dans la gestion des authentification des autres APIs car son </w:t>
-      </w:r>
-      <w:proofErr w:type="spellStart"/>
-      <w:r>
-        <w:rPr>
-          <w:rFonts w:ascii="Arial" w:hAnsi="Arial" w:cs="Arial"/>
-        </w:rPr>
-        <w:t>endpoint</w:t>
-      </w:r>
-      <w:proofErr w:type="spellEnd"/>
-      <w:r>
-        <w:rPr>
-          <w:rFonts w:ascii="Arial" w:hAnsi="Arial" w:cs="Arial"/>
-        </w:rPr>
-        <w:t xml:space="preserve"> /</w:t>
-      </w:r>
-      <w:proofErr w:type="spellStart"/>
-      <w:r>
-        <w:rPr>
-          <w:rFonts w:ascii="Arial" w:hAnsi="Arial" w:cs="Arial"/>
-        </w:rPr>
-        <w:t>validate-token</w:t>
-      </w:r>
-      <w:proofErr w:type="spellEnd"/>
-      <w:r>
-        <w:rPr>
-          <w:rFonts w:ascii="Arial" w:hAnsi="Arial" w:cs="Arial"/>
-        </w:rPr>
-        <w:t>/ permet d’authentifier, identifier une action utilisateur sur l’application.</w:t>
+        <w:t>Cette API est également centrale dans la gestion des authentification des autres APIs car son endpoint /validate-token/ permet d’authentifier, identifier une action utilisateur sur l’application.</w:t>
       </w:r>
       <w:r>
         <w:rPr>
@@ -2445,16 +2293,8 @@
         <w:rPr>
           <w:rFonts w:ascii="Arial" w:hAnsi="Arial"/>
         </w:rPr>
-        <w:t xml:space="preserve">Python manage.py </w:t>
-      </w:r>
-      <w:proofErr w:type="spellStart"/>
-      <w:r>
-        <w:rPr>
-          <w:rFonts w:ascii="Arial" w:hAnsi="Arial"/>
-        </w:rPr>
-        <w:t>createsuperuser</w:t>
-      </w:r>
-      <w:proofErr w:type="spellEnd"/>
+        <w:t>Python manage.py createsuperuser</w:t>
+      </w:r>
     </w:p>
     <w:p>
       <w:pPr>
@@ -2550,23 +2390,7 @@
           <w:rFonts w:ascii="Arial" w:hAnsi="Arial" w:cs="Arial"/>
           <w:color w:val="EE0000"/>
         </w:rPr>
-        <w:t>`</w:t>
-      </w:r>
-      <w:proofErr w:type="spellStart"/>
-      <w:r>
-        <w:rPr>
-          <w:rFonts w:ascii="Arial" w:hAnsi="Arial" w:cs="Arial"/>
-          <w:color w:val="EE0000"/>
-        </w:rPr>
-        <w:t>fonct_service</w:t>
-      </w:r>
-      <w:proofErr w:type="spellEnd"/>
-      <w:r>
-        <w:rPr>
-          <w:rFonts w:ascii="Arial" w:hAnsi="Arial" w:cs="Arial"/>
-          <w:color w:val="EE0000"/>
-        </w:rPr>
-        <w:t xml:space="preserve">` </w:t>
+        <w:t xml:space="preserve">`fonct_service` </w:t>
       </w:r>
       <w:r>
         <w:rPr>
@@ -2733,119 +2557,72 @@
         </w:rPr>
         <w:t xml:space="preserve">Afin de garantir la sécurité des transactions et des appels entre APIs il a fallu mettre en place un </w:t>
       </w:r>
-      <w:proofErr w:type="spellStart"/>
       <w:r>
         <w:rPr>
           <w:rFonts w:ascii="Arial" w:hAnsi="Arial" w:cs="Arial"/>
           <w:color w:val="EE0000"/>
         </w:rPr>
-        <w:t>Wrapper</w:t>
-      </w:r>
-      <w:proofErr w:type="spellEnd"/>
+        <w:t xml:space="preserve">Wrapper </w:t>
+      </w:r>
+      <w:r>
+        <w:rPr>
+          <w:rFonts w:ascii="Arial" w:hAnsi="Arial" w:cs="Arial"/>
+        </w:rPr>
+        <w:t>permettant de vérifier la validité d’un token</w:t>
+      </w:r>
+      <w:r>
+        <w:rPr>
+          <w:rFonts w:ascii="Arial" w:hAnsi="Arial" w:cs="Arial"/>
+        </w:rPr>
+        <w:t xml:space="preserve"> en envoyant à l’Api Auth le token qui vérifie </w:t>
+      </w:r>
       <w:r>
         <w:rPr>
           <w:rFonts w:ascii="Arial" w:hAnsi="Arial" w:cs="Arial"/>
           <w:color w:val="EE0000"/>
         </w:rPr>
-        <w:t xml:space="preserve"> </w:t>
-      </w:r>
-      <w:r>
-        <w:rPr>
-          <w:rFonts w:ascii="Arial" w:hAnsi="Arial" w:cs="Arial"/>
-        </w:rPr>
-        <w:t xml:space="preserve">permettant de vérifier la validité d’un </w:t>
-      </w:r>
-      <w:proofErr w:type="spellStart"/>
-      <w:r>
-        <w:rPr>
-          <w:rFonts w:ascii="Arial" w:hAnsi="Arial" w:cs="Arial"/>
+        <w:t>la validité d</w:t>
+      </w:r>
+      <w:r>
+        <w:rPr>
+          <w:rFonts w:ascii="Arial" w:hAnsi="Arial" w:cs="Arial"/>
+          <w:color w:val="EE0000"/>
+        </w:rPr>
+        <w:t xml:space="preserve">u </w:t>
+      </w:r>
+      <w:r>
+        <w:rPr>
+          <w:rFonts w:ascii="Arial" w:hAnsi="Arial" w:cs="Arial"/>
+          <w:color w:val="EE0000"/>
         </w:rPr>
         <w:t>token</w:t>
       </w:r>
-      <w:proofErr w:type="spellEnd"/>
-      <w:r>
-        <w:rPr>
-          <w:rFonts w:ascii="Arial" w:hAnsi="Arial" w:cs="Arial"/>
-        </w:rPr>
-        <w:t xml:space="preserve"> en envoyant à l’Api </w:t>
-      </w:r>
-      <w:proofErr w:type="spellStart"/>
-      <w:r>
-        <w:rPr>
-          <w:rFonts w:ascii="Arial" w:hAnsi="Arial" w:cs="Arial"/>
-        </w:rPr>
-        <w:t>Auth</w:t>
-      </w:r>
-      <w:proofErr w:type="spellEnd"/>
-      <w:r>
-        <w:rPr>
-          <w:rFonts w:ascii="Arial" w:hAnsi="Arial" w:cs="Arial"/>
-        </w:rPr>
-        <w:t xml:space="preserve"> le </w:t>
-      </w:r>
-      <w:proofErr w:type="spellStart"/>
-      <w:r>
-        <w:rPr>
-          <w:rFonts w:ascii="Arial" w:hAnsi="Arial" w:cs="Arial"/>
-        </w:rPr>
-        <w:t>token</w:t>
-      </w:r>
-      <w:proofErr w:type="spellEnd"/>
-      <w:r>
-        <w:rPr>
-          <w:rFonts w:ascii="Arial" w:hAnsi="Arial" w:cs="Arial"/>
-        </w:rPr>
-        <w:t xml:space="preserve"> qui vérifie </w:t>
-      </w:r>
       <w:r>
         <w:rPr>
           <w:rFonts w:ascii="Arial" w:hAnsi="Arial" w:cs="Arial"/>
           <w:color w:val="EE0000"/>
         </w:rPr>
-        <w:t>la validité d</w:t>
+        <w:t xml:space="preserve"> et de la correspondance utilisateur</w:t>
       </w:r>
       <w:r>
         <w:rPr>
           <w:rFonts w:ascii="Arial" w:hAnsi="Arial" w:cs="Arial"/>
           <w:color w:val="EE0000"/>
         </w:rPr>
-        <w:t xml:space="preserve">u </w:t>
-      </w:r>
-      <w:proofErr w:type="spellStart"/>
+        <w:t xml:space="preserve"> dans la base de </w:t>
+      </w:r>
       <w:r>
         <w:rPr>
           <w:rFonts w:ascii="Arial" w:hAnsi="Arial" w:cs="Arial"/>
           <w:color w:val="EE0000"/>
         </w:rPr>
-        <w:t>token</w:t>
-      </w:r>
-      <w:proofErr w:type="spellEnd"/>
+        <w:t>données</w:t>
+      </w:r>
       <w:r>
         <w:rPr>
           <w:rFonts w:ascii="Arial" w:hAnsi="Arial" w:cs="Arial"/>
           <w:color w:val="EE0000"/>
         </w:rPr>
-        <w:t xml:space="preserve"> et de la correspondance utilisateur</w:t>
-      </w:r>
-      <w:r>
-        <w:rPr>
-          <w:rFonts w:ascii="Arial" w:hAnsi="Arial" w:cs="Arial"/>
-          <w:color w:val="EE0000"/>
-        </w:rPr>
-        <w:t xml:space="preserve"> dans la base de </w:t>
-      </w:r>
-      <w:r>
-        <w:rPr>
-          <w:rFonts w:ascii="Arial" w:hAnsi="Arial" w:cs="Arial"/>
-          <w:color w:val="EE0000"/>
-        </w:rPr>
-        <w:t>données</w:t>
-      </w:r>
-      <w:r>
-        <w:rPr>
-          <w:rFonts w:ascii="Arial" w:hAnsi="Arial" w:cs="Arial"/>
-          <w:color w:val="EE0000"/>
-        </w:rPr>
         <w:t>.</w:t>
       </w:r>
     </w:p>
@@ -2883,64 +2660,22 @@
         <w:rPr>
           <w:rFonts w:ascii="Arial" w:hAnsi="Arial" w:cs="Arial"/>
         </w:rPr>
-        <w:t xml:space="preserve"> et si son </w:t>
-      </w:r>
-      <w:proofErr w:type="spellStart"/>
-      <w:r>
-        <w:rPr>
-          <w:rFonts w:ascii="Arial" w:hAnsi="Arial" w:cs="Arial"/>
-        </w:rPr>
-        <w:t>token</w:t>
-      </w:r>
-      <w:proofErr w:type="spellEnd"/>
-      <w:r>
-        <w:rPr>
-          <w:rFonts w:ascii="Arial" w:hAnsi="Arial" w:cs="Arial"/>
-        </w:rPr>
-        <w:t xml:space="preserve"> est valide</w:t>
-      </w:r>
-    </w:p>
-    <w:p>
-      <w:pPr>
-        <w:rPr>
-          <w:rFonts w:ascii="Arial" w:hAnsi="Arial" w:cs="Arial"/>
-        </w:rPr>
-      </w:pPr>
-      <w:proofErr w:type="spellStart"/>
+        <w:t xml:space="preserve"> et si son token est valide</w:t>
+      </w:r>
+    </w:p>
+    <w:p>
+      <w:pPr>
+        <w:rPr>
+          <w:rFonts w:ascii="Arial" w:hAnsi="Arial" w:cs="Arial"/>
+        </w:rPr>
+      </w:pPr>
       <w:r>
         <w:rPr>
           <w:rFonts w:ascii="Arial" w:hAnsi="Arial" w:cs="Arial"/>
           <w:i/>
           <w:iCs/>
         </w:rPr>
-        <w:t>Wrapper</w:t>
-      </w:r>
-      <w:proofErr w:type="spellEnd"/>
-      <w:r>
-        <w:rPr>
-          <w:rFonts w:ascii="Arial" w:hAnsi="Arial" w:cs="Arial"/>
-          <w:i/>
-          <w:iCs/>
-        </w:rPr>
-        <w:t xml:space="preserve"> permettant la connexion distante entre deux APIs à l’aide du </w:t>
-      </w:r>
-      <w:proofErr w:type="spellStart"/>
-      <w:r>
-        <w:rPr>
-          <w:rFonts w:ascii="Arial" w:hAnsi="Arial" w:cs="Arial"/>
-          <w:i/>
-          <w:iCs/>
-        </w:rPr>
-        <w:t>token</w:t>
-      </w:r>
-      <w:proofErr w:type="spellEnd"/>
-      <w:r>
-        <w:rPr>
-          <w:rFonts w:ascii="Arial" w:hAnsi="Arial" w:cs="Arial"/>
-          <w:i/>
-          <w:iCs/>
-        </w:rPr>
-        <w:t xml:space="preserve"> (source : Medium)</w:t>
+        <w:t>Wrapper permettant la connexion distante entre deux APIs à l’aide du token (source : Medium)</w:t>
       </w:r>
     </w:p>
     <w:p>
@@ -2950,98 +2685,27 @@
           <w:rFonts w:ascii="Arial" w:hAnsi="Arial"/>
         </w:rPr>
       </w:pPr>
-      <w:proofErr w:type="gramStart"/>
       <w:r>
         <w:rPr>
           <w:rFonts w:ascii="Arial" w:hAnsi="Arial"/>
         </w:rPr>
-        <w:t>class</w:t>
-      </w:r>
-      <w:proofErr w:type="gramEnd"/>
-      <w:r>
+        <w:t>class RemoteTokenAuthentication(BaseAuthentication):</w:t>
+      </w:r>
+    </w:p>
+    <w:p>
+      <w:pPr>
+        <w:pStyle w:val="Blocdecode"/>
         <w:rPr>
           <w:rFonts w:ascii="Arial" w:hAnsi="Arial"/>
         </w:rPr>
-        <w:t xml:space="preserve"> </w:t>
-      </w:r>
-      <w:proofErr w:type="spellStart"/>
-      <w:proofErr w:type="gramStart"/>
+      </w:pPr>
       <w:r>
         <w:rPr>
           <w:rFonts w:ascii="Arial" w:hAnsi="Arial"/>
         </w:rPr>
-        <w:t>RemoteTokenAuthentication</w:t>
-      </w:r>
-      <w:proofErr w:type="spellEnd"/>
-      <w:r>
-        <w:rPr>
-          <w:rFonts w:ascii="Arial" w:hAnsi="Arial"/>
-        </w:rPr>
-        <w:t>(</w:t>
-      </w:r>
-      <w:proofErr w:type="spellStart"/>
-      <w:proofErr w:type="gramEnd"/>
-      <w:r>
-        <w:rPr>
-          <w:rFonts w:ascii="Arial" w:hAnsi="Arial"/>
-        </w:rPr>
-        <w:t>BaseAuthentication</w:t>
-      </w:r>
-      <w:proofErr w:type="spellEnd"/>
-      <w:proofErr w:type="gramStart"/>
-      <w:r>
-        <w:rPr>
-          <w:rFonts w:ascii="Arial" w:hAnsi="Arial"/>
-        </w:rPr>
-        <w:t>):</w:t>
-      </w:r>
-      <w:proofErr w:type="gramEnd"/>
-    </w:p>
-    <w:p>
-      <w:pPr>
-        <w:pStyle w:val="Blocdecode"/>
-        <w:rPr>
-          <w:rFonts w:ascii="Arial" w:hAnsi="Arial"/>
-        </w:rPr>
-      </w:pPr>
-      <w:r>
-        <w:rPr>
-          <w:rFonts w:ascii="Arial" w:hAnsi="Arial"/>
-        </w:rPr>
-        <w:t xml:space="preserve">    </w:t>
-      </w:r>
-      <w:proofErr w:type="spellStart"/>
-      <w:proofErr w:type="gramStart"/>
-      <w:r>
-        <w:rPr>
-          <w:rFonts w:ascii="Arial" w:hAnsi="Arial"/>
-        </w:rPr>
-        <w:t>def</w:t>
-      </w:r>
-      <w:proofErr w:type="spellEnd"/>
-      <w:proofErr w:type="gramEnd"/>
-      <w:r>
-        <w:rPr>
-          <w:rFonts w:ascii="Arial" w:hAnsi="Arial"/>
-        </w:rPr>
-        <w:t xml:space="preserve"> </w:t>
-      </w:r>
-      <w:proofErr w:type="spellStart"/>
-      <w:proofErr w:type="gramStart"/>
-      <w:r>
-        <w:rPr>
-          <w:rFonts w:ascii="Arial" w:hAnsi="Arial"/>
-        </w:rPr>
-        <w:t>authenticate</w:t>
-      </w:r>
-      <w:proofErr w:type="spellEnd"/>
-      <w:r>
-        <w:rPr>
-          <w:rFonts w:ascii="Arial" w:hAnsi="Arial"/>
-        </w:rPr>
-        <w:t>(</w:t>
-      </w:r>
-      <w:proofErr w:type="gramEnd"/>
+        <w:lastRenderedPageBreak/>
+        <w:t>    def authenticate(</w:t>
+      </w:r>
       <w:r>
         <w:rPr>
           <w:rFonts w:ascii="Arial" w:hAnsi="Arial"/>
@@ -3056,7 +2720,6 @@
         </w:rPr>
         <w:t xml:space="preserve">, </w:t>
       </w:r>
-      <w:proofErr w:type="spellStart"/>
       <w:r>
         <w:rPr>
           <w:rFonts w:ascii="Arial" w:hAnsi="Arial"/>
@@ -3065,15 +2728,12 @@
         </w:rPr>
         <w:t>request</w:t>
       </w:r>
-      <w:proofErr w:type="spellEnd"/>
-      <w:proofErr w:type="gramStart"/>
       <w:r>
         <w:rPr>
           <w:rFonts w:ascii="Arial" w:hAnsi="Arial"/>
         </w:rPr>
         <w:t>):</w:t>
       </w:r>
-      <w:proofErr w:type="gramEnd"/>
     </w:p>
     <w:p>
       <w:pPr>
@@ -3086,32 +2746,8 @@
         <w:rPr>
           <w:rFonts w:ascii="Arial" w:hAnsi="Arial"/>
         </w:rPr>
-        <w:lastRenderedPageBreak/>
-        <w:t xml:space="preserve">        </w:t>
-      </w:r>
-      <w:proofErr w:type="spellStart"/>
-      <w:proofErr w:type="gramStart"/>
-      <w:r>
-        <w:rPr>
-          <w:rFonts w:ascii="Arial" w:hAnsi="Arial"/>
-        </w:rPr>
-        <w:t>auth</w:t>
-      </w:r>
-      <w:proofErr w:type="gramEnd"/>
-      <w:r>
-        <w:rPr>
-          <w:rFonts w:ascii="Arial" w:hAnsi="Arial"/>
-        </w:rPr>
-        <w:t>_header</w:t>
-      </w:r>
-      <w:proofErr w:type="spellEnd"/>
-      <w:r>
-        <w:rPr>
-          <w:rFonts w:ascii="Arial" w:hAnsi="Arial"/>
-        </w:rPr>
-        <w:t xml:space="preserve"> = </w:t>
-      </w:r>
-      <w:proofErr w:type="spellStart"/>
+        <w:t xml:space="preserve">        auth_header = </w:t>
+      </w:r>
       <w:r>
         <w:rPr>
           <w:rFonts w:ascii="Arial" w:hAnsi="Arial"/>
@@ -3124,28 +2760,35 @@
         <w:rPr>
           <w:rFonts w:ascii="Arial" w:hAnsi="Arial"/>
         </w:rPr>
-        <w:t>.headers.get</w:t>
-      </w:r>
-      <w:proofErr w:type="spellEnd"/>
-      <w:r>
+        <w:t>.headers.get('Authorization')</w:t>
+      </w:r>
+    </w:p>
+    <w:p>
+      <w:pPr>
+        <w:pStyle w:val="Blocdecode"/>
         <w:rPr>
           <w:rFonts w:ascii="Arial" w:hAnsi="Arial"/>
         </w:rPr>
-        <w:t>('</w:t>
-      </w:r>
-      <w:proofErr w:type="spellStart"/>
+      </w:pPr>
       <w:r>
         <w:rPr>
           <w:rFonts w:ascii="Arial" w:hAnsi="Arial"/>
         </w:rPr>
-        <w:t>Authorization</w:t>
-      </w:r>
-      <w:proofErr w:type="spellEnd"/>
-      <w:r>
+        <w:t>        if not auth_header or not auth_header.startswith('Token '):</w:t>
+      </w:r>
+    </w:p>
+    <w:p>
+      <w:pPr>
+        <w:pStyle w:val="Blocdecode"/>
         <w:rPr>
           <w:rFonts w:ascii="Arial" w:hAnsi="Arial"/>
         </w:rPr>
-        <w:t>')</w:t>
+      </w:pPr>
+      <w:r>
+        <w:rPr>
+          <w:rFonts w:ascii="Arial" w:hAnsi="Arial"/>
+        </w:rPr>
+        <w:t>            return None</w:t>
       </w:r>
     </w:p>
     <w:p>
@@ -3159,373 +2802,49 @@
         <w:rPr>
           <w:rFonts w:ascii="Arial" w:hAnsi="Arial"/>
         </w:rPr>
-        <w:t xml:space="preserve">        </w:t>
-      </w:r>
-      <w:proofErr w:type="gramStart"/>
-      <w:r>
+        <w:t>        token = auth_header.split(' ')[1]</w:t>
+      </w:r>
+    </w:p>
+    <w:p>
+      <w:pPr>
+        <w:pStyle w:val="Blocdecode"/>
         <w:rPr>
           <w:rFonts w:ascii="Arial" w:hAnsi="Arial"/>
         </w:rPr>
-        <w:t>if</w:t>
-      </w:r>
-      <w:proofErr w:type="gramEnd"/>
+      </w:pPr>
       <w:r>
         <w:rPr>
           <w:rFonts w:ascii="Arial" w:hAnsi="Arial"/>
         </w:rPr>
-        <w:t xml:space="preserve"> not </w:t>
-      </w:r>
-      <w:proofErr w:type="spellStart"/>
-      <w:r>
+        <w:t>        url = 'http://authservice:8000/api/auth/users/validate-token/'</w:t>
+      </w:r>
+    </w:p>
+    <w:p>
+      <w:pPr>
+        <w:pStyle w:val="Blocdecode"/>
         <w:rPr>
           <w:rFonts w:ascii="Arial" w:hAnsi="Arial"/>
         </w:rPr>
-        <w:t>auth_header</w:t>
-      </w:r>
-      <w:proofErr w:type="spellEnd"/>
+      </w:pPr>
       <w:r>
         <w:rPr>
           <w:rFonts w:ascii="Arial" w:hAnsi="Arial"/>
         </w:rPr>
-        <w:t xml:space="preserve"> or not </w:t>
-      </w:r>
-      <w:proofErr w:type="spellStart"/>
-      <w:r>
+        <w:t>        headers = {'Authorization': f'Token {token}'}</w:t>
+      </w:r>
+    </w:p>
+    <w:p>
+      <w:pPr>
+        <w:pStyle w:val="Blocdecode"/>
         <w:rPr>
           <w:rFonts w:ascii="Arial" w:hAnsi="Arial"/>
         </w:rPr>
-        <w:t>auth_</w:t>
-      </w:r>
-      <w:proofErr w:type="gramStart"/>
+      </w:pPr>
       <w:r>
         <w:rPr>
           <w:rFonts w:ascii="Arial" w:hAnsi="Arial"/>
         </w:rPr>
-        <w:t>header.startswith</w:t>
-      </w:r>
-      <w:proofErr w:type="spellEnd"/>
-      <w:proofErr w:type="gramEnd"/>
-      <w:r>
-        <w:rPr>
-          <w:rFonts w:ascii="Arial" w:hAnsi="Arial"/>
-        </w:rPr>
-        <w:t>('</w:t>
-      </w:r>
-      <w:proofErr w:type="spellStart"/>
-      <w:r>
-        <w:rPr>
-          <w:rFonts w:ascii="Arial" w:hAnsi="Arial"/>
-        </w:rPr>
-        <w:t>Token</w:t>
-      </w:r>
-      <w:proofErr w:type="spellEnd"/>
-      <w:r>
-        <w:rPr>
-          <w:rFonts w:ascii="Arial" w:hAnsi="Arial"/>
-        </w:rPr>
-        <w:t xml:space="preserve"> '</w:t>
-      </w:r>
-      <w:proofErr w:type="gramStart"/>
-      <w:r>
-        <w:rPr>
-          <w:rFonts w:ascii="Arial" w:hAnsi="Arial"/>
-        </w:rPr>
-        <w:t>):</w:t>
-      </w:r>
-      <w:proofErr w:type="gramEnd"/>
-    </w:p>
-    <w:p>
-      <w:pPr>
-        <w:pStyle w:val="Blocdecode"/>
-        <w:rPr>
-          <w:rFonts w:ascii="Arial" w:hAnsi="Arial"/>
-        </w:rPr>
-      </w:pPr>
-      <w:r>
-        <w:rPr>
-          <w:rFonts w:ascii="Arial" w:hAnsi="Arial"/>
-        </w:rPr>
-        <w:t xml:space="preserve">            </w:t>
-      </w:r>
-      <w:proofErr w:type="gramStart"/>
-      <w:r>
-        <w:rPr>
-          <w:rFonts w:ascii="Arial" w:hAnsi="Arial"/>
-        </w:rPr>
-        <w:t>return</w:t>
-      </w:r>
-      <w:proofErr w:type="gramEnd"/>
-      <w:r>
-        <w:rPr>
-          <w:rFonts w:ascii="Arial" w:hAnsi="Arial"/>
-        </w:rPr>
-        <w:t xml:space="preserve"> None</w:t>
-      </w:r>
-    </w:p>
-    <w:p>
-      <w:pPr>
-        <w:pStyle w:val="Blocdecode"/>
-        <w:rPr>
-          <w:rFonts w:ascii="Arial" w:hAnsi="Arial"/>
-        </w:rPr>
-      </w:pPr>
-      <w:r>
-        <w:rPr>
-          <w:rFonts w:ascii="Arial" w:hAnsi="Arial"/>
-        </w:rPr>
-        <w:t xml:space="preserve">        </w:t>
-      </w:r>
-      <w:proofErr w:type="spellStart"/>
-      <w:proofErr w:type="gramStart"/>
-      <w:r>
-        <w:rPr>
-          <w:rFonts w:ascii="Arial" w:hAnsi="Arial"/>
-        </w:rPr>
-        <w:t>token</w:t>
-      </w:r>
-      <w:proofErr w:type="spellEnd"/>
-      <w:proofErr w:type="gramEnd"/>
-      <w:r>
-        <w:rPr>
-          <w:rFonts w:ascii="Arial" w:hAnsi="Arial"/>
-        </w:rPr>
-        <w:t xml:space="preserve"> = </w:t>
-      </w:r>
-      <w:proofErr w:type="spellStart"/>
-      <w:r>
-        <w:rPr>
-          <w:rFonts w:ascii="Arial" w:hAnsi="Arial"/>
-        </w:rPr>
-        <w:t>auth_</w:t>
-      </w:r>
-      <w:proofErr w:type="gramStart"/>
-      <w:r>
-        <w:rPr>
-          <w:rFonts w:ascii="Arial" w:hAnsi="Arial"/>
-        </w:rPr>
-        <w:t>header.split</w:t>
-      </w:r>
-      <w:proofErr w:type="spellEnd"/>
-      <w:proofErr w:type="gramEnd"/>
-      <w:r>
-        <w:rPr>
-          <w:rFonts w:ascii="Arial" w:hAnsi="Arial"/>
-        </w:rPr>
-        <w:t xml:space="preserve">(' </w:t>
-      </w:r>
-      <w:proofErr w:type="gramStart"/>
-      <w:r>
-        <w:rPr>
-          <w:rFonts w:ascii="Arial" w:hAnsi="Arial"/>
-        </w:rPr>
-        <w:t>')[</w:t>
-      </w:r>
-      <w:proofErr w:type="gramEnd"/>
-      <w:r>
-        <w:rPr>
-          <w:rFonts w:ascii="Arial" w:hAnsi="Arial"/>
-        </w:rPr>
-        <w:t>1]</w:t>
-      </w:r>
-    </w:p>
-    <w:p>
-      <w:pPr>
-        <w:pStyle w:val="Blocdecode"/>
-        <w:rPr>
-          <w:rFonts w:ascii="Arial" w:hAnsi="Arial"/>
-        </w:rPr>
-      </w:pPr>
-      <w:r>
-        <w:rPr>
-          <w:rFonts w:ascii="Arial" w:hAnsi="Arial"/>
-        </w:rPr>
-        <w:t xml:space="preserve">        </w:t>
-      </w:r>
-      <w:proofErr w:type="gramStart"/>
-      <w:r>
-        <w:rPr>
-          <w:rFonts w:ascii="Arial" w:hAnsi="Arial"/>
-        </w:rPr>
-        <w:t>url</w:t>
-      </w:r>
-      <w:proofErr w:type="gramEnd"/>
-      <w:r>
-        <w:rPr>
-          <w:rFonts w:ascii="Arial" w:hAnsi="Arial"/>
-        </w:rPr>
-        <w:t xml:space="preserve"> = 'http://authservice:8000/api/</w:t>
-      </w:r>
-      <w:proofErr w:type="spellStart"/>
-      <w:r>
-        <w:rPr>
-          <w:rFonts w:ascii="Arial" w:hAnsi="Arial"/>
-        </w:rPr>
-        <w:t>auth</w:t>
-      </w:r>
-      <w:proofErr w:type="spellEnd"/>
-      <w:r>
-        <w:rPr>
-          <w:rFonts w:ascii="Arial" w:hAnsi="Arial"/>
-        </w:rPr>
-        <w:t>/</w:t>
-      </w:r>
-      <w:proofErr w:type="spellStart"/>
-      <w:r>
-        <w:rPr>
-          <w:rFonts w:ascii="Arial" w:hAnsi="Arial"/>
-        </w:rPr>
-        <w:t>users</w:t>
-      </w:r>
-      <w:proofErr w:type="spellEnd"/>
-      <w:r>
-        <w:rPr>
-          <w:rFonts w:ascii="Arial" w:hAnsi="Arial"/>
-        </w:rPr>
-        <w:t>/</w:t>
-      </w:r>
-      <w:proofErr w:type="spellStart"/>
-      <w:r>
-        <w:rPr>
-          <w:rFonts w:ascii="Arial" w:hAnsi="Arial"/>
-        </w:rPr>
-        <w:t>validate-token</w:t>
-      </w:r>
-      <w:proofErr w:type="spellEnd"/>
-      <w:r>
-        <w:rPr>
-          <w:rFonts w:ascii="Arial" w:hAnsi="Arial"/>
-        </w:rPr>
-        <w:t>/'</w:t>
-      </w:r>
-    </w:p>
-    <w:p>
-      <w:pPr>
-        <w:pStyle w:val="Blocdecode"/>
-        <w:rPr>
-          <w:rFonts w:ascii="Arial" w:hAnsi="Arial"/>
-        </w:rPr>
-      </w:pPr>
-      <w:r>
-        <w:rPr>
-          <w:rFonts w:ascii="Arial" w:hAnsi="Arial"/>
-        </w:rPr>
-        <w:t xml:space="preserve">        </w:t>
-      </w:r>
-      <w:proofErr w:type="gramStart"/>
-      <w:r>
-        <w:rPr>
-          <w:rFonts w:ascii="Arial" w:hAnsi="Arial"/>
-        </w:rPr>
-        <w:t>headers</w:t>
-      </w:r>
-      <w:proofErr w:type="gramEnd"/>
-      <w:r>
-        <w:rPr>
-          <w:rFonts w:ascii="Arial" w:hAnsi="Arial"/>
-        </w:rPr>
-        <w:t xml:space="preserve"> = {'</w:t>
-      </w:r>
-      <w:proofErr w:type="spellStart"/>
-      <w:r>
-        <w:rPr>
-          <w:rFonts w:ascii="Arial" w:hAnsi="Arial"/>
-        </w:rPr>
-        <w:t>Authorization</w:t>
-      </w:r>
-      <w:proofErr w:type="spellEnd"/>
-      <w:proofErr w:type="gramStart"/>
-      <w:r>
-        <w:rPr>
-          <w:rFonts w:ascii="Arial" w:hAnsi="Arial"/>
-        </w:rPr>
-        <w:t>':</w:t>
-      </w:r>
-      <w:proofErr w:type="gramEnd"/>
-      <w:r>
-        <w:rPr>
-          <w:rFonts w:ascii="Arial" w:hAnsi="Arial"/>
-        </w:rPr>
-        <w:t xml:space="preserve"> </w:t>
-      </w:r>
-      <w:proofErr w:type="spellStart"/>
-      <w:r>
-        <w:rPr>
-          <w:rFonts w:ascii="Arial" w:hAnsi="Arial"/>
-        </w:rPr>
-        <w:t>f'Token</w:t>
-      </w:r>
-      <w:proofErr w:type="spellEnd"/>
-      <w:r>
-        <w:rPr>
-          <w:rFonts w:ascii="Arial" w:hAnsi="Arial"/>
-        </w:rPr>
-        <w:t xml:space="preserve"> {</w:t>
-      </w:r>
-      <w:proofErr w:type="spellStart"/>
-      <w:r>
-        <w:rPr>
-          <w:rFonts w:ascii="Arial" w:hAnsi="Arial"/>
-        </w:rPr>
-        <w:t>token</w:t>
-      </w:r>
-      <w:proofErr w:type="spellEnd"/>
-      <w:r>
-        <w:rPr>
-          <w:rFonts w:ascii="Arial" w:hAnsi="Arial"/>
-        </w:rPr>
-        <w:t>}'}</w:t>
-      </w:r>
-    </w:p>
-    <w:p>
-      <w:pPr>
-        <w:pStyle w:val="Blocdecode"/>
-        <w:rPr>
-          <w:rFonts w:ascii="Arial" w:hAnsi="Arial"/>
-        </w:rPr>
-      </w:pPr>
-      <w:r>
-        <w:rPr>
-          <w:rFonts w:ascii="Arial" w:hAnsi="Arial"/>
-        </w:rPr>
-        <w:t xml:space="preserve">        </w:t>
-      </w:r>
-      <w:proofErr w:type="spellStart"/>
-      <w:proofErr w:type="gramStart"/>
-      <w:r>
-        <w:rPr>
-          <w:rFonts w:ascii="Arial" w:hAnsi="Arial"/>
-        </w:rPr>
-        <w:t>response</w:t>
-      </w:r>
-      <w:proofErr w:type="spellEnd"/>
-      <w:proofErr w:type="gramEnd"/>
-      <w:r>
-        <w:rPr>
-          <w:rFonts w:ascii="Arial" w:hAnsi="Arial"/>
-        </w:rPr>
-        <w:t xml:space="preserve"> = </w:t>
-      </w:r>
-      <w:proofErr w:type="spellStart"/>
-      <w:proofErr w:type="gramStart"/>
-      <w:r>
-        <w:rPr>
-          <w:rFonts w:ascii="Arial" w:hAnsi="Arial"/>
-        </w:rPr>
-        <w:t>requests.get</w:t>
-      </w:r>
-      <w:proofErr w:type="spellEnd"/>
-      <w:r>
-        <w:rPr>
-          <w:rFonts w:ascii="Arial" w:hAnsi="Arial"/>
-        </w:rPr>
-        <w:t>(</w:t>
-      </w:r>
-      <w:proofErr w:type="gramEnd"/>
-      <w:r>
-        <w:rPr>
-          <w:rFonts w:ascii="Arial" w:hAnsi="Arial"/>
-        </w:rPr>
-        <w:t xml:space="preserve">url, </w:t>
+        <w:t xml:space="preserve">        response = requests.get(url, </w:t>
       </w:r>
       <w:r>
         <w:rPr>
@@ -3567,65 +2886,21 @@
         <w:rPr>
           <w:rFonts w:ascii="Arial" w:hAnsi="Arial"/>
         </w:rPr>
-        <w:t xml:space="preserve">        </w:t>
-      </w:r>
-      <w:proofErr w:type="gramStart"/>
-      <w:r>
+        <w:t>        data = response.json()</w:t>
+      </w:r>
+    </w:p>
+    <w:p>
+      <w:pPr>
+        <w:pStyle w:val="Blocdecode"/>
         <w:rPr>
           <w:rFonts w:ascii="Arial" w:hAnsi="Arial"/>
         </w:rPr>
-        <w:t>data</w:t>
-      </w:r>
-      <w:proofErr w:type="gramEnd"/>
+      </w:pPr>
       <w:r>
         <w:rPr>
           <w:rFonts w:ascii="Arial" w:hAnsi="Arial"/>
         </w:rPr>
-        <w:t xml:space="preserve"> = </w:t>
-      </w:r>
-      <w:proofErr w:type="spellStart"/>
-      <w:proofErr w:type="gramStart"/>
-      <w:r>
-        <w:rPr>
-          <w:rFonts w:ascii="Arial" w:hAnsi="Arial"/>
-        </w:rPr>
-        <w:t>response.json</w:t>
-      </w:r>
-      <w:proofErr w:type="spellEnd"/>
-      <w:proofErr w:type="gramEnd"/>
-      <w:r>
-        <w:rPr>
-          <w:rFonts w:ascii="Arial" w:hAnsi="Arial"/>
-        </w:rPr>
-        <w:t>()</w:t>
-      </w:r>
-    </w:p>
-    <w:p>
-      <w:pPr>
-        <w:pStyle w:val="Blocdecode"/>
-        <w:rPr>
-          <w:rFonts w:ascii="Arial" w:hAnsi="Arial"/>
-        </w:rPr>
-      </w:pPr>
-      <w:r>
-        <w:rPr>
-          <w:rFonts w:ascii="Arial" w:hAnsi="Arial"/>
-        </w:rPr>
-        <w:t xml:space="preserve">        </w:t>
-      </w:r>
-      <w:proofErr w:type="gramStart"/>
-      <w:r>
-        <w:rPr>
-          <w:rFonts w:ascii="Arial" w:hAnsi="Arial"/>
-        </w:rPr>
-        <w:t>user</w:t>
-      </w:r>
-      <w:proofErr w:type="gramEnd"/>
-      <w:r>
-        <w:rPr>
-          <w:rFonts w:ascii="Arial" w:hAnsi="Arial"/>
-        </w:rPr>
-        <w:t xml:space="preserve"> = User(</w:t>
+        <w:t>        user = User(</w:t>
       </w:r>
       <w:r>
         <w:rPr>
@@ -3639,23 +2914,8 @@
         <w:rPr>
           <w:rFonts w:ascii="Arial" w:hAnsi="Arial"/>
         </w:rPr>
-        <w:t>=data['</w:t>
-      </w:r>
-      <w:proofErr w:type="spellStart"/>
-      <w:r>
-        <w:rPr>
-          <w:rFonts w:ascii="Arial" w:hAnsi="Arial"/>
-        </w:rPr>
-        <w:t>user_id</w:t>
-      </w:r>
-      <w:proofErr w:type="spellEnd"/>
-      <w:r>
-        <w:rPr>
-          <w:rFonts w:ascii="Arial" w:hAnsi="Arial"/>
-        </w:rPr>
-        <w:t xml:space="preserve">'], </w:t>
-      </w:r>
-      <w:proofErr w:type="spellStart"/>
+        <w:t xml:space="preserve">=data['user_id'], </w:t>
+      </w:r>
       <w:r>
         <w:rPr>
           <w:rFonts w:ascii="Arial" w:hAnsi="Arial"/>
@@ -3664,26 +2924,25 @@
         </w:rPr>
         <w:t>username</w:t>
       </w:r>
-      <w:proofErr w:type="spellEnd"/>
       <w:r>
         <w:rPr>
           <w:rFonts w:ascii="Arial" w:hAnsi="Arial"/>
         </w:rPr>
-        <w:t>=data['</w:t>
-      </w:r>
-      <w:proofErr w:type="spellStart"/>
-      <w:r>
+        <w:t>=data['username'])</w:t>
+      </w:r>
+    </w:p>
+    <w:p>
+      <w:pPr>
+        <w:pStyle w:val="Blocdecode"/>
         <w:rPr>
           <w:rFonts w:ascii="Arial" w:hAnsi="Arial"/>
         </w:rPr>
-        <w:t>username</w:t>
-      </w:r>
-      <w:proofErr w:type="spellEnd"/>
+      </w:pPr>
       <w:r>
         <w:rPr>
           <w:rFonts w:ascii="Arial" w:hAnsi="Arial"/>
         </w:rPr>
-        <w:t>'])</w:t>
+        <w:t>        user.roles = [data.get('role', '').lower()]</w:t>
       </w:r>
     </w:p>
     <w:p>
@@ -3693,135 +2952,25 @@
           <w:rFonts w:ascii="Arial" w:hAnsi="Arial"/>
         </w:rPr>
       </w:pPr>
-      <w:r>
+    </w:p>
+    <w:p>
+      <w:pPr>
+        <w:pStyle w:val="Blocdecode"/>
         <w:rPr>
           <w:rFonts w:ascii="Arial" w:hAnsi="Arial"/>
         </w:rPr>
-        <w:t xml:space="preserve">        </w:t>
-      </w:r>
-      <w:proofErr w:type="spellStart"/>
-      <w:proofErr w:type="gramStart"/>
+      </w:pPr>
       <w:r>
         <w:rPr>
           <w:rFonts w:ascii="Arial" w:hAnsi="Arial"/>
         </w:rPr>
-        <w:t>user.roles</w:t>
-      </w:r>
-      <w:proofErr w:type="spellEnd"/>
-      <w:proofErr w:type="gramEnd"/>
-      <w:r>
-        <w:rPr>
-          <w:rFonts w:ascii="Arial" w:hAnsi="Arial"/>
-        </w:rPr>
-        <w:t xml:space="preserve"> = [</w:t>
-      </w:r>
-      <w:proofErr w:type="spellStart"/>
-      <w:proofErr w:type="gramStart"/>
-      <w:r>
-        <w:rPr>
-          <w:rFonts w:ascii="Arial" w:hAnsi="Arial"/>
-        </w:rPr>
-        <w:t>data.get</w:t>
-      </w:r>
-      <w:proofErr w:type="spellEnd"/>
-      <w:r>
-        <w:rPr>
-          <w:rFonts w:ascii="Arial" w:hAnsi="Arial"/>
-        </w:rPr>
-        <w:t>(</w:t>
-      </w:r>
-      <w:proofErr w:type="gramEnd"/>
-      <w:r>
-        <w:rPr>
-          <w:rFonts w:ascii="Arial" w:hAnsi="Arial"/>
-        </w:rPr>
-        <w:t>'</w:t>
-      </w:r>
-      <w:proofErr w:type="spellStart"/>
-      <w:r>
-        <w:rPr>
-          <w:rFonts w:ascii="Arial" w:hAnsi="Arial"/>
-        </w:rPr>
-        <w:t>role</w:t>
-      </w:r>
-      <w:proofErr w:type="spellEnd"/>
-      <w:r>
-        <w:rPr>
-          <w:rFonts w:ascii="Arial" w:hAnsi="Arial"/>
-        </w:rPr>
-        <w:t>', ''</w:t>
-      </w:r>
-      <w:proofErr w:type="gramStart"/>
-      <w:r>
-        <w:rPr>
-          <w:rFonts w:ascii="Arial" w:hAnsi="Arial"/>
-        </w:rPr>
-        <w:t>).</w:t>
-      </w:r>
-      <w:proofErr w:type="spellStart"/>
-      <w:r>
-        <w:rPr>
-          <w:rFonts w:ascii="Arial" w:hAnsi="Arial"/>
-        </w:rPr>
-        <w:t>lower</w:t>
-      </w:r>
-      <w:proofErr w:type="spellEnd"/>
-      <w:proofErr w:type="gramEnd"/>
-      <w:r>
-        <w:rPr>
-          <w:rFonts w:ascii="Arial" w:hAnsi="Arial"/>
-        </w:rPr>
-        <w:t>()]</w:t>
-      </w:r>
-    </w:p>
-    <w:p>
-      <w:pPr>
-        <w:pStyle w:val="Blocdecode"/>
-        <w:rPr>
-          <w:rFonts w:ascii="Arial" w:hAnsi="Arial"/>
-        </w:rPr>
-      </w:pPr>
-    </w:p>
-    <w:p>
-      <w:pPr>
-        <w:pStyle w:val="Blocdecode"/>
-        <w:rPr>
-          <w:rFonts w:ascii="Arial" w:hAnsi="Arial"/>
-        </w:rPr>
-      </w:pPr>
-      <w:r>
-        <w:rPr>
-          <w:rFonts w:ascii="Arial" w:hAnsi="Arial"/>
-        </w:rPr>
-        <w:t xml:space="preserve">        </w:t>
-      </w:r>
-      <w:proofErr w:type="gramStart"/>
-      <w:r>
-        <w:rPr>
-          <w:rFonts w:ascii="Arial" w:hAnsi="Arial"/>
-        </w:rPr>
-        <w:t>return</w:t>
-      </w:r>
-      <w:proofErr w:type="gramEnd"/>
-      <w:r>
-        <w:rPr>
-          <w:rFonts w:ascii="Arial" w:hAnsi="Arial"/>
-        </w:rPr>
-        <w:t xml:space="preserve"> (user, None)</w:t>
+        <w:t>        return (user, None)</w:t>
       </w:r>
     </w:p>
     <w:p>
       <w:r>
         <w:br/>
-        <w:t xml:space="preserve">Une fois l’utilisateur authentifié et son </w:t>
-      </w:r>
-      <w:proofErr w:type="spellStart"/>
-      <w:r>
-        <w:t>token</w:t>
-      </w:r>
-      <w:proofErr w:type="spellEnd"/>
-      <w:r>
-        <w:t xml:space="preserve"> valide, le client va donc demander son dépôt vers un compte qu’il aura au préalable validé par un agent. Cette opération donc présente dans sa base de données sur laquelle l’agent à la main et peut refuser ou non cette action.</w:t>
+        <w:t>Une fois l’utilisateur authentifié et son token valide, le client va donc demander son dépôt vers un compte qu’il aura au préalable validé par un agent. Cette opération donc présente dans sa base de données sur laquelle l’agent à la main et peut refuser ou non cette action.</w:t>
       </w:r>
       <w:r>
         <w:br/>
@@ -3829,19 +2978,11 @@
       <w:r>
         <w:br/>
       </w:r>
-      <w:proofErr w:type="spellStart"/>
       <w:r>
         <w:rPr>
           <w:rStyle w:val="Titre2Car"/>
         </w:rPr>
-        <w:t>Logging</w:t>
-      </w:r>
-      <w:proofErr w:type="spellEnd"/>
-      <w:r>
-        <w:rPr>
-          <w:rStyle w:val="Titre2Car"/>
-        </w:rPr>
-        <w:t xml:space="preserve"> centralisé avec NATS</w:t>
+        <w:t>Logging centralisé avec NATS</w:t>
       </w:r>
     </w:p>
     <w:p>
@@ -3861,23 +3002,7 @@
           <w:rFonts w:ascii="Arial" w:hAnsi="Arial" w:cs="Arial"/>
           <w:color w:val="EE0000"/>
         </w:rPr>
-        <w:t>`</w:t>
-      </w:r>
-      <w:proofErr w:type="spellStart"/>
-      <w:r>
-        <w:rPr>
-          <w:rFonts w:ascii="Arial" w:hAnsi="Arial" w:cs="Arial"/>
-          <w:color w:val="EE0000"/>
-        </w:rPr>
-        <w:t>logging_service</w:t>
-      </w:r>
-      <w:proofErr w:type="spellEnd"/>
-      <w:r>
-        <w:rPr>
-          <w:rFonts w:ascii="Arial" w:hAnsi="Arial" w:cs="Arial"/>
-          <w:color w:val="EE0000"/>
-        </w:rPr>
-        <w:t xml:space="preserve">` </w:t>
+        <w:t xml:space="preserve">`logging_service` </w:t>
       </w:r>
       <w:r>
         <w:rPr>
@@ -4032,21 +3157,7 @@
         <w:rPr>
           <w:rFonts w:ascii="Arial" w:hAnsi="Arial" w:cs="Arial"/>
         </w:rPr>
-        <w:t xml:space="preserve"> (</w:t>
-      </w:r>
-      <w:proofErr w:type="spellStart"/>
-      <w:r>
-        <w:rPr>
-          <w:rFonts w:ascii="Arial" w:hAnsi="Arial" w:cs="Arial"/>
-        </w:rPr>
-        <w:t>publisher</w:t>
-      </w:r>
-      <w:proofErr w:type="spellEnd"/>
-      <w:r>
-        <w:rPr>
-          <w:rFonts w:ascii="Arial" w:hAnsi="Arial" w:cs="Arial"/>
-        </w:rPr>
-        <w:t xml:space="preserve"> simple)</w:t>
+        <w:t xml:space="preserve"> (publisher simple)</w:t>
       </w:r>
       <w:r>
         <w:rPr>
@@ -4125,28 +3236,26 @@
           <w:rFonts w:ascii="Arial" w:hAnsi="Arial"/>
         </w:rPr>
       </w:pPr>
-      <w:proofErr w:type="gramStart"/>
       <w:r>
         <w:rPr>
           <w:rFonts w:ascii="Arial" w:hAnsi="Arial"/>
         </w:rPr>
-        <w:t>import</w:t>
-      </w:r>
-      <w:proofErr w:type="gramEnd"/>
-      <w:r>
+        <w:t>import json</w:t>
+      </w:r>
+    </w:p>
+    <w:p>
+      <w:pPr>
+        <w:pStyle w:val="Blocdecode"/>
         <w:rPr>
           <w:rFonts w:ascii="Arial" w:hAnsi="Arial"/>
         </w:rPr>
-        <w:t xml:space="preserve"> </w:t>
-      </w:r>
-      <w:proofErr w:type="spellStart"/>
+      </w:pPr>
       <w:r>
         <w:rPr>
           <w:rFonts w:ascii="Arial" w:hAnsi="Arial"/>
         </w:rPr>
-        <w:t>json</w:t>
-      </w:r>
-      <w:proofErr w:type="spellEnd"/>
+        <w:t>import nats</w:t>
+      </w:r>
     </w:p>
     <w:p>
       <w:pPr>
@@ -4155,28 +3264,26 @@
           <w:rFonts w:ascii="Arial" w:hAnsi="Arial"/>
         </w:rPr>
       </w:pPr>
-      <w:proofErr w:type="gramStart"/>
       <w:r>
         <w:rPr>
           <w:rFonts w:ascii="Arial" w:hAnsi="Arial"/>
         </w:rPr>
-        <w:t>import</w:t>
-      </w:r>
-      <w:proofErr w:type="gramEnd"/>
-      <w:r>
+        <w:t>import asyncio</w:t>
+      </w:r>
+    </w:p>
+    <w:p>
+      <w:pPr>
+        <w:pStyle w:val="Blocdecode"/>
         <w:rPr>
           <w:rFonts w:ascii="Arial" w:hAnsi="Arial"/>
         </w:rPr>
-        <w:t xml:space="preserve"> </w:t>
-      </w:r>
-      <w:proofErr w:type="spellStart"/>
+      </w:pPr>
       <w:r>
         <w:rPr>
           <w:rFonts w:ascii="Arial" w:hAnsi="Arial"/>
         </w:rPr>
-        <w:t>nats</w:t>
-      </w:r>
-      <w:proofErr w:type="spellEnd"/>
+        <w:t>NATS_URL = "nats://natslogging:4222"</w:t>
+      </w:r>
     </w:p>
     <w:p>
       <w:pPr>
@@ -4185,116 +3292,12 @@
           <w:rFonts w:ascii="Arial" w:hAnsi="Arial"/>
         </w:rPr>
       </w:pPr>
-      <w:proofErr w:type="gramStart"/>
       <w:r>
         <w:rPr>
           <w:rFonts w:ascii="Arial" w:hAnsi="Arial"/>
         </w:rPr>
-        <w:t>import</w:t>
-      </w:r>
-      <w:proofErr w:type="gramEnd"/>
-      <w:r>
-        <w:rPr>
-          <w:rFonts w:ascii="Arial" w:hAnsi="Arial"/>
-        </w:rPr>
-        <w:t xml:space="preserve"> </w:t>
-      </w:r>
-      <w:proofErr w:type="spellStart"/>
-      <w:r>
-        <w:rPr>
-          <w:rFonts w:ascii="Arial" w:hAnsi="Arial"/>
-        </w:rPr>
-        <w:t>asyncio</w:t>
-      </w:r>
-      <w:proofErr w:type="spellEnd"/>
-    </w:p>
-    <w:p>
-      <w:pPr>
-        <w:pStyle w:val="Blocdecode"/>
-        <w:rPr>
-          <w:rFonts w:ascii="Arial" w:hAnsi="Arial"/>
-        </w:rPr>
-      </w:pPr>
-      <w:r>
-        <w:rPr>
-          <w:rFonts w:ascii="Arial" w:hAnsi="Arial"/>
-        </w:rPr>
-        <w:t>NATS_URL = "</w:t>
-      </w:r>
-      <w:proofErr w:type="spellStart"/>
-      <w:r>
-        <w:rPr>
-          <w:rFonts w:ascii="Arial" w:hAnsi="Arial"/>
-        </w:rPr>
-        <w:t>nats</w:t>
-      </w:r>
-      <w:proofErr w:type="spellEnd"/>
-      <w:r>
-        <w:rPr>
-          <w:rFonts w:ascii="Arial" w:hAnsi="Arial"/>
-        </w:rPr>
-        <w:t>://natslogging:4222"</w:t>
-      </w:r>
-    </w:p>
-    <w:p>
-      <w:pPr>
-        <w:pStyle w:val="Blocdecode"/>
-        <w:rPr>
-          <w:rFonts w:ascii="Arial" w:hAnsi="Arial"/>
-        </w:rPr>
-      </w:pPr>
-      <w:proofErr w:type="spellStart"/>
-      <w:proofErr w:type="gramStart"/>
-      <w:r>
-        <w:rPr>
-          <w:rFonts w:ascii="Arial" w:hAnsi="Arial"/>
-        </w:rPr>
-        <w:t>async</w:t>
-      </w:r>
-      <w:proofErr w:type="spellEnd"/>
-      <w:proofErr w:type="gramEnd"/>
-      <w:r>
-        <w:rPr>
-          <w:rFonts w:ascii="Arial" w:hAnsi="Arial"/>
-        </w:rPr>
-        <w:t xml:space="preserve"> </w:t>
-      </w:r>
-      <w:proofErr w:type="spellStart"/>
-      <w:r>
-        <w:rPr>
-          <w:rFonts w:ascii="Arial" w:hAnsi="Arial"/>
-        </w:rPr>
-        <w:t>def</w:t>
-      </w:r>
-      <w:proofErr w:type="spellEnd"/>
-      <w:r>
-        <w:rPr>
-          <w:rFonts w:ascii="Arial" w:hAnsi="Arial"/>
-        </w:rPr>
-        <w:t xml:space="preserve"> </w:t>
-      </w:r>
-      <w:proofErr w:type="spellStart"/>
-      <w:r>
-        <w:rPr>
-          <w:rFonts w:ascii="Arial" w:hAnsi="Arial"/>
-        </w:rPr>
-        <w:t>publish_</w:t>
-      </w:r>
-      <w:proofErr w:type="gramStart"/>
-      <w:r>
-        <w:rPr>
-          <w:rFonts w:ascii="Arial" w:hAnsi="Arial"/>
-        </w:rPr>
-        <w:t>log</w:t>
-      </w:r>
-      <w:proofErr w:type="spellEnd"/>
-      <w:r>
-        <w:rPr>
-          <w:rFonts w:ascii="Arial" w:hAnsi="Arial"/>
-        </w:rPr>
-        <w:t>(</w:t>
-      </w:r>
-      <w:proofErr w:type="gramEnd"/>
+        <w:t>async def publish_log(</w:t>
+      </w:r>
       <w:r>
         <w:rPr>
           <w:rFonts w:ascii="Arial" w:hAnsi="Arial"/>
@@ -4317,14 +3320,12 @@
         </w:rPr>
         <w:t>data</w:t>
       </w:r>
-      <w:proofErr w:type="gramStart"/>
       <w:r>
         <w:rPr>
           <w:rFonts w:ascii="Arial" w:hAnsi="Arial"/>
         </w:rPr>
         <w:t>):</w:t>
       </w:r>
-      <w:proofErr w:type="gramEnd"/>
     </w:p>
     <w:p>
       <w:pPr>
@@ -4337,99 +3338,21 @@
         <w:rPr>
           <w:rFonts w:ascii="Arial" w:hAnsi="Arial"/>
         </w:rPr>
-        <w:t xml:space="preserve">    </w:t>
-      </w:r>
-      <w:proofErr w:type="spellStart"/>
-      <w:proofErr w:type="gramStart"/>
-      <w:r>
+        <w:t>    nc = await nats.connect(NATS_URL)</w:t>
+      </w:r>
+    </w:p>
+    <w:p>
+      <w:pPr>
+        <w:pStyle w:val="Blocdecode"/>
         <w:rPr>
           <w:rFonts w:ascii="Arial" w:hAnsi="Arial"/>
         </w:rPr>
-        <w:t>nc</w:t>
-      </w:r>
-      <w:proofErr w:type="spellEnd"/>
-      <w:proofErr w:type="gramEnd"/>
+      </w:pPr>
       <w:r>
         <w:rPr>
           <w:rFonts w:ascii="Arial" w:hAnsi="Arial"/>
         </w:rPr>
-        <w:t xml:space="preserve"> = </w:t>
-      </w:r>
-      <w:proofErr w:type="spellStart"/>
-      <w:r>
-        <w:rPr>
-          <w:rFonts w:ascii="Arial" w:hAnsi="Arial"/>
-        </w:rPr>
-        <w:t>await</w:t>
-      </w:r>
-      <w:proofErr w:type="spellEnd"/>
-      <w:r>
-        <w:rPr>
-          <w:rFonts w:ascii="Arial" w:hAnsi="Arial"/>
-        </w:rPr>
-        <w:t xml:space="preserve"> </w:t>
-      </w:r>
-      <w:proofErr w:type="spellStart"/>
-      <w:proofErr w:type="gramStart"/>
-      <w:r>
-        <w:rPr>
-          <w:rFonts w:ascii="Arial" w:hAnsi="Arial"/>
-        </w:rPr>
-        <w:t>nats.connect</w:t>
-      </w:r>
-      <w:proofErr w:type="spellEnd"/>
-      <w:proofErr w:type="gramEnd"/>
-      <w:r>
-        <w:rPr>
-          <w:rFonts w:ascii="Arial" w:hAnsi="Arial"/>
-        </w:rPr>
-        <w:t>(NATS_URL)</w:t>
-      </w:r>
-    </w:p>
-    <w:p>
-      <w:pPr>
-        <w:pStyle w:val="Blocdecode"/>
-        <w:rPr>
-          <w:rFonts w:ascii="Arial" w:hAnsi="Arial"/>
-        </w:rPr>
-      </w:pPr>
-      <w:r>
-        <w:rPr>
-          <w:rFonts w:ascii="Arial" w:hAnsi="Arial"/>
-        </w:rPr>
-        <w:t xml:space="preserve">    </w:t>
-      </w:r>
-      <w:proofErr w:type="spellStart"/>
-      <w:proofErr w:type="gramStart"/>
-      <w:r>
-        <w:rPr>
-          <w:rFonts w:ascii="Arial" w:hAnsi="Arial"/>
-        </w:rPr>
-        <w:t>await</w:t>
-      </w:r>
-      <w:proofErr w:type="spellEnd"/>
-      <w:proofErr w:type="gramEnd"/>
-      <w:r>
-        <w:rPr>
-          <w:rFonts w:ascii="Arial" w:hAnsi="Arial"/>
-        </w:rPr>
-        <w:t xml:space="preserve"> </w:t>
-      </w:r>
-      <w:proofErr w:type="spellStart"/>
-      <w:proofErr w:type="gramStart"/>
-      <w:r>
-        <w:rPr>
-          <w:rFonts w:ascii="Arial" w:hAnsi="Arial"/>
-        </w:rPr>
-        <w:t>nc.publish</w:t>
-      </w:r>
-      <w:proofErr w:type="spellEnd"/>
-      <w:proofErr w:type="gramEnd"/>
-      <w:r>
-        <w:rPr>
-          <w:rFonts w:ascii="Arial" w:hAnsi="Arial"/>
-        </w:rPr>
-        <w:t>(</w:t>
+        <w:t>    await nc.publish(</w:t>
       </w:r>
       <w:r>
         <w:rPr>
@@ -4443,23 +3366,7 @@
         <w:rPr>
           <w:rFonts w:ascii="Arial" w:hAnsi="Arial"/>
         </w:rPr>
-        <w:t xml:space="preserve">, </w:t>
-      </w:r>
-      <w:proofErr w:type="spellStart"/>
-      <w:proofErr w:type="gramStart"/>
-      <w:r>
-        <w:rPr>
-          <w:rFonts w:ascii="Arial" w:hAnsi="Arial"/>
-        </w:rPr>
-        <w:t>json.dumps</w:t>
-      </w:r>
-      <w:proofErr w:type="spellEnd"/>
-      <w:proofErr w:type="gramEnd"/>
-      <w:r>
-        <w:rPr>
-          <w:rFonts w:ascii="Arial" w:hAnsi="Arial"/>
-        </w:rPr>
-        <w:t>(</w:t>
+        <w:t>, json.dumps(</w:t>
       </w:r>
       <w:r>
         <w:rPr>
@@ -4469,19 +3376,25 @@
         </w:rPr>
         <w:t>data</w:t>
       </w:r>
-      <w:proofErr w:type="gramStart"/>
       <w:r>
         <w:rPr>
           <w:rFonts w:ascii="Arial" w:hAnsi="Arial"/>
         </w:rPr>
-        <w:t>).encode</w:t>
-      </w:r>
-      <w:proofErr w:type="gramEnd"/>
-      <w:r>
+        <w:t>).encode())</w:t>
+      </w:r>
+    </w:p>
+    <w:p>
+      <w:pPr>
+        <w:pStyle w:val="Blocdecode"/>
         <w:rPr>
           <w:rFonts w:ascii="Arial" w:hAnsi="Arial"/>
         </w:rPr>
-        <w:t>())</w:t>
+      </w:pPr>
+      <w:r>
+        <w:rPr>
+          <w:rFonts w:ascii="Arial" w:hAnsi="Arial"/>
+        </w:rPr>
+        <w:t>    await nc.flush()</w:t>
       </w:r>
     </w:p>
     <w:p>
@@ -4495,140 +3408,30 @@
         <w:rPr>
           <w:rFonts w:ascii="Arial" w:hAnsi="Arial"/>
         </w:rPr>
-        <w:t xml:space="preserve">    </w:t>
-      </w:r>
-      <w:proofErr w:type="spellStart"/>
-      <w:proofErr w:type="gramStart"/>
-      <w:r>
+        <w:t>    await nc.close()</w:t>
+      </w:r>
+    </w:p>
+    <w:p>
+      <w:pPr>
+        <w:pStyle w:val="Blocdecode"/>
         <w:rPr>
           <w:rFonts w:ascii="Arial" w:hAnsi="Arial"/>
         </w:rPr>
-        <w:t>await</w:t>
-      </w:r>
-      <w:proofErr w:type="spellEnd"/>
-      <w:proofErr w:type="gramEnd"/>
-      <w:r>
+      </w:pPr>
+    </w:p>
+    <w:p>
+      <w:pPr>
+        <w:pStyle w:val="Blocdecode"/>
         <w:rPr>
           <w:rFonts w:ascii="Arial" w:hAnsi="Arial"/>
         </w:rPr>
-        <w:t xml:space="preserve"> </w:t>
-      </w:r>
-      <w:proofErr w:type="spellStart"/>
-      <w:proofErr w:type="gramStart"/>
+      </w:pPr>
       <w:r>
         <w:rPr>
           <w:rFonts w:ascii="Arial" w:hAnsi="Arial"/>
         </w:rPr>
-        <w:t>nc.flush</w:t>
-      </w:r>
-      <w:proofErr w:type="spellEnd"/>
-      <w:proofErr w:type="gramEnd"/>
-      <w:r>
-        <w:rPr>
-          <w:rFonts w:ascii="Arial" w:hAnsi="Arial"/>
-        </w:rPr>
-        <w:t>()</w:t>
-      </w:r>
-    </w:p>
-    <w:p>
-      <w:pPr>
-        <w:pStyle w:val="Blocdecode"/>
-        <w:rPr>
-          <w:rFonts w:ascii="Arial" w:hAnsi="Arial"/>
-        </w:rPr>
-      </w:pPr>
-      <w:r>
-        <w:rPr>
-          <w:rFonts w:ascii="Arial" w:hAnsi="Arial"/>
-        </w:rPr>
-        <w:t xml:space="preserve">    </w:t>
-      </w:r>
-      <w:proofErr w:type="spellStart"/>
-      <w:proofErr w:type="gramStart"/>
-      <w:r>
-        <w:rPr>
-          <w:rFonts w:ascii="Arial" w:hAnsi="Arial"/>
-        </w:rPr>
-        <w:t>await</w:t>
-      </w:r>
-      <w:proofErr w:type="spellEnd"/>
-      <w:proofErr w:type="gramEnd"/>
-      <w:r>
-        <w:rPr>
-          <w:rFonts w:ascii="Arial" w:hAnsi="Arial"/>
-        </w:rPr>
-        <w:t xml:space="preserve"> </w:t>
-      </w:r>
-      <w:proofErr w:type="spellStart"/>
-      <w:proofErr w:type="gramStart"/>
-      <w:r>
-        <w:rPr>
-          <w:rFonts w:ascii="Arial" w:hAnsi="Arial"/>
-        </w:rPr>
-        <w:t>nc.close</w:t>
-      </w:r>
-      <w:proofErr w:type="spellEnd"/>
-      <w:proofErr w:type="gramEnd"/>
-      <w:r>
-        <w:rPr>
-          <w:rFonts w:ascii="Arial" w:hAnsi="Arial"/>
-        </w:rPr>
-        <w:t>()</w:t>
-      </w:r>
-    </w:p>
-    <w:p>
-      <w:pPr>
-        <w:pStyle w:val="Blocdecode"/>
-        <w:rPr>
-          <w:rFonts w:ascii="Arial" w:hAnsi="Arial"/>
-        </w:rPr>
-      </w:pPr>
-    </w:p>
-    <w:p>
-      <w:pPr>
-        <w:pStyle w:val="Blocdecode"/>
-        <w:rPr>
-          <w:rFonts w:ascii="Arial" w:hAnsi="Arial"/>
-        </w:rPr>
-      </w:pPr>
-      <w:proofErr w:type="spellStart"/>
-      <w:proofErr w:type="gramStart"/>
-      <w:r>
-        <w:rPr>
-          <w:rFonts w:ascii="Arial" w:hAnsi="Arial"/>
-        </w:rPr>
-        <w:t>def</w:t>
-      </w:r>
-      <w:proofErr w:type="spellEnd"/>
-      <w:proofErr w:type="gramEnd"/>
-      <w:r>
-        <w:rPr>
-          <w:rFonts w:ascii="Arial" w:hAnsi="Arial"/>
-        </w:rPr>
-        <w:t xml:space="preserve"> </w:t>
-      </w:r>
-      <w:proofErr w:type="spellStart"/>
-      <w:r>
-        <w:rPr>
-          <w:rFonts w:ascii="Arial" w:hAnsi="Arial"/>
-        </w:rPr>
-        <w:t>send_</w:t>
-      </w:r>
-      <w:proofErr w:type="gramStart"/>
-      <w:r>
-        <w:rPr>
-          <w:rFonts w:ascii="Arial" w:hAnsi="Arial"/>
-        </w:rPr>
-        <w:t>log</w:t>
-      </w:r>
-      <w:proofErr w:type="spellEnd"/>
-      <w:r>
-        <w:rPr>
-          <w:rFonts w:ascii="Arial" w:hAnsi="Arial"/>
-        </w:rPr>
-        <w:t>(</w:t>
-      </w:r>
-      <w:proofErr w:type="gramEnd"/>
+        <w:t>def send_log(</w:t>
+      </w:r>
       <w:r>
         <w:rPr>
           <w:rFonts w:ascii="Arial" w:hAnsi="Arial"/>
@@ -4651,14 +3454,12 @@
         </w:rPr>
         <w:t>data</w:t>
       </w:r>
-      <w:proofErr w:type="gramStart"/>
       <w:r>
         <w:rPr>
           <w:rFonts w:ascii="Arial" w:hAnsi="Arial"/>
         </w:rPr>
         <w:t>):</w:t>
       </w:r>
-      <w:proofErr w:type="gramEnd"/>
     </w:p>
     <w:p>
       <w:pPr>
@@ -4671,46 +3472,8 @@
         <w:rPr>
           <w:rFonts w:ascii="Arial" w:hAnsi="Arial"/>
         </w:rPr>
-        <w:t xml:space="preserve">    </w:t>
-      </w:r>
-      <w:proofErr w:type="spellStart"/>
-      <w:proofErr w:type="gramStart"/>
-      <w:r>
-        <w:rPr>
-          <w:rFonts w:ascii="Arial" w:hAnsi="Arial"/>
-        </w:rPr>
-        <w:t>asyncio.run</w:t>
-      </w:r>
-      <w:proofErr w:type="spellEnd"/>
-      <w:r>
-        <w:rPr>
-          <w:rFonts w:ascii="Arial" w:hAnsi="Arial"/>
-        </w:rPr>
-        <w:t>(</w:t>
-      </w:r>
-      <w:proofErr w:type="spellStart"/>
-      <w:proofErr w:type="gramEnd"/>
-      <w:r>
-        <w:rPr>
-          <w:rFonts w:ascii="Arial" w:hAnsi="Arial"/>
-        </w:rPr>
-        <w:t>publish_</w:t>
-      </w:r>
-      <w:proofErr w:type="gramStart"/>
-      <w:r>
-        <w:rPr>
-          <w:rFonts w:ascii="Arial" w:hAnsi="Arial"/>
-        </w:rPr>
-        <w:t>log</w:t>
-      </w:r>
-      <w:proofErr w:type="spellEnd"/>
-      <w:r>
-        <w:rPr>
-          <w:rFonts w:ascii="Arial" w:hAnsi="Arial"/>
-        </w:rPr>
-        <w:t>(</w:t>
-      </w:r>
-      <w:proofErr w:type="gramEnd"/>
+        <w:t>    asyncio.run(publish_log(</w:t>
+      </w:r>
       <w:r>
         <w:rPr>
           <w:rFonts w:ascii="Arial" w:hAnsi="Arial"/>
@@ -4791,107 +3554,11 @@
           <w:rFonts w:ascii="Arial" w:hAnsi="Arial"/>
         </w:rPr>
       </w:pPr>
-      <w:proofErr w:type="gramStart"/>
       <w:r>
         <w:rPr>
           <w:rFonts w:ascii="Arial" w:hAnsi="Arial"/>
         </w:rPr>
-        <w:t>topics</w:t>
-      </w:r>
-      <w:proofErr w:type="gramEnd"/>
-      <w:r>
-        <w:rPr>
-          <w:rFonts w:ascii="Arial" w:hAnsi="Arial"/>
-        </w:rPr>
-        <w:t xml:space="preserve"> = ["log.agents.info", "</w:t>
-      </w:r>
-      <w:proofErr w:type="spellStart"/>
-      <w:proofErr w:type="gramStart"/>
-      <w:r>
-        <w:rPr>
-          <w:rFonts w:ascii="Arial" w:hAnsi="Arial"/>
-        </w:rPr>
-        <w:t>log.agents</w:t>
-      </w:r>
-      <w:proofErr w:type="gramEnd"/>
-      <w:r>
-        <w:rPr>
-          <w:rFonts w:ascii="Arial" w:hAnsi="Arial"/>
-        </w:rPr>
-        <w:t>.error</w:t>
-      </w:r>
-      <w:proofErr w:type="spellEnd"/>
-      <w:r>
-        <w:rPr>
-          <w:rFonts w:ascii="Arial" w:hAnsi="Arial"/>
-        </w:rPr>
-        <w:t>", "</w:t>
-      </w:r>
-      <w:proofErr w:type="spellStart"/>
-      <w:proofErr w:type="gramStart"/>
-      <w:r>
-        <w:rPr>
-          <w:rFonts w:ascii="Arial" w:hAnsi="Arial"/>
-        </w:rPr>
-        <w:t>log.agents</w:t>
-      </w:r>
-      <w:proofErr w:type="gramEnd"/>
-      <w:r>
-        <w:rPr>
-          <w:rFonts w:ascii="Arial" w:hAnsi="Arial"/>
-        </w:rPr>
-        <w:t>.warning","log.membres.info</w:t>
-      </w:r>
-      <w:proofErr w:type="spellEnd"/>
-      <w:r>
-        <w:rPr>
-          <w:rFonts w:ascii="Arial" w:hAnsi="Arial"/>
-        </w:rPr>
-        <w:t>", "</w:t>
-      </w:r>
-      <w:proofErr w:type="spellStart"/>
-      <w:proofErr w:type="gramStart"/>
-      <w:r>
-        <w:rPr>
-          <w:rFonts w:ascii="Arial" w:hAnsi="Arial"/>
-        </w:rPr>
-        <w:t>log.membres</w:t>
-      </w:r>
-      <w:proofErr w:type="gramEnd"/>
-      <w:r>
-        <w:rPr>
-          <w:rFonts w:ascii="Arial" w:hAnsi="Arial"/>
-        </w:rPr>
-        <w:t>.error</w:t>
-      </w:r>
-      <w:proofErr w:type="spellEnd"/>
-      <w:r>
-        <w:rPr>
-          <w:rFonts w:ascii="Arial" w:hAnsi="Arial"/>
-        </w:rPr>
-        <w:t>", "</w:t>
-      </w:r>
-      <w:proofErr w:type="spellStart"/>
-      <w:proofErr w:type="gramStart"/>
-      <w:r>
-        <w:rPr>
-          <w:rFonts w:ascii="Arial" w:hAnsi="Arial"/>
-        </w:rPr>
-        <w:t>log.membres</w:t>
-      </w:r>
-      <w:proofErr w:type="gramEnd"/>
-      <w:r>
-        <w:rPr>
-          <w:rFonts w:ascii="Arial" w:hAnsi="Arial"/>
-        </w:rPr>
-        <w:t>.warning</w:t>
-      </w:r>
-      <w:proofErr w:type="spellEnd"/>
-      <w:r>
-        <w:rPr>
-          <w:rFonts w:ascii="Arial" w:hAnsi="Arial"/>
-        </w:rPr>
-        <w:t>"]</w:t>
+        <w:t>topics = ["log.agents.info", "log.agents.error", "log.agents.warning","log.membres.info", "log.membres.error", "log.membres.warning"]</w:t>
       </w:r>
       <w:r>
         <w:rPr>
@@ -4964,21 +3631,7 @@
         <w:rPr>
           <w:rFonts w:ascii="Arial" w:hAnsi="Arial"/>
         </w:rPr>
-        <w:t>        ('ERROR', '</w:t>
-      </w:r>
-      <w:proofErr w:type="spellStart"/>
-      <w:r>
-        <w:rPr>
-          <w:rFonts w:ascii="Arial" w:hAnsi="Arial"/>
-        </w:rPr>
-        <w:t>Error</w:t>
-      </w:r>
-      <w:proofErr w:type="spellEnd"/>
-      <w:r>
-        <w:rPr>
-          <w:rFonts w:ascii="Arial" w:hAnsi="Arial"/>
-        </w:rPr>
-        <w:t>'),</w:t>
+        <w:t>        ('ERROR', 'Error'),</w:t>
       </w:r>
     </w:p>
     <w:p>
@@ -5103,9 +3756,14 @@
           <w:iCs/>
           <w:color w:val="EE0000"/>
         </w:rPr>
-        <w:t>\</w:t>
-      </w:r>
-      <w:proofErr w:type="spellStart"/>
+        <w:t>\sae_bank_leading-main\Documents\Livrables\</w:t>
+      </w:r>
+      <w:r>
+        <w:rPr>
+          <w:color w:val="EE0000"/>
+        </w:rPr>
+        <w:t xml:space="preserve"> </w:t>
+      </w:r>
       <w:r>
         <w:rPr>
           <w:rFonts w:ascii="Arial" w:hAnsi="Arial" w:cs="Arial"/>
@@ -5113,9 +3771,8 @@
           <w:iCs/>
           <w:color w:val="EE0000"/>
         </w:rPr>
-        <w:t>sae_bank_leading</w:t>
-      </w:r>
-      <w:proofErr w:type="spellEnd"/>
+        <w:t>postman_collection.json</w:t>
+      </w:r>
       <w:r>
         <w:rPr>
           <w:rFonts w:ascii="Arial" w:hAnsi="Arial" w:cs="Arial"/>
@@ -5123,54 +3780,8 @@
           <w:iCs/>
           <w:color w:val="EE0000"/>
         </w:rPr>
-        <w:t>-main\Documents\Livrables</w:t>
-      </w:r>
-      <w:r>
-        <w:rPr>
-          <w:rFonts w:ascii="Arial" w:hAnsi="Arial" w:cs="Arial"/>
-          <w:i/>
-          <w:iCs/>
-          <w:color w:val="EE0000"/>
-        </w:rPr>
-        <w:t>\</w:t>
-      </w:r>
-      <w:r>
-        <w:rPr>
-          <w:color w:val="EE0000"/>
-        </w:rPr>
         <w:t xml:space="preserve"> </w:t>
       </w:r>
-      <w:proofErr w:type="spellStart"/>
-      <w:r>
-        <w:rPr>
-          <w:rFonts w:ascii="Arial" w:hAnsi="Arial" w:cs="Arial"/>
-          <w:i/>
-          <w:iCs/>
-          <w:color w:val="EE0000"/>
-        </w:rPr>
-        <w:t>postman_</w:t>
-      </w:r>
-      <w:proofErr w:type="gramStart"/>
-      <w:r>
-        <w:rPr>
-          <w:rFonts w:ascii="Arial" w:hAnsi="Arial" w:cs="Arial"/>
-          <w:i/>
-          <w:iCs/>
-          <w:color w:val="EE0000"/>
-        </w:rPr>
-        <w:t>collection.json</w:t>
-      </w:r>
-      <w:proofErr w:type="spellEnd"/>
-      <w:proofErr w:type="gramEnd"/>
-      <w:r>
-        <w:rPr>
-          <w:rFonts w:ascii="Arial" w:hAnsi="Arial" w:cs="Arial"/>
-          <w:i/>
-          <w:iCs/>
-          <w:color w:val="EE0000"/>
-        </w:rPr>
-        <w:t xml:space="preserve"> </w:t>
-      </w:r>
       <w:r>
         <w:rPr>
           <w:rFonts w:ascii="Arial" w:hAnsi="Arial" w:cs="Arial"/>
@@ -5218,50 +3829,14 @@
         <w:rPr>
           <w:rFonts w:ascii="Arial" w:hAnsi="Arial" w:cs="Arial"/>
         </w:rPr>
-        <w:t xml:space="preserve"> côté serveur via le module python `</w:t>
-      </w:r>
-      <w:proofErr w:type="spellStart"/>
-      <w:r>
-        <w:rPr>
-          <w:rFonts w:ascii="Arial" w:hAnsi="Arial" w:cs="Arial"/>
-        </w:rPr>
-        <w:t>request</w:t>
-      </w:r>
-      <w:proofErr w:type="spellEnd"/>
-      <w:r>
-        <w:rPr>
-          <w:rFonts w:ascii="Arial" w:hAnsi="Arial" w:cs="Arial"/>
-        </w:rPr>
-        <w:t>`</w:t>
-      </w:r>
-      <w:r>
-        <w:rPr>
-          <w:rFonts w:ascii="Arial" w:hAnsi="Arial" w:cs="Arial"/>
-        </w:rPr>
-        <w:t xml:space="preserve"> et non pas par des </w:t>
-      </w:r>
-      <w:proofErr w:type="spellStart"/>
-      <w:r>
-        <w:rPr>
-          <w:rFonts w:ascii="Arial" w:hAnsi="Arial" w:cs="Arial"/>
-        </w:rPr>
-        <w:t>fetch</w:t>
-      </w:r>
-      <w:proofErr w:type="spellEnd"/>
-      <w:r>
-        <w:rPr>
-          <w:rFonts w:ascii="Arial" w:hAnsi="Arial" w:cs="Arial"/>
-        </w:rPr>
-        <w:t xml:space="preserve"> de Javascript </w:t>
-      </w:r>
-      <w:proofErr w:type="spellStart"/>
-      <w:r>
-        <w:rPr>
-          <w:rFonts w:ascii="Arial" w:hAnsi="Arial" w:cs="Arial"/>
-        </w:rPr>
-        <w:t>Vanillia</w:t>
-      </w:r>
-      <w:proofErr w:type="spellEnd"/>
+        <w:t xml:space="preserve"> côté serveur via le module python `request`</w:t>
+      </w:r>
+      <w:r>
+        <w:rPr>
+          <w:rFonts w:ascii="Arial" w:hAnsi="Arial" w:cs="Arial"/>
+        </w:rPr>
+        <w:t xml:space="preserve"> et non pas par des fetch de Javascript Vanillia</w:t>
+      </w:r>
       <w:r>
         <w:rPr>
           <w:rFonts w:ascii="Arial" w:hAnsi="Arial" w:cs="Arial"/>
@@ -5322,37 +3897,12 @@
           <w:rFonts w:ascii="Arial" w:hAnsi="Arial"/>
         </w:rPr>
       </w:pPr>
-      <w:proofErr w:type="spellStart"/>
-      <w:proofErr w:type="gramStart"/>
       <w:r>
         <w:rPr>
           <w:rFonts w:ascii="Arial" w:hAnsi="Arial"/>
         </w:rPr>
-        <w:t>def</w:t>
-      </w:r>
-      <w:proofErr w:type="spellEnd"/>
-      <w:proofErr w:type="gramEnd"/>
-      <w:r>
-        <w:rPr>
-          <w:rFonts w:ascii="Arial" w:hAnsi="Arial"/>
-        </w:rPr>
-        <w:t xml:space="preserve"> </w:t>
-      </w:r>
-      <w:proofErr w:type="spellStart"/>
-      <w:r>
-        <w:rPr>
-          <w:rFonts w:ascii="Arial" w:hAnsi="Arial"/>
-        </w:rPr>
-        <w:t>show_profile_view</w:t>
-      </w:r>
-      <w:proofErr w:type="spellEnd"/>
-      <w:r>
-        <w:rPr>
-          <w:rFonts w:ascii="Arial" w:hAnsi="Arial"/>
-        </w:rPr>
-        <w:t>(</w:t>
-      </w:r>
-      <w:proofErr w:type="spellStart"/>
+        <w:t>def show_profile_view(</w:t>
+      </w:r>
       <w:r>
         <w:rPr>
           <w:rFonts w:ascii="Arial" w:hAnsi="Arial"/>
@@ -5361,15 +3911,12 @@
         </w:rPr>
         <w:t>request</w:t>
       </w:r>
-      <w:proofErr w:type="spellEnd"/>
-      <w:proofErr w:type="gramStart"/>
       <w:r>
         <w:rPr>
           <w:rFonts w:ascii="Arial" w:hAnsi="Arial"/>
         </w:rPr>
         <w:t>):</w:t>
       </w:r>
-      <w:proofErr w:type="gramEnd"/>
     </w:p>
     <w:p>
       <w:pPr>
@@ -5382,59 +3929,8 @@
         <w:rPr>
           <w:rFonts w:ascii="Arial" w:hAnsi="Arial"/>
         </w:rPr>
-        <w:t xml:space="preserve">    </w:t>
-      </w:r>
-      <w:proofErr w:type="gramStart"/>
-      <w:r>
-        <w:rPr>
-          <w:rFonts w:ascii="Arial" w:hAnsi="Arial"/>
-        </w:rPr>
-        <w:t>headers</w:t>
-      </w:r>
-      <w:proofErr w:type="gramEnd"/>
-      <w:r>
-        <w:rPr>
-          <w:rFonts w:ascii="Arial" w:hAnsi="Arial"/>
-        </w:rPr>
-        <w:t xml:space="preserve"> = {'</w:t>
-      </w:r>
-      <w:proofErr w:type="spellStart"/>
-      <w:r>
-        <w:rPr>
-          <w:rFonts w:ascii="Arial" w:hAnsi="Arial"/>
-        </w:rPr>
-        <w:t>Authorization</w:t>
-      </w:r>
-      <w:proofErr w:type="spellEnd"/>
-      <w:proofErr w:type="gramStart"/>
-      <w:r>
-        <w:rPr>
-          <w:rFonts w:ascii="Arial" w:hAnsi="Arial"/>
-        </w:rPr>
-        <w:t>':</w:t>
-      </w:r>
-      <w:proofErr w:type="gramEnd"/>
-      <w:r>
-        <w:rPr>
-          <w:rFonts w:ascii="Arial" w:hAnsi="Arial"/>
-        </w:rPr>
-        <w:t xml:space="preserve"> </w:t>
-      </w:r>
-      <w:proofErr w:type="spellStart"/>
-      <w:r>
-        <w:rPr>
-          <w:rFonts w:ascii="Arial" w:hAnsi="Arial"/>
-        </w:rPr>
-        <w:t>f"Token</w:t>
-      </w:r>
-      <w:proofErr w:type="spellEnd"/>
-      <w:r>
-        <w:rPr>
-          <w:rFonts w:ascii="Arial" w:hAnsi="Arial"/>
-        </w:rPr>
-        <w:t xml:space="preserve"> {</w:t>
-      </w:r>
-      <w:proofErr w:type="spellStart"/>
+        <w:t>    headers = {'Authorization': f"Token {</w:t>
+      </w:r>
       <w:r>
         <w:rPr>
           <w:rFonts w:ascii="Arial" w:hAnsi="Arial"/>
@@ -5447,100 +3943,21 @@
         <w:rPr>
           <w:rFonts w:ascii="Arial" w:hAnsi="Arial"/>
         </w:rPr>
-        <w:t>.session.get</w:t>
-      </w:r>
-      <w:proofErr w:type="spellEnd"/>
-      <w:r>
+        <w:t>.session.get('token')}"}</w:t>
+      </w:r>
+    </w:p>
+    <w:p>
+      <w:pPr>
+        <w:pStyle w:val="Blocdecode"/>
         <w:rPr>
           <w:rFonts w:ascii="Arial" w:hAnsi="Arial"/>
         </w:rPr>
-        <w:t>('</w:t>
-      </w:r>
-      <w:proofErr w:type="spellStart"/>
+      </w:pPr>
       <w:r>
         <w:rPr>
           <w:rFonts w:ascii="Arial" w:hAnsi="Arial"/>
         </w:rPr>
-        <w:t>token</w:t>
-      </w:r>
-      <w:proofErr w:type="spellEnd"/>
-      <w:r>
-        <w:rPr>
-          <w:rFonts w:ascii="Arial" w:hAnsi="Arial"/>
-        </w:rPr>
-        <w:t>')}"}</w:t>
-      </w:r>
-    </w:p>
-    <w:p>
-      <w:pPr>
-        <w:pStyle w:val="Blocdecode"/>
-        <w:rPr>
-          <w:rFonts w:ascii="Arial" w:hAnsi="Arial"/>
-        </w:rPr>
-      </w:pPr>
-      <w:r>
-        <w:rPr>
-          <w:rFonts w:ascii="Arial" w:hAnsi="Arial"/>
-        </w:rPr>
-        <w:t xml:space="preserve">    </w:t>
-      </w:r>
-      <w:proofErr w:type="spellStart"/>
-      <w:proofErr w:type="gramStart"/>
-      <w:r>
-        <w:rPr>
-          <w:rFonts w:ascii="Arial" w:hAnsi="Arial"/>
-        </w:rPr>
-        <w:t>response</w:t>
-      </w:r>
-      <w:proofErr w:type="spellEnd"/>
-      <w:proofErr w:type="gramEnd"/>
-      <w:r>
-        <w:rPr>
-          <w:rFonts w:ascii="Arial" w:hAnsi="Arial"/>
-        </w:rPr>
-        <w:t xml:space="preserve"> = </w:t>
-      </w:r>
-      <w:proofErr w:type="spellStart"/>
-      <w:r>
-        <w:rPr>
-          <w:rFonts w:ascii="Arial" w:hAnsi="Arial"/>
-        </w:rPr>
-        <w:t>requests.get</w:t>
-      </w:r>
-      <w:proofErr w:type="spellEnd"/>
-      <w:r>
-        <w:rPr>
-          <w:rFonts w:ascii="Arial" w:hAnsi="Arial"/>
-        </w:rPr>
-        <w:t>(f"{AUTH_API_</w:t>
-      </w:r>
-      <w:proofErr w:type="gramStart"/>
-      <w:r>
-        <w:rPr>
-          <w:rFonts w:ascii="Arial" w:hAnsi="Arial"/>
-        </w:rPr>
-        <w:t>URL}/</w:t>
-      </w:r>
-      <w:proofErr w:type="gramEnd"/>
-      <w:r>
-        <w:rPr>
-          <w:rFonts w:ascii="Arial" w:hAnsi="Arial"/>
-        </w:rPr>
-        <w:t>api/</w:t>
-      </w:r>
-      <w:proofErr w:type="spellStart"/>
-      <w:r>
-        <w:rPr>
-          <w:rFonts w:ascii="Arial" w:hAnsi="Arial"/>
-        </w:rPr>
-        <w:t>auth</w:t>
-      </w:r>
-      <w:proofErr w:type="spellEnd"/>
-      <w:r>
-        <w:rPr>
-          <w:rFonts w:ascii="Arial" w:hAnsi="Arial"/>
-        </w:rPr>
-        <w:t xml:space="preserve">/profile/", </w:t>
+        <w:t xml:space="preserve">    response = requests.get(f"{AUTH_API_URL}/api/auth/profile/", </w:t>
       </w:r>
       <w:r>
         <w:rPr>
@@ -5568,120 +3985,22 @@
         <w:rPr>
           <w:rFonts w:ascii="Arial" w:hAnsi="Arial"/>
         </w:rPr>
-        <w:t xml:space="preserve">    </w:t>
-      </w:r>
-      <w:proofErr w:type="gramStart"/>
-      <w:r>
+        <w:t>    if response.status_code == 200:</w:t>
+      </w:r>
+    </w:p>
+    <w:p>
+      <w:pPr>
+        <w:pStyle w:val="Blocdecode"/>
         <w:rPr>
           <w:rFonts w:ascii="Arial" w:hAnsi="Arial"/>
         </w:rPr>
-        <w:t>if</w:t>
-      </w:r>
-      <w:proofErr w:type="gramEnd"/>
+      </w:pPr>
       <w:r>
         <w:rPr>
           <w:rFonts w:ascii="Arial" w:hAnsi="Arial"/>
         </w:rPr>
-        <w:t xml:space="preserve"> </w:t>
-      </w:r>
-      <w:proofErr w:type="spellStart"/>
-      <w:proofErr w:type="gramStart"/>
-      <w:r>
-        <w:rPr>
-          <w:rFonts w:ascii="Arial" w:hAnsi="Arial"/>
-        </w:rPr>
-        <w:t>response.status</w:t>
-      </w:r>
-      <w:proofErr w:type="gramEnd"/>
-      <w:r>
-        <w:rPr>
-          <w:rFonts w:ascii="Arial" w:hAnsi="Arial"/>
-        </w:rPr>
-        <w:t>_code</w:t>
-      </w:r>
-      <w:proofErr w:type="spellEnd"/>
-      <w:r>
-        <w:rPr>
-          <w:rFonts w:ascii="Arial" w:hAnsi="Arial"/>
-        </w:rPr>
-        <w:t xml:space="preserve"> == </w:t>
-      </w:r>
-      <w:proofErr w:type="gramStart"/>
-      <w:r>
-        <w:rPr>
-          <w:rFonts w:ascii="Arial" w:hAnsi="Arial"/>
-        </w:rPr>
-        <w:t>200:</w:t>
-      </w:r>
-      <w:proofErr w:type="gramEnd"/>
-    </w:p>
-    <w:p>
-      <w:pPr>
-        <w:pStyle w:val="Blocdecode"/>
-        <w:rPr>
-          <w:rFonts w:ascii="Arial" w:hAnsi="Arial"/>
-        </w:rPr>
-      </w:pPr>
-      <w:r>
-        <w:rPr>
-          <w:rFonts w:ascii="Arial" w:hAnsi="Arial"/>
-        </w:rPr>
-        <w:t xml:space="preserve">        </w:t>
-      </w:r>
-      <w:proofErr w:type="spellStart"/>
-      <w:proofErr w:type="gramStart"/>
-      <w:r>
-        <w:rPr>
-          <w:rFonts w:ascii="Arial" w:hAnsi="Arial"/>
-        </w:rPr>
-        <w:t>user</w:t>
-      </w:r>
-      <w:proofErr w:type="gramEnd"/>
-      <w:r>
-        <w:rPr>
-          <w:rFonts w:ascii="Arial" w:hAnsi="Arial"/>
-        </w:rPr>
-        <w:t>_data</w:t>
-      </w:r>
-      <w:proofErr w:type="spellEnd"/>
-      <w:r>
-        <w:rPr>
-          <w:rFonts w:ascii="Arial" w:hAnsi="Arial"/>
-        </w:rPr>
-        <w:t xml:space="preserve"> = </w:t>
-      </w:r>
-      <w:proofErr w:type="spellStart"/>
-      <w:proofErr w:type="gramStart"/>
-      <w:r>
-        <w:rPr>
-          <w:rFonts w:ascii="Arial" w:hAnsi="Arial"/>
-        </w:rPr>
-        <w:t>response.json</w:t>
-      </w:r>
-      <w:proofErr w:type="spellEnd"/>
-      <w:proofErr w:type="gramEnd"/>
-      <w:r>
-        <w:rPr>
-          <w:rFonts w:ascii="Arial" w:hAnsi="Arial"/>
-        </w:rPr>
-        <w:t>(</w:t>
-      </w:r>
-      <w:proofErr w:type="gramStart"/>
-      <w:r>
-        <w:rPr>
-          <w:rFonts w:ascii="Arial" w:hAnsi="Arial"/>
-        </w:rPr>
-        <w:t>);</w:t>
-      </w:r>
-      <w:proofErr w:type="gramEnd"/>
-      <w:r>
-        <w:rPr>
-          <w:rFonts w:ascii="Arial" w:hAnsi="Arial"/>
-        </w:rPr>
-        <w:t xml:space="preserve"> </w:t>
-      </w:r>
-      <w:proofErr w:type="spellStart"/>
-      <w:proofErr w:type="gramStart"/>
+        <w:t xml:space="preserve">        user_data = response.json(); </w:t>
+      </w:r>
       <w:r>
         <w:rPr>
           <w:rFonts w:ascii="Arial" w:hAnsi="Arial"/>
@@ -5694,69 +4013,22 @@
         <w:rPr>
           <w:rFonts w:ascii="Arial" w:hAnsi="Arial"/>
         </w:rPr>
-        <w:t>.session</w:t>
-      </w:r>
-      <w:proofErr w:type="spellEnd"/>
-      <w:proofErr w:type="gramEnd"/>
-      <w:r>
+        <w:t>.session['user'] = user_data</w:t>
+      </w:r>
+    </w:p>
+    <w:p>
+      <w:pPr>
+        <w:pStyle w:val="Blocdecode"/>
         <w:rPr>
           <w:rFonts w:ascii="Arial" w:hAnsi="Arial"/>
         </w:rPr>
-        <w:t xml:space="preserve">['user'] = </w:t>
-      </w:r>
-      <w:proofErr w:type="spellStart"/>
+      </w:pPr>
       <w:r>
         <w:rPr>
           <w:rFonts w:ascii="Arial" w:hAnsi="Arial"/>
         </w:rPr>
-        <w:t>user_data</w:t>
-      </w:r>
-      <w:proofErr w:type="spellEnd"/>
-    </w:p>
-    <w:p>
-      <w:pPr>
-        <w:pStyle w:val="Blocdecode"/>
-        <w:rPr>
-          <w:rFonts w:ascii="Arial" w:hAnsi="Arial"/>
-        </w:rPr>
-      </w:pPr>
-      <w:r>
-        <w:rPr>
-          <w:rFonts w:ascii="Arial" w:hAnsi="Arial"/>
-        </w:rPr>
-        <w:t xml:space="preserve">        </w:t>
-      </w:r>
-      <w:proofErr w:type="gramStart"/>
-      <w:r>
-        <w:rPr>
-          <w:rFonts w:ascii="Arial" w:hAnsi="Arial"/>
-        </w:rPr>
-        <w:t>return</w:t>
-      </w:r>
-      <w:proofErr w:type="gramEnd"/>
-      <w:r>
-        <w:rPr>
-          <w:rFonts w:ascii="Arial" w:hAnsi="Arial"/>
-        </w:rPr>
-        <w:t xml:space="preserve"> </w:t>
-      </w:r>
-      <w:proofErr w:type="spellStart"/>
-      <w:proofErr w:type="gramStart"/>
-      <w:r>
-        <w:rPr>
-          <w:rFonts w:ascii="Arial" w:hAnsi="Arial"/>
-        </w:rPr>
-        <w:t>render</w:t>
-      </w:r>
-      <w:proofErr w:type="spellEnd"/>
-      <w:r>
-        <w:rPr>
-          <w:rFonts w:ascii="Arial" w:hAnsi="Arial"/>
-        </w:rPr>
-        <w:t>(</w:t>
-      </w:r>
-      <w:proofErr w:type="spellStart"/>
-      <w:proofErr w:type="gramEnd"/>
+        <w:t>        return render(</w:t>
+      </w:r>
       <w:r>
         <w:rPr>
           <w:rFonts w:ascii="Arial" w:hAnsi="Arial"/>
@@ -5765,116 +4037,40 @@
         </w:rPr>
         <w:t>request</w:t>
       </w:r>
-      <w:proofErr w:type="spellEnd"/>
       <w:r>
         <w:rPr>
           <w:rFonts w:ascii="Arial" w:hAnsi="Arial"/>
         </w:rPr>
-        <w:t>, '</w:t>
-      </w:r>
-      <w:proofErr w:type="spellStart"/>
-      <w:r>
+        <w:t>, 'frontend_app/ALL/profile.html', {'user': user_data})</w:t>
+      </w:r>
+    </w:p>
+    <w:p>
+      <w:pPr>
+        <w:pStyle w:val="Blocdecode"/>
         <w:rPr>
           <w:rFonts w:ascii="Arial" w:hAnsi="Arial"/>
         </w:rPr>
-        <w:t>frontend_app</w:t>
-      </w:r>
-      <w:proofErr w:type="spellEnd"/>
+      </w:pPr>
       <w:r>
         <w:rPr>
           <w:rFonts w:ascii="Arial" w:hAnsi="Arial"/>
         </w:rPr>
-        <w:t>/ALL/profile.html', {'user</w:t>
-      </w:r>
-      <w:proofErr w:type="gramStart"/>
-      <w:r>
+        <w:t>    else:</w:t>
+      </w:r>
+    </w:p>
+    <w:p>
+      <w:pPr>
+        <w:pStyle w:val="Blocdecode"/>
         <w:rPr>
           <w:rFonts w:ascii="Arial" w:hAnsi="Arial"/>
         </w:rPr>
-        <w:t>':</w:t>
-      </w:r>
-      <w:proofErr w:type="gramEnd"/>
+      </w:pPr>
       <w:r>
         <w:rPr>
           <w:rFonts w:ascii="Arial" w:hAnsi="Arial"/>
         </w:rPr>
-        <w:t xml:space="preserve"> </w:t>
-      </w:r>
-      <w:proofErr w:type="spellStart"/>
-      <w:r>
-        <w:rPr>
-          <w:rFonts w:ascii="Arial" w:hAnsi="Arial"/>
-        </w:rPr>
-        <w:t>user_data</w:t>
-      </w:r>
-      <w:proofErr w:type="spellEnd"/>
-      <w:r>
-        <w:rPr>
-          <w:rFonts w:ascii="Arial" w:hAnsi="Arial"/>
-        </w:rPr>
-        <w:t>})</w:t>
-      </w:r>
-    </w:p>
-    <w:p>
-      <w:pPr>
-        <w:pStyle w:val="Blocdecode"/>
-        <w:rPr>
-          <w:rFonts w:ascii="Arial" w:hAnsi="Arial"/>
-        </w:rPr>
-      </w:pPr>
-      <w:r>
-        <w:rPr>
-          <w:rFonts w:ascii="Arial" w:hAnsi="Arial"/>
-        </w:rPr>
-        <w:t xml:space="preserve">    </w:t>
-      </w:r>
-      <w:proofErr w:type="spellStart"/>
-      <w:proofErr w:type="gramStart"/>
-      <w:r>
-        <w:rPr>
-          <w:rFonts w:ascii="Arial" w:hAnsi="Arial"/>
-        </w:rPr>
-        <w:t>else</w:t>
-      </w:r>
-      <w:proofErr w:type="spellEnd"/>
-      <w:r>
-        <w:rPr>
-          <w:rFonts w:ascii="Arial" w:hAnsi="Arial"/>
-        </w:rPr>
-        <w:t>:</w:t>
-      </w:r>
-      <w:proofErr w:type="gramEnd"/>
-    </w:p>
-    <w:p>
-      <w:pPr>
-        <w:pStyle w:val="Blocdecode"/>
-        <w:rPr>
-          <w:rFonts w:ascii="Arial" w:hAnsi="Arial"/>
-        </w:rPr>
-      </w:pPr>
-      <w:r>
-        <w:rPr>
-          <w:rFonts w:ascii="Arial" w:hAnsi="Arial"/>
-        </w:rPr>
-        <w:t xml:space="preserve">        </w:t>
-      </w:r>
-      <w:proofErr w:type="spellStart"/>
-      <w:proofErr w:type="gramStart"/>
-      <w:r>
-        <w:rPr>
-          <w:rFonts w:ascii="Arial" w:hAnsi="Arial"/>
-        </w:rPr>
-        <w:t>messages.error</w:t>
-      </w:r>
-      <w:proofErr w:type="spellEnd"/>
-      <w:proofErr w:type="gramEnd"/>
-      <w:r>
-        <w:rPr>
-          <w:rFonts w:ascii="Arial" w:hAnsi="Arial"/>
-        </w:rPr>
-        <w:t>(</w:t>
-      </w:r>
-      <w:proofErr w:type="spellStart"/>
+        <w:t>        messages.error(</w:t>
+      </w:r>
       <w:r>
         <w:rPr>
           <w:rFonts w:ascii="Arial" w:hAnsi="Arial"/>
@@ -5883,7 +4079,6 @@
         </w:rPr>
         <w:t>request</w:t>
       </w:r>
-      <w:proofErr w:type="spellEnd"/>
       <w:r>
         <w:rPr>
           <w:rFonts w:ascii="Arial" w:hAnsi="Arial"/>
@@ -5903,49 +4098,7 @@
         <w:rPr>
           <w:rFonts w:ascii="Arial" w:hAnsi="Arial"/>
         </w:rPr>
-        <w:t xml:space="preserve">        </w:t>
-      </w:r>
-      <w:proofErr w:type="gramStart"/>
-      <w:r>
-        <w:rPr>
-          <w:rFonts w:ascii="Arial" w:hAnsi="Arial"/>
-        </w:rPr>
-        <w:t>return</w:t>
-      </w:r>
-      <w:proofErr w:type="gramEnd"/>
-      <w:r>
-        <w:rPr>
-          <w:rFonts w:ascii="Arial" w:hAnsi="Arial"/>
-        </w:rPr>
-        <w:t xml:space="preserve"> </w:t>
-      </w:r>
-      <w:proofErr w:type="spellStart"/>
-      <w:r>
-        <w:rPr>
-          <w:rFonts w:ascii="Arial" w:hAnsi="Arial"/>
-        </w:rPr>
-        <w:t>redirect</w:t>
-      </w:r>
-      <w:proofErr w:type="spellEnd"/>
-      <w:r>
-        <w:rPr>
-          <w:rFonts w:ascii="Arial" w:hAnsi="Arial"/>
-        </w:rPr>
-        <w:t>('</w:t>
-      </w:r>
-      <w:proofErr w:type="spellStart"/>
-      <w:r>
-        <w:rPr>
-          <w:rFonts w:ascii="Arial" w:hAnsi="Arial"/>
-        </w:rPr>
-        <w:t>dashboard</w:t>
-      </w:r>
-      <w:proofErr w:type="spellEnd"/>
-      <w:r>
-        <w:rPr>
-          <w:rFonts w:ascii="Arial" w:hAnsi="Arial"/>
-        </w:rPr>
-        <w:t>')</w:t>
+        <w:t>        return redirect('dashboard')</w:t>
       </w:r>
     </w:p>
     <w:p>
@@ -6037,24 +4190,14 @@
         <w:rPr>
           <w:rFonts w:ascii="Arial" w:hAnsi="Arial" w:cs="Arial"/>
         </w:rPr>
-        <w:t>`</w:t>
-      </w:r>
-      <w:proofErr w:type="spellStart"/>
-      <w:r>
-        <w:rPr>
-          <w:rFonts w:ascii="Arial" w:hAnsi="Arial" w:cs="Arial"/>
-        </w:rPr>
-        <w:t>createsuperuser</w:t>
-      </w:r>
-      <w:proofErr w:type="spellEnd"/>
+        <w:t>`createsuperuser</w:t>
+      </w:r>
       <w:r>
         <w:rPr>
           <w:rFonts w:ascii="Arial" w:hAnsi="Arial" w:cs="Arial"/>
         </w:rPr>
         <w:t xml:space="preserve">` pour générer un agent bancaire avec les identifiants </w:t>
       </w:r>
-      <w:proofErr w:type="spellStart"/>
-      <w:proofErr w:type="gramStart"/>
       <w:r>
         <w:rPr>
           <w:rFonts w:ascii="Arial" w:hAnsi="Arial" w:cs="Arial"/>
@@ -6063,8 +4206,6 @@
         </w:rPr>
         <w:t>admin:adminpassword</w:t>
       </w:r>
-      <w:proofErr w:type="spellEnd"/>
-      <w:proofErr w:type="gramEnd"/>
     </w:p>
     <w:p>
       <w:pPr>
@@ -6077,51 +4218,21 @@
         <w:rPr>
           <w:rFonts w:ascii="Arial" w:hAnsi="Arial"/>
         </w:rPr>
-        <w:t xml:space="preserve">Python manage.py </w:t>
-      </w:r>
-      <w:proofErr w:type="spellStart"/>
+        <w:t>Python manage.py makemigrations</w:t>
+      </w:r>
       <w:r>
         <w:rPr>
           <w:rFonts w:ascii="Arial" w:hAnsi="Arial"/>
         </w:rPr>
-        <w:t>makemigrations</w:t>
-      </w:r>
-      <w:proofErr w:type="spellEnd"/>
+        <w:br/>
+        <w:t>python manage.py migrate</w:t>
+      </w:r>
       <w:r>
         <w:rPr>
           <w:rFonts w:ascii="Arial" w:hAnsi="Arial"/>
         </w:rPr>
         <w:br/>
-        <w:t xml:space="preserve">python manage.py </w:t>
-      </w:r>
-      <w:proofErr w:type="spellStart"/>
-      <w:r>
-        <w:rPr>
-          <w:rFonts w:ascii="Arial" w:hAnsi="Arial"/>
-        </w:rPr>
-        <w:t>migrate</w:t>
-      </w:r>
-      <w:proofErr w:type="spellEnd"/>
-      <w:r>
-        <w:rPr>
-          <w:rFonts w:ascii="Arial" w:hAnsi="Arial"/>
-        </w:rPr>
-        <w:br/>
-        <w:t xml:space="preserve">python manage.py </w:t>
-      </w:r>
-      <w:proofErr w:type="spellStart"/>
-      <w:r>
-        <w:rPr>
-          <w:rFonts w:ascii="Arial" w:hAnsi="Arial"/>
-        </w:rPr>
-        <w:t>createsuperuser</w:t>
-      </w:r>
-      <w:proofErr w:type="spellEnd"/>
-      <w:r>
-        <w:rPr>
-          <w:rFonts w:ascii="Arial" w:hAnsi="Arial"/>
-        </w:rPr>
-        <w:t xml:space="preserve"> # pour l’api d’authentification</w:t>
+        <w:t>python manage.py createsuperuser # pour l’api d’authentification</w:t>
       </w:r>
     </w:p>
     <w:p>
@@ -6205,18 +4316,36 @@
           <w:b/>
           <w:bCs/>
         </w:rPr>
-        <w:t xml:space="preserve">La gestion des erreurs peut être améliorée sur certains </w:t>
-      </w:r>
-      <w:proofErr w:type="spellStart"/>
+        <w:t xml:space="preserve">La gestion des erreurs peut être améliorée sur certains endpoints </w:t>
+      </w:r>
+      <w:r>
+        <w:rPr>
+          <w:rFonts w:ascii="Arial" w:hAnsi="Arial" w:cs="Arial"/>
+        </w:rPr>
+        <w:t>(retour JSON, erreurs 400/500).</w:t>
+      </w:r>
+    </w:p>
+    <w:p>
+      <w:pPr>
+        <w:rPr>
+          <w:rFonts w:ascii="Arial" w:hAnsi="Arial" w:cs="Arial"/>
+        </w:rPr>
+      </w:pPr>
+      <w:r>
+        <w:rPr>
+          <w:rFonts w:ascii="Arial" w:hAnsi="Arial" w:cs="Arial"/>
+        </w:rPr>
+        <w:br/>
+        <w:t xml:space="preserve">- </w:t>
+      </w:r>
       <w:r>
         <w:rPr>
           <w:rFonts w:ascii="Arial" w:hAnsi="Arial" w:cs="Arial"/>
           <w:b/>
           <w:bCs/>
         </w:rPr>
-        <w:t>endpoints</w:t>
-      </w:r>
-      <w:proofErr w:type="spellEnd"/>
+        <w:t>Le frontend repose fortement sur l’API Auth pour la sécurité.</w:t>
+      </w:r>
       <w:r>
         <w:rPr>
           <w:rFonts w:ascii="Arial" w:hAnsi="Arial" w:cs="Arial"/>
@@ -6229,137 +4358,13 @@
         <w:rPr>
           <w:rFonts w:ascii="Arial" w:hAnsi="Arial" w:cs="Arial"/>
         </w:rPr>
-        <w:t>(retour JSON, erreurs 400/500).</w:t>
-      </w:r>
-    </w:p>
-    <w:p>
-      <w:pPr>
-        <w:rPr>
-          <w:rFonts w:ascii="Arial" w:hAnsi="Arial" w:cs="Arial"/>
-        </w:rPr>
-      </w:pPr>
-      <w:r>
-        <w:rPr>
-          <w:rFonts w:ascii="Arial" w:hAnsi="Arial" w:cs="Arial"/>
-        </w:rPr>
-        <w:br/>
-        <w:t xml:space="preserve">- </w:t>
-      </w:r>
-      <w:r>
-        <w:rPr>
-          <w:rFonts w:ascii="Arial" w:hAnsi="Arial" w:cs="Arial"/>
-          <w:b/>
-          <w:bCs/>
-        </w:rPr>
-        <w:t xml:space="preserve">Le frontend repose fortement sur l’API </w:t>
-      </w:r>
-      <w:proofErr w:type="spellStart"/>
-      <w:r>
-        <w:rPr>
-          <w:rFonts w:ascii="Arial" w:hAnsi="Arial" w:cs="Arial"/>
-          <w:b/>
-          <w:bCs/>
-        </w:rPr>
-        <w:t>Auth</w:t>
-      </w:r>
-      <w:proofErr w:type="spellEnd"/>
-      <w:r>
-        <w:rPr>
-          <w:rFonts w:ascii="Arial" w:hAnsi="Arial" w:cs="Arial"/>
-          <w:b/>
-          <w:bCs/>
-        </w:rPr>
-        <w:t xml:space="preserve"> pour la sécurité.</w:t>
-      </w:r>
-      <w:r>
-        <w:rPr>
-          <w:rFonts w:ascii="Arial" w:hAnsi="Arial" w:cs="Arial"/>
-          <w:b/>
-          <w:bCs/>
-        </w:rPr>
-        <w:t xml:space="preserve"> </w:t>
-      </w:r>
-      <w:r>
-        <w:rPr>
-          <w:rFonts w:ascii="Arial" w:hAnsi="Arial" w:cs="Arial"/>
-        </w:rPr>
-        <w:t xml:space="preserve">Il aurait été presque préférable de réaliser la redondance de l’API </w:t>
-      </w:r>
-      <w:proofErr w:type="spellStart"/>
-      <w:r>
-        <w:rPr>
-          <w:rFonts w:ascii="Arial" w:hAnsi="Arial" w:cs="Arial"/>
-        </w:rPr>
-        <w:t>Auth</w:t>
-      </w:r>
-      <w:proofErr w:type="spellEnd"/>
-      <w:r>
-        <w:rPr>
-          <w:rFonts w:ascii="Arial" w:hAnsi="Arial" w:cs="Arial"/>
-        </w:rPr>
-        <w:t xml:space="preserve"> avec une solution tel que Docker </w:t>
-      </w:r>
-      <w:proofErr w:type="spellStart"/>
-      <w:r>
-        <w:rPr>
-          <w:rFonts w:ascii="Arial" w:hAnsi="Arial" w:cs="Arial"/>
-        </w:rPr>
-        <w:t>Swarm</w:t>
-      </w:r>
-      <w:proofErr w:type="spellEnd"/>
-      <w:r>
-        <w:rPr>
-          <w:rFonts w:ascii="Arial" w:hAnsi="Arial" w:cs="Arial"/>
-        </w:rPr>
-        <w:t xml:space="preserve"> ou K8s</w:t>
-      </w:r>
-      <w:r>
-        <w:rPr>
-          <w:rFonts w:ascii="Arial" w:hAnsi="Arial" w:cs="Arial"/>
-        </w:rPr>
-        <w:t xml:space="preserve"> avec la mise en place de </w:t>
-      </w:r>
-      <w:proofErr w:type="spellStart"/>
-      <w:r>
-        <w:rPr>
-          <w:rFonts w:ascii="Arial" w:hAnsi="Arial" w:cs="Arial"/>
-        </w:rPr>
-        <w:t>loadbalancer</w:t>
-      </w:r>
-      <w:proofErr w:type="spellEnd"/>
-      <w:r>
-        <w:rPr>
-          <w:rFonts w:ascii="Arial" w:hAnsi="Arial" w:cs="Arial"/>
-        </w:rPr>
-        <w:t xml:space="preserve"> </w:t>
-      </w:r>
-      <w:proofErr w:type="spellStart"/>
-      <w:r>
-        <w:rPr>
-          <w:rFonts w:ascii="Arial" w:hAnsi="Arial" w:cs="Arial"/>
-        </w:rPr>
-        <w:t>HAProxy</w:t>
-      </w:r>
-      <w:proofErr w:type="spellEnd"/>
-      <w:r>
-        <w:rPr>
-          <w:rFonts w:ascii="Arial" w:hAnsi="Arial" w:cs="Arial"/>
-        </w:rPr>
-        <w:t xml:space="preserve"> par exemple ou encore </w:t>
-      </w:r>
-      <w:proofErr w:type="spellStart"/>
-      <w:r>
-        <w:rPr>
-          <w:rFonts w:ascii="Arial" w:hAnsi="Arial" w:cs="Arial"/>
-        </w:rPr>
-        <w:t>traeffik</w:t>
-      </w:r>
-      <w:proofErr w:type="spellEnd"/>
-      <w:r>
-        <w:rPr>
-          <w:rFonts w:ascii="Arial" w:hAnsi="Arial" w:cs="Arial"/>
-        </w:rPr>
-        <w:t xml:space="preserve"> pour gérer des fortes charges</w:t>
+        <w:t>Il aurait été presque préférable de réaliser la redondance de l’API Auth avec une solution tel que Docker Swarm ou K8s</w:t>
+      </w:r>
+      <w:r>
+        <w:rPr>
+          <w:rFonts w:ascii="Arial" w:hAnsi="Arial" w:cs="Arial"/>
+        </w:rPr>
+        <w:t xml:space="preserve"> avec la mise en place de loadbalancer HAProxy par exemple ou encore traeffik pour gérer des fortes charges</w:t>
       </w:r>
       <w:r>
         <w:rPr>
@@ -6476,25 +4481,7 @@
           <w:b/>
           <w:bCs/>
         </w:rPr>
-        <w:t xml:space="preserve">Architecture </w:t>
-      </w:r>
-      <w:proofErr w:type="spellStart"/>
-      <w:r>
-        <w:rPr>
-          <w:rFonts w:ascii="Arial" w:hAnsi="Arial" w:cs="Arial"/>
-          <w:b/>
-          <w:bCs/>
-        </w:rPr>
-        <w:t>microservices</w:t>
-      </w:r>
-      <w:proofErr w:type="spellEnd"/>
-      <w:r>
-        <w:rPr>
-          <w:rFonts w:ascii="Arial" w:hAnsi="Arial" w:cs="Arial"/>
-          <w:b/>
-          <w:bCs/>
-        </w:rPr>
-        <w:t xml:space="preserve"> avec Django</w:t>
+        <w:t>Architecture microservices avec Django</w:t>
       </w:r>
       <w:r>
         <w:rPr>
@@ -6539,21 +4526,7 @@
         <w:rPr>
           <w:rFonts w:ascii="Arial" w:hAnsi="Arial" w:cs="Arial"/>
         </w:rPr>
-        <w:t xml:space="preserve"> : mise en pratique directe des ressources d’apprentissage du </w:t>
-      </w:r>
-      <w:proofErr w:type="spellStart"/>
-      <w:r>
-        <w:rPr>
-          <w:rFonts w:ascii="Arial" w:hAnsi="Arial" w:cs="Arial"/>
-        </w:rPr>
-        <w:t>framework</w:t>
-      </w:r>
-      <w:proofErr w:type="spellEnd"/>
-      <w:r>
-        <w:rPr>
-          <w:rFonts w:ascii="Arial" w:hAnsi="Arial" w:cs="Arial"/>
-        </w:rPr>
-        <w:t xml:space="preserve"> (DRF).</w:t>
+        <w:t xml:space="preserve"> : mise en pratique directe des ressources d’apprentissage du framework (DRF).</w:t>
       </w:r>
     </w:p>
     <w:p>
@@ -6605,51 +4578,13 @@
           <w:b/>
           <w:bCs/>
         </w:rPr>
-        <w:t xml:space="preserve">Utilisation avancée de Django Template </w:t>
-      </w:r>
-      <w:proofErr w:type="spellStart"/>
-      <w:r>
-        <w:rPr>
-          <w:rFonts w:ascii="Arial" w:hAnsi="Arial" w:cs="Arial"/>
-          <w:b/>
-          <w:bCs/>
-        </w:rPr>
-        <w:t>Language</w:t>
-      </w:r>
-      <w:proofErr w:type="spellEnd"/>
-      <w:r>
-        <w:rPr>
-          <w:rFonts w:ascii="Arial" w:hAnsi="Arial" w:cs="Arial"/>
-        </w:rPr>
-        <w:t xml:space="preserve"> : lecture et mise en pratique de la documentation sur le langage de </w:t>
-      </w:r>
-      <w:proofErr w:type="spellStart"/>
-      <w:r>
-        <w:rPr>
-          <w:rFonts w:ascii="Arial" w:hAnsi="Arial" w:cs="Arial"/>
-        </w:rPr>
-        <w:t>template</w:t>
-      </w:r>
-      <w:proofErr w:type="spellEnd"/>
-      <w:r>
-        <w:rPr>
-          <w:rFonts w:ascii="Arial" w:hAnsi="Arial" w:cs="Arial"/>
-        </w:rPr>
-        <w:t xml:space="preserve"> pour manipuler et </w:t>
-      </w:r>
-      <w:proofErr w:type="spellStart"/>
-      <w:r>
-        <w:rPr>
-          <w:rFonts w:ascii="Arial" w:hAnsi="Arial" w:cs="Arial"/>
-        </w:rPr>
-        <w:t>parser</w:t>
-      </w:r>
-      <w:proofErr w:type="spellEnd"/>
-      <w:r>
-        <w:rPr>
-          <w:rFonts w:ascii="Arial" w:hAnsi="Arial" w:cs="Arial"/>
-        </w:rPr>
-        <w:t xml:space="preserve"> les données passées dans le contexte Django d’une vue.</w:t>
+        <w:t>Utilisation avancée de Django Template Language</w:t>
+      </w:r>
+      <w:r>
+        <w:rPr>
+          <w:rFonts w:ascii="Arial" w:hAnsi="Arial" w:cs="Arial"/>
+        </w:rPr>
+        <w:t xml:space="preserve"> : lecture et mise en pratique de la documentation sur le langage de template pour manipuler et parser les données passées dans le contexte Django d’une vue.</w:t>
       </w:r>
       <w:r>
         <w:rPr>
@@ -6675,25 +4610,7 @@
           <w:b/>
           <w:bCs/>
         </w:rPr>
-        <w:t>Intégration et déploiement via Docker avec création de tests de santé et d’état des conteneurs (</w:t>
-      </w:r>
-      <w:proofErr w:type="spellStart"/>
-      <w:r>
-        <w:rPr>
-          <w:rFonts w:ascii="Arial" w:hAnsi="Arial" w:cs="Arial"/>
-          <w:b/>
-          <w:bCs/>
-        </w:rPr>
-        <w:t>Healthcheck</w:t>
-      </w:r>
-      <w:proofErr w:type="spellEnd"/>
-      <w:r>
-        <w:rPr>
-          <w:rFonts w:ascii="Arial" w:hAnsi="Arial" w:cs="Arial"/>
-          <w:b/>
-          <w:bCs/>
-        </w:rPr>
-        <w:t>)</w:t>
+        <w:t>Intégration et déploiement via Docker avec création de tests de santé et d’état des conteneurs (Healthcheck)</w:t>
       </w:r>
       <w:r>
         <w:rPr>
@@ -6725,18 +4642,8 @@
           <w:b/>
           <w:bCs/>
         </w:rPr>
-        <w:t xml:space="preserve">Utilisation de NATS pour la communication </w:t>
-      </w:r>
-      <w:proofErr w:type="spellStart"/>
-      <w:r>
-        <w:rPr>
-          <w:rFonts w:ascii="Arial" w:hAnsi="Arial" w:cs="Arial"/>
-          <w:b/>
-          <w:bCs/>
-        </w:rPr>
-        <w:t>inter-services</w:t>
-      </w:r>
-      <w:proofErr w:type="spellEnd"/>
+        <w:t>Utilisation de NATS pour la communication inter-services</w:t>
+      </w:r>
       <w:r>
         <w:rPr>
           <w:rFonts w:ascii="Arial" w:hAnsi="Arial" w:cs="Arial"/>
@@ -6767,45 +4674,13 @@
           <w:b/>
           <w:bCs/>
         </w:rPr>
-        <w:t xml:space="preserve">Sécurité des opérations et gestion des rôles, ainsi que l’utilisation de </w:t>
-      </w:r>
-      <w:proofErr w:type="spellStart"/>
-      <w:r>
-        <w:rPr>
-          <w:rFonts w:ascii="Arial" w:hAnsi="Arial" w:cs="Arial"/>
-          <w:b/>
-          <w:bCs/>
-        </w:rPr>
-        <w:t>tokens</w:t>
-      </w:r>
-      <w:proofErr w:type="spellEnd"/>
-      <w:r>
-        <w:rPr>
-          <w:rFonts w:ascii="Arial" w:hAnsi="Arial" w:cs="Arial"/>
-          <w:b/>
-          <w:bCs/>
-        </w:rPr>
-        <w:t xml:space="preserve"> pour les APIs</w:t>
-      </w:r>
-      <w:r>
-        <w:rPr>
-          <w:rFonts w:ascii="Arial" w:hAnsi="Arial" w:cs="Arial"/>
-        </w:rPr>
-        <w:t xml:space="preserve"> : mise en place d’un système de </w:t>
-      </w:r>
-      <w:proofErr w:type="spellStart"/>
-      <w:r>
-        <w:rPr>
-          <w:rFonts w:ascii="Arial" w:hAnsi="Arial" w:cs="Arial"/>
-        </w:rPr>
-        <w:t>tokens</w:t>
-      </w:r>
-      <w:proofErr w:type="spellEnd"/>
-      <w:r>
-        <w:rPr>
-          <w:rFonts w:ascii="Arial" w:hAnsi="Arial" w:cs="Arial"/>
-        </w:rPr>
-        <w:t xml:space="preserve"> afin de garantir la traçabilité des connexions et des actions.</w:t>
+        <w:t>Sécurité des opérations et gestion des rôles, ainsi que l’utilisation de tokens pour les APIs</w:t>
+      </w:r>
+      <w:r>
+        <w:rPr>
+          <w:rFonts w:ascii="Arial" w:hAnsi="Arial" w:cs="Arial"/>
+        </w:rPr>
+        <w:t xml:space="preserve"> : mise en place d’un système de tokens afin de garantir la traçabilité des connexions et des actions.</w:t>
       </w:r>
       <w:r>
         <w:rPr>
@@ -6985,21 +4860,7 @@
         <w:rPr>
           <w:rFonts w:ascii="Arial" w:hAnsi="Arial" w:cs="Arial"/>
         </w:rPr>
-        <w:t xml:space="preserve">: Utilisation de la notion d’héritage pour créer un modèle à partir de la classe </w:t>
-      </w:r>
-      <w:proofErr w:type="spellStart"/>
-      <w:r>
-        <w:rPr>
-          <w:rFonts w:ascii="Arial" w:hAnsi="Arial" w:cs="Arial"/>
-        </w:rPr>
-        <w:t>AbstractUser</w:t>
-      </w:r>
-      <w:proofErr w:type="spellEnd"/>
-      <w:r>
-        <w:rPr>
-          <w:rFonts w:ascii="Arial" w:hAnsi="Arial" w:cs="Arial"/>
-        </w:rPr>
-        <w:t xml:space="preserve"> de Django</w:t>
+        <w:t>: Utilisation de la notion d’héritage pour créer un modèle à partir de la classe AbstractUser de Django</w:t>
       </w:r>
     </w:p>
     <w:p>
@@ -7029,21 +4890,7 @@
         <w:rPr>
           <w:rFonts w:ascii="Arial" w:hAnsi="Arial" w:cs="Arial"/>
         </w:rPr>
-        <w:t xml:space="preserve">Le projet intègre de nombreuses fonctionnalités organisées selon le rôle de l’utilisateur (client ou agent) et le </w:t>
-      </w:r>
-      <w:proofErr w:type="spellStart"/>
-      <w:r>
-        <w:rPr>
-          <w:rFonts w:ascii="Arial" w:hAnsi="Arial" w:cs="Arial"/>
-        </w:rPr>
-        <w:t>microservice</w:t>
-      </w:r>
-      <w:proofErr w:type="spellEnd"/>
-      <w:r>
-        <w:rPr>
-          <w:rFonts w:ascii="Arial" w:hAnsi="Arial" w:cs="Arial"/>
-        </w:rPr>
-        <w:t xml:space="preserve"> concerné. Voici un aperçu structuré :</w:t>
+        <w:t>Le projet intègre de nombreuses fonctionnalités organisées selon le rôle de l’utilisateur (client ou agent) et le microservice concerné. Voici un aperçu structuré :</w:t>
       </w:r>
     </w:p>
     <w:p>
@@ -7095,21 +4942,7 @@
         <w:rPr>
           <w:rFonts w:ascii="Arial" w:hAnsi="Arial" w:cs="Arial"/>
         </w:rPr>
-        <w:t xml:space="preserve"> Authentification (</w:t>
-      </w:r>
-      <w:proofErr w:type="spellStart"/>
-      <w:r>
-        <w:rPr>
-          <w:rFonts w:ascii="Arial" w:hAnsi="Arial" w:cs="Arial"/>
-        </w:rPr>
-        <w:t>auth_service</w:t>
-      </w:r>
-      <w:proofErr w:type="spellEnd"/>
-      <w:r>
-        <w:rPr>
-          <w:rFonts w:ascii="Arial" w:hAnsi="Arial" w:cs="Arial"/>
-        </w:rPr>
-        <w:t>)</w:t>
+        <w:t xml:space="preserve"> Authentification (auth_service)</w:t>
       </w:r>
     </w:p>
     <w:p>
@@ -7163,21 +4996,7 @@
         <w:rPr>
           <w:rFonts w:ascii="Arial" w:hAnsi="Arial" w:cs="Arial"/>
         </w:rPr>
-        <w:t xml:space="preserve">Modification de profil utilisateur (nom, </w:t>
-      </w:r>
-      <w:proofErr w:type="gramStart"/>
-      <w:r>
-        <w:rPr>
-          <w:rFonts w:ascii="Arial" w:hAnsi="Arial" w:cs="Arial"/>
-        </w:rPr>
-        <w:t>email</w:t>
-      </w:r>
-      <w:proofErr w:type="gramEnd"/>
-      <w:r>
-        <w:rPr>
-          <w:rFonts w:ascii="Arial" w:hAnsi="Arial" w:cs="Arial"/>
-        </w:rPr>
-        <w:t>, mot de passe)</w:t>
+        <w:t>Modification de profil utilisateur (nom, email, mot de passe)</w:t>
       </w:r>
     </w:p>
     <w:p>
@@ -7191,21 +5010,7 @@
         <w:rPr>
           <w:rFonts w:ascii="Arial" w:hAnsi="Arial" w:cs="Arial"/>
         </w:rPr>
-        <w:t>Rôles `</w:t>
-      </w:r>
-      <w:proofErr w:type="spellStart"/>
-      <w:r>
-        <w:rPr>
-          <w:rFonts w:ascii="Arial" w:hAnsi="Arial" w:cs="Arial"/>
-        </w:rPr>
-        <w:t>is_agent</w:t>
-      </w:r>
-      <w:proofErr w:type="spellEnd"/>
-      <w:r>
-        <w:rPr>
-          <w:rFonts w:ascii="Arial" w:hAnsi="Arial" w:cs="Arial"/>
-        </w:rPr>
-        <w:t>` permettant des privilèges supplémentaires</w:t>
+        <w:t>Rôles `is_agent` permettant des privilèges supplémentaires</w:t>
       </w:r>
     </w:p>
     <w:p>
@@ -7219,21 +5024,7 @@
         <w:rPr>
           <w:rFonts w:ascii="Arial" w:hAnsi="Arial" w:cs="Arial"/>
         </w:rPr>
-        <w:t xml:space="preserve">Création d’un script de </w:t>
-      </w:r>
-      <w:proofErr w:type="spellStart"/>
-      <w:r>
-        <w:rPr>
-          <w:rFonts w:ascii="Arial" w:hAnsi="Arial" w:cs="Arial"/>
-        </w:rPr>
-        <w:t>publisher</w:t>
-      </w:r>
-      <w:proofErr w:type="spellEnd"/>
-      <w:r>
-        <w:rPr>
-          <w:rFonts w:ascii="Arial" w:hAnsi="Arial" w:cs="Arial"/>
-        </w:rPr>
-        <w:t xml:space="preserve"> NATS pour les logs</w:t>
+        <w:t>Création d’un script de publisher NATS pour les logs</w:t>
       </w:r>
       <w:r>
         <w:rPr>
@@ -7267,21 +5058,7 @@
         <w:rPr>
           <w:rFonts w:ascii="Arial" w:hAnsi="Arial" w:cs="Arial"/>
         </w:rPr>
-        <w:t xml:space="preserve">Vérification du </w:t>
-      </w:r>
-      <w:proofErr w:type="spellStart"/>
-      <w:r>
-        <w:rPr>
-          <w:rFonts w:ascii="Arial" w:hAnsi="Arial" w:cs="Arial"/>
-        </w:rPr>
-        <w:t>token</w:t>
-      </w:r>
-      <w:proofErr w:type="spellEnd"/>
-      <w:r>
-        <w:rPr>
-          <w:rFonts w:ascii="Arial" w:hAnsi="Arial" w:cs="Arial"/>
-        </w:rPr>
-        <w:t xml:space="preserve"> et de l’utilisateur</w:t>
+        <w:t>Vérification du token et de l’utilisateur</w:t>
       </w:r>
     </w:p>
     <w:p>
@@ -7309,21 +5086,7 @@
         <w:rPr>
           <w:rFonts w:ascii="Arial" w:hAnsi="Arial" w:cs="Arial"/>
         </w:rPr>
-        <w:t>Gestion bancaire (</w:t>
-      </w:r>
-      <w:proofErr w:type="spellStart"/>
-      <w:r>
-        <w:rPr>
-          <w:rFonts w:ascii="Arial" w:hAnsi="Arial" w:cs="Arial"/>
-        </w:rPr>
-        <w:t>fonct_service</w:t>
-      </w:r>
-      <w:proofErr w:type="spellEnd"/>
-      <w:r>
-        <w:rPr>
-          <w:rFonts w:ascii="Arial" w:hAnsi="Arial" w:cs="Arial"/>
-        </w:rPr>
-        <w:t>)</w:t>
+        <w:t>Gestion bancaire (fonct_service)</w:t>
       </w:r>
     </w:p>
     <w:p>
@@ -7495,21 +5258,7 @@
         <w:rPr>
           <w:rFonts w:ascii="Arial" w:hAnsi="Arial" w:cs="Arial"/>
         </w:rPr>
-        <w:t xml:space="preserve">Création d’un script de </w:t>
-      </w:r>
-      <w:proofErr w:type="spellStart"/>
-      <w:r>
-        <w:rPr>
-          <w:rFonts w:ascii="Arial" w:hAnsi="Arial" w:cs="Arial"/>
-        </w:rPr>
-        <w:t>publisher</w:t>
-      </w:r>
-      <w:proofErr w:type="spellEnd"/>
-      <w:r>
-        <w:rPr>
-          <w:rFonts w:ascii="Arial" w:hAnsi="Arial" w:cs="Arial"/>
-        </w:rPr>
-        <w:t xml:space="preserve"> NATS pour les logs</w:t>
+        <w:t>Création d’un script de publisher NATS pour les logs</w:t>
       </w:r>
     </w:p>
     <w:p>
@@ -7546,33 +5295,11 @@
           <w:rFonts w:ascii="Arial" w:hAnsi="Arial" w:cs="Arial"/>
         </w:rPr>
       </w:pPr>
-      <w:proofErr w:type="spellStart"/>
-      <w:r>
-        <w:rPr>
-          <w:rFonts w:ascii="Arial" w:hAnsi="Arial" w:cs="Arial"/>
-        </w:rPr>
-        <w:t>Logging</w:t>
-      </w:r>
-      <w:proofErr w:type="spellEnd"/>
-      <w:r>
-        <w:rPr>
-          <w:rFonts w:ascii="Arial" w:hAnsi="Arial" w:cs="Arial"/>
-        </w:rPr>
-        <w:t xml:space="preserve"> et supervision (</w:t>
-      </w:r>
-      <w:proofErr w:type="spellStart"/>
-      <w:r>
-        <w:rPr>
-          <w:rFonts w:ascii="Arial" w:hAnsi="Arial" w:cs="Arial"/>
-        </w:rPr>
-        <w:t>logging_service</w:t>
-      </w:r>
-      <w:proofErr w:type="spellEnd"/>
-      <w:r>
-        <w:rPr>
-          <w:rFonts w:ascii="Arial" w:hAnsi="Arial" w:cs="Arial"/>
-        </w:rPr>
-        <w:t>)</w:t>
+      <w:r>
+        <w:rPr>
+          <w:rFonts w:ascii="Arial" w:hAnsi="Arial" w:cs="Arial"/>
+        </w:rPr>
+        <w:t>Logging et supervision (logging_service)</w:t>
       </w:r>
       <w:r>
         <w:rPr>
@@ -7634,21 +5361,7 @@
         <w:rPr>
           <w:rFonts w:ascii="Arial" w:hAnsi="Arial" w:cs="Arial"/>
         </w:rPr>
-        <w:t xml:space="preserve">Création des </w:t>
-      </w:r>
-      <w:proofErr w:type="spellStart"/>
-      <w:r>
-        <w:rPr>
-          <w:rFonts w:ascii="Arial" w:hAnsi="Arial" w:cs="Arial"/>
-        </w:rPr>
-        <w:t>endpoints</w:t>
-      </w:r>
-      <w:proofErr w:type="spellEnd"/>
-      <w:r>
-        <w:rPr>
-          <w:rFonts w:ascii="Arial" w:hAnsi="Arial" w:cs="Arial"/>
-        </w:rPr>
-        <w:t xml:space="preserve"> pour récupérer tous les logs sans filtre</w:t>
+        <w:t>Création des endpoints pour récupérer tous les logs sans filtre</w:t>
       </w:r>
     </w:p>
     <w:p>
@@ -7662,21 +5375,7 @@
         <w:rPr>
           <w:rFonts w:ascii="Arial" w:hAnsi="Arial" w:cs="Arial"/>
         </w:rPr>
-        <w:t>Frontend intégré (</w:t>
-      </w:r>
-      <w:proofErr w:type="spellStart"/>
-      <w:r>
-        <w:rPr>
-          <w:rFonts w:ascii="Arial" w:hAnsi="Arial" w:cs="Arial"/>
-        </w:rPr>
-        <w:t>frontend_project</w:t>
-      </w:r>
-      <w:proofErr w:type="spellEnd"/>
-      <w:r>
-        <w:rPr>
-          <w:rFonts w:ascii="Arial" w:hAnsi="Arial" w:cs="Arial"/>
-        </w:rPr>
-        <w:t>)</w:t>
+        <w:t>Frontend intégré (frontend_project)</w:t>
       </w:r>
     </w:p>
     <w:p>
@@ -7748,21 +5447,7 @@
         <w:rPr>
           <w:rFonts w:ascii="Arial" w:hAnsi="Arial" w:cs="Arial"/>
         </w:rPr>
-        <w:t>Vous pouvez trouver, sur le repository GitHub dans chaque fichier `</w:t>
-      </w:r>
-      <w:proofErr w:type="spellStart"/>
-      <w:r>
-        <w:rPr>
-          <w:rFonts w:ascii="Arial" w:hAnsi="Arial" w:cs="Arial"/>
-        </w:rPr>
-        <w:t>documentation_api_x</w:t>
-      </w:r>
-      <w:proofErr w:type="spellEnd"/>
-      <w:r>
-        <w:rPr>
-          <w:rFonts w:ascii="Arial" w:hAnsi="Arial" w:cs="Arial"/>
-        </w:rPr>
-        <w:t>` Une documentation complète des routes des différentes APIs</w:t>
+        <w:t>Vous pouvez trouver, sur le repository GitHub dans chaque fichier `documentation_api_x` Une documentation complète des routes des différentes APIs</w:t>
       </w:r>
     </w:p>
     <w:p>
@@ -7790,21 +5475,7 @@
         <w:rPr>
           <w:rFonts w:ascii="Arial" w:hAnsi="Arial" w:cs="Arial"/>
         </w:rPr>
-        <w:t>POST /</w:t>
-      </w:r>
-      <w:proofErr w:type="spellStart"/>
-      <w:r>
-        <w:rPr>
-          <w:rFonts w:ascii="Arial" w:hAnsi="Arial" w:cs="Arial"/>
-        </w:rPr>
-        <w:t>register</w:t>
-      </w:r>
-      <w:proofErr w:type="spellEnd"/>
-      <w:r>
-        <w:rPr>
-          <w:rFonts w:ascii="Arial" w:hAnsi="Arial" w:cs="Arial"/>
-        </w:rPr>
-        <w:t>/ → Inscription d’un utilisateur</w:t>
+        <w:t>POST /register/ → Inscription d’un utilisateur</w:t>
       </w:r>
     </w:p>
     <w:p>
@@ -7818,21 +5489,7 @@
         <w:rPr>
           <w:rFonts w:ascii="Arial" w:hAnsi="Arial" w:cs="Arial"/>
         </w:rPr>
-        <w:t xml:space="preserve">POST /login/ → Retourne un </w:t>
-      </w:r>
-      <w:proofErr w:type="spellStart"/>
-      <w:r>
-        <w:rPr>
-          <w:rFonts w:ascii="Arial" w:hAnsi="Arial" w:cs="Arial"/>
-        </w:rPr>
-        <w:t>token</w:t>
-      </w:r>
-      <w:proofErr w:type="spellEnd"/>
-      <w:r>
-        <w:rPr>
-          <w:rFonts w:ascii="Arial" w:hAnsi="Arial" w:cs="Arial"/>
-        </w:rPr>
-        <w:t xml:space="preserve"> d’accès</w:t>
+        <w:t>POST /login/ → Retourne un token d’accès</w:t>
       </w:r>
     </w:p>
     <w:p>
@@ -7846,21 +5503,7 @@
         <w:rPr>
           <w:rFonts w:ascii="Arial" w:hAnsi="Arial" w:cs="Arial"/>
         </w:rPr>
-        <w:t>POST /</w:t>
-      </w:r>
-      <w:proofErr w:type="spellStart"/>
-      <w:r>
-        <w:rPr>
-          <w:rFonts w:ascii="Arial" w:hAnsi="Arial" w:cs="Arial"/>
-        </w:rPr>
-        <w:t>password</w:t>
-      </w:r>
-      <w:proofErr w:type="spellEnd"/>
-      <w:r>
-        <w:rPr>
-          <w:rFonts w:ascii="Arial" w:hAnsi="Arial" w:cs="Arial"/>
-        </w:rPr>
-        <w:t>/reset/ → Réinitialisation sécurisée avec ancien mot de passe</w:t>
+        <w:t>POST /password/reset/ → Réinitialisation sécurisée avec ancien mot de passe</w:t>
       </w:r>
     </w:p>
     <w:p>
@@ -7893,19 +5536,8 @@
             <w:b/>
             <w:bCs/>
           </w:rPr>
-          <w:t xml:space="preserve">Doc API </w:t>
+          <w:t>Doc API Auth</w:t>
         </w:r>
-        <w:proofErr w:type="spellStart"/>
-        <w:r>
-          <w:rPr>
-            <w:rStyle w:val="Lienhypertexte"/>
-            <w:rFonts w:ascii="Arial" w:hAnsi="Arial" w:cs="Arial"/>
-            <w:b/>
-            <w:bCs/>
-          </w:rPr>
-          <w:t>Auth</w:t>
-        </w:r>
-        <w:proofErr w:type="spellEnd"/>
       </w:hyperlink>
     </w:p>
     <w:p>
@@ -7947,21 +5579,7 @@
         <w:rPr>
           <w:rFonts w:ascii="Arial" w:hAnsi="Arial" w:cs="Arial"/>
         </w:rPr>
-        <w:t>POST /comptes/</w:t>
-      </w:r>
-      <w:proofErr w:type="spellStart"/>
-      <w:r>
-        <w:rPr>
-          <w:rFonts w:ascii="Arial" w:hAnsi="Arial" w:cs="Arial"/>
-        </w:rPr>
-        <w:t>create</w:t>
-      </w:r>
-      <w:proofErr w:type="spellEnd"/>
-      <w:r>
-        <w:rPr>
-          <w:rFonts w:ascii="Arial" w:hAnsi="Arial" w:cs="Arial"/>
-        </w:rPr>
-        <w:t>/ → Demande d’ouverture de compte</w:t>
+        <w:t>POST /comptes/create/ → Demande d’ouverture de compte</w:t>
       </w:r>
     </w:p>
     <w:p>
@@ -8006,19 +5624,8 @@
             <w:b/>
             <w:bCs/>
           </w:rPr>
-          <w:t xml:space="preserve">Doc API </w:t>
+          <w:t>Doc API Fonct</w:t>
         </w:r>
-        <w:proofErr w:type="spellStart"/>
-        <w:r>
-          <w:rPr>
-            <w:rStyle w:val="Lienhypertexte"/>
-            <w:rFonts w:ascii="Arial" w:hAnsi="Arial" w:cs="Arial"/>
-            <w:b/>
-            <w:bCs/>
-          </w:rPr>
-          <w:t>Fonct</w:t>
-        </w:r>
-        <w:proofErr w:type="spellEnd"/>
       </w:hyperlink>
     </w:p>
     <w:p>
@@ -8060,43 +5667,7 @@
         <w:rPr>
           <w:rFonts w:ascii="Arial" w:hAnsi="Arial" w:cs="Arial"/>
         </w:rPr>
-        <w:t>GET /</w:t>
-      </w:r>
-      <w:proofErr w:type="spellStart"/>
-      <w:proofErr w:type="gramStart"/>
-      <w:r>
-        <w:rPr>
-          <w:rFonts w:ascii="Arial" w:hAnsi="Arial" w:cs="Arial"/>
-        </w:rPr>
-        <w:t>logs?</w:t>
-      </w:r>
-      <w:proofErr w:type="gramEnd"/>
-      <w:r>
-        <w:rPr>
-          <w:rFonts w:ascii="Arial" w:hAnsi="Arial" w:cs="Arial"/>
-        </w:rPr>
-        <w:t>user</w:t>
-      </w:r>
-      <w:proofErr w:type="spellEnd"/>
-      <w:r>
-        <w:rPr>
-          <w:rFonts w:ascii="Arial" w:hAnsi="Arial" w:cs="Arial"/>
-        </w:rPr>
-        <w:t>=5&amp;type_action=</w:t>
-      </w:r>
-      <w:proofErr w:type="spellStart"/>
-      <w:r>
-        <w:rPr>
-          <w:rFonts w:ascii="Arial" w:hAnsi="Arial" w:cs="Arial"/>
-        </w:rPr>
-        <w:t>VIREMENT&amp;level</w:t>
-      </w:r>
-      <w:proofErr w:type="spellEnd"/>
-      <w:r>
-        <w:rPr>
-          <w:rFonts w:ascii="Arial" w:hAnsi="Arial" w:cs="Arial"/>
-        </w:rPr>
-        <w:t>=INFO → Filtres spécifiques (agent uniquement)</w:t>
+        <w:t>GET /logs?user=5&amp;type_action=VIREMENT&amp;level=INFO → Filtres spécifiques (agent uniquement)</w:t>
       </w:r>
     </w:p>
     <w:p>
@@ -8129,19 +5700,8 @@
             <w:b/>
             <w:bCs/>
           </w:rPr>
-          <w:t xml:space="preserve">Doc API </w:t>
+          <w:t>Doc API Logging</w:t>
         </w:r>
-        <w:proofErr w:type="spellStart"/>
-        <w:r>
-          <w:rPr>
-            <w:rStyle w:val="Lienhypertexte"/>
-            <w:rFonts w:ascii="Arial" w:hAnsi="Arial" w:cs="Arial"/>
-            <w:b/>
-            <w:bCs/>
-          </w:rPr>
-          <w:t>Logging</w:t>
-        </w:r>
-        <w:proofErr w:type="spellEnd"/>
       </w:hyperlink>
     </w:p>
     <w:p>
@@ -8171,17 +5731,9 @@
         <w:rPr>
           <w:rFonts w:ascii="Arial" w:hAnsi="Arial" w:cs="Arial"/>
         </w:rPr>
-        <w:t>Explication du fichier docker-</w:t>
-      </w:r>
-      <w:proofErr w:type="spellStart"/>
-      <w:r>
-        <w:rPr>
-          <w:rFonts w:ascii="Arial" w:hAnsi="Arial" w:cs="Arial"/>
-        </w:rPr>
-        <w:t>compose.yml</w:t>
+        <w:t>Explication du fichier docker-compose.yml</w:t>
       </w:r>
       <w:bookmarkEnd w:id="12"/>
-      <w:proofErr w:type="spellEnd"/>
     </w:p>
     <w:p>
       <w:pPr>
@@ -8219,24 +5771,22 @@
         <w:rPr>
           <w:rFonts w:ascii="Arial" w:hAnsi="Arial"/>
         </w:rPr>
-        <w:t xml:space="preserve">  </w:t>
-      </w:r>
-      <w:proofErr w:type="spellStart"/>
-      <w:proofErr w:type="gramStart"/>
-      <w:r>
+        <w:t>  authservice:</w:t>
+      </w:r>
+    </w:p>
+    <w:p>
+      <w:pPr>
+        <w:pStyle w:val="Blocdecode"/>
         <w:rPr>
           <w:rFonts w:ascii="Arial" w:hAnsi="Arial"/>
         </w:rPr>
-        <w:t>authservice</w:t>
-      </w:r>
-      <w:proofErr w:type="spellEnd"/>
+      </w:pPr>
       <w:r>
         <w:rPr>
           <w:rFonts w:ascii="Arial" w:hAnsi="Arial"/>
         </w:rPr>
-        <w:t>:</w:t>
-      </w:r>
-      <w:proofErr w:type="gramEnd"/>
+        <w:t>    build: ./auth_service</w:t>
+      </w:r>
     </w:p>
     <w:p>
       <w:pPr>
@@ -8249,32 +5799,36 @@
         <w:rPr>
           <w:rFonts w:ascii="Arial" w:hAnsi="Arial"/>
         </w:rPr>
-        <w:t xml:space="preserve">    </w:t>
-      </w:r>
-      <w:proofErr w:type="spellStart"/>
-      <w:proofErr w:type="gramStart"/>
-      <w:r>
+        <w:t>    container_name: authservice</w:t>
+      </w:r>
+    </w:p>
+    <w:p>
+      <w:pPr>
+        <w:pStyle w:val="Blocdecode"/>
         <w:rPr>
           <w:rFonts w:ascii="Arial" w:hAnsi="Arial"/>
         </w:rPr>
-        <w:t>build</w:t>
-      </w:r>
-      <w:proofErr w:type="spellEnd"/>
+      </w:pPr>
       <w:r>
         <w:rPr>
           <w:rFonts w:ascii="Arial" w:hAnsi="Arial"/>
         </w:rPr>
-        <w:t>: ./</w:t>
-      </w:r>
-      <w:proofErr w:type="spellStart"/>
-      <w:proofErr w:type="gramEnd"/>
-      <w:r>
+        <w:t>    command: &gt;</w:t>
+      </w:r>
+    </w:p>
+    <w:p>
+      <w:pPr>
+        <w:pStyle w:val="Blocdecode"/>
         <w:rPr>
           <w:rFonts w:ascii="Arial" w:hAnsi="Arial"/>
         </w:rPr>
-        <w:t>auth_service</w:t>
-      </w:r>
-      <w:proofErr w:type="spellEnd"/>
+      </w:pPr>
+      <w:r>
+        <w:rPr>
+          <w:rFonts w:ascii="Arial" w:hAnsi="Arial"/>
+        </w:rPr>
+        <w:t>      bash -c "</w:t>
+      </w:r>
     </w:p>
     <w:p>
       <w:pPr>
@@ -8287,52 +5841,50 @@
         <w:rPr>
           <w:rFonts w:ascii="Arial" w:hAnsi="Arial"/>
         </w:rPr>
-        <w:t xml:space="preserve">    </w:t>
-      </w:r>
-      <w:proofErr w:type="spellStart"/>
-      <w:proofErr w:type="gramStart"/>
-      <w:r>
+        <w:t>      until mysqladmin ping -h mysqlbank -ptoto --silent; do</w:t>
+      </w:r>
+    </w:p>
+    <w:p>
+      <w:pPr>
+        <w:pStyle w:val="Blocdecode"/>
         <w:rPr>
           <w:rFonts w:ascii="Arial" w:hAnsi="Arial"/>
         </w:rPr>
-        <w:t>container</w:t>
-      </w:r>
-      <w:proofErr w:type="gramEnd"/>
+      </w:pPr>
       <w:r>
         <w:rPr>
           <w:rFonts w:ascii="Arial" w:hAnsi="Arial"/>
         </w:rPr>
-        <w:t>_</w:t>
-      </w:r>
-      <w:proofErr w:type="gramStart"/>
-      <w:r>
+        <w:t>        echo 'Waiting for MySQL...';</w:t>
+      </w:r>
+    </w:p>
+    <w:p>
+      <w:pPr>
+        <w:pStyle w:val="Blocdecode"/>
         <w:rPr>
           <w:rFonts w:ascii="Arial" w:hAnsi="Arial"/>
         </w:rPr>
-        <w:t>name</w:t>
-      </w:r>
-      <w:proofErr w:type="spellEnd"/>
+      </w:pPr>
       <w:r>
         <w:rPr>
           <w:rFonts w:ascii="Arial" w:hAnsi="Arial"/>
         </w:rPr>
-        <w:t>:</w:t>
-      </w:r>
-      <w:proofErr w:type="gramEnd"/>
-      <w:r>
+        <w:t>        sleep 2;</w:t>
+      </w:r>
+    </w:p>
+    <w:p>
+      <w:pPr>
+        <w:pStyle w:val="Blocdecode"/>
         <w:rPr>
           <w:rFonts w:ascii="Arial" w:hAnsi="Arial"/>
         </w:rPr>
-        <w:t xml:space="preserve"> </w:t>
-      </w:r>
-      <w:proofErr w:type="spellStart"/>
+      </w:pPr>
       <w:r>
         <w:rPr>
           <w:rFonts w:ascii="Arial" w:hAnsi="Arial"/>
         </w:rPr>
-        <w:t>authservice</w:t>
-      </w:r>
-      <w:proofErr w:type="spellEnd"/>
+        <w:t>      done &amp;&amp;</w:t>
+      </w:r>
     </w:p>
     <w:p>
       <w:pPr>
@@ -8345,21 +5897,22 @@
         <w:rPr>
           <w:rFonts w:ascii="Arial" w:hAnsi="Arial"/>
         </w:rPr>
-        <w:t xml:space="preserve">    </w:t>
-      </w:r>
-      <w:proofErr w:type="gramStart"/>
-      <w:r>
+        <w:lastRenderedPageBreak/>
+        <w:t>      python manage.py makemigrations &amp;&amp;</w:t>
+      </w:r>
+    </w:p>
+    <w:p>
+      <w:pPr>
+        <w:pStyle w:val="Blocdecode"/>
         <w:rPr>
           <w:rFonts w:ascii="Arial" w:hAnsi="Arial"/>
         </w:rPr>
-        <w:t>command:</w:t>
-      </w:r>
-      <w:proofErr w:type="gramEnd"/>
+      </w:pPr>
       <w:r>
         <w:rPr>
           <w:rFonts w:ascii="Arial" w:hAnsi="Arial"/>
         </w:rPr>
-        <w:t xml:space="preserve"> &gt;</w:t>
+        <w:t>      python manage.py migrate &amp;&amp;</w:t>
       </w:r>
     </w:p>
     <w:p>
@@ -8373,23 +5926,21 @@
         <w:rPr>
           <w:rFonts w:ascii="Arial" w:hAnsi="Arial"/>
         </w:rPr>
-        <w:t xml:space="preserve">      </w:t>
-      </w:r>
-      <w:proofErr w:type="spellStart"/>
-      <w:proofErr w:type="gramStart"/>
-      <w:r>
+        <w:t>      python manage.py createsuperuser --noinput --username admin --email admin@example.com &amp;&amp;</w:t>
+      </w:r>
+    </w:p>
+    <w:p>
+      <w:pPr>
+        <w:pStyle w:val="Blocdecode"/>
         <w:rPr>
           <w:rFonts w:ascii="Arial" w:hAnsi="Arial"/>
         </w:rPr>
-        <w:t>bash</w:t>
-      </w:r>
-      <w:proofErr w:type="spellEnd"/>
-      <w:proofErr w:type="gramEnd"/>
+      </w:pPr>
       <w:r>
         <w:rPr>
           <w:rFonts w:ascii="Arial" w:hAnsi="Arial"/>
         </w:rPr>
-        <w:t xml:space="preserve"> -c "</w:t>
+        <w:t>      echo \"from django.contrib.auth import get_user_model; User = get_user_model(); user = User.objects.get(username='admin'); user.set_password('adminpassword'); user.save()\" | python manage.py shell &amp;&amp;</w:t>
       </w:r>
     </w:p>
     <w:p>
@@ -8403,79 +5954,77 @@
         <w:rPr>
           <w:rFonts w:ascii="Arial" w:hAnsi="Arial"/>
         </w:rPr>
-        <w:t xml:space="preserve">      </w:t>
-      </w:r>
-      <w:proofErr w:type="spellStart"/>
-      <w:proofErr w:type="gramStart"/>
-      <w:r>
+        <w:t>      python manage.py runserver 0.0.0.0:8000"</w:t>
+      </w:r>
+    </w:p>
+    <w:p>
+      <w:pPr>
+        <w:pStyle w:val="Blocdecode"/>
         <w:rPr>
           <w:rFonts w:ascii="Arial" w:hAnsi="Arial"/>
         </w:rPr>
-        <w:t>until</w:t>
-      </w:r>
-      <w:proofErr w:type="spellEnd"/>
-      <w:proofErr w:type="gramEnd"/>
+      </w:pPr>
       <w:r>
         <w:rPr>
           <w:rFonts w:ascii="Arial" w:hAnsi="Arial"/>
         </w:rPr>
-        <w:t xml:space="preserve"> </w:t>
-      </w:r>
-      <w:proofErr w:type="spellStart"/>
-      <w:r>
+        <w:t>    ports:</w:t>
+      </w:r>
+    </w:p>
+    <w:p>
+      <w:pPr>
+        <w:pStyle w:val="Blocdecode"/>
         <w:rPr>
           <w:rFonts w:ascii="Arial" w:hAnsi="Arial"/>
         </w:rPr>
-        <w:t>mysqladmin</w:t>
-      </w:r>
-      <w:proofErr w:type="spellEnd"/>
+      </w:pPr>
       <w:r>
         <w:rPr>
           <w:rFonts w:ascii="Arial" w:hAnsi="Arial"/>
         </w:rPr>
-        <w:t xml:space="preserve"> ping -h </w:t>
-      </w:r>
-      <w:proofErr w:type="spellStart"/>
-      <w:r>
+        <w:t>      - "8000:8000"</w:t>
+      </w:r>
+    </w:p>
+    <w:p>
+      <w:pPr>
+        <w:pStyle w:val="Blocdecode"/>
         <w:rPr>
           <w:rFonts w:ascii="Arial" w:hAnsi="Arial"/>
         </w:rPr>
-        <w:t>mysqlbank</w:t>
-      </w:r>
-      <w:proofErr w:type="spellEnd"/>
+      </w:pPr>
       <w:r>
         <w:rPr>
           <w:rFonts w:ascii="Arial" w:hAnsi="Arial"/>
         </w:rPr>
-        <w:t xml:space="preserve"> -</w:t>
-      </w:r>
-      <w:proofErr w:type="spellStart"/>
-      <w:r>
+        <w:t>    volumes:</w:t>
+      </w:r>
+    </w:p>
+    <w:p>
+      <w:pPr>
+        <w:pStyle w:val="Blocdecode"/>
         <w:rPr>
           <w:rFonts w:ascii="Arial" w:hAnsi="Arial"/>
         </w:rPr>
-        <w:t>ptoto</w:t>
-      </w:r>
-      <w:proofErr w:type="spellEnd"/>
+      </w:pPr>
       <w:r>
         <w:rPr>
           <w:rFonts w:ascii="Arial" w:hAnsi="Arial"/>
         </w:rPr>
-        <w:t xml:space="preserve"> --</w:t>
-      </w:r>
-      <w:proofErr w:type="gramStart"/>
-      <w:r>
+        <w:t>      - ./auth_service:/app</w:t>
+      </w:r>
+    </w:p>
+    <w:p>
+      <w:pPr>
+        <w:pStyle w:val="Blocdecode"/>
         <w:rPr>
           <w:rFonts w:ascii="Arial" w:hAnsi="Arial"/>
         </w:rPr>
-        <w:t>silent;</w:t>
-      </w:r>
-      <w:proofErr w:type="gramEnd"/>
+      </w:pPr>
       <w:r>
         <w:rPr>
           <w:rFonts w:ascii="Arial" w:hAnsi="Arial"/>
         </w:rPr>
-        <w:t xml:space="preserve"> do</w:t>
+        <w:t>    depends_on:</w:t>
       </w:r>
     </w:p>
     <w:p>
@@ -8489,811 +6038,48 @@
         <w:rPr>
           <w:rFonts w:ascii="Arial" w:hAnsi="Arial"/>
         </w:rPr>
-        <w:t xml:space="preserve">        </w:t>
-      </w:r>
-      <w:proofErr w:type="spellStart"/>
-      <w:proofErr w:type="gramStart"/>
-      <w:r>
+        <w:t>      mysqlbank:</w:t>
+      </w:r>
+    </w:p>
+    <w:p>
+      <w:pPr>
+        <w:pStyle w:val="Blocdecode"/>
         <w:rPr>
           <w:rFonts w:ascii="Arial" w:hAnsi="Arial"/>
         </w:rPr>
-        <w:t>echo</w:t>
-      </w:r>
-      <w:proofErr w:type="spellEnd"/>
-      <w:proofErr w:type="gramEnd"/>
+      </w:pPr>
       <w:r>
         <w:rPr>
           <w:rFonts w:ascii="Arial" w:hAnsi="Arial"/>
         </w:rPr>
-        <w:t xml:space="preserve"> '</w:t>
-      </w:r>
-      <w:proofErr w:type="spellStart"/>
-      <w:r>
+        <w:t>        condition: service_healthy</w:t>
+      </w:r>
+    </w:p>
+    <w:p>
+      <w:pPr>
+        <w:pStyle w:val="Blocdecode"/>
         <w:rPr>
           <w:rFonts w:ascii="Arial" w:hAnsi="Arial"/>
         </w:rPr>
-        <w:t>Waiting</w:t>
-      </w:r>
-      <w:proofErr w:type="spellEnd"/>
+      </w:pPr>
       <w:r>
         <w:rPr>
           <w:rFonts w:ascii="Arial" w:hAnsi="Arial"/>
         </w:rPr>
-        <w:t xml:space="preserve"> for MySQL...</w:t>
-      </w:r>
-      <w:proofErr w:type="gramStart"/>
-      <w:r>
+        <w:t>    networks:</w:t>
+      </w:r>
+    </w:p>
+    <w:p>
+      <w:pPr>
+        <w:pStyle w:val="Blocdecode"/>
         <w:rPr>
           <w:rFonts w:ascii="Arial" w:hAnsi="Arial"/>
         </w:rPr>
-        <w:t>';</w:t>
-      </w:r>
-      <w:proofErr w:type="gramEnd"/>
-    </w:p>
-    <w:p>
-      <w:pPr>
-        <w:pStyle w:val="Blocdecode"/>
+      </w:pPr>
+      <w:r>
         <w:rPr>
           <w:rFonts w:ascii="Arial" w:hAnsi="Arial"/>
         </w:rPr>
-      </w:pPr>
-      <w:r>
-        <w:rPr>
-          <w:rFonts w:ascii="Arial" w:hAnsi="Arial"/>
-        </w:rPr>
-        <w:t xml:space="preserve">        </w:t>
-      </w:r>
-      <w:proofErr w:type="spellStart"/>
-      <w:proofErr w:type="gramStart"/>
-      <w:r>
-        <w:rPr>
-          <w:rFonts w:ascii="Arial" w:hAnsi="Arial"/>
-        </w:rPr>
-        <w:t>sleep</w:t>
-      </w:r>
-      <w:proofErr w:type="spellEnd"/>
-      <w:proofErr w:type="gramEnd"/>
-      <w:r>
-        <w:rPr>
-          <w:rFonts w:ascii="Arial" w:hAnsi="Arial"/>
-        </w:rPr>
-        <w:t xml:space="preserve"> </w:t>
-      </w:r>
-      <w:proofErr w:type="gramStart"/>
-      <w:r>
-        <w:rPr>
-          <w:rFonts w:ascii="Arial" w:hAnsi="Arial"/>
-        </w:rPr>
-        <w:t>2;</w:t>
-      </w:r>
-      <w:proofErr w:type="gramEnd"/>
-    </w:p>
-    <w:p>
-      <w:pPr>
-        <w:pStyle w:val="Blocdecode"/>
-        <w:rPr>
-          <w:rFonts w:ascii="Arial" w:hAnsi="Arial"/>
-        </w:rPr>
-      </w:pPr>
-      <w:r>
-        <w:rPr>
-          <w:rFonts w:ascii="Arial" w:hAnsi="Arial"/>
-        </w:rPr>
-        <w:t xml:space="preserve">      </w:t>
-      </w:r>
-      <w:proofErr w:type="spellStart"/>
-      <w:proofErr w:type="gramStart"/>
-      <w:r>
-        <w:rPr>
-          <w:rFonts w:ascii="Arial" w:hAnsi="Arial"/>
-        </w:rPr>
-        <w:t>done</w:t>
-      </w:r>
-      <w:proofErr w:type="spellEnd"/>
-      <w:proofErr w:type="gramEnd"/>
-      <w:r>
-        <w:rPr>
-          <w:rFonts w:ascii="Arial" w:hAnsi="Arial"/>
-        </w:rPr>
-        <w:t xml:space="preserve"> &amp;&amp;</w:t>
-      </w:r>
-    </w:p>
-    <w:p>
-      <w:pPr>
-        <w:pStyle w:val="Blocdecode"/>
-        <w:rPr>
-          <w:rFonts w:ascii="Arial" w:hAnsi="Arial"/>
-        </w:rPr>
-      </w:pPr>
-      <w:r>
-        <w:rPr>
-          <w:rFonts w:ascii="Arial" w:hAnsi="Arial"/>
-        </w:rPr>
-        <w:lastRenderedPageBreak/>
-        <w:t xml:space="preserve">      </w:t>
-      </w:r>
-      <w:proofErr w:type="gramStart"/>
-      <w:r>
-        <w:rPr>
-          <w:rFonts w:ascii="Arial" w:hAnsi="Arial"/>
-        </w:rPr>
-        <w:t>python</w:t>
-      </w:r>
-      <w:proofErr w:type="gramEnd"/>
-      <w:r>
-        <w:rPr>
-          <w:rFonts w:ascii="Arial" w:hAnsi="Arial"/>
-        </w:rPr>
-        <w:t xml:space="preserve"> manage.py </w:t>
-      </w:r>
-      <w:proofErr w:type="spellStart"/>
-      <w:r>
-        <w:rPr>
-          <w:rFonts w:ascii="Arial" w:hAnsi="Arial"/>
-        </w:rPr>
-        <w:t>makemigrations</w:t>
-      </w:r>
-      <w:proofErr w:type="spellEnd"/>
-      <w:r>
-        <w:rPr>
-          <w:rFonts w:ascii="Arial" w:hAnsi="Arial"/>
-        </w:rPr>
-        <w:t xml:space="preserve"> &amp;&amp;</w:t>
-      </w:r>
-    </w:p>
-    <w:p>
-      <w:pPr>
-        <w:pStyle w:val="Blocdecode"/>
-        <w:rPr>
-          <w:rFonts w:ascii="Arial" w:hAnsi="Arial"/>
-        </w:rPr>
-      </w:pPr>
-      <w:r>
-        <w:rPr>
-          <w:rFonts w:ascii="Arial" w:hAnsi="Arial"/>
-        </w:rPr>
-        <w:t xml:space="preserve">      </w:t>
-      </w:r>
-      <w:proofErr w:type="gramStart"/>
-      <w:r>
-        <w:rPr>
-          <w:rFonts w:ascii="Arial" w:hAnsi="Arial"/>
-        </w:rPr>
-        <w:t>python</w:t>
-      </w:r>
-      <w:proofErr w:type="gramEnd"/>
-      <w:r>
-        <w:rPr>
-          <w:rFonts w:ascii="Arial" w:hAnsi="Arial"/>
-        </w:rPr>
-        <w:t xml:space="preserve"> manage.py </w:t>
-      </w:r>
-      <w:proofErr w:type="spellStart"/>
-      <w:r>
-        <w:rPr>
-          <w:rFonts w:ascii="Arial" w:hAnsi="Arial"/>
-        </w:rPr>
-        <w:t>migrate</w:t>
-      </w:r>
-      <w:proofErr w:type="spellEnd"/>
-      <w:r>
-        <w:rPr>
-          <w:rFonts w:ascii="Arial" w:hAnsi="Arial"/>
-        </w:rPr>
-        <w:t xml:space="preserve"> &amp;&amp;</w:t>
-      </w:r>
-    </w:p>
-    <w:p>
-      <w:pPr>
-        <w:pStyle w:val="Blocdecode"/>
-        <w:rPr>
-          <w:rFonts w:ascii="Arial" w:hAnsi="Arial"/>
-        </w:rPr>
-      </w:pPr>
-      <w:r>
-        <w:rPr>
-          <w:rFonts w:ascii="Arial" w:hAnsi="Arial"/>
-        </w:rPr>
-        <w:t xml:space="preserve">      </w:t>
-      </w:r>
-      <w:proofErr w:type="gramStart"/>
-      <w:r>
-        <w:rPr>
-          <w:rFonts w:ascii="Arial" w:hAnsi="Arial"/>
-        </w:rPr>
-        <w:t>python</w:t>
-      </w:r>
-      <w:proofErr w:type="gramEnd"/>
-      <w:r>
-        <w:rPr>
-          <w:rFonts w:ascii="Arial" w:hAnsi="Arial"/>
-        </w:rPr>
-        <w:t xml:space="preserve"> manage.py </w:t>
-      </w:r>
-      <w:proofErr w:type="spellStart"/>
-      <w:r>
-        <w:rPr>
-          <w:rFonts w:ascii="Arial" w:hAnsi="Arial"/>
-        </w:rPr>
-        <w:t>createsuperuser</w:t>
-      </w:r>
-      <w:proofErr w:type="spellEnd"/>
-      <w:r>
-        <w:rPr>
-          <w:rFonts w:ascii="Arial" w:hAnsi="Arial"/>
-        </w:rPr>
-        <w:t xml:space="preserve"> --</w:t>
-      </w:r>
-      <w:proofErr w:type="spellStart"/>
-      <w:r>
-        <w:rPr>
-          <w:rFonts w:ascii="Arial" w:hAnsi="Arial"/>
-        </w:rPr>
-        <w:t>noinput</w:t>
-      </w:r>
-      <w:proofErr w:type="spellEnd"/>
-      <w:r>
-        <w:rPr>
-          <w:rFonts w:ascii="Arial" w:hAnsi="Arial"/>
-        </w:rPr>
-        <w:t xml:space="preserve"> --</w:t>
-      </w:r>
-      <w:proofErr w:type="spellStart"/>
-      <w:r>
-        <w:rPr>
-          <w:rFonts w:ascii="Arial" w:hAnsi="Arial"/>
-        </w:rPr>
-        <w:t>username</w:t>
-      </w:r>
-      <w:proofErr w:type="spellEnd"/>
-      <w:r>
-        <w:rPr>
-          <w:rFonts w:ascii="Arial" w:hAnsi="Arial"/>
-        </w:rPr>
-        <w:t xml:space="preserve"> admin --email admin@example.com &amp;&amp;</w:t>
-      </w:r>
-    </w:p>
-    <w:p>
-      <w:pPr>
-        <w:pStyle w:val="Blocdecode"/>
-        <w:rPr>
-          <w:rFonts w:ascii="Arial" w:hAnsi="Arial"/>
-        </w:rPr>
-      </w:pPr>
-      <w:r>
-        <w:rPr>
-          <w:rFonts w:ascii="Arial" w:hAnsi="Arial"/>
-        </w:rPr>
-        <w:t xml:space="preserve">      </w:t>
-      </w:r>
-      <w:proofErr w:type="spellStart"/>
-      <w:proofErr w:type="gramStart"/>
-      <w:r>
-        <w:rPr>
-          <w:rFonts w:ascii="Arial" w:hAnsi="Arial"/>
-        </w:rPr>
-        <w:t>echo</w:t>
-      </w:r>
-      <w:proofErr w:type="spellEnd"/>
-      <w:proofErr w:type="gramEnd"/>
-      <w:r>
-        <w:rPr>
-          <w:rFonts w:ascii="Arial" w:hAnsi="Arial"/>
-        </w:rPr>
-        <w:t xml:space="preserve"> \"</w:t>
-      </w:r>
-      <w:proofErr w:type="spellStart"/>
-      <w:r>
-        <w:rPr>
-          <w:rFonts w:ascii="Arial" w:hAnsi="Arial"/>
-        </w:rPr>
-        <w:t>from</w:t>
-      </w:r>
-      <w:proofErr w:type="spellEnd"/>
-      <w:r>
-        <w:rPr>
-          <w:rFonts w:ascii="Arial" w:hAnsi="Arial"/>
-        </w:rPr>
-        <w:t xml:space="preserve"> </w:t>
-      </w:r>
-      <w:proofErr w:type="spellStart"/>
-      <w:proofErr w:type="gramStart"/>
-      <w:r>
-        <w:rPr>
-          <w:rFonts w:ascii="Arial" w:hAnsi="Arial"/>
-        </w:rPr>
-        <w:t>django.contrib</w:t>
-      </w:r>
-      <w:proofErr w:type="gramEnd"/>
-      <w:r>
-        <w:rPr>
-          <w:rFonts w:ascii="Arial" w:hAnsi="Arial"/>
-        </w:rPr>
-        <w:t>.auth</w:t>
-      </w:r>
-      <w:proofErr w:type="spellEnd"/>
-      <w:r>
-        <w:rPr>
-          <w:rFonts w:ascii="Arial" w:hAnsi="Arial"/>
-        </w:rPr>
-        <w:t xml:space="preserve"> import </w:t>
-      </w:r>
-      <w:proofErr w:type="spellStart"/>
-      <w:r>
-        <w:rPr>
-          <w:rFonts w:ascii="Arial" w:hAnsi="Arial"/>
-        </w:rPr>
-        <w:t>get_user_</w:t>
-      </w:r>
-      <w:proofErr w:type="gramStart"/>
-      <w:r>
-        <w:rPr>
-          <w:rFonts w:ascii="Arial" w:hAnsi="Arial"/>
-        </w:rPr>
-        <w:t>model</w:t>
-      </w:r>
-      <w:proofErr w:type="spellEnd"/>
-      <w:r>
-        <w:rPr>
-          <w:rFonts w:ascii="Arial" w:hAnsi="Arial"/>
-        </w:rPr>
-        <w:t>;</w:t>
-      </w:r>
-      <w:proofErr w:type="gramEnd"/>
-      <w:r>
-        <w:rPr>
-          <w:rFonts w:ascii="Arial" w:hAnsi="Arial"/>
-        </w:rPr>
-        <w:t xml:space="preserve"> User = </w:t>
-      </w:r>
-      <w:proofErr w:type="spellStart"/>
-      <w:r>
-        <w:rPr>
-          <w:rFonts w:ascii="Arial" w:hAnsi="Arial"/>
-        </w:rPr>
-        <w:t>get_user_</w:t>
-      </w:r>
-      <w:proofErr w:type="gramStart"/>
-      <w:r>
-        <w:rPr>
-          <w:rFonts w:ascii="Arial" w:hAnsi="Arial"/>
-        </w:rPr>
-        <w:t>model</w:t>
-      </w:r>
-      <w:proofErr w:type="spellEnd"/>
-      <w:r>
-        <w:rPr>
-          <w:rFonts w:ascii="Arial" w:hAnsi="Arial"/>
-        </w:rPr>
-        <w:t>();</w:t>
-      </w:r>
-      <w:proofErr w:type="gramEnd"/>
-      <w:r>
-        <w:rPr>
-          <w:rFonts w:ascii="Arial" w:hAnsi="Arial"/>
-        </w:rPr>
-        <w:t xml:space="preserve"> user = </w:t>
-      </w:r>
-      <w:proofErr w:type="spellStart"/>
-      <w:r>
-        <w:rPr>
-          <w:rFonts w:ascii="Arial" w:hAnsi="Arial"/>
-        </w:rPr>
-        <w:t>User.objects.get</w:t>
-      </w:r>
-      <w:proofErr w:type="spellEnd"/>
-      <w:r>
-        <w:rPr>
-          <w:rFonts w:ascii="Arial" w:hAnsi="Arial"/>
-        </w:rPr>
-        <w:t>(</w:t>
-      </w:r>
-      <w:proofErr w:type="spellStart"/>
-      <w:r>
-        <w:rPr>
-          <w:rFonts w:ascii="Arial" w:hAnsi="Arial"/>
-        </w:rPr>
-        <w:t>username</w:t>
-      </w:r>
-      <w:proofErr w:type="spellEnd"/>
-      <w:r>
-        <w:rPr>
-          <w:rFonts w:ascii="Arial" w:hAnsi="Arial"/>
-        </w:rPr>
-        <w:t>='admin'</w:t>
-      </w:r>
-      <w:proofErr w:type="gramStart"/>
-      <w:r>
-        <w:rPr>
-          <w:rFonts w:ascii="Arial" w:hAnsi="Arial"/>
-        </w:rPr>
-        <w:t>);</w:t>
-      </w:r>
-      <w:proofErr w:type="gramEnd"/>
-      <w:r>
-        <w:rPr>
-          <w:rFonts w:ascii="Arial" w:hAnsi="Arial"/>
-        </w:rPr>
-        <w:t xml:space="preserve"> </w:t>
-      </w:r>
-      <w:proofErr w:type="spellStart"/>
-      <w:r>
-        <w:rPr>
-          <w:rFonts w:ascii="Arial" w:hAnsi="Arial"/>
-        </w:rPr>
-        <w:t>user.set_password</w:t>
-      </w:r>
-      <w:proofErr w:type="spellEnd"/>
-      <w:r>
-        <w:rPr>
-          <w:rFonts w:ascii="Arial" w:hAnsi="Arial"/>
-        </w:rPr>
-        <w:t>('</w:t>
-      </w:r>
-      <w:proofErr w:type="spellStart"/>
-      <w:r>
-        <w:rPr>
-          <w:rFonts w:ascii="Arial" w:hAnsi="Arial"/>
-        </w:rPr>
-        <w:t>adminpassword</w:t>
-      </w:r>
-      <w:proofErr w:type="spellEnd"/>
-      <w:r>
-        <w:rPr>
-          <w:rFonts w:ascii="Arial" w:hAnsi="Arial"/>
-        </w:rPr>
-        <w:t>'</w:t>
-      </w:r>
-      <w:proofErr w:type="gramStart"/>
-      <w:r>
-        <w:rPr>
-          <w:rFonts w:ascii="Arial" w:hAnsi="Arial"/>
-        </w:rPr>
-        <w:t>);</w:t>
-      </w:r>
-      <w:proofErr w:type="gramEnd"/>
-      <w:r>
-        <w:rPr>
-          <w:rFonts w:ascii="Arial" w:hAnsi="Arial"/>
-        </w:rPr>
-        <w:t xml:space="preserve"> </w:t>
-      </w:r>
-      <w:proofErr w:type="spellStart"/>
-      <w:proofErr w:type="gramStart"/>
-      <w:r>
-        <w:rPr>
-          <w:rFonts w:ascii="Arial" w:hAnsi="Arial"/>
-        </w:rPr>
-        <w:t>user.save</w:t>
-      </w:r>
-      <w:proofErr w:type="spellEnd"/>
-      <w:r>
-        <w:rPr>
-          <w:rFonts w:ascii="Arial" w:hAnsi="Arial"/>
-        </w:rPr>
-        <w:t>()\</w:t>
-      </w:r>
-      <w:proofErr w:type="gramEnd"/>
-      <w:r>
-        <w:rPr>
-          <w:rFonts w:ascii="Arial" w:hAnsi="Arial"/>
-        </w:rPr>
-        <w:t xml:space="preserve">" | python manage.py </w:t>
-      </w:r>
-      <w:proofErr w:type="spellStart"/>
-      <w:r>
-        <w:rPr>
-          <w:rFonts w:ascii="Arial" w:hAnsi="Arial"/>
-        </w:rPr>
-        <w:t>shell</w:t>
-      </w:r>
-      <w:proofErr w:type="spellEnd"/>
-      <w:r>
-        <w:rPr>
-          <w:rFonts w:ascii="Arial" w:hAnsi="Arial"/>
-        </w:rPr>
-        <w:t xml:space="preserve"> &amp;&amp;</w:t>
-      </w:r>
-    </w:p>
-    <w:p>
-      <w:pPr>
-        <w:pStyle w:val="Blocdecode"/>
-        <w:rPr>
-          <w:rFonts w:ascii="Arial" w:hAnsi="Arial"/>
-        </w:rPr>
-      </w:pPr>
-      <w:r>
-        <w:rPr>
-          <w:rFonts w:ascii="Arial" w:hAnsi="Arial"/>
-        </w:rPr>
-        <w:t xml:space="preserve">      </w:t>
-      </w:r>
-      <w:proofErr w:type="gramStart"/>
-      <w:r>
-        <w:rPr>
-          <w:rFonts w:ascii="Arial" w:hAnsi="Arial"/>
-        </w:rPr>
-        <w:t>python</w:t>
-      </w:r>
-      <w:proofErr w:type="gramEnd"/>
-      <w:r>
-        <w:rPr>
-          <w:rFonts w:ascii="Arial" w:hAnsi="Arial"/>
-        </w:rPr>
-        <w:t xml:space="preserve"> manage.py </w:t>
-      </w:r>
-      <w:proofErr w:type="spellStart"/>
-      <w:r>
-        <w:rPr>
-          <w:rFonts w:ascii="Arial" w:hAnsi="Arial"/>
-        </w:rPr>
-        <w:t>runserver</w:t>
-      </w:r>
-      <w:proofErr w:type="spellEnd"/>
-      <w:r>
-        <w:rPr>
-          <w:rFonts w:ascii="Arial" w:hAnsi="Arial"/>
-        </w:rPr>
-        <w:t xml:space="preserve"> 0.0.0.0:8000"</w:t>
-      </w:r>
-    </w:p>
-    <w:p>
-      <w:pPr>
-        <w:pStyle w:val="Blocdecode"/>
-        <w:rPr>
-          <w:rFonts w:ascii="Arial" w:hAnsi="Arial"/>
-        </w:rPr>
-      </w:pPr>
-      <w:r>
-        <w:rPr>
-          <w:rFonts w:ascii="Arial" w:hAnsi="Arial"/>
-        </w:rPr>
-        <w:t xml:space="preserve">    </w:t>
-      </w:r>
-      <w:proofErr w:type="gramStart"/>
-      <w:r>
-        <w:rPr>
-          <w:rFonts w:ascii="Arial" w:hAnsi="Arial"/>
-        </w:rPr>
-        <w:t>ports:</w:t>
-      </w:r>
-      <w:proofErr w:type="gramEnd"/>
-    </w:p>
-    <w:p>
-      <w:pPr>
-        <w:pStyle w:val="Blocdecode"/>
-        <w:rPr>
-          <w:rFonts w:ascii="Arial" w:hAnsi="Arial"/>
-        </w:rPr>
-      </w:pPr>
-      <w:r>
-        <w:rPr>
-          <w:rFonts w:ascii="Arial" w:hAnsi="Arial"/>
-        </w:rPr>
-        <w:t>      - "</w:t>
-      </w:r>
-      <w:proofErr w:type="gramStart"/>
-      <w:r>
-        <w:rPr>
-          <w:rFonts w:ascii="Arial" w:hAnsi="Arial"/>
-        </w:rPr>
-        <w:t>8000:</w:t>
-      </w:r>
-      <w:proofErr w:type="gramEnd"/>
-      <w:r>
-        <w:rPr>
-          <w:rFonts w:ascii="Arial" w:hAnsi="Arial"/>
-        </w:rPr>
-        <w:t>8000"</w:t>
-      </w:r>
-    </w:p>
-    <w:p>
-      <w:pPr>
-        <w:pStyle w:val="Blocdecode"/>
-        <w:rPr>
-          <w:rFonts w:ascii="Arial" w:hAnsi="Arial"/>
-        </w:rPr>
-      </w:pPr>
-      <w:r>
-        <w:rPr>
-          <w:rFonts w:ascii="Arial" w:hAnsi="Arial"/>
-        </w:rPr>
-        <w:t xml:space="preserve">    </w:t>
-      </w:r>
-      <w:proofErr w:type="gramStart"/>
-      <w:r>
-        <w:rPr>
-          <w:rFonts w:ascii="Arial" w:hAnsi="Arial"/>
-        </w:rPr>
-        <w:t>volumes:</w:t>
-      </w:r>
-      <w:proofErr w:type="gramEnd"/>
-    </w:p>
-    <w:p>
-      <w:pPr>
-        <w:pStyle w:val="Blocdecode"/>
-        <w:rPr>
-          <w:rFonts w:ascii="Arial" w:hAnsi="Arial"/>
-        </w:rPr>
-      </w:pPr>
-      <w:r>
-        <w:rPr>
-          <w:rFonts w:ascii="Arial" w:hAnsi="Arial"/>
-        </w:rPr>
-        <w:t xml:space="preserve">      </w:t>
-      </w:r>
-      <w:proofErr w:type="gramStart"/>
-      <w:r>
-        <w:rPr>
-          <w:rFonts w:ascii="Arial" w:hAnsi="Arial"/>
-        </w:rPr>
-        <w:t>- .</w:t>
-      </w:r>
-      <w:proofErr w:type="gramEnd"/>
-      <w:r>
-        <w:rPr>
-          <w:rFonts w:ascii="Arial" w:hAnsi="Arial"/>
-        </w:rPr>
-        <w:t>/</w:t>
-      </w:r>
-      <w:proofErr w:type="spellStart"/>
-      <w:r>
-        <w:rPr>
-          <w:rFonts w:ascii="Arial" w:hAnsi="Arial"/>
-        </w:rPr>
-        <w:t>auth_service</w:t>
-      </w:r>
-      <w:proofErr w:type="spellEnd"/>
-      <w:r>
-        <w:rPr>
-          <w:rFonts w:ascii="Arial" w:hAnsi="Arial"/>
-        </w:rPr>
-        <w:t>:/app</w:t>
-      </w:r>
-    </w:p>
-    <w:p>
-      <w:pPr>
-        <w:pStyle w:val="Blocdecode"/>
-        <w:rPr>
-          <w:rFonts w:ascii="Arial" w:hAnsi="Arial"/>
-        </w:rPr>
-      </w:pPr>
-      <w:r>
-        <w:rPr>
-          <w:rFonts w:ascii="Arial" w:hAnsi="Arial"/>
-        </w:rPr>
-        <w:t xml:space="preserve">    </w:t>
-      </w:r>
-      <w:proofErr w:type="spellStart"/>
-      <w:proofErr w:type="gramStart"/>
-      <w:r>
-        <w:rPr>
-          <w:rFonts w:ascii="Arial" w:hAnsi="Arial"/>
-        </w:rPr>
-        <w:t>depends</w:t>
-      </w:r>
-      <w:proofErr w:type="gramEnd"/>
-      <w:r>
-        <w:rPr>
-          <w:rFonts w:ascii="Arial" w:hAnsi="Arial"/>
-        </w:rPr>
-        <w:t>_</w:t>
-      </w:r>
-      <w:proofErr w:type="gramStart"/>
-      <w:r>
-        <w:rPr>
-          <w:rFonts w:ascii="Arial" w:hAnsi="Arial"/>
-        </w:rPr>
-        <w:t>on</w:t>
-      </w:r>
-      <w:proofErr w:type="spellEnd"/>
-      <w:r>
-        <w:rPr>
-          <w:rFonts w:ascii="Arial" w:hAnsi="Arial"/>
-        </w:rPr>
-        <w:t>:</w:t>
-      </w:r>
-      <w:proofErr w:type="gramEnd"/>
-    </w:p>
-    <w:p>
-      <w:pPr>
-        <w:pStyle w:val="Blocdecode"/>
-        <w:rPr>
-          <w:rFonts w:ascii="Arial" w:hAnsi="Arial"/>
-        </w:rPr>
-      </w:pPr>
-      <w:r>
-        <w:rPr>
-          <w:rFonts w:ascii="Arial" w:hAnsi="Arial"/>
-        </w:rPr>
-        <w:t xml:space="preserve">      </w:t>
-      </w:r>
-      <w:proofErr w:type="spellStart"/>
-      <w:proofErr w:type="gramStart"/>
-      <w:r>
-        <w:rPr>
-          <w:rFonts w:ascii="Arial" w:hAnsi="Arial"/>
-        </w:rPr>
-        <w:t>mysqlbank</w:t>
-      </w:r>
-      <w:proofErr w:type="spellEnd"/>
-      <w:r>
-        <w:rPr>
-          <w:rFonts w:ascii="Arial" w:hAnsi="Arial"/>
-        </w:rPr>
-        <w:t>:</w:t>
-      </w:r>
-      <w:proofErr w:type="gramEnd"/>
-    </w:p>
-    <w:p>
-      <w:pPr>
-        <w:pStyle w:val="Blocdecode"/>
-        <w:rPr>
-          <w:rFonts w:ascii="Arial" w:hAnsi="Arial"/>
-        </w:rPr>
-      </w:pPr>
-      <w:r>
-        <w:rPr>
-          <w:rFonts w:ascii="Arial" w:hAnsi="Arial"/>
-        </w:rPr>
-        <w:t xml:space="preserve">        </w:t>
-      </w:r>
-      <w:proofErr w:type="gramStart"/>
-      <w:r>
-        <w:rPr>
-          <w:rFonts w:ascii="Arial" w:hAnsi="Arial"/>
-        </w:rPr>
-        <w:t>condition:</w:t>
-      </w:r>
-      <w:proofErr w:type="gramEnd"/>
-      <w:r>
-        <w:rPr>
-          <w:rFonts w:ascii="Arial" w:hAnsi="Arial"/>
-        </w:rPr>
-        <w:t xml:space="preserve"> </w:t>
-      </w:r>
-      <w:proofErr w:type="spellStart"/>
-      <w:r>
-        <w:rPr>
-          <w:rFonts w:ascii="Arial" w:hAnsi="Arial"/>
-        </w:rPr>
-        <w:t>service_healthy</w:t>
-      </w:r>
-      <w:proofErr w:type="spellEnd"/>
-    </w:p>
-    <w:p>
-      <w:pPr>
-        <w:pStyle w:val="Blocdecode"/>
-        <w:rPr>
-          <w:rFonts w:ascii="Arial" w:hAnsi="Arial"/>
-        </w:rPr>
-      </w:pPr>
-      <w:r>
-        <w:rPr>
-          <w:rFonts w:ascii="Arial" w:hAnsi="Arial"/>
-        </w:rPr>
-        <w:t xml:space="preserve">    </w:t>
-      </w:r>
-      <w:proofErr w:type="gramStart"/>
-      <w:r>
-        <w:rPr>
-          <w:rFonts w:ascii="Arial" w:hAnsi="Arial"/>
-        </w:rPr>
-        <w:t>networks:</w:t>
-      </w:r>
-      <w:proofErr w:type="gramEnd"/>
-    </w:p>
-    <w:p>
-      <w:pPr>
-        <w:pStyle w:val="Blocdecode"/>
-        <w:rPr>
-          <w:rFonts w:ascii="Arial" w:hAnsi="Arial"/>
-        </w:rPr>
-      </w:pPr>
-      <w:r>
-        <w:rPr>
-          <w:rFonts w:ascii="Arial" w:hAnsi="Arial"/>
-        </w:rPr>
         <w:t>      - backend</w:t>
       </w:r>
     </w:p>
@@ -9326,21 +6112,7 @@
         <w:rPr>
           <w:rFonts w:ascii="Arial" w:hAnsi="Arial" w:cs="Arial"/>
         </w:rPr>
-        <w:t xml:space="preserve">Dans ma logique j’ai également essayé d’utiliser au maximum les variables d’environnements dans un </w:t>
-      </w:r>
-      <w:proofErr w:type="spellStart"/>
-      <w:r>
-        <w:rPr>
-          <w:rFonts w:ascii="Arial" w:hAnsi="Arial" w:cs="Arial"/>
-        </w:rPr>
-        <w:t>fichier.env</w:t>
-      </w:r>
-      <w:proofErr w:type="spellEnd"/>
-      <w:r>
-        <w:rPr>
-          <w:rFonts w:ascii="Arial" w:hAnsi="Arial" w:cs="Arial"/>
-        </w:rPr>
-        <w:t xml:space="preserve"> ; Cependant, pour des raisons de simplicité j’ai redéfini directement les variables dans le docker compose</w:t>
+        <w:t>Dans ma logique j’ai également essayé d’utiliser au maximum les variables d’environnements dans un fichier.env ; Cependant, pour des raisons de simplicité j’ai redéfini directement les variables dans le docker compose</w:t>
       </w:r>
     </w:p>
     <w:p>
@@ -9389,6 +6161,7 @@
         <w:rPr>
           <w:i/>
           <w:iCs/>
+          <w:noProof/>
         </w:rPr>
         <w:drawing>
           <wp:inline distT="0" distB="0" distL="0" distR="0" wp14:anchorId="5933F876" wp14:editId="798DB564">
@@ -9435,6 +6208,9 @@
     </w:p>
     <w:p>
       <w:r>
+        <w:rPr>
+          <w:noProof/>
+        </w:rPr>
         <w:drawing>
           <wp:inline distT="0" distB="0" distL="0" distR="0" wp14:anchorId="1352E08B" wp14:editId="6D7CE56C">
             <wp:extent cx="4133850" cy="1993721"/>
@@ -9553,21 +6329,12 @@
             <w:hideMark/>
           </w:tcPr>
           <w:p>
-            <w:proofErr w:type="spellStart"/>
             <w:r>
               <w:rPr>
                 <w:b/>
                 <w:bCs/>
               </w:rPr>
-              <w:t>Requests</w:t>
-            </w:r>
-            <w:proofErr w:type="spellEnd"/>
-            <w:r>
-              <w:rPr>
-                <w:b/>
-                <w:bCs/>
-              </w:rPr>
-              <w:t xml:space="preserve"> per second</w:t>
+              <w:t>Requests per second</w:t>
             </w:r>
             <w:r>
               <w:t xml:space="preserve"> : 793.88 [#/sec]</w:t>
@@ -9603,39 +6370,7 @@
                 <w:b/>
                 <w:bCs/>
               </w:rPr>
-              <w:t xml:space="preserve">Time per </w:t>
-            </w:r>
-            <w:proofErr w:type="spellStart"/>
-            <w:r>
-              <w:rPr>
-                <w:b/>
-                <w:bCs/>
-              </w:rPr>
-              <w:t>request</w:t>
-            </w:r>
-            <w:proofErr w:type="spellEnd"/>
-            <w:r>
-              <w:rPr>
-                <w:b/>
-                <w:bCs/>
-              </w:rPr>
-              <w:t xml:space="preserve"> (</w:t>
-            </w:r>
-            <w:proofErr w:type="spellStart"/>
-            <w:r>
-              <w:rPr>
-                <w:b/>
-                <w:bCs/>
-              </w:rPr>
-              <w:t>mean</w:t>
-            </w:r>
-            <w:proofErr w:type="spellEnd"/>
-            <w:r>
-              <w:rPr>
-                <w:b/>
-                <w:bCs/>
-              </w:rPr>
-              <w:t>)</w:t>
+              <w:t>Time per request (mean)</w:t>
             </w:r>
             <w:r>
               <w:t xml:space="preserve"> : 12.596 ms</w:t>
@@ -9684,15 +6419,7 @@
               <w:t>Transfer rate</w:t>
             </w:r>
             <w:r>
-              <w:t xml:space="preserve"> : 3161.56 [</w:t>
-            </w:r>
-            <w:proofErr w:type="spellStart"/>
-            <w:r>
-              <w:t>Kbytes</w:t>
-            </w:r>
-            <w:proofErr w:type="spellEnd"/>
-            <w:r>
-              <w:t>/sec]</w:t>
+              <w:t xml:space="preserve"> : 3161.56 [Kbytes/sec]</w:t>
             </w:r>
           </w:p>
         </w:tc>
@@ -9845,16 +6572,9 @@
             <w:hideMark/>
           </w:tcPr>
           <w:p>
-            <w:proofErr w:type="spellStart"/>
-            <w:proofErr w:type="gramStart"/>
             <w:r>
-              <w:t>auth</w:t>
+              <w:t>auth_service</w:t>
             </w:r>
-            <w:proofErr w:type="gramEnd"/>
-            <w:r>
-              <w:t>_service</w:t>
-            </w:r>
-            <w:proofErr w:type="spellEnd"/>
           </w:p>
         </w:tc>
         <w:tc>
@@ -9877,13 +6597,8 @@
           </w:tcPr>
           <w:p>
             <w:r>
-              <w:t xml:space="preserve">Authentification, rôles, </w:t>
+              <w:t>Authentification, rôles, tokens</w:t>
             </w:r>
-            <w:proofErr w:type="spellStart"/>
-            <w:r>
-              <w:t>tokens</w:t>
-            </w:r>
-            <w:proofErr w:type="spellEnd"/>
           </w:p>
         </w:tc>
         <w:tc>
@@ -9905,16 +6620,9 @@
             <w:hideMark/>
           </w:tcPr>
           <w:p>
-            <w:proofErr w:type="spellStart"/>
-            <w:proofErr w:type="gramStart"/>
             <w:r>
-              <w:t>auth</w:t>
+              <w:t>auth_service_db</w:t>
             </w:r>
-            <w:proofErr w:type="gramEnd"/>
-            <w:r>
-              <w:t>_service_db</w:t>
-            </w:r>
-            <w:proofErr w:type="spellEnd"/>
           </w:p>
         </w:tc>
       </w:tr>
@@ -9929,16 +6637,9 @@
             <w:hideMark/>
           </w:tcPr>
           <w:p>
-            <w:proofErr w:type="spellStart"/>
-            <w:proofErr w:type="gramStart"/>
             <w:r>
-              <w:t>fonct</w:t>
+              <w:t>fonct_service</w:t>
             </w:r>
-            <w:proofErr w:type="gramEnd"/>
-            <w:r>
-              <w:t>_service</w:t>
-            </w:r>
-            <w:proofErr w:type="spellEnd"/>
           </w:p>
         </w:tc>
         <w:tc>
@@ -9984,16 +6685,9 @@
             <w:hideMark/>
           </w:tcPr>
           <w:p>
-            <w:proofErr w:type="spellStart"/>
-            <w:proofErr w:type="gramStart"/>
             <w:r>
-              <w:t>fonct</w:t>
+              <w:t>fonct_service_db</w:t>
             </w:r>
-            <w:proofErr w:type="gramEnd"/>
-            <w:r>
-              <w:t>_service_db</w:t>
-            </w:r>
-            <w:proofErr w:type="spellEnd"/>
           </w:p>
         </w:tc>
       </w:tr>
@@ -10008,16 +6702,9 @@
             <w:hideMark/>
           </w:tcPr>
           <w:p>
-            <w:proofErr w:type="spellStart"/>
-            <w:proofErr w:type="gramStart"/>
             <w:r>
-              <w:t>logging</w:t>
+              <w:t>logging_service</w:t>
             </w:r>
-            <w:proofErr w:type="gramEnd"/>
-            <w:r>
-              <w:t>_service</w:t>
-            </w:r>
-            <w:proofErr w:type="spellEnd"/>
           </w:p>
         </w:tc>
         <w:tc>
@@ -10063,16 +6750,9 @@
             <w:hideMark/>
           </w:tcPr>
           <w:p>
-            <w:proofErr w:type="spellStart"/>
-            <w:proofErr w:type="gramStart"/>
             <w:r>
-              <w:t>logging</w:t>
+              <w:t>logging_service_db</w:t>
             </w:r>
-            <w:proofErr w:type="gramEnd"/>
-            <w:r>
-              <w:t>_service_db</w:t>
-            </w:r>
-            <w:proofErr w:type="spellEnd"/>
           </w:p>
         </w:tc>
       </w:tr>
@@ -10087,16 +6767,9 @@
             <w:hideMark/>
           </w:tcPr>
           <w:p>
-            <w:proofErr w:type="spellStart"/>
-            <w:proofErr w:type="gramStart"/>
             <w:r>
-              <w:t>frontend</w:t>
+              <w:t>frontend_project</w:t>
             </w:r>
-            <w:proofErr w:type="gramEnd"/>
-            <w:r>
-              <w:t>_project</w:t>
-            </w:r>
-            <w:proofErr w:type="spellEnd"/>
           </w:p>
         </w:tc>
         <w:tc>
@@ -10131,13 +6804,8 @@
           </w:tcPr>
           <w:p>
             <w:r>
-              <w:t xml:space="preserve">Django + </w:t>
+              <w:t>Django + TailwindCSS</w:t>
             </w:r>
-            <w:proofErr w:type="spellStart"/>
-            <w:r>
-              <w:t>TailwindCSS</w:t>
-            </w:r>
-            <w:proofErr w:type="spellEnd"/>
           </w:p>
         </w:tc>
         <w:tc>
@@ -10164,14 +6832,10 @@
             <w:hideMark/>
           </w:tcPr>
           <w:p>
-            <w:proofErr w:type="spellStart"/>
-            <w:proofErr w:type="gramStart"/>
             <w:r>
               <w:lastRenderedPageBreak/>
               <w:t>natslogging</w:t>
             </w:r>
-            <w:proofErr w:type="spellEnd"/>
-            <w:proofErr w:type="gramEnd"/>
           </w:p>
         </w:tc>
         <w:tc>
@@ -10234,13 +6898,9 @@
             <w:hideMark/>
           </w:tcPr>
           <w:p>
-            <w:proofErr w:type="spellStart"/>
-            <w:proofErr w:type="gramStart"/>
             <w:r>
               <w:t>mysqlbank</w:t>
             </w:r>
-            <w:proofErr w:type="spellEnd"/>
-            <w:proofErr w:type="gramEnd"/>
           </w:p>
         </w:tc>
         <w:tc>
@@ -10263,15 +6923,7 @@
           </w:tcPr>
           <w:p>
             <w:r>
-              <w:t>Base de données commune (</w:t>
-            </w:r>
-            <w:proofErr w:type="spellStart"/>
-            <w:r>
-              <w:t>MariaDB</w:t>
-            </w:r>
-            <w:proofErr w:type="spellEnd"/>
-            <w:r>
-              <w:t>/MySQL)</w:t>
+              <w:t>Base de données commune (MariaDB/MySQL)</w:t>
             </w:r>
           </w:p>
         </w:tc>
@@ -10294,13 +6946,8 @@
             <w:hideMark/>
           </w:tcPr>
           <w:p>
-            <w:proofErr w:type="gramStart"/>
             <w:r>
-              <w:t>dépend</w:t>
-            </w:r>
-            <w:proofErr w:type="gramEnd"/>
-            <w:r>
-              <w:t xml:space="preserve"> des services</w:t>
+              <w:t>dépend des services</w:t>
             </w:r>
           </w:p>
         </w:tc>
@@ -10339,23 +6986,7 @@
             <w:rStyle w:val="Lienhypertexte"/>
             <w:rFonts w:ascii="Arial" w:hAnsi="Arial" w:cs="Arial"/>
           </w:rPr>
-          <w:t xml:space="preserve">Authentification avec </w:t>
-        </w:r>
-        <w:proofErr w:type="spellStart"/>
-        <w:r>
-          <w:rPr>
-            <w:rStyle w:val="Lienhypertexte"/>
-            <w:rFonts w:ascii="Arial" w:hAnsi="Arial" w:cs="Arial"/>
-          </w:rPr>
-          <w:t>tokens</w:t>
-        </w:r>
-        <w:proofErr w:type="spellEnd"/>
-        <w:r>
-          <w:rPr>
-            <w:rStyle w:val="Lienhypertexte"/>
-            <w:rFonts w:ascii="Arial" w:hAnsi="Arial" w:cs="Arial"/>
-          </w:rPr>
-          <w:t xml:space="preserve"> DRF</w:t>
+          <w:t>Authentification avec tokens DRF</w:t>
         </w:r>
       </w:hyperlink>
     </w:p>
@@ -10371,23 +7002,7 @@
             <w:rStyle w:val="Lienhypertexte"/>
             <w:rFonts w:ascii="Arial" w:hAnsi="Arial" w:cs="Arial"/>
           </w:rPr>
-          <w:t xml:space="preserve">Construire une API d'authentification </w:t>
-        </w:r>
-        <w:proofErr w:type="spellStart"/>
-        <w:r>
-          <w:rPr>
-            <w:rStyle w:val="Lienhypertexte"/>
-            <w:rFonts w:ascii="Arial" w:hAnsi="Arial" w:cs="Arial"/>
-          </w:rPr>
-          <w:t>securisée</w:t>
-        </w:r>
-        <w:proofErr w:type="spellEnd"/>
-        <w:r>
-          <w:rPr>
-            <w:rStyle w:val="Lienhypertexte"/>
-            <w:rFonts w:ascii="Arial" w:hAnsi="Arial" w:cs="Arial"/>
-          </w:rPr>
-          <w:t xml:space="preserve"> avec Django</w:t>
+          <w:t>Construire une API d'authentification securisée avec Django</w:t>
         </w:r>
       </w:hyperlink>
     </w:p>
@@ -10403,23 +7018,7 @@
             <w:rStyle w:val="Lienhypertexte"/>
             <w:rFonts w:ascii="Arial" w:hAnsi="Arial" w:cs="Arial"/>
           </w:rPr>
-          <w:t xml:space="preserve">La </w:t>
-        </w:r>
-        <w:proofErr w:type="spellStart"/>
-        <w:r>
-          <w:rPr>
-            <w:rStyle w:val="Lienhypertexte"/>
-            <w:rFonts w:ascii="Arial" w:hAnsi="Arial" w:cs="Arial"/>
-          </w:rPr>
-          <w:t>serialization</w:t>
-        </w:r>
-        <w:proofErr w:type="spellEnd"/>
-        <w:r>
-          <w:rPr>
-            <w:rStyle w:val="Lienhypertexte"/>
-            <w:rFonts w:ascii="Arial" w:hAnsi="Arial" w:cs="Arial"/>
-          </w:rPr>
-          <w:t xml:space="preserve"> - DRF</w:t>
+          <w:t>La serialization - DRF</w:t>
         </w:r>
       </w:hyperlink>
     </w:p>
@@ -10446,31 +7045,13 @@
         </w:rPr>
       </w:pPr>
       <w:hyperlink r:id="rId22" w:history="1">
-        <w:proofErr w:type="spellStart"/>
         <w:r>
           <w:rPr>
             <w:rStyle w:val="Lienhypertexte"/>
             <w:rFonts w:ascii="Arial" w:hAnsi="Arial" w:cs="Arial"/>
           </w:rPr>
-          <w:t>Verifier</w:t>
+          <w:t>Verifier connexion MYSQL - Stackoverflow</w:t>
         </w:r>
-        <w:proofErr w:type="spellEnd"/>
-        <w:r>
-          <w:rPr>
-            <w:rStyle w:val="Lienhypertexte"/>
-            <w:rFonts w:ascii="Arial" w:hAnsi="Arial" w:cs="Arial"/>
-          </w:rPr>
-          <w:t xml:space="preserve"> connexion MYSQL - </w:t>
-        </w:r>
-        <w:proofErr w:type="spellStart"/>
-        <w:r>
-          <w:rPr>
-            <w:rStyle w:val="Lienhypertexte"/>
-            <w:rFonts w:ascii="Arial" w:hAnsi="Arial" w:cs="Arial"/>
-          </w:rPr>
-          <w:t>Stackoverflow</w:t>
-        </w:r>
-        <w:proofErr w:type="spellEnd"/>
       </w:hyperlink>
       <w:r>
         <w:rPr>
@@ -10491,23 +7072,7 @@
             <w:rStyle w:val="Lienhypertexte"/>
             <w:rFonts w:ascii="Arial" w:hAnsi="Arial" w:cs="Arial"/>
           </w:rPr>
-          <w:t xml:space="preserve">Django Template </w:t>
-        </w:r>
-        <w:proofErr w:type="spellStart"/>
-        <w:r>
-          <w:rPr>
-            <w:rStyle w:val="Lienhypertexte"/>
-            <w:rFonts w:ascii="Arial" w:hAnsi="Arial" w:cs="Arial"/>
-          </w:rPr>
-          <w:t>Language</w:t>
-        </w:r>
-        <w:proofErr w:type="spellEnd"/>
-        <w:r>
-          <w:rPr>
-            <w:rStyle w:val="Lienhypertexte"/>
-            <w:rFonts w:ascii="Arial" w:hAnsi="Arial" w:cs="Arial"/>
-          </w:rPr>
-          <w:t xml:space="preserve"> Doc Basic</w:t>
+          <w:t>Django Template Language Doc Basic</w:t>
         </w:r>
       </w:hyperlink>
     </w:p>
@@ -10523,39 +7088,7 @@
             <w:rStyle w:val="Lienhypertexte"/>
             <w:rFonts w:ascii="Arial" w:hAnsi="Arial" w:cs="Arial"/>
           </w:rPr>
-          <w:t xml:space="preserve">Django Template </w:t>
-        </w:r>
-        <w:proofErr w:type="spellStart"/>
-        <w:r>
-          <w:rPr>
-            <w:rStyle w:val="Lienhypertexte"/>
-            <w:rFonts w:ascii="Arial" w:hAnsi="Arial" w:cs="Arial"/>
-          </w:rPr>
-          <w:t>Language</w:t>
-        </w:r>
-        <w:proofErr w:type="spellEnd"/>
-        <w:r>
-          <w:rPr>
-            <w:rStyle w:val="Lienhypertexte"/>
-            <w:rFonts w:ascii="Arial" w:hAnsi="Arial" w:cs="Arial"/>
-          </w:rPr>
-          <w:t xml:space="preserve"> Doc (</w:t>
-        </w:r>
-        <w:proofErr w:type="spellStart"/>
-        <w:r>
-          <w:rPr>
-            <w:rStyle w:val="Lienhypertexte"/>
-            <w:rFonts w:ascii="Arial" w:hAnsi="Arial" w:cs="Arial"/>
-          </w:rPr>
-          <w:t>filter</w:t>
-        </w:r>
-        <w:proofErr w:type="spellEnd"/>
-        <w:r>
-          <w:rPr>
-            <w:rStyle w:val="Lienhypertexte"/>
-            <w:rFonts w:ascii="Arial" w:hAnsi="Arial" w:cs="Arial"/>
-          </w:rPr>
-          <w:t>)</w:t>
+          <w:t>Django Template Language Doc (filter)</w:t>
         </w:r>
       </w:hyperlink>
     </w:p>
@@ -10613,21 +7146,7 @@
         <w:rPr>
           <w:rFonts w:ascii="Arial" w:hAnsi="Arial" w:cs="Arial"/>
         </w:rPr>
-        <w:t xml:space="preserve">Ce projet m’a permis de concevoir une architecture distribuée complète et fonctionnelle, répondant à des besoins réalistes en matière de banque en ligne. J’ai pu assimiler les fondements de l’approche </w:t>
-      </w:r>
-      <w:proofErr w:type="spellStart"/>
-      <w:r>
-        <w:rPr>
-          <w:rFonts w:ascii="Arial" w:hAnsi="Arial" w:cs="Arial"/>
-        </w:rPr>
-        <w:t>microservices</w:t>
-      </w:r>
-      <w:proofErr w:type="spellEnd"/>
-      <w:r>
-        <w:rPr>
-          <w:rFonts w:ascii="Arial" w:hAnsi="Arial" w:cs="Arial"/>
-        </w:rPr>
-        <w:t>, la communication interservices sécurisée, le découplage via la messagerie, ainsi que le déploiement à l’aide de Docker.</w:t>
+        <w:t>Ce projet m’a permis de concevoir une architecture distribuée complète et fonctionnelle, répondant à des besoins réalistes en matière de banque en ligne. J’ai pu assimiler les fondements de l’approche microservices, la communication interservices sécurisée, le découplage via la messagerie, ainsi que le déploiement à l’aide de Docker.</w:t>
       </w:r>
       <w:r>
         <w:rPr>
@@ -10775,15 +7294,7 @@
     </w:r>
     <w:r>
       <w:br/>
-      <w:t xml:space="preserve">RT22 – </w:t>
-    </w:r>
-    <w:proofErr w:type="spellStart"/>
-    <w:r>
-      <w:t>Devcloud</w:t>
-    </w:r>
-    <w:proofErr w:type="spellEnd"/>
-    <w:r>
-      <w:t xml:space="preserve"> FI</w:t>
+      <w:t>RT22 – Devcloud FI</w:t>
     </w:r>
   </w:p>
   <w:p>
